--- a/python_conf/AI 环境搭建.docx
+++ b/python_conf/AI 环境搭建.docx
@@ -76,43 +76,131 @@
           <w:rFonts w:hint="eastAsia"/>
           <w:shd w:val="clear" w:color="auto" w:fill="FFFFFF"/>
         </w:rPr>
-        <w:t>安装</w:t>
-      </w:r>
-      <w:proofErr w:type="gramStart"/>
+        <w:t>安装第三放模块有时需要安装多个依赖包，</w:t>
+      </w:r>
       <w:r>
         <w:rPr>
           <w:rFonts w:hint="eastAsia"/>
           <w:shd w:val="clear" w:color="auto" w:fill="FFFFFF"/>
         </w:rPr>
-        <w:t>第三放</w:t>
-      </w:r>
-      <w:proofErr w:type="gramEnd"/>
+        <w:t>Anaconda</w:t>
+      </w:r>
       <w:r>
         <w:rPr>
           <w:rFonts w:hint="eastAsia"/>
           <w:shd w:val="clear" w:color="auto" w:fill="FFFFFF"/>
         </w:rPr>
-        <w:t>模块有时需要安装多个依赖包，</w:t>
+        <w:t>实在是要方便很多。例如，安装</w:t>
       </w:r>
       <w:r>
         <w:rPr>
           <w:rFonts w:hint="eastAsia"/>
           <w:shd w:val="clear" w:color="auto" w:fill="FFFFFF"/>
         </w:rPr>
-        <w:t>Anaconda</w:t>
+        <w:t>pandas</w:t>
       </w:r>
       <w:r>
         <w:rPr>
           <w:rFonts w:hint="eastAsia"/>
           <w:shd w:val="clear" w:color="auto" w:fill="FFFFFF"/>
         </w:rPr>
-        <w:t>实在是要方便很多。例如，安装</w:t>
+        <w:t>模块适，</w:t>
       </w:r>
       <w:r>
         <w:rPr>
           <w:rFonts w:hint="eastAsia"/>
           <w:shd w:val="clear" w:color="auto" w:fill="FFFFFF"/>
         </w:rPr>
+        <w:t>pip</w:t>
+      </w:r>
+      <w:r>
+        <w:rPr>
+          <w:rFonts w:hint="eastAsia"/>
+          <w:shd w:val="clear" w:color="auto" w:fill="FFFFFF"/>
+        </w:rPr>
+        <w:t>中要依次安装</w:t>
+      </w:r>
+      <w:r>
+        <w:rPr>
+          <w:rFonts w:hint="eastAsia"/>
+          <w:shd w:val="clear" w:color="auto" w:fill="FFFFFF"/>
+        </w:rPr>
+        <w:t xml:space="preserve">NumPy, </w:t>
+      </w:r>
+      <w:proofErr w:type="spellStart"/>
+      <w:r>
+        <w:rPr>
+          <w:rFonts w:hint="eastAsia"/>
+          <w:shd w:val="clear" w:color="auto" w:fill="FFFFFF"/>
+        </w:rPr>
+        <w:t>dateutil</w:t>
+      </w:r>
+      <w:proofErr w:type="spellEnd"/>
+      <w:r>
+        <w:rPr>
+          <w:rFonts w:hint="eastAsia"/>
+          <w:shd w:val="clear" w:color="auto" w:fill="FFFFFF"/>
+        </w:rPr>
+        <w:t xml:space="preserve">, </w:t>
+      </w:r>
+      <w:proofErr w:type="spellStart"/>
+      <w:r>
+        <w:rPr>
+          <w:rFonts w:hint="eastAsia"/>
+          <w:shd w:val="clear" w:color="auto" w:fill="FFFFFF"/>
+        </w:rPr>
+        <w:t>pytz</w:t>
+      </w:r>
+      <w:proofErr w:type="spellEnd"/>
+      <w:r>
+        <w:rPr>
+          <w:rFonts w:hint="eastAsia"/>
+          <w:shd w:val="clear" w:color="auto" w:fill="FFFFFF"/>
+        </w:rPr>
+        <w:t xml:space="preserve"> ,</w:t>
+      </w:r>
+      <w:proofErr w:type="spellStart"/>
+      <w:r>
+        <w:rPr>
+          <w:rFonts w:hint="eastAsia"/>
+          <w:shd w:val="clear" w:color="auto" w:fill="FFFFFF"/>
+        </w:rPr>
+        <w:t>setuptools</w:t>
+      </w:r>
+      <w:proofErr w:type="spellEnd"/>
+      <w:r>
+        <w:rPr>
+          <w:rFonts w:hint="eastAsia"/>
+          <w:shd w:val="clear" w:color="auto" w:fill="FFFFFF"/>
+        </w:rPr>
+        <w:t xml:space="preserve">, </w:t>
+      </w:r>
+      <w:r>
+        <w:rPr>
+          <w:rFonts w:hint="eastAsia"/>
+          <w:shd w:val="clear" w:color="auto" w:fill="FFFFFF"/>
+        </w:rPr>
+        <w:t>而</w:t>
+      </w:r>
+      <w:r>
+        <w:rPr>
+          <w:rFonts w:hint="eastAsia"/>
+          <w:shd w:val="clear" w:color="auto" w:fill="FFFFFF"/>
+        </w:rPr>
+        <w:t xml:space="preserve">Anaconda </w:t>
+      </w:r>
+      <w:r>
+        <w:rPr>
+          <w:rFonts w:hint="eastAsia"/>
+          <w:shd w:val="clear" w:color="auto" w:fill="FFFFFF"/>
+        </w:rPr>
+        <w:t>中只要安装一个</w:t>
+      </w:r>
+      <w:r>
+        <w:rPr>
+          <w:rFonts w:hint="eastAsia"/>
+          <w:shd w:val="clear" w:color="auto" w:fill="FFFFFF"/>
+        </w:rPr>
         <w:t>pandas</w:t>
       </w:r>
       <w:r>
@@ -120,120 +208,7 @@
           <w:rFonts w:hint="eastAsia"/>
           <w:shd w:val="clear" w:color="auto" w:fill="FFFFFF"/>
         </w:rPr>
-        <w:t>模块适，</w:t>
-      </w:r>
-      <w:r>
-        <w:rPr>
-          <w:rFonts w:hint="eastAsia"/>
-          <w:shd w:val="clear" w:color="auto" w:fill="FFFFFF"/>
-        </w:rPr>
-        <w:t>pip</w:t>
-      </w:r>
-      <w:r>
-        <w:rPr>
-          <w:rFonts w:hint="eastAsia"/>
-          <w:shd w:val="clear" w:color="auto" w:fill="FFFFFF"/>
-        </w:rPr>
-        <w:t>中要依次安装</w:t>
-      </w:r>
-      <w:r>
-        <w:rPr>
-          <w:rFonts w:hint="eastAsia"/>
-          <w:shd w:val="clear" w:color="auto" w:fill="FFFFFF"/>
-        </w:rPr>
-        <w:t xml:space="preserve">NumPy, </w:t>
-      </w:r>
-      <w:proofErr w:type="spellStart"/>
-      <w:r>
-        <w:rPr>
-          <w:rFonts w:hint="eastAsia"/>
-          <w:shd w:val="clear" w:color="auto" w:fill="FFFFFF"/>
-        </w:rPr>
-        <w:t>dateutil</w:t>
-      </w:r>
-      <w:proofErr w:type="spellEnd"/>
-      <w:r>
-        <w:rPr>
-          <w:rFonts w:hint="eastAsia"/>
-          <w:shd w:val="clear" w:color="auto" w:fill="FFFFFF"/>
-        </w:rPr>
-        <w:t xml:space="preserve">, </w:t>
-      </w:r>
-      <w:proofErr w:type="spellStart"/>
-      <w:r>
-        <w:rPr>
-          <w:rFonts w:hint="eastAsia"/>
-          <w:shd w:val="clear" w:color="auto" w:fill="FFFFFF"/>
-        </w:rPr>
-        <w:t>pytz</w:t>
-      </w:r>
-      <w:proofErr w:type="spellEnd"/>
-      <w:r>
-        <w:rPr>
-          <w:rFonts w:hint="eastAsia"/>
-          <w:shd w:val="clear" w:color="auto" w:fill="FFFFFF"/>
-        </w:rPr>
-        <w:t xml:space="preserve"> ,</w:t>
-      </w:r>
-      <w:proofErr w:type="spellStart"/>
-      <w:r>
-        <w:rPr>
-          <w:rFonts w:hint="eastAsia"/>
-          <w:shd w:val="clear" w:color="auto" w:fill="FFFFFF"/>
-        </w:rPr>
-        <w:t>setuptools</w:t>
-      </w:r>
-      <w:proofErr w:type="spellEnd"/>
-      <w:r>
-        <w:rPr>
-          <w:rFonts w:hint="eastAsia"/>
-          <w:shd w:val="clear" w:color="auto" w:fill="FFFFFF"/>
-        </w:rPr>
-        <w:t xml:space="preserve">, </w:t>
-      </w:r>
-      <w:r>
-        <w:rPr>
-          <w:rFonts w:hint="eastAsia"/>
-          <w:shd w:val="clear" w:color="auto" w:fill="FFFFFF"/>
-        </w:rPr>
-        <w:t>而</w:t>
-      </w:r>
-      <w:r>
-        <w:rPr>
-          <w:rFonts w:hint="eastAsia"/>
-          <w:shd w:val="clear" w:color="auto" w:fill="FFFFFF"/>
-        </w:rPr>
-        <w:t xml:space="preserve">Anaconda </w:t>
-      </w:r>
-      <w:r>
-        <w:rPr>
-          <w:rFonts w:hint="eastAsia"/>
-          <w:shd w:val="clear" w:color="auto" w:fill="FFFFFF"/>
-        </w:rPr>
-        <w:t>中只要安装一个</w:t>
-      </w:r>
-      <w:r>
-        <w:rPr>
-          <w:rFonts w:hint="eastAsia"/>
-          <w:shd w:val="clear" w:color="auto" w:fill="FFFFFF"/>
-        </w:rPr>
-        <w:t>pandas</w:t>
-      </w:r>
-      <w:proofErr w:type="gramStart"/>
-      <w:r>
-        <w:rPr>
-          <w:rFonts w:hint="eastAsia"/>
-          <w:shd w:val="clear" w:color="auto" w:fill="FFFFFF"/>
-        </w:rPr>
-        <w:t>包其他</w:t>
-      </w:r>
-      <w:proofErr w:type="gramEnd"/>
-      <w:r>
-        <w:rPr>
-          <w:rFonts w:hint="eastAsia"/>
-          <w:shd w:val="clear" w:color="auto" w:fill="FFFFFF"/>
-        </w:rPr>
-        <w:t>依赖包就会自动安装。</w:t>
+        <w:t>包其他依赖包就会自动安装。</w:t>
       </w:r>
       <w:r>
         <w:rPr>
@@ -4435,21 +4410,7 @@
         <w:rPr>
           <w:rFonts w:hint="eastAsia"/>
         </w:rPr>
-        <w:t>可以</w:t>
-      </w:r>
-      <w:proofErr w:type="gramStart"/>
-      <w:r>
-        <w:rPr>
-          <w:rFonts w:hint="eastAsia"/>
-        </w:rPr>
-        <w:t>到官网直接</w:t>
-      </w:r>
-      <w:proofErr w:type="gramEnd"/>
-      <w:r>
-        <w:rPr>
-          <w:rFonts w:hint="eastAsia"/>
-        </w:rPr>
-        <w:t>下载</w:t>
+        <w:t>可以到官网直接下载</w:t>
       </w:r>
       <w:r>
         <w:rPr>
@@ -4479,19 +4440,11 @@
       <w:r>
         <w:t xml:space="preserve"> </w:t>
       </w:r>
-      <w:proofErr w:type="gramStart"/>
-      <w:r>
-        <w:rPr>
-          <w:rFonts w:hint="eastAsia"/>
-        </w:rPr>
-        <w:t>官网下载</w:t>
-      </w:r>
-      <w:proofErr w:type="gramEnd"/>
-      <w:r>
-        <w:rPr>
-          <w:rFonts w:hint="eastAsia"/>
-        </w:rPr>
-        <w:t>地址</w:t>
+      <w:r>
+        <w:rPr>
+          <w:rFonts w:hint="eastAsia"/>
+        </w:rPr>
+        <w:t>官网下载地址</w:t>
       </w:r>
       <w:r>
         <w:rPr>
@@ -4499,7 +4452,7 @@
         </w:rPr>
         <w:t xml:space="preserve"> </w:t>
       </w:r>
-      <w:hyperlink r:id="rId6" w:history="1">
+      <w:hyperlink r:id="rId8" w:history="1">
         <w:r>
           <w:rPr>
             <w:rStyle w:val="a4"/>
@@ -4697,13 +4650,8 @@
         </w:numPr>
         <w:ind w:firstLineChars="0"/>
       </w:pPr>
-      <w:proofErr w:type="gramStart"/>
-      <w:r>
-        <w:t>在官网下载</w:t>
-      </w:r>
-      <w:proofErr w:type="gramEnd"/>
-      <w:r>
-        <w:t>所需版本，这里用的是</w:t>
+      <w:r>
+        <w:t>在官网下载所需版本，这里用的是</w:t>
       </w:r>
       <w:r>
         <w:t>3.8.5</w:t>
@@ -4822,15 +4770,7 @@
         <w:ind w:firstLineChars="0"/>
       </w:pPr>
       <w:r>
-        <w:t>配置编译的</w:t>
-      </w:r>
-      <w:proofErr w:type="gramStart"/>
-      <w:r>
-        <w:t>的</w:t>
-      </w:r>
-      <w:proofErr w:type="gramEnd"/>
-      <w:r>
-        <w:t>路径（这里</w:t>
+        <w:t>配置编译的的路径（这里</w:t>
       </w:r>
       <w:r>
         <w:t>--prefix</w:t>
@@ -4840,13 +4780,8 @@
       </w:r>
     </w:p>
     <w:p>
-      <w:proofErr w:type="gramStart"/>
-      <w:r>
-        <w:t>./</w:t>
-      </w:r>
-      <w:proofErr w:type="gramEnd"/>
-      <w:r>
-        <w:t>configure --prefix=/</w:t>
+      <w:r>
+        <w:t>./configure --prefix=/</w:t>
       </w:r>
       <w:proofErr w:type="spellStart"/>
       <w:r>
@@ -4885,13 +4820,8 @@
       </w:r>
     </w:p>
     <w:p>
-      <w:proofErr w:type="gramStart"/>
-      <w:r>
-        <w:t>./</w:t>
-      </w:r>
-      <w:proofErr w:type="gramEnd"/>
-      <w:r>
-        <w:t xml:space="preserve">configure --enable-optimizations  </w:t>
+      <w:r>
+        <w:t xml:space="preserve">./configure --enable-optimizations  </w:t>
       </w:r>
     </w:p>
     <w:p>
@@ -5144,15 +5074,7 @@
         <w:ind w:firstLineChars="0"/>
       </w:pPr>
       <w:r>
-        <w:t>执行后，在</w:t>
-      </w:r>
-      <w:proofErr w:type="gramStart"/>
-      <w:r>
-        <w:t>本地会</w:t>
-      </w:r>
-      <w:proofErr w:type="gramEnd"/>
-      <w:r>
-        <w:t>生成一个与虚拟环境同名的文件夹</w:t>
+        <w:t>执行后，在本地会生成一个与虚拟环境同名的文件夹</w:t>
       </w:r>
     </w:p>
     <w:p/>
@@ -5224,13 +5146,8 @@
         <w:ind w:firstLineChars="0"/>
       </w:pPr>
       <w:r>
-        <w:t xml:space="preserve">启动虚拟环境　　</w:t>
-      </w:r>
-      <w:proofErr w:type="gramStart"/>
-      <w:r>
-        <w:t xml:space="preserve">　　</w:t>
-      </w:r>
-      <w:proofErr w:type="gramEnd"/>
+        <w:t xml:space="preserve">启动虚拟环境　　　　</w:t>
+      </w:r>
     </w:p>
     <w:p>
       <w:r>
@@ -5312,14 +5229,12 @@
       <w:bookmarkEnd w:id="8"/>
     </w:p>
     <w:p>
-      <w:proofErr w:type="gramStart"/>
       <w:r>
         <w:rPr>
           <w:rFonts w:hint="eastAsia"/>
         </w:rPr>
         <w:t>官网地址</w:t>
       </w:r>
-      <w:proofErr w:type="gramEnd"/>
       <w:r>
         <w:rPr>
           <w:rFonts w:hint="eastAsia"/>
@@ -5334,7 +5249,7 @@
           <w:szCs w:val="24"/>
         </w:rPr>
       </w:pPr>
-      <w:hyperlink r:id="rId7" w:history="1">
+      <w:hyperlink r:id="rId9" w:history="1">
         <w:r>
           <w:rPr>
             <w:rStyle w:val="a4"/>
@@ -5346,7 +5261,6 @@
       </w:hyperlink>
     </w:p>
     <w:p>
-      <w:proofErr w:type="gramStart"/>
       <w:r>
         <w:rPr>
           <w:rFonts w:hint="eastAsia"/>
@@ -5359,7 +5273,6 @@
         </w:rPr>
         <w:t>下载</w:t>
       </w:r>
-      <w:proofErr w:type="gramEnd"/>
       <w:r>
         <w:rPr>
           <w:rFonts w:hint="eastAsia"/>
@@ -5374,7 +5287,7 @@
           <w:szCs w:val="24"/>
         </w:rPr>
       </w:pPr>
-      <w:hyperlink r:id="rId8" w:history="1">
+      <w:hyperlink r:id="rId10" w:history="1">
         <w:r>
           <w:rPr>
             <w:rStyle w:val="a4"/>
@@ -5386,19 +5299,11 @@
       </w:hyperlink>
     </w:p>
     <w:p>
-      <w:proofErr w:type="gramStart"/>
-      <w:r>
-        <w:rPr>
-          <w:rFonts w:hint="eastAsia"/>
-        </w:rPr>
-        <w:t>官网下载</w:t>
-      </w:r>
-      <w:proofErr w:type="gramEnd"/>
-      <w:r>
-        <w:rPr>
-          <w:rFonts w:hint="eastAsia"/>
-        </w:rPr>
-        <w:t>慢的同学可移步到清华镜像源：</w:t>
+      <w:r>
+        <w:rPr>
+          <w:rFonts w:hint="eastAsia"/>
+        </w:rPr>
+        <w:t>官网下载慢的同学可移步到清华镜像源：</w:t>
       </w:r>
     </w:p>
     <w:p>
@@ -5409,7 +5314,7 @@
           <w:szCs w:val="24"/>
         </w:rPr>
       </w:pPr>
-      <w:hyperlink r:id="rId9" w:history="1">
+      <w:hyperlink r:id="rId11" w:history="1">
         <w:r>
           <w:rPr>
             <w:rStyle w:val="a4"/>
@@ -5428,33 +5333,11 @@
           <w:u w:val="none"/>
         </w:rPr>
       </w:pPr>
-      <w:proofErr w:type="gramStart"/>
-      <w:r>
-        <w:rPr>
-          <w:rFonts w:hint="eastAsia"/>
-        </w:rPr>
-        <w:t>官网默认</w:t>
-      </w:r>
-      <w:proofErr w:type="gramEnd"/>
-      <w:r>
-        <w:rPr>
-          <w:rFonts w:hint="eastAsia"/>
-        </w:rPr>
-        <w:t>的版本一般是稳定版本，大家可以</w:t>
-      </w:r>
-      <w:proofErr w:type="gramStart"/>
-      <w:r>
-        <w:rPr>
-          <w:rFonts w:hint="eastAsia"/>
-        </w:rPr>
-        <w:t>参考官网的</w:t>
-      </w:r>
-      <w:proofErr w:type="gramEnd"/>
-      <w:r>
-        <w:rPr>
-          <w:rFonts w:hint="eastAsia"/>
-        </w:rPr>
-        <w:t>版本到清华镜像源下载对应的版本</w:t>
+      <w:r>
+        <w:rPr>
+          <w:rFonts w:hint="eastAsia"/>
+        </w:rPr>
+        <w:t>官网默认的版本一般是稳定版本，大家可以参考官网的版本到清华镜像源下载对应的版本</w:t>
       </w:r>
     </w:p>
     <w:p>
@@ -6097,7 +5980,7 @@
         </w:rPr>
         <w:t xml:space="preserve">  - </w:t>
       </w:r>
-      <w:hyperlink r:id="rId10" w:history="1">
+      <w:hyperlink r:id="rId12" w:history="1">
         <w:r>
           <w:rPr>
             <w:rStyle w:val="a4"/>
@@ -6154,7 +6037,6 @@
         <w:pStyle w:val="3"/>
       </w:pPr>
       <w:bookmarkStart w:id="15" w:name="_Toc58662042"/>
-      <w:proofErr w:type="gramStart"/>
       <w:r>
         <w:rPr>
           <w:rFonts w:hint="eastAsia"/>
@@ -6162,7 +6044,6 @@
         <w:t>换国内源</w:t>
       </w:r>
       <w:bookmarkEnd w:id="15"/>
-      <w:proofErr w:type="gramEnd"/>
     </w:p>
     <w:p>
       <w:pPr>
@@ -6210,7 +6091,7 @@
                     <pic:cNvPicPr/>
                   </pic:nvPicPr>
                   <pic:blipFill>
-                    <a:blip r:embed="rId11"/>
+                    <a:blip r:embed="rId13"/>
                     <a:stretch>
                       <a:fillRect/>
                     </a:stretch>
@@ -6264,15 +6145,7 @@
           <w:rFonts w:ascii="宋体" w:hAnsi="宋体"/>
           <w:szCs w:val="24"/>
         </w:rPr>
-        <w:t xml:space="preserve"> config --add </w:t>
-      </w:r>
-      <w:proofErr w:type="gramStart"/>
-      <w:r>
-        <w:rPr>
-          <w:rFonts w:ascii="宋体" w:hAnsi="宋体"/>
-          <w:szCs w:val="24"/>
-        </w:rPr>
-        <w:t>c</w:t>
+        <w:t xml:space="preserve"> config --add c</w:t>
       </w:r>
       <w:r>
         <w:rPr>
@@ -6292,7 +6165,6 @@
         </w:rPr>
         <w:t>http://mirrors.tuna.tsinghua.edu.cn/anaconda/pkgs/free/</w:t>
       </w:r>
-      <w:proofErr w:type="gramEnd"/>
     </w:p>
     <w:p>
       <w:r>
@@ -6315,7 +6187,7 @@
                     <pic:cNvPicPr/>
                   </pic:nvPicPr>
                   <pic:blipFill>
-                    <a:blip r:embed="rId12"/>
+                    <a:blip r:embed="rId14"/>
                     <a:stretch>
                       <a:fillRect/>
                     </a:stretch>
@@ -6644,7 +6516,7 @@
         </w:rPr>
         <w:t xml:space="preserve"> </w:t>
       </w:r>
-      <w:hyperlink r:id="rId13" w:history="1">
+      <w:hyperlink r:id="rId15" w:history="1">
         <w:r>
           <w:rPr>
             <w:rStyle w:val="ad"/>
@@ -6683,14 +6555,7 @@
         <w:rPr>
           <w:rFonts w:hint="eastAsia"/>
         </w:rPr>
-        <w:t>之前的版本镜像</w:t>
-      </w:r>
-      <w:proofErr w:type="gramStart"/>
-      <w:r>
-        <w:rPr>
-          <w:rFonts w:hint="eastAsia"/>
-        </w:rPr>
-        <w:t>源</w:t>
+        <w:t>之前的版本镜像源</w:t>
       </w:r>
       <w:r>
         <w:rPr>
@@ -6698,7 +6563,6 @@
         </w:rPr>
         <w:t>使用</w:t>
       </w:r>
-      <w:proofErr w:type="gramEnd"/>
       <w:r>
         <w:rPr>
           <w:rFonts w:hint="eastAsia"/>
@@ -6716,7 +6580,7 @@
       </w:r>
     </w:p>
     <w:p>
-      <w:hyperlink r:id="rId14" w:history="1">
+      <w:hyperlink r:id="rId16" w:history="1">
         <w:r>
           <w:rPr>
             <w:rStyle w:val="a4"/>
@@ -6824,7 +6688,6 @@
         <w:t>console_shortcut</w:t>
       </w:r>
       <w:proofErr w:type="spellEnd"/>
-      <w:proofErr w:type="gramStart"/>
       <w:r>
         <w:t xml:space="preserve"> </w:t>
       </w:r>
@@ -6841,7 +6704,6 @@
         <w:t>ipython</w:t>
       </w:r>
       <w:proofErr w:type="spellEnd"/>
-      <w:proofErr w:type="gramEnd"/>
       <w:r>
         <w:t xml:space="preserve">-notebook </w:t>
       </w:r>
@@ -6930,17 +6792,12 @@
         <w:t>conda</w:t>
       </w:r>
       <w:proofErr w:type="spellEnd"/>
-      <w:proofErr w:type="gramStart"/>
       <w:r>
         <w:t xml:space="preserve"> search </w:t>
       </w:r>
       <w:proofErr w:type="spellStart"/>
       <w:r>
-        <w:t>search</w:t>
-      </w:r>
-      <w:proofErr w:type="gramEnd"/>
-      <w:r>
-        <w:t>_term</w:t>
+        <w:t>search_term</w:t>
       </w:r>
       <w:proofErr w:type="spellEnd"/>
       <w:r>
@@ -6985,15 +6842,7 @@
         <w:t>python setup.py install #</w:t>
       </w:r>
       <w:r>
-        <w:t>进入下载好的</w:t>
-      </w:r>
-      <w:proofErr w:type="gramStart"/>
-      <w:r>
-        <w:t>第三方库路径</w:t>
-      </w:r>
-      <w:proofErr w:type="gramEnd"/>
-      <w:r>
-        <w:t>下运行</w:t>
+        <w:t>进入下载好的第三方库路径下运行</w:t>
       </w:r>
     </w:p>
     <w:p>
@@ -7341,13 +7190,8 @@
     </w:p>
     <w:p>
       <w:r>
-        <w:t xml:space="preserve">source </w:t>
-      </w:r>
-      <w:proofErr w:type="gramStart"/>
-      <w:r>
-        <w:t>deactivate</w:t>
-      </w:r>
-      <w:proofErr w:type="gramEnd"/>
+        <w:t>source deactivate</w:t>
+      </w:r>
     </w:p>
     <w:p>
       <w:pPr>
@@ -7382,12 +7226,10 @@
         <w:t xml:space="preserve"> env export&gt;</w:t>
       </w:r>
       <w:proofErr w:type="spellStart"/>
-      <w:proofErr w:type="gramStart"/>
       <w:r>
         <w:t>environment.yaml</w:t>
       </w:r>
       <w:proofErr w:type="spellEnd"/>
-      <w:proofErr w:type="gramEnd"/>
       <w:r>
         <w:t xml:space="preserve"> </w:t>
       </w:r>
@@ -7809,131 +7651,121 @@
       </w:r>
       <w:proofErr w:type="spellEnd"/>
       <w:r>
+        <w:t xml:space="preserve"> install  -c </w:t>
+      </w:r>
+      <w:proofErr w:type="spellStart"/>
+      <w:r>
+        <w:t>conda</w:t>
+      </w:r>
+      <w:proofErr w:type="spellEnd"/>
+      <w:r>
+        <w:t xml:space="preserve">-forge </w:t>
+      </w:r>
+      <w:proofErr w:type="spellStart"/>
+      <w:r>
+        <w:t>jupyter_contrib_nbextensions</w:t>
+      </w:r>
+      <w:proofErr w:type="spellEnd"/>
+      <w:r>
         <w:t xml:space="preserve"> </w:t>
       </w:r>
-      <w:proofErr w:type="gramStart"/>
-      <w:r>
-        <w:t>install  -</w:t>
-      </w:r>
-      <w:proofErr w:type="gramEnd"/>
-      <w:r>
-        <w:t xml:space="preserve">c </w:t>
-      </w:r>
-      <w:proofErr w:type="spellStart"/>
-      <w:r>
-        <w:t>conda</w:t>
-      </w:r>
-      <w:proofErr w:type="spellEnd"/>
-      <w:r>
-        <w:t xml:space="preserve">-forge </w:t>
-      </w:r>
-      <w:proofErr w:type="spellStart"/>
-      <w:r>
-        <w:t>jupyter_contrib_nbextensions</w:t>
-      </w:r>
-      <w:proofErr w:type="spellEnd"/>
+    </w:p>
+    <w:p/>
+    <w:p>
+      <w:r>
+        <w:rPr>
+          <w:rFonts w:hint="eastAsia"/>
+        </w:rPr>
+        <w:t>方法：运行</w:t>
+      </w:r>
+      <w:proofErr w:type="spellStart"/>
+      <w:r>
+        <w:t>Jupyter</w:t>
+      </w:r>
+      <w:proofErr w:type="spellEnd"/>
+      <w:r>
+        <w:t xml:space="preserve"> Notebook, </w:t>
+      </w:r>
+      <w:r>
+        <w:t>在打开的</w:t>
+      </w:r>
+      <w:r>
+        <w:t>Notebook</w:t>
+      </w:r>
+      <w:r>
+        <w:t>界面里</w:t>
+      </w:r>
+      <w:r>
+        <w:t xml:space="preserve">, </w:t>
+      </w:r>
+      <w:r>
+        <w:t>你会发现多了一个</w:t>
+      </w:r>
+      <w:proofErr w:type="spellStart"/>
+      <w:r>
+        <w:t>Nbextensions</w:t>
+      </w:r>
+      <w:proofErr w:type="spellEnd"/>
+      <w:r>
+        <w:t>,</w:t>
+      </w:r>
+      <w:r>
+        <w:t>点击这个</w:t>
+      </w:r>
+      <w:r>
+        <w:t>tab</w:t>
+      </w:r>
+      <w:r>
+        <w:rPr>
+          <w:rFonts w:hint="eastAsia"/>
+        </w:rPr>
+        <w:t>勾选</w:t>
+      </w:r>
+      <w:r>
+        <w:t>Table of Contents (</w:t>
+      </w:r>
+      <w:r>
+        <w:t>有的版本是</w:t>
+      </w:r>
+      <w:r>
+        <w:t xml:space="preserve">toc2). </w:t>
+      </w:r>
+      <w:r>
+        <w:t>然后创建或者打开一个</w:t>
+      </w:r>
+      <w:proofErr w:type="spellStart"/>
+      <w:r>
+        <w:t>Jupter</w:t>
+      </w:r>
+      <w:proofErr w:type="spellEnd"/>
+      <w:r>
+        <w:t xml:space="preserve"> Notebook</w:t>
+      </w:r>
+    </w:p>
+    <w:p>
+      <w:pPr>
+        <w:pStyle w:val="3"/>
+      </w:pPr>
+      <w:bookmarkStart w:id="24" w:name="_Toc58662051"/>
+      <w:r>
+        <w:t xml:space="preserve">matplotlib </w:t>
+      </w:r>
+      <w:r>
+        <w:t>中文字体配置</w:t>
+      </w:r>
+      <w:bookmarkEnd w:id="24"/>
+    </w:p>
+    <w:p>
+      <w:r>
+        <w:t xml:space="preserve">notebook </w:t>
+      </w:r>
+      <w:r>
+        <w:t>中输入</w:t>
+      </w:r>
       <w:r>
         <w:t xml:space="preserve"> </w:t>
       </w:r>
     </w:p>
-    <w:p/>
-    <w:p>
-      <w:r>
-        <w:rPr>
-          <w:rFonts w:hint="eastAsia"/>
-        </w:rPr>
-        <w:t>方法：运行</w:t>
-      </w:r>
-      <w:proofErr w:type="spellStart"/>
-      <w:r>
-        <w:t>Jupyter</w:t>
-      </w:r>
-      <w:proofErr w:type="spellEnd"/>
-      <w:r>
-        <w:t xml:space="preserve"> Notebook, </w:t>
-      </w:r>
-      <w:r>
-        <w:t>在打开的</w:t>
-      </w:r>
-      <w:r>
-        <w:t>Notebook</w:t>
-      </w:r>
-      <w:r>
-        <w:t>界面里</w:t>
-      </w:r>
-      <w:r>
-        <w:t xml:space="preserve">, </w:t>
-      </w:r>
-      <w:r>
-        <w:t>你会发现多了一个</w:t>
-      </w:r>
-      <w:proofErr w:type="spellStart"/>
-      <w:r>
-        <w:t>Nbextensions</w:t>
-      </w:r>
-      <w:proofErr w:type="spellEnd"/>
-      <w:r>
-        <w:t>,</w:t>
-      </w:r>
-      <w:r>
-        <w:t>点击这个</w:t>
-      </w:r>
-      <w:r>
-        <w:t>tab</w:t>
-      </w:r>
-      <w:proofErr w:type="gramStart"/>
-      <w:r>
-        <w:rPr>
-          <w:rFonts w:hint="eastAsia"/>
-        </w:rPr>
-        <w:t>勾选</w:t>
-      </w:r>
-      <w:proofErr w:type="gramEnd"/>
-      <w:r>
-        <w:t>Table of Contents (</w:t>
-      </w:r>
-      <w:r>
-        <w:t>有的版本是</w:t>
-      </w:r>
-      <w:r>
-        <w:t xml:space="preserve">toc2). </w:t>
-      </w:r>
-      <w:r>
-        <w:t>然后创建或者打开一个</w:t>
-      </w:r>
-      <w:proofErr w:type="spellStart"/>
-      <w:r>
-        <w:t>Jupter</w:t>
-      </w:r>
-      <w:proofErr w:type="spellEnd"/>
-      <w:r>
-        <w:t xml:space="preserve"> Notebook</w:t>
-      </w:r>
-    </w:p>
-    <w:p>
-      <w:pPr>
-        <w:pStyle w:val="3"/>
-      </w:pPr>
-      <w:bookmarkStart w:id="24" w:name="_Toc58662051"/>
-      <w:r>
-        <w:t xml:space="preserve">matplotlib </w:t>
-      </w:r>
-      <w:r>
-        <w:t>中文字体配置</w:t>
-      </w:r>
-      <w:bookmarkEnd w:id="24"/>
-    </w:p>
-    <w:p>
-      <w:r>
-        <w:t xml:space="preserve">notebook </w:t>
-      </w:r>
-      <w:r>
-        <w:t>中输入</w:t>
-      </w:r>
-      <w:r>
-        <w:t xml:space="preserve"> </w:t>
-      </w:r>
-    </w:p>
     <w:p>
       <w:r>
         <w:t>import matplotlib</w:t>
@@ -7941,13 +7773,8 @@
     </w:p>
     <w:p>
       <w:proofErr w:type="spellStart"/>
-      <w:proofErr w:type="gramStart"/>
-      <w:r>
-        <w:t>matplotlib.matplotlib</w:t>
-      </w:r>
-      <w:proofErr w:type="gramEnd"/>
-      <w:r>
-        <w:t>_fname</w:t>
+      <w:r>
+        <w:t>matplotlib.matplotlib_fname</w:t>
       </w:r>
       <w:proofErr w:type="spellEnd"/>
       <w:r>
@@ -8206,13 +8033,8 @@
         <w:t xml:space="preserve">pip config set </w:t>
       </w:r>
       <w:proofErr w:type="spellStart"/>
-      <w:proofErr w:type="gramStart"/>
-      <w:r>
-        <w:t>global.index</w:t>
-      </w:r>
-      <w:proofErr w:type="gramEnd"/>
-      <w:r>
-        <w:t>-url</w:t>
+      <w:r>
+        <w:t>global.index-url</w:t>
       </w:r>
       <w:proofErr w:type="spellEnd"/>
       <w:r>
@@ -8221,7 +8043,7 @@
         </w:rPr>
         <w:t xml:space="preserve"> </w:t>
       </w:r>
-      <w:hyperlink r:id="rId15" w:history="1">
+      <w:hyperlink r:id="rId17" w:history="1">
         <w:r>
           <w:rPr>
             <w:rStyle w:val="ad"/>
@@ -8254,12 +8076,10 @@
         <w:t xml:space="preserve">pip config set </w:t>
       </w:r>
       <w:proofErr w:type="spellStart"/>
-      <w:proofErr w:type="gramStart"/>
       <w:r>
         <w:t>install.trusted</w:t>
       </w:r>
       <w:proofErr w:type="spellEnd"/>
-      <w:proofErr w:type="gramEnd"/>
       <w:r>
         <w:t>-host</w:t>
       </w:r>
@@ -8303,19 +8123,14 @@
         <w:t xml:space="preserve"> </w:t>
       </w:r>
       <w:proofErr w:type="spellStart"/>
-      <w:proofErr w:type="gramStart"/>
-      <w:r>
-        <w:t>global.index</w:t>
-      </w:r>
-      <w:proofErr w:type="gramEnd"/>
-      <w:r>
-        <w:t>-url</w:t>
+      <w:r>
+        <w:t>global.index-url</w:t>
       </w:r>
       <w:proofErr w:type="spellEnd"/>
       <w:r>
         <w:t xml:space="preserve"> </w:t>
       </w:r>
-      <w:hyperlink r:id="rId16" w:history="1">
+      <w:hyperlink r:id="rId18" w:history="1">
         <w:r>
           <w:rPr>
             <w:rStyle w:val="ad"/>
@@ -8335,12 +8150,10 @@
         <w:t xml:space="preserve">pip config set </w:t>
       </w:r>
       <w:proofErr w:type="spellStart"/>
-      <w:proofErr w:type="gramStart"/>
       <w:r>
         <w:t>install.trusted</w:t>
       </w:r>
       <w:proofErr w:type="spellEnd"/>
-      <w:proofErr w:type="gramEnd"/>
       <w:r>
         <w:t>-host</w:t>
       </w:r>
@@ -8567,7 +8380,7 @@
                     <pic:cNvPicPr/>
                   </pic:nvPicPr>
                   <pic:blipFill>
-                    <a:blip r:embed="rId17"/>
+                    <a:blip r:embed="rId19"/>
                     <a:stretch>
                       <a:fillRect/>
                     </a:stretch>
@@ -8621,13 +8434,8 @@
         <w:t xml:space="preserve">pip config unset </w:t>
       </w:r>
       <w:proofErr w:type="spellStart"/>
-      <w:proofErr w:type="gramStart"/>
-      <w:r>
-        <w:t>global.index</w:t>
-      </w:r>
-      <w:proofErr w:type="gramEnd"/>
-      <w:r>
-        <w:t>-url</w:t>
+      <w:r>
+        <w:t>global.index-url</w:t>
       </w:r>
       <w:proofErr w:type="spellEnd"/>
       <w:r>
@@ -8636,7 +8444,7 @@
         </w:rPr>
         <w:t xml:space="preserve"> </w:t>
       </w:r>
-      <w:hyperlink r:id="rId18" w:history="1">
+      <w:hyperlink r:id="rId20" w:history="1">
         <w:r>
           <w:rPr>
             <w:rStyle w:val="ad"/>
@@ -8661,12 +8469,10 @@
         <w:t xml:space="preserve">set </w:t>
       </w:r>
       <w:proofErr w:type="spellStart"/>
-      <w:proofErr w:type="gramStart"/>
       <w:r>
         <w:t>install.trusted</w:t>
       </w:r>
       <w:proofErr w:type="spellEnd"/>
-      <w:proofErr w:type="gramEnd"/>
       <w:r>
         <w:t>-host</w:t>
       </w:r>
@@ -8678,7 +8484,7 @@
         </w:rPr>
         <w:t xml:space="preserve"> </w:t>
       </w:r>
-      <w:hyperlink r:id="rId19" w:history="1">
+      <w:hyperlink r:id="rId21" w:history="1">
         <w:r>
           <w:rPr>
             <w:rStyle w:val="ad"/>
@@ -9327,19 +9133,11 @@
         </w:rPr>
         <w:t>还要</w:t>
       </w:r>
-      <w:proofErr w:type="gramStart"/>
-      <w:r>
-        <w:rPr>
-          <w:rFonts w:hint="eastAsia"/>
-        </w:rPr>
-        <w:t>要</w:t>
-      </w:r>
-      <w:proofErr w:type="gramEnd"/>
-      <w:r>
-        <w:rPr>
-          <w:rFonts w:hint="eastAsia"/>
-        </w:rPr>
-        <w:t>根据自己的显卡安装对应的</w:t>
+      <w:r>
+        <w:rPr>
+          <w:rFonts w:hint="eastAsia"/>
+        </w:rPr>
+        <w:t>要根据自己的显卡安装对应的</w:t>
       </w:r>
       <w:proofErr w:type="spellStart"/>
       <w:r>
@@ -9503,7 +9301,7 @@
         </w:rPr>
         <w:t xml:space="preserve"> </w:t>
       </w:r>
-      <w:hyperlink r:id="rId20" w:history="1">
+      <w:hyperlink r:id="rId22" w:history="1">
         <w:r>
           <w:rPr>
             <w:rStyle w:val="a4"/>
@@ -9551,7 +9349,7 @@
         </w:rPr>
         <w:t xml:space="preserve"> </w:t>
       </w:r>
-      <w:hyperlink r:id="rId21" w:history="1">
+      <w:hyperlink r:id="rId23" w:history="1">
         <w:r>
           <w:rPr>
             <w:rStyle w:val="a4"/>
@@ -9585,7 +9383,7 @@
                     <pic:cNvPicPr/>
                   </pic:nvPicPr>
                   <pic:blipFill>
-                    <a:blip r:embed="rId22"/>
+                    <a:blip r:embed="rId24"/>
                     <a:stretch>
                       <a:fillRect/>
                     </a:stretch>
@@ -9611,7 +9409,6 @@
         <w:spacing w:line="240" w:lineRule="auto"/>
         <w:rPr>
           <w:rStyle w:val="af"/>
-          <w:rFonts w:hint="eastAsia"/>
         </w:rPr>
       </w:pPr>
       <w:r>
@@ -9630,7 +9427,7 @@
         </w:rPr>
         <w:t>：</w:t>
       </w:r>
-      <w:hyperlink r:id="rId23" w:history="1">
+      <w:hyperlink r:id="rId25" w:history="1">
         <w:r>
           <w:rPr>
             <w:rStyle w:val="a4"/>
@@ -9658,7 +9455,7 @@
                       <pic:cNvPicPr/>
                     </pic:nvPicPr>
                     <pic:blipFill>
-                      <a:blip r:embed="rId24"/>
+                      <a:blip r:embed="rId26"/>
                       <a:stretch>
                         <a:fillRect/>
                       </a:stretch>
@@ -9705,7 +9502,7 @@
       <w:pPr>
         <w:spacing w:line="240" w:lineRule="auto"/>
         <w:rPr>
-          <w:rFonts w:ascii="微软雅黑" w:hAnsi="微软雅黑" w:hint="eastAsia"/>
+          <w:rFonts w:ascii="微软雅黑" w:hAnsi="微软雅黑"/>
         </w:rPr>
       </w:pPr>
       <w:r>
@@ -9730,7 +9527,7 @@
                     </pic:cNvPicPr>
                   </pic:nvPicPr>
                   <pic:blipFill>
-                    <a:blip r:embed="rId25">
+                    <a:blip r:embed="rId27">
                       <a:extLst>
                         <a:ext uri="{28A0092B-C50C-407E-A947-70E740481C1C}">
                           <a14:useLocalDpi xmlns:a14="http://schemas.microsoft.com/office/drawing/2010/main" val="0"/>
@@ -9787,7 +9584,7 @@
       <w:r>
         <w:t xml:space="preserve">: </w:t>
       </w:r>
-      <w:hyperlink r:id="rId26" w:history="1">
+      <w:hyperlink r:id="rId28" w:history="1">
         <w:r>
           <w:rPr>
             <w:rStyle w:val="af"/>
@@ -9814,93 +9611,6 @@
             <wp:extent cx="4753155" cy="3304228"/>
             <wp:effectExtent l="0" t="0" r="0" b="0"/>
             <wp:docPr id="12" name="图片 12"/>
-            <wp:cNvGraphicFramePr>
-              <a:graphicFrameLocks xmlns:a="http://schemas.openxmlformats.org/drawingml/2006/main" noChangeAspect="1"/>
-            </wp:cNvGraphicFramePr>
-            <a:graphic xmlns:a="http://schemas.openxmlformats.org/drawingml/2006/main">
-              <a:graphicData uri="http://schemas.openxmlformats.org/drawingml/2006/picture">
-                <pic:pic xmlns:pic="http://schemas.openxmlformats.org/drawingml/2006/picture">
-                  <pic:nvPicPr>
-                    <pic:cNvPr id="1" name=""/>
-                    <pic:cNvPicPr/>
-                  </pic:nvPicPr>
-                  <pic:blipFill>
-                    <a:blip r:embed="rId27"/>
-                    <a:stretch>
-                      <a:fillRect/>
-                    </a:stretch>
-                  </pic:blipFill>
-                  <pic:spPr>
-                    <a:xfrm>
-                      <a:off x="0" y="0"/>
-                      <a:ext cx="4826667" cy="3355331"/>
-                    </a:xfrm>
-                    <a:prstGeom prst="rect">
-                      <a:avLst/>
-                    </a:prstGeom>
-                  </pic:spPr>
-                </pic:pic>
-              </a:graphicData>
-            </a:graphic>
-          </wp:inline>
-        </w:drawing>
-      </w:r>
-    </w:p>
-    <w:p>
-      <w:pPr>
-        <w:spacing w:line="240" w:lineRule="auto"/>
-        <w:rPr>
-          <w:rStyle w:val="ad"/>
-        </w:rPr>
-      </w:pPr>
-      <w:proofErr w:type="spellStart"/>
-      <w:proofErr w:type="gramStart"/>
-      <w:r>
-        <w:rPr>
-          <w:b/>
-          <w:bCs/>
-        </w:rPr>
-        <w:lastRenderedPageBreak/>
-        <w:t>cuDNN</w:t>
-      </w:r>
-      <w:proofErr w:type="spellEnd"/>
-      <w:r>
-        <w:t xml:space="preserve"> </w:t>
-      </w:r>
-      <w:r>
-        <w:t>:</w:t>
-      </w:r>
-      <w:proofErr w:type="gramEnd"/>
-      <w:r>
-        <w:t xml:space="preserve"> </w:t>
-      </w:r>
-      <w:hyperlink r:id="rId28" w:history="1">
-        <w:r>
-          <w:rPr>
-            <w:rStyle w:val="a4"/>
-            <w:rFonts w:ascii="微软雅黑" w:hAnsi="微软雅黑"/>
-          </w:rPr>
-          <w:t>https://developer.nvidia.com/rdp/cudnn-download</w:t>
-        </w:r>
-      </w:hyperlink>
-    </w:p>
-    <w:p>
-      <w:pPr>
-        <w:spacing w:line="240" w:lineRule="auto"/>
-        <w:rPr>
-          <w:rStyle w:val="ad"/>
-        </w:rPr>
-      </w:pPr>
-      <w:r>
-        <w:rPr>
-          <w:rStyle w:val="ad"/>
-          <w:noProof/>
-        </w:rPr>
-        <w:drawing>
-          <wp:inline distT="0" distB="0" distL="0" distR="0" wp14:anchorId="0361CD02" wp14:editId="73D7E4DF">
-            <wp:extent cx="4740938" cy="1759527"/>
-            <wp:effectExtent l="0" t="0" r="2540" b="0"/>
-            <wp:docPr id="16" name="图片 16"/>
             <wp:cNvGraphicFramePr>
               <a:graphicFrameLocks xmlns:a="http://schemas.openxmlformats.org/drawingml/2006/main" noChangeAspect="1"/>
             </wp:cNvGraphicFramePr>
@@ -9920,7 +9630,7 @@
                   <pic:spPr>
                     <a:xfrm>
                       <a:off x="0" y="0"/>
-                      <a:ext cx="4871022" cy="1807806"/>
+                      <a:ext cx="4826667" cy="3355331"/>
                     </a:xfrm>
                     <a:prstGeom prst="rect">
                       <a:avLst/>
@@ -9936,94 +9646,53 @@
     <w:p>
       <w:pPr>
         <w:spacing w:line="240" w:lineRule="auto"/>
-      </w:pPr>
-      <w:r>
-        <w:rPr>
+        <w:rPr>
+          <w:rStyle w:val="ad"/>
+        </w:rPr>
+      </w:pPr>
+      <w:proofErr w:type="spellStart"/>
+      <w:r>
+        <w:rPr>
+          <w:b/>
+          <w:bCs/>
+        </w:rPr>
+        <w:lastRenderedPageBreak/>
+        <w:t>cuDNN</w:t>
+      </w:r>
+      <w:proofErr w:type="spellEnd"/>
+      <w:r>
+        <w:t xml:space="preserve"> </w:t>
+      </w:r>
+      <w:r>
+        <w:t xml:space="preserve">: </w:t>
+      </w:r>
+      <w:hyperlink r:id="rId30" w:history="1">
+        <w:r>
+          <w:rPr>
+            <w:rStyle w:val="a4"/>
+            <w:rFonts w:ascii="微软雅黑" w:hAnsi="微软雅黑"/>
+          </w:rPr>
+          <w:t>https://developer.nvidia.com/rdp/cudnn-download</w:t>
+        </w:r>
+      </w:hyperlink>
+    </w:p>
+    <w:p>
+      <w:pPr>
+        <w:spacing w:line="240" w:lineRule="auto"/>
+        <w:rPr>
+          <w:rStyle w:val="ad"/>
+        </w:rPr>
+      </w:pPr>
+      <w:r>
+        <w:rPr>
+          <w:rStyle w:val="ad"/>
           <w:noProof/>
         </w:rPr>
         <w:drawing>
-          <wp:inline distT="0" distB="0" distL="0" distR="0" wp14:anchorId="68CDA552" wp14:editId="381AD4A2">
-            <wp:extent cx="4696691" cy="2522314"/>
-            <wp:effectExtent l="0" t="0" r="8890" b="0"/>
-            <wp:docPr id="18" name="图片 18"/>
-            <wp:cNvGraphicFramePr>
-              <a:graphicFrameLocks xmlns:a="http://schemas.openxmlformats.org/drawingml/2006/main" noChangeAspect="1"/>
-            </wp:cNvGraphicFramePr>
-            <a:graphic xmlns:a="http://schemas.openxmlformats.org/drawingml/2006/main">
-              <a:graphicData uri="http://schemas.openxmlformats.org/drawingml/2006/picture">
-                <pic:pic xmlns:pic="http://schemas.openxmlformats.org/drawingml/2006/picture">
-                  <pic:nvPicPr>
-                    <pic:cNvPr id="1" name=""/>
-                    <pic:cNvPicPr/>
-                  </pic:nvPicPr>
-                  <pic:blipFill>
-                    <a:blip r:embed="rId30"/>
-                    <a:stretch>
-                      <a:fillRect/>
-                    </a:stretch>
-                  </pic:blipFill>
-                  <pic:spPr>
-                    <a:xfrm>
-                      <a:off x="0" y="0"/>
-                      <a:ext cx="4747110" cy="2549391"/>
-                    </a:xfrm>
-                    <a:prstGeom prst="rect">
-                      <a:avLst/>
-                    </a:prstGeom>
-                  </pic:spPr>
-                </pic:pic>
-              </a:graphicData>
-            </a:graphic>
-          </wp:inline>
-        </w:drawing>
-      </w:r>
-    </w:p>
-    <w:p>
-      <w:pPr>
-        <w:spacing w:line="240" w:lineRule="auto"/>
-      </w:pPr>
-      <w:r>
-        <w:rPr>
-          <w:rFonts w:hint="eastAsia"/>
-        </w:rPr>
-        <w:t>解压</w:t>
-      </w:r>
-      <w:proofErr w:type="spellStart"/>
-      <w:r>
-        <w:rPr>
-          <w:rFonts w:hint="eastAsia"/>
-        </w:rPr>
-        <w:t>cuda</w:t>
-      </w:r>
-      <w:proofErr w:type="spellEnd"/>
-      <w:r>
-        <w:rPr>
-          <w:rFonts w:hint="eastAsia"/>
-        </w:rPr>
-        <w:t>对应的</w:t>
-      </w:r>
-      <w:proofErr w:type="spellStart"/>
-      <w:r>
-        <w:rPr>
-          <w:rFonts w:hint="eastAsia"/>
-        </w:rPr>
-        <w:t>cudnn</w:t>
-      </w:r>
-      <w:proofErr w:type="spellEnd"/>
-    </w:p>
-    <w:p>
-      <w:pPr>
-        <w:spacing w:line="240" w:lineRule="auto"/>
-      </w:pPr>
-      <w:r>
-        <w:rPr>
-          <w:noProof/>
-        </w:rPr>
-        <w:drawing>
-          <wp:inline distT="0" distB="0" distL="0" distR="0" wp14:anchorId="00CEE7FA" wp14:editId="75CFBE1E">
-            <wp:extent cx="6120130" cy="1505585"/>
-            <wp:effectExtent l="0" t="0" r="0" b="0"/>
-            <wp:docPr id="6" name="图片 6"/>
+          <wp:inline distT="0" distB="0" distL="0" distR="0" wp14:anchorId="0361CD02" wp14:editId="73D7E4DF">
+            <wp:extent cx="4740938" cy="1759527"/>
+            <wp:effectExtent l="0" t="0" r="2540" b="0"/>
+            <wp:docPr id="16" name="图片 16"/>
             <wp:cNvGraphicFramePr>
               <a:graphicFrameLocks xmlns:a="http://schemas.openxmlformats.org/drawingml/2006/main" noChangeAspect="1"/>
             </wp:cNvGraphicFramePr>
@@ -10043,7 +9712,7 @@
                   <pic:spPr>
                     <a:xfrm>
                       <a:off x="0" y="0"/>
-                      <a:ext cx="6120130" cy="1505585"/>
+                      <a:ext cx="4871022" cy="1807806"/>
                     </a:xfrm>
                     <a:prstGeom prst="rect">
                       <a:avLst/>
@@ -10059,75 +9728,16 @@
     <w:p>
       <w:pPr>
         <w:spacing w:line="240" w:lineRule="auto"/>
-        <w:rPr>
-          <w:rFonts w:ascii="Arial" w:hAnsi="Arial" w:cs="Arial"/>
-          <w:color w:val="333333"/>
-          <w:sz w:val="21"/>
-          <w:shd w:val="clear" w:color="auto" w:fill="FFFFFF"/>
-        </w:rPr>
-      </w:pPr>
-      <w:r>
-        <w:rPr>
-          <w:rFonts w:ascii="Arial" w:hAnsi="Arial" w:cs="Arial"/>
-          <w:color w:val="333333"/>
-          <w:sz w:val="21"/>
-          <w:shd w:val="clear" w:color="auto" w:fill="FFFFFF"/>
-        </w:rPr>
-        <w:t>将以上的文件移到你的</w:t>
-      </w:r>
-      <w:proofErr w:type="spellStart"/>
-      <w:r>
-        <w:rPr>
-          <w:rFonts w:ascii="Arial" w:hAnsi="Arial" w:cs="Arial"/>
-          <w:color w:val="333333"/>
-          <w:sz w:val="21"/>
-          <w:shd w:val="clear" w:color="auto" w:fill="FFFFFF"/>
-        </w:rPr>
-        <w:t>cuda</w:t>
-      </w:r>
-      <w:proofErr w:type="spellEnd"/>
-      <w:r>
-        <w:rPr>
-          <w:rFonts w:ascii="Arial" w:hAnsi="Arial" w:cs="Arial"/>
-          <w:color w:val="333333"/>
-          <w:sz w:val="21"/>
-          <w:shd w:val="clear" w:color="auto" w:fill="FFFFFF"/>
-        </w:rPr>
-        <w:t>安装目录下</w:t>
-      </w:r>
-    </w:p>
-    <w:p>
-      <w:pPr>
-        <w:spacing w:line="240" w:lineRule="auto"/>
-      </w:pPr>
-      <w:r>
-        <w:t>C:\Program Files\NVIDIA GPU Computing Toolkit\CUDA\v11.1</w:t>
-      </w:r>
-    </w:p>
-    <w:p>
-      <w:pPr>
-        <w:spacing w:line="240" w:lineRule="auto"/>
-      </w:pPr>
-    </w:p>
-    <w:p>
-      <w:pPr>
-        <w:spacing w:line="240" w:lineRule="auto"/>
-      </w:pPr>
-    </w:p>
-    <w:p>
-      <w:pPr>
-        <w:spacing w:line="240" w:lineRule="auto"/>
       </w:pPr>
       <w:r>
         <w:rPr>
           <w:noProof/>
         </w:rPr>
-        <w:lastRenderedPageBreak/>
         <w:drawing>
-          <wp:inline distT="0" distB="0" distL="0" distR="0" wp14:anchorId="6F761029" wp14:editId="01D3D820">
-            <wp:extent cx="6120130" cy="3065780"/>
-            <wp:effectExtent l="0" t="0" r="0" b="1270"/>
-            <wp:docPr id="10" name="图片 10"/>
+          <wp:inline distT="0" distB="0" distL="0" distR="0" wp14:anchorId="68CDA552" wp14:editId="381AD4A2">
+            <wp:extent cx="4696691" cy="2522314"/>
+            <wp:effectExtent l="0" t="0" r="8890" b="0"/>
+            <wp:docPr id="18" name="图片 18"/>
             <wp:cNvGraphicFramePr>
               <a:graphicFrameLocks xmlns:a="http://schemas.openxmlformats.org/drawingml/2006/main" noChangeAspect="1"/>
             </wp:cNvGraphicFramePr>
@@ -10147,6 +9757,188 @@
                   <pic:spPr>
                     <a:xfrm>
                       <a:off x="0" y="0"/>
+                      <a:ext cx="4747110" cy="2549391"/>
+                    </a:xfrm>
+                    <a:prstGeom prst="rect">
+                      <a:avLst/>
+                    </a:prstGeom>
+                  </pic:spPr>
+                </pic:pic>
+              </a:graphicData>
+            </a:graphic>
+          </wp:inline>
+        </w:drawing>
+      </w:r>
+    </w:p>
+    <w:p>
+      <w:pPr>
+        <w:spacing w:line="240" w:lineRule="auto"/>
+      </w:pPr>
+      <w:r>
+        <w:rPr>
+          <w:rFonts w:hint="eastAsia"/>
+        </w:rPr>
+        <w:t>解压</w:t>
+      </w:r>
+      <w:proofErr w:type="spellStart"/>
+      <w:r>
+        <w:rPr>
+          <w:rFonts w:hint="eastAsia"/>
+        </w:rPr>
+        <w:t>cuda</w:t>
+      </w:r>
+      <w:proofErr w:type="spellEnd"/>
+      <w:r>
+        <w:rPr>
+          <w:rFonts w:hint="eastAsia"/>
+        </w:rPr>
+        <w:t>对应的</w:t>
+      </w:r>
+      <w:proofErr w:type="spellStart"/>
+      <w:r>
+        <w:rPr>
+          <w:rFonts w:hint="eastAsia"/>
+        </w:rPr>
+        <w:t>cudnn</w:t>
+      </w:r>
+      <w:proofErr w:type="spellEnd"/>
+    </w:p>
+    <w:p>
+      <w:pPr>
+        <w:spacing w:line="240" w:lineRule="auto"/>
+      </w:pPr>
+      <w:r>
+        <w:rPr>
+          <w:noProof/>
+        </w:rPr>
+        <w:drawing>
+          <wp:inline distT="0" distB="0" distL="0" distR="0" wp14:anchorId="00CEE7FA" wp14:editId="75CFBE1E">
+            <wp:extent cx="6120130" cy="1505585"/>
+            <wp:effectExtent l="0" t="0" r="0" b="0"/>
+            <wp:docPr id="6" name="图片 6"/>
+            <wp:cNvGraphicFramePr>
+              <a:graphicFrameLocks xmlns:a="http://schemas.openxmlformats.org/drawingml/2006/main" noChangeAspect="1"/>
+            </wp:cNvGraphicFramePr>
+            <a:graphic xmlns:a="http://schemas.openxmlformats.org/drawingml/2006/main">
+              <a:graphicData uri="http://schemas.openxmlformats.org/drawingml/2006/picture">
+                <pic:pic xmlns:pic="http://schemas.openxmlformats.org/drawingml/2006/picture">
+                  <pic:nvPicPr>
+                    <pic:cNvPr id="1" name=""/>
+                    <pic:cNvPicPr/>
+                  </pic:nvPicPr>
+                  <pic:blipFill>
+                    <a:blip r:embed="rId33"/>
+                    <a:stretch>
+                      <a:fillRect/>
+                    </a:stretch>
+                  </pic:blipFill>
+                  <pic:spPr>
+                    <a:xfrm>
+                      <a:off x="0" y="0"/>
+                      <a:ext cx="6120130" cy="1505585"/>
+                    </a:xfrm>
+                    <a:prstGeom prst="rect">
+                      <a:avLst/>
+                    </a:prstGeom>
+                  </pic:spPr>
+                </pic:pic>
+              </a:graphicData>
+            </a:graphic>
+          </wp:inline>
+        </w:drawing>
+      </w:r>
+    </w:p>
+    <w:p>
+      <w:pPr>
+        <w:spacing w:line="240" w:lineRule="auto"/>
+        <w:rPr>
+          <w:rFonts w:ascii="Arial" w:hAnsi="Arial" w:cs="Arial"/>
+          <w:color w:val="333333"/>
+          <w:sz w:val="21"/>
+          <w:shd w:val="clear" w:color="auto" w:fill="FFFFFF"/>
+        </w:rPr>
+      </w:pPr>
+      <w:r>
+        <w:rPr>
+          <w:rFonts w:ascii="Arial" w:hAnsi="Arial" w:cs="Arial"/>
+          <w:color w:val="333333"/>
+          <w:sz w:val="21"/>
+          <w:shd w:val="clear" w:color="auto" w:fill="FFFFFF"/>
+        </w:rPr>
+        <w:t>将以上的文件移到你的</w:t>
+      </w:r>
+      <w:proofErr w:type="spellStart"/>
+      <w:r>
+        <w:rPr>
+          <w:rFonts w:ascii="Arial" w:hAnsi="Arial" w:cs="Arial"/>
+          <w:color w:val="333333"/>
+          <w:sz w:val="21"/>
+          <w:shd w:val="clear" w:color="auto" w:fill="FFFFFF"/>
+        </w:rPr>
+        <w:t>cuda</w:t>
+      </w:r>
+      <w:proofErr w:type="spellEnd"/>
+      <w:r>
+        <w:rPr>
+          <w:rFonts w:ascii="Arial" w:hAnsi="Arial" w:cs="Arial"/>
+          <w:color w:val="333333"/>
+          <w:sz w:val="21"/>
+          <w:shd w:val="clear" w:color="auto" w:fill="FFFFFF"/>
+        </w:rPr>
+        <w:t>安装目录下</w:t>
+      </w:r>
+    </w:p>
+    <w:p>
+      <w:pPr>
+        <w:spacing w:line="240" w:lineRule="auto"/>
+      </w:pPr>
+      <w:r>
+        <w:t>C:\Program Files\NVIDIA GPU Computing Toolkit\CUDA\v11.1</w:t>
+      </w:r>
+    </w:p>
+    <w:p>
+      <w:pPr>
+        <w:spacing w:line="240" w:lineRule="auto"/>
+      </w:pPr>
+    </w:p>
+    <w:p>
+      <w:pPr>
+        <w:spacing w:line="240" w:lineRule="auto"/>
+      </w:pPr>
+    </w:p>
+    <w:p>
+      <w:pPr>
+        <w:spacing w:line="240" w:lineRule="auto"/>
+      </w:pPr>
+      <w:r>
+        <w:rPr>
+          <w:noProof/>
+        </w:rPr>
+        <w:lastRenderedPageBreak/>
+        <w:drawing>
+          <wp:inline distT="0" distB="0" distL="0" distR="0" wp14:anchorId="6F761029" wp14:editId="01D3D820">
+            <wp:extent cx="6120130" cy="3065780"/>
+            <wp:effectExtent l="0" t="0" r="0" b="1270"/>
+            <wp:docPr id="10" name="图片 10"/>
+            <wp:cNvGraphicFramePr>
+              <a:graphicFrameLocks xmlns:a="http://schemas.openxmlformats.org/drawingml/2006/main" noChangeAspect="1"/>
+            </wp:cNvGraphicFramePr>
+            <a:graphic xmlns:a="http://schemas.openxmlformats.org/drawingml/2006/main">
+              <a:graphicData uri="http://schemas.openxmlformats.org/drawingml/2006/picture">
+                <pic:pic xmlns:pic="http://schemas.openxmlformats.org/drawingml/2006/picture">
+                  <pic:nvPicPr>
+                    <pic:cNvPr id="1" name=""/>
+                    <pic:cNvPicPr/>
+                  </pic:nvPicPr>
+                  <pic:blipFill>
+                    <a:blip r:embed="rId34"/>
+                    <a:stretch>
+                      <a:fillRect/>
+                    </a:stretch>
+                  </pic:blipFill>
+                  <pic:spPr>
+                    <a:xfrm>
+                      <a:off x="0" y="0"/>
                       <a:ext cx="6120130" cy="3065780"/>
                     </a:xfrm>
                     <a:prstGeom prst="rect">
@@ -10260,7 +10052,7 @@
                     </pic:cNvPicPr>
                   </pic:nvPicPr>
                   <pic:blipFill>
-                    <a:blip r:embed="rId33">
+                    <a:blip r:embed="rId35">
                       <a:extLst>
                         <a:ext uri="{28A0092B-C50C-407E-A947-70E740481C1C}">
                           <a14:useLocalDpi xmlns:a14="http://schemas.microsoft.com/office/drawing/2010/main" val="0"/>
@@ -10394,19 +10186,11 @@
           <w:rStyle w:val="ad"/>
         </w:rPr>
       </w:pPr>
-      <w:proofErr w:type="gramStart"/>
-      <w:r>
-        <w:rPr>
-          <w:rFonts w:hint="eastAsia"/>
-        </w:rPr>
-        <w:t>官网介绍</w:t>
-      </w:r>
-      <w:proofErr w:type="gramEnd"/>
-      <w:r>
-        <w:rPr>
-          <w:rFonts w:hint="eastAsia"/>
-        </w:rPr>
-        <w:t>：</w:t>
+      <w:r>
+        <w:rPr>
+          <w:rFonts w:hint="eastAsia"/>
+        </w:rPr>
+        <w:t>官网介绍：</w:t>
       </w:r>
       <w:r>
         <w:rPr>
@@ -10414,7 +10198,7 @@
         </w:rPr>
         <w:t xml:space="preserve"> </w:t>
       </w:r>
-      <w:hyperlink r:id="rId34" w:history="1">
+      <w:hyperlink r:id="rId36" w:history="1">
         <w:r>
           <w:rPr>
             <w:rStyle w:val="a4"/>
@@ -10442,145 +10226,6 @@
             <wp:extent cx="5389601" cy="3733800"/>
             <wp:effectExtent l="0" t="0" r="1905" b="0"/>
             <wp:docPr id="8" name="图片 8"/>
-            <wp:cNvGraphicFramePr>
-              <a:graphicFrameLocks xmlns:a="http://schemas.openxmlformats.org/drawingml/2006/main" noChangeAspect="1"/>
-            </wp:cNvGraphicFramePr>
-            <a:graphic xmlns:a="http://schemas.openxmlformats.org/drawingml/2006/main">
-              <a:graphicData uri="http://schemas.openxmlformats.org/drawingml/2006/picture">
-                <pic:pic xmlns:pic="http://schemas.openxmlformats.org/drawingml/2006/picture">
-                  <pic:nvPicPr>
-                    <pic:cNvPr id="1" name=""/>
-                    <pic:cNvPicPr/>
-                  </pic:nvPicPr>
-                  <pic:blipFill>
-                    <a:blip r:embed="rId35"/>
-                    <a:stretch>
-                      <a:fillRect/>
-                    </a:stretch>
-                  </pic:blipFill>
-                  <pic:spPr>
-                    <a:xfrm>
-                      <a:off x="0" y="0"/>
-                      <a:ext cx="5395192" cy="3737674"/>
-                    </a:xfrm>
-                    <a:prstGeom prst="rect">
-                      <a:avLst/>
-                    </a:prstGeom>
-                  </pic:spPr>
-                </pic:pic>
-              </a:graphicData>
-            </a:graphic>
-          </wp:inline>
-        </w:drawing>
-      </w:r>
-    </w:p>
-    <w:p>
-      <w:pPr>
-        <w:spacing w:line="240" w:lineRule="auto"/>
-        <w:rPr>
-          <w:rStyle w:val="ad"/>
-        </w:rPr>
-      </w:pPr>
-      <w:r>
-        <w:t>对应版本信息查看</w:t>
-      </w:r>
-      <w:r>
-        <w:fldChar w:fldCharType="begin"/>
-      </w:r>
-      <w:r>
-        <w:instrText xml:space="preserve"> HYPERLINK "https://tensorflow.google.cn/install/source" </w:instrText>
-      </w:r>
-      <w:r>
-        <w:fldChar w:fldCharType="separate"/>
-      </w:r>
-      <w:r>
-        <w:rPr>
-          <w:rStyle w:val="a4"/>
-          <w:rFonts w:ascii="微软雅黑" w:hAnsi="微软雅黑"/>
-        </w:rPr>
-        <w:t>https://tensorflow.google.cn/install/source</w:t>
-      </w:r>
-      <w:r>
-        <w:rPr>
-          <w:rStyle w:val="a4"/>
-          <w:rFonts w:ascii="微软雅黑" w:hAnsi="微软雅黑"/>
-        </w:rPr>
-        <w:fldChar w:fldCharType="end"/>
-      </w:r>
-      <w:r>
-        <w:rPr>
-          <w:rStyle w:val="ad"/>
-        </w:rPr>
-        <w:t xml:space="preserve"> </w:t>
-      </w:r>
-    </w:p>
-    <w:p>
-      <w:pPr>
-        <w:spacing w:line="240" w:lineRule="auto"/>
-        <w:rPr>
-          <w:rStyle w:val="ad"/>
-        </w:rPr>
-      </w:pPr>
-      <w:r>
-        <w:rPr>
-          <w:rStyle w:val="ad"/>
-          <w:noProof/>
-        </w:rPr>
-        <w:drawing>
-          <wp:inline distT="0" distB="0" distL="0" distR="0" wp14:anchorId="334B5B8A" wp14:editId="2211A725">
-            <wp:extent cx="5494472" cy="3451860"/>
-            <wp:effectExtent l="0" t="0" r="0" b="0"/>
-            <wp:docPr id="15" name="图片 15"/>
-            <wp:cNvGraphicFramePr>
-              <a:graphicFrameLocks xmlns:a="http://schemas.openxmlformats.org/drawingml/2006/main" noChangeAspect="1"/>
-            </wp:cNvGraphicFramePr>
-            <a:graphic xmlns:a="http://schemas.openxmlformats.org/drawingml/2006/main">
-              <a:graphicData uri="http://schemas.openxmlformats.org/drawingml/2006/picture">
-                <pic:pic xmlns:pic="http://schemas.openxmlformats.org/drawingml/2006/picture">
-                  <pic:nvPicPr>
-                    <pic:cNvPr id="1" name=""/>
-                    <pic:cNvPicPr/>
-                  </pic:nvPicPr>
-                  <pic:blipFill>
-                    <a:blip r:embed="rId36"/>
-                    <a:stretch>
-                      <a:fillRect/>
-                    </a:stretch>
-                  </pic:blipFill>
-                  <pic:spPr>
-                    <a:xfrm>
-                      <a:off x="0" y="0"/>
-                      <a:ext cx="5500687" cy="3455764"/>
-                    </a:xfrm>
-                    <a:prstGeom prst="rect">
-                      <a:avLst/>
-                    </a:prstGeom>
-                  </pic:spPr>
-                </pic:pic>
-              </a:graphicData>
-            </a:graphic>
-          </wp:inline>
-        </w:drawing>
-      </w:r>
-    </w:p>
-    <w:p>
-      <w:pPr>
-        <w:spacing w:line="240" w:lineRule="auto"/>
-        <w:rPr>
-          <w:rStyle w:val="ad"/>
-        </w:rPr>
-      </w:pPr>
-      <w:r>
-        <w:rPr>
-          <w:rStyle w:val="ad"/>
-          <w:noProof/>
-        </w:rPr>
-        <w:lastRenderedPageBreak/>
-        <w:drawing>
-          <wp:inline distT="0" distB="0" distL="0" distR="0" wp14:anchorId="08B344F3" wp14:editId="7AD101A4">
-            <wp:extent cx="5901271" cy="2842260"/>
-            <wp:effectExtent l="0" t="0" r="4445" b="0"/>
-            <wp:docPr id="14" name="图片 14"/>
             <wp:cNvGraphicFramePr>
               <a:graphicFrameLocks xmlns:a="http://schemas.openxmlformats.org/drawingml/2006/main" noChangeAspect="1"/>
             </wp:cNvGraphicFramePr>
@@ -10600,6 +10245,145 @@
                   <pic:spPr>
                     <a:xfrm>
                       <a:off x="0" y="0"/>
+                      <a:ext cx="5395192" cy="3737674"/>
+                    </a:xfrm>
+                    <a:prstGeom prst="rect">
+                      <a:avLst/>
+                    </a:prstGeom>
+                  </pic:spPr>
+                </pic:pic>
+              </a:graphicData>
+            </a:graphic>
+          </wp:inline>
+        </w:drawing>
+      </w:r>
+    </w:p>
+    <w:p>
+      <w:pPr>
+        <w:spacing w:line="240" w:lineRule="auto"/>
+        <w:rPr>
+          <w:rStyle w:val="ad"/>
+        </w:rPr>
+      </w:pPr>
+      <w:r>
+        <w:t>对应版本信息查看</w:t>
+      </w:r>
+      <w:r>
+        <w:fldChar w:fldCharType="begin"/>
+      </w:r>
+      <w:r>
+        <w:instrText xml:space="preserve"> HYPERLINK "https://tensorflow.google.cn/install/source" </w:instrText>
+      </w:r>
+      <w:r>
+        <w:fldChar w:fldCharType="separate"/>
+      </w:r>
+      <w:r>
+        <w:rPr>
+          <w:rStyle w:val="a4"/>
+          <w:rFonts w:ascii="微软雅黑" w:hAnsi="微软雅黑"/>
+        </w:rPr>
+        <w:t>https://tensorflow.google.cn/install/source</w:t>
+      </w:r>
+      <w:r>
+        <w:rPr>
+          <w:rStyle w:val="a4"/>
+          <w:rFonts w:ascii="微软雅黑" w:hAnsi="微软雅黑"/>
+        </w:rPr>
+        <w:fldChar w:fldCharType="end"/>
+      </w:r>
+      <w:r>
+        <w:rPr>
+          <w:rStyle w:val="ad"/>
+        </w:rPr>
+        <w:t xml:space="preserve"> </w:t>
+      </w:r>
+    </w:p>
+    <w:p>
+      <w:pPr>
+        <w:spacing w:line="240" w:lineRule="auto"/>
+        <w:rPr>
+          <w:rStyle w:val="ad"/>
+        </w:rPr>
+      </w:pPr>
+      <w:r>
+        <w:rPr>
+          <w:rStyle w:val="ad"/>
+          <w:noProof/>
+        </w:rPr>
+        <w:drawing>
+          <wp:inline distT="0" distB="0" distL="0" distR="0" wp14:anchorId="334B5B8A" wp14:editId="2211A725">
+            <wp:extent cx="5494472" cy="3451860"/>
+            <wp:effectExtent l="0" t="0" r="0" b="0"/>
+            <wp:docPr id="15" name="图片 15"/>
+            <wp:cNvGraphicFramePr>
+              <a:graphicFrameLocks xmlns:a="http://schemas.openxmlformats.org/drawingml/2006/main" noChangeAspect="1"/>
+            </wp:cNvGraphicFramePr>
+            <a:graphic xmlns:a="http://schemas.openxmlformats.org/drawingml/2006/main">
+              <a:graphicData uri="http://schemas.openxmlformats.org/drawingml/2006/picture">
+                <pic:pic xmlns:pic="http://schemas.openxmlformats.org/drawingml/2006/picture">
+                  <pic:nvPicPr>
+                    <pic:cNvPr id="1" name=""/>
+                    <pic:cNvPicPr/>
+                  </pic:nvPicPr>
+                  <pic:blipFill>
+                    <a:blip r:embed="rId38"/>
+                    <a:stretch>
+                      <a:fillRect/>
+                    </a:stretch>
+                  </pic:blipFill>
+                  <pic:spPr>
+                    <a:xfrm>
+                      <a:off x="0" y="0"/>
+                      <a:ext cx="5500687" cy="3455764"/>
+                    </a:xfrm>
+                    <a:prstGeom prst="rect">
+                      <a:avLst/>
+                    </a:prstGeom>
+                  </pic:spPr>
+                </pic:pic>
+              </a:graphicData>
+            </a:graphic>
+          </wp:inline>
+        </w:drawing>
+      </w:r>
+    </w:p>
+    <w:p>
+      <w:pPr>
+        <w:spacing w:line="240" w:lineRule="auto"/>
+        <w:rPr>
+          <w:rStyle w:val="ad"/>
+        </w:rPr>
+      </w:pPr>
+      <w:r>
+        <w:rPr>
+          <w:rStyle w:val="ad"/>
+          <w:noProof/>
+        </w:rPr>
+        <w:lastRenderedPageBreak/>
+        <w:drawing>
+          <wp:inline distT="0" distB="0" distL="0" distR="0" wp14:anchorId="08B344F3" wp14:editId="7AD101A4">
+            <wp:extent cx="5901271" cy="2842260"/>
+            <wp:effectExtent l="0" t="0" r="4445" b="0"/>
+            <wp:docPr id="14" name="图片 14"/>
+            <wp:cNvGraphicFramePr>
+              <a:graphicFrameLocks xmlns:a="http://schemas.openxmlformats.org/drawingml/2006/main" noChangeAspect="1"/>
+            </wp:cNvGraphicFramePr>
+            <a:graphic xmlns:a="http://schemas.openxmlformats.org/drawingml/2006/main">
+              <a:graphicData uri="http://schemas.openxmlformats.org/drawingml/2006/picture">
+                <pic:pic xmlns:pic="http://schemas.openxmlformats.org/drawingml/2006/picture">
+                  <pic:nvPicPr>
+                    <pic:cNvPr id="1" name=""/>
+                    <pic:cNvPicPr/>
+                  </pic:nvPicPr>
+                  <pic:blipFill>
+                    <a:blip r:embed="rId39"/>
+                    <a:stretch>
+                      <a:fillRect/>
+                    </a:stretch>
+                  </pic:blipFill>
+                  <pic:spPr>
+                    <a:xfrm>
+                      <a:off x="0" y="0"/>
                       <a:ext cx="5907104" cy="2845069"/>
                     </a:xfrm>
                     <a:prstGeom prst="rect">
@@ -10696,31 +10480,15 @@
           <w:rFonts w:hint="eastAsia"/>
           <w:shd w:val="clear" w:color="auto" w:fill="FFFFFF"/>
         </w:rPr>
-        <w:t>tf.test.is_gpu_</w:t>
-      </w:r>
-      <w:proofErr w:type="gramStart"/>
+        <w:t>tf.test.is_gpu_available</w:t>
+      </w:r>
+      <w:proofErr w:type="spellEnd"/>
       <w:r>
         <w:rPr>
           <w:rFonts w:hint="eastAsia"/>
           <w:shd w:val="clear" w:color="auto" w:fill="FFFFFF"/>
         </w:rPr>
-        <w:t>available</w:t>
-      </w:r>
-      <w:proofErr w:type="spellEnd"/>
-      <w:r>
-        <w:rPr>
-          <w:rFonts w:hint="eastAsia"/>
-          <w:shd w:val="clear" w:color="auto" w:fill="FFFFFF"/>
-        </w:rPr>
-        <w:t>(</w:t>
-      </w:r>
-      <w:proofErr w:type="gramEnd"/>
-      <w:r>
-        <w:rPr>
-          <w:rFonts w:hint="eastAsia"/>
-          <w:shd w:val="clear" w:color="auto" w:fill="FFFFFF"/>
-        </w:rPr>
-        <w:t>)</w:t>
+        <w:t>()</w:t>
       </w:r>
       <w:r>
         <w:rPr>
@@ -10801,21 +10569,12 @@
           <w:rStyle w:val="ad"/>
         </w:rPr>
       </w:pPr>
-      <w:proofErr w:type="gramStart"/>
       <w:r>
         <w:rPr>
           <w:rFonts w:hint="eastAsia"/>
           <w:shd w:val="clear" w:color="auto" w:fill="FFFFFF"/>
         </w:rPr>
-        <w:t>官网介绍</w:t>
-      </w:r>
-      <w:proofErr w:type="gramEnd"/>
-      <w:r>
-        <w:rPr>
-          <w:rFonts w:hint="eastAsia"/>
-          <w:shd w:val="clear" w:color="auto" w:fill="FFFFFF"/>
-        </w:rPr>
-        <w:t>：</w:t>
+        <w:t>官网介绍：</w:t>
       </w:r>
       <w:r>
         <w:fldChar w:fldCharType="begin"/>
@@ -10870,43 +10629,7 @@
           <w:rFonts w:hint="eastAsia"/>
           <w:color w:val="auto"/>
         </w:rPr>
-        <w:t>如果下载</w:t>
-      </w:r>
-      <w:proofErr w:type="gramStart"/>
-      <w:r>
-        <w:rPr>
-          <w:rStyle w:val="ad"/>
-          <w:rFonts w:hint="eastAsia"/>
-          <w:color w:val="auto"/>
-        </w:rPr>
-        <w:t>慢的话</w:t>
-      </w:r>
-      <w:proofErr w:type="gramEnd"/>
-      <w:r>
-        <w:rPr>
-          <w:rStyle w:val="ad"/>
-          <w:rFonts w:hint="eastAsia"/>
-          <w:color w:val="auto"/>
-        </w:rPr>
-        <w:t>可以直接</w:t>
-      </w:r>
-      <w:proofErr w:type="gramStart"/>
-      <w:r>
-        <w:rPr>
-          <w:rStyle w:val="ad"/>
-          <w:rFonts w:hint="eastAsia"/>
-          <w:color w:val="auto"/>
-        </w:rPr>
-        <w:t>移步官网用</w:t>
-      </w:r>
-      <w:proofErr w:type="gramEnd"/>
-      <w:r>
-        <w:rPr>
-          <w:rStyle w:val="ad"/>
-          <w:rFonts w:hint="eastAsia"/>
-          <w:color w:val="auto"/>
-        </w:rPr>
-        <w:t>迅雷下载</w:t>
+        <w:t>如果下载慢的话可以直接移步官网用迅雷下载</w:t>
       </w:r>
     </w:p>
     <w:p>
@@ -10939,7 +10662,7 @@
                     </pic:cNvPicPr>
                   </pic:nvPicPr>
                   <pic:blipFill>
-                    <a:blip r:embed="rId38">
+                    <a:blip r:embed="rId40">
                       <a:extLst>
                         <a:ext uri="{28A0092B-C50C-407E-A947-70E740481C1C}">
                           <a14:useLocalDpi xmlns:a14="http://schemas.microsoft.com/office/drawing/2010/main" val="0"/>
@@ -11019,7 +10742,7 @@
                     <pic:cNvPicPr/>
                   </pic:nvPicPr>
                   <pic:blipFill>
-                    <a:blip r:embed="rId39"/>
+                    <a:blip r:embed="rId41"/>
                     <a:stretch>
                       <a:fillRect/>
                     </a:stretch>
@@ -11114,31 +10837,15 @@
           <w:rStyle w:val="ad"/>
           <w:color w:val="auto"/>
         </w:rPr>
-        <w:t>torch.cuda.is_</w:t>
-      </w:r>
-      <w:proofErr w:type="gramStart"/>
+        <w:t>torch.cuda.is_available</w:t>
+      </w:r>
+      <w:proofErr w:type="spellEnd"/>
       <w:r>
         <w:rPr>
           <w:rStyle w:val="ad"/>
           <w:color w:val="auto"/>
         </w:rPr>
-        <w:t>available</w:t>
-      </w:r>
-      <w:proofErr w:type="spellEnd"/>
-      <w:r>
-        <w:rPr>
-          <w:rStyle w:val="ad"/>
-          <w:color w:val="auto"/>
-        </w:rPr>
-        <w:t>(</w:t>
-      </w:r>
-      <w:proofErr w:type="gramEnd"/>
-      <w:r>
-        <w:rPr>
-          <w:rStyle w:val="ad"/>
-          <w:color w:val="auto"/>
-        </w:rPr>
-        <w:t>))</w:t>
+        <w:t>())</w:t>
       </w:r>
     </w:p>
     <w:p>
@@ -11180,6 +10887,56 @@
     </w:sectPr>
   </w:body>
 </w:document>
+</file>
+
+<file path=word/endnotes.xml><?xml version="1.0" encoding="utf-8"?>
+<w:endnotes xmlns:wpc="http://schemas.microsoft.com/office/word/2010/wordprocessingCanvas" xmlns:cx="http://schemas.microsoft.com/office/drawing/2014/chartex" xmlns:cx1="http://schemas.microsoft.com/office/drawing/2015/9/8/chartex" xmlns:cx2="http://schemas.microsoft.com/office/drawing/2015/10/21/chartex" xmlns:cx3="http://schemas.microsoft.com/office/drawing/2016/5/9/chartex" xmlns:cx4="http://schemas.microsoft.com/office/drawing/2016/5/10/chartex" xmlns:cx5="http://schemas.microsoft.com/office/drawing/2016/5/11/chartex" xmlns:cx6="http://schemas.microsoft.com/office/drawing/2016/5/12/chartex" xmlns:cx7="http://schemas.microsoft.com/office/drawing/2016/5/13/chartex" xmlns:cx8="http://schemas.microsoft.com/office/drawing/2016/5/14/chartex" xmlns:mc="http://schemas.openxmlformats.org/markup-compatibility/2006" xmlns:aink="http://schemas.microsoft.com/office/drawing/2016/ink" xmlns:am3d="http://schemas.microsoft.com/office/drawing/2017/model3d" xmlns:o="urn:schemas-microsoft-com:office:office" xmlns:r="http://schemas.openxmlformats.org/officeDocument/2006/relationships" xmlns:m="http://schemas.openxmlformats.org/officeDocument/2006/math" xmlns:v="urn:schemas-microsoft-com:vml" xmlns:wp14="http://schemas.microsoft.com/office/word/2010/wordprocessingDrawing" xmlns:wp="http://schemas.openxmlformats.org/drawingml/2006/wordprocessingDrawing" xmlns:w10="urn:schemas-microsoft-com:office:word" xmlns:w="http://schemas.openxmlformats.org/wordprocessingml/2006/main" xmlns:w14="http://schemas.microsoft.com/office/word/2010/wordml" xmlns:w15="http://schemas.microsoft.com/office/word/2012/wordml" xmlns:w16cex="http://schemas.microsoft.com/office/word/2018/wordml/cex" xmlns:w16cid="http://schemas.microsoft.com/office/word/2016/wordml/cid" xmlns:w16="http://schemas.microsoft.com/office/word/2018/wordml" xmlns:w16se="http://schemas.microsoft.com/office/word/2015/wordml/symex" xmlns:wpg="http://schemas.microsoft.com/office/word/2010/wordprocessingGroup" xmlns:wpi="http://schemas.microsoft.com/office/word/2010/wordprocessingInk" xmlns:wne="http://schemas.microsoft.com/office/word/2006/wordml" xmlns:wps="http://schemas.microsoft.com/office/word/2010/wordprocessingShape" mc:Ignorable="w14 w15 w16se w16cid w16 w16cex wp14">
+  <w:endnote w:type="separator" w:id="-1">
+    <w:p>
+      <w:pPr>
+        <w:spacing w:line="240" w:lineRule="auto"/>
+      </w:pPr>
+      <w:r>
+        <w:separator/>
+      </w:r>
+    </w:p>
+  </w:endnote>
+  <w:endnote w:type="continuationSeparator" w:id="0">
+    <w:p>
+      <w:pPr>
+        <w:spacing w:line="240" w:lineRule="auto"/>
+      </w:pPr>
+      <w:r>
+        <w:continuationSeparator/>
+      </w:r>
+    </w:p>
+  </w:endnote>
+</w:endnotes>
+</file>
+
+<file path=word/footnotes.xml><?xml version="1.0" encoding="utf-8"?>
+<w:footnotes xmlns:wpc="http://schemas.microsoft.com/office/word/2010/wordprocessingCanvas" xmlns:cx="http://schemas.microsoft.com/office/drawing/2014/chartex" xmlns:cx1="http://schemas.microsoft.com/office/drawing/2015/9/8/chartex" xmlns:cx2="http://schemas.microsoft.com/office/drawing/2015/10/21/chartex" xmlns:cx3="http://schemas.microsoft.com/office/drawing/2016/5/9/chartex" xmlns:cx4="http://schemas.microsoft.com/office/drawing/2016/5/10/chartex" xmlns:cx5="http://schemas.microsoft.com/office/drawing/2016/5/11/chartex" xmlns:cx6="http://schemas.microsoft.com/office/drawing/2016/5/12/chartex" xmlns:cx7="http://schemas.microsoft.com/office/drawing/2016/5/13/chartex" xmlns:cx8="http://schemas.microsoft.com/office/drawing/2016/5/14/chartex" xmlns:mc="http://schemas.openxmlformats.org/markup-compatibility/2006" xmlns:aink="http://schemas.microsoft.com/office/drawing/2016/ink" xmlns:am3d="http://schemas.microsoft.com/office/drawing/2017/model3d" xmlns:o="urn:schemas-microsoft-com:office:office" xmlns:r="http://schemas.openxmlformats.org/officeDocument/2006/relationships" xmlns:m="http://schemas.openxmlformats.org/officeDocument/2006/math" xmlns:v="urn:schemas-microsoft-com:vml" xmlns:wp14="http://schemas.microsoft.com/office/word/2010/wordprocessingDrawing" xmlns:wp="http://schemas.openxmlformats.org/drawingml/2006/wordprocessingDrawing" xmlns:w10="urn:schemas-microsoft-com:office:word" xmlns:w="http://schemas.openxmlformats.org/wordprocessingml/2006/main" xmlns:w14="http://schemas.microsoft.com/office/word/2010/wordml" xmlns:w15="http://schemas.microsoft.com/office/word/2012/wordml" xmlns:w16cex="http://schemas.microsoft.com/office/word/2018/wordml/cex" xmlns:w16cid="http://schemas.microsoft.com/office/word/2016/wordml/cid" xmlns:w16="http://schemas.microsoft.com/office/word/2018/wordml" xmlns:w16se="http://schemas.microsoft.com/office/word/2015/wordml/symex" xmlns:wpg="http://schemas.microsoft.com/office/word/2010/wordprocessingGroup" xmlns:wpi="http://schemas.microsoft.com/office/word/2010/wordprocessingInk" xmlns:wne="http://schemas.microsoft.com/office/word/2006/wordml" xmlns:wps="http://schemas.microsoft.com/office/word/2010/wordprocessingShape" mc:Ignorable="w14 w15 w16se w16cid w16 w16cex wp14">
+  <w:footnote w:type="separator" w:id="-1">
+    <w:p>
+      <w:pPr>
+        <w:spacing w:line="240" w:lineRule="auto"/>
+      </w:pPr>
+      <w:r>
+        <w:separator/>
+      </w:r>
+    </w:p>
+  </w:footnote>
+  <w:footnote w:type="continuationSeparator" w:id="0">
+    <w:p>
+      <w:pPr>
+        <w:spacing w:line="240" w:lineRule="auto"/>
+      </w:pPr>
+      <w:r>
+        <w:continuationSeparator/>
+      </w:r>
+    </w:p>
+  </w:footnote>
+</w:footnotes>
 </file>
 
 <file path=word/numbering.xml><?xml version="1.0" encoding="utf-8"?>
@@ -14762,6 +14519,75 @@
       <w:szCs w:val="32"/>
     </w:rPr>
   </w:style>
+  <w:style w:type="paragraph" w:styleId="af3">
+    <w:name w:val="header"/>
+    <w:basedOn w:val="a0"/>
+    <w:link w:val="af4"/>
+    <w:uiPriority w:val="99"/>
+    <w:unhideWhenUsed/>
+    <w:rsid w:val="00EA341A"/>
+    <w:pPr>
+      <w:pBdr>
+        <w:bottom w:val="single" w:sz="6" w:space="1" w:color="auto"/>
+      </w:pBdr>
+      <w:tabs>
+        <w:tab w:val="center" w:pos="4153"/>
+        <w:tab w:val="right" w:pos="8306"/>
+      </w:tabs>
+      <w:snapToGrid w:val="0"/>
+      <w:spacing w:line="240" w:lineRule="atLeast"/>
+      <w:jc w:val="center"/>
+    </w:pPr>
+    <w:rPr>
+      <w:sz w:val="18"/>
+      <w:szCs w:val="18"/>
+    </w:rPr>
+  </w:style>
+  <w:style w:type="character" w:customStyle="1" w:styleId="af4">
+    <w:name w:val="页眉 字符"/>
+    <w:basedOn w:val="a1"/>
+    <w:link w:val="af3"/>
+    <w:uiPriority w:val="99"/>
+    <w:rsid w:val="00EA341A"/>
+    <w:rPr>
+      <w:rFonts w:eastAsia="微软雅黑"/>
+      <w:sz w:val="18"/>
+      <w:szCs w:val="18"/>
+    </w:rPr>
+  </w:style>
+  <w:style w:type="paragraph" w:styleId="af5">
+    <w:name w:val="footer"/>
+    <w:basedOn w:val="a0"/>
+    <w:link w:val="af6"/>
+    <w:uiPriority w:val="99"/>
+    <w:unhideWhenUsed/>
+    <w:rsid w:val="00EA341A"/>
+    <w:pPr>
+      <w:tabs>
+        <w:tab w:val="center" w:pos="4153"/>
+        <w:tab w:val="right" w:pos="8306"/>
+      </w:tabs>
+      <w:snapToGrid w:val="0"/>
+      <w:spacing w:line="240" w:lineRule="atLeast"/>
+      <w:jc w:val="left"/>
+    </w:pPr>
+    <w:rPr>
+      <w:sz w:val="18"/>
+      <w:szCs w:val="18"/>
+    </w:rPr>
+  </w:style>
+  <w:style w:type="character" w:customStyle="1" w:styleId="af6">
+    <w:name w:val="页脚 字符"/>
+    <w:basedOn w:val="a1"/>
+    <w:link w:val="af5"/>
+    <w:uiPriority w:val="99"/>
+    <w:rsid w:val="00EA341A"/>
+    <w:rPr>
+      <w:rFonts w:eastAsia="微软雅黑"/>
+      <w:sz w:val="18"/>
+      <w:szCs w:val="18"/>
+    </w:rPr>
+  </w:style>
 </w:styles>
 </file>
 

--- a/python_conf/AI 环境搭建.docx
+++ b/python_conf/AI 环境搭建.docx
@@ -76,13 +76,29 @@
           <w:rFonts w:hint="eastAsia"/>
           <w:shd w:val="clear" w:color="auto" w:fill="FFFFFF"/>
         </w:rPr>
-        <w:t>安装第三放模块有时需要安装多个依赖包，</w:t>
-      </w:r>
+        <w:t>安装</w:t>
+      </w:r>
+      <w:proofErr w:type="gramStart"/>
       <w:r>
         <w:rPr>
           <w:rFonts w:hint="eastAsia"/>
           <w:shd w:val="clear" w:color="auto" w:fill="FFFFFF"/>
         </w:rPr>
+        <w:t>第三放</w:t>
+      </w:r>
+      <w:proofErr w:type="gramEnd"/>
+      <w:r>
+        <w:rPr>
+          <w:rFonts w:hint="eastAsia"/>
+          <w:shd w:val="clear" w:color="auto" w:fill="FFFFFF"/>
+        </w:rPr>
+        <w:t>模块有时需要安装多个依赖包，</w:t>
+      </w:r>
+      <w:r>
+        <w:rPr>
+          <w:rFonts w:hint="eastAsia"/>
+          <w:shd w:val="clear" w:color="auto" w:fill="FFFFFF"/>
+        </w:rPr>
         <w:t>Anaconda</w:t>
       </w:r>
       <w:r>
@@ -203,12 +219,21 @@
         </w:rPr>
         <w:t>pandas</w:t>
       </w:r>
+      <w:proofErr w:type="gramStart"/>
       <w:r>
         <w:rPr>
           <w:rFonts w:hint="eastAsia"/>
           <w:shd w:val="clear" w:color="auto" w:fill="FFFFFF"/>
         </w:rPr>
-        <w:t>包其他依赖包就会自动安装。</w:t>
+        <w:t>包其他</w:t>
+      </w:r>
+      <w:proofErr w:type="gramEnd"/>
+      <w:r>
+        <w:rPr>
+          <w:rFonts w:hint="eastAsia"/>
+          <w:shd w:val="clear" w:color="auto" w:fill="FFFFFF"/>
+        </w:rPr>
+        <w:t>依赖包就会自动安装。</w:t>
       </w:r>
       <w:r>
         <w:rPr>
@@ -4410,7 +4435,21 @@
         <w:rPr>
           <w:rFonts w:hint="eastAsia"/>
         </w:rPr>
-        <w:t>可以到官网直接下载</w:t>
+        <w:t>可以</w:t>
+      </w:r>
+      <w:proofErr w:type="gramStart"/>
+      <w:r>
+        <w:rPr>
+          <w:rFonts w:hint="eastAsia"/>
+        </w:rPr>
+        <w:t>到官网直接</w:t>
+      </w:r>
+      <w:proofErr w:type="gramEnd"/>
+      <w:r>
+        <w:rPr>
+          <w:rFonts w:hint="eastAsia"/>
+        </w:rPr>
+        <w:t>下载</w:t>
       </w:r>
       <w:r>
         <w:rPr>
@@ -4440,11 +4479,19 @@
       <w:r>
         <w:t xml:space="preserve"> </w:t>
       </w:r>
-      <w:r>
-        <w:rPr>
-          <w:rFonts w:hint="eastAsia"/>
-        </w:rPr>
-        <w:t>官网下载地址</w:t>
+      <w:proofErr w:type="gramStart"/>
+      <w:r>
+        <w:rPr>
+          <w:rFonts w:hint="eastAsia"/>
+        </w:rPr>
+        <w:t>官网下载</w:t>
+      </w:r>
+      <w:proofErr w:type="gramEnd"/>
+      <w:r>
+        <w:rPr>
+          <w:rFonts w:hint="eastAsia"/>
+        </w:rPr>
+        <w:t>地址</w:t>
       </w:r>
       <w:r>
         <w:rPr>
@@ -4650,8 +4697,13 @@
         </w:numPr>
         <w:ind w:firstLineChars="0"/>
       </w:pPr>
-      <w:r>
-        <w:t>在官网下载所需版本，这里用的是</w:t>
+      <w:proofErr w:type="gramStart"/>
+      <w:r>
+        <w:t>在官网下载</w:t>
+      </w:r>
+      <w:proofErr w:type="gramEnd"/>
+      <w:r>
+        <w:t>所需版本，这里用的是</w:t>
       </w:r>
       <w:r>
         <w:t>3.8.5</w:t>
@@ -4770,7 +4822,15 @@
         <w:ind w:firstLineChars="0"/>
       </w:pPr>
       <w:r>
-        <w:t>配置编译的的路径（这里</w:t>
+        <w:t>配置编译的</w:t>
+      </w:r>
+      <w:proofErr w:type="gramStart"/>
+      <w:r>
+        <w:t>的</w:t>
+      </w:r>
+      <w:proofErr w:type="gramEnd"/>
+      <w:r>
+        <w:t>路径（这里</w:t>
       </w:r>
       <w:r>
         <w:t>--prefix</w:t>
@@ -4780,8 +4840,13 @@
       </w:r>
     </w:p>
     <w:p>
-      <w:r>
-        <w:t>./configure --prefix=/</w:t>
+      <w:proofErr w:type="gramStart"/>
+      <w:r>
+        <w:t>./</w:t>
+      </w:r>
+      <w:proofErr w:type="gramEnd"/>
+      <w:r>
+        <w:t>configure --prefix=/</w:t>
       </w:r>
       <w:proofErr w:type="spellStart"/>
       <w:r>
@@ -4820,8 +4885,13 @@
       </w:r>
     </w:p>
     <w:p>
-      <w:r>
-        <w:t xml:space="preserve">./configure --enable-optimizations  </w:t>
+      <w:proofErr w:type="gramStart"/>
+      <w:r>
+        <w:t>./</w:t>
+      </w:r>
+      <w:proofErr w:type="gramEnd"/>
+      <w:r>
+        <w:t xml:space="preserve">configure --enable-optimizations  </w:t>
       </w:r>
     </w:p>
     <w:p>
@@ -5074,7 +5144,15 @@
         <w:ind w:firstLineChars="0"/>
       </w:pPr>
       <w:r>
-        <w:t>执行后，在本地会生成一个与虚拟环境同名的文件夹</w:t>
+        <w:t>执行后，在</w:t>
+      </w:r>
+      <w:proofErr w:type="gramStart"/>
+      <w:r>
+        <w:t>本地会</w:t>
+      </w:r>
+      <w:proofErr w:type="gramEnd"/>
+      <w:r>
+        <w:t>生成一个与虚拟环境同名的文件夹</w:t>
       </w:r>
     </w:p>
     <w:p/>
@@ -5146,8 +5224,13 @@
         <w:ind w:firstLineChars="0"/>
       </w:pPr>
       <w:r>
-        <w:t xml:space="preserve">启动虚拟环境　　　　</w:t>
-      </w:r>
+        <w:t xml:space="preserve">启动虚拟环境　　</w:t>
+      </w:r>
+      <w:proofErr w:type="gramStart"/>
+      <w:r>
+        <w:t xml:space="preserve">　　</w:t>
+      </w:r>
+      <w:proofErr w:type="gramEnd"/>
     </w:p>
     <w:p>
       <w:r>
@@ -5229,12 +5312,14 @@
       <w:bookmarkEnd w:id="8"/>
     </w:p>
     <w:p>
+      <w:proofErr w:type="gramStart"/>
       <w:r>
         <w:rPr>
           <w:rFonts w:hint="eastAsia"/>
         </w:rPr>
         <w:t>官网地址</w:t>
       </w:r>
+      <w:proofErr w:type="gramEnd"/>
       <w:r>
         <w:rPr>
           <w:rFonts w:hint="eastAsia"/>
@@ -5261,6 +5346,7 @@
       </w:hyperlink>
     </w:p>
     <w:p>
+      <w:proofErr w:type="gramStart"/>
       <w:r>
         <w:rPr>
           <w:rFonts w:hint="eastAsia"/>
@@ -5273,6 +5359,7 @@
         </w:rPr>
         <w:t>下载</w:t>
       </w:r>
+      <w:proofErr w:type="gramEnd"/>
       <w:r>
         <w:rPr>
           <w:rFonts w:hint="eastAsia"/>
@@ -5299,11 +5386,19 @@
       </w:hyperlink>
     </w:p>
     <w:p>
-      <w:r>
-        <w:rPr>
-          <w:rFonts w:hint="eastAsia"/>
-        </w:rPr>
-        <w:t>官网下载慢的同学可移步到清华镜像源：</w:t>
+      <w:proofErr w:type="gramStart"/>
+      <w:r>
+        <w:rPr>
+          <w:rFonts w:hint="eastAsia"/>
+        </w:rPr>
+        <w:t>官网下载</w:t>
+      </w:r>
+      <w:proofErr w:type="gramEnd"/>
+      <w:r>
+        <w:rPr>
+          <w:rFonts w:hint="eastAsia"/>
+        </w:rPr>
+        <w:t>慢的同学可移步到清华镜像源：</w:t>
       </w:r>
     </w:p>
     <w:p>
@@ -5333,11 +5428,33 @@
           <w:u w:val="none"/>
         </w:rPr>
       </w:pPr>
-      <w:r>
-        <w:rPr>
-          <w:rFonts w:hint="eastAsia"/>
-        </w:rPr>
-        <w:t>官网默认的版本一般是稳定版本，大家可以参考官网的版本到清华镜像源下载对应的版本</w:t>
+      <w:proofErr w:type="gramStart"/>
+      <w:r>
+        <w:rPr>
+          <w:rFonts w:hint="eastAsia"/>
+        </w:rPr>
+        <w:t>官网默认</w:t>
+      </w:r>
+      <w:proofErr w:type="gramEnd"/>
+      <w:r>
+        <w:rPr>
+          <w:rFonts w:hint="eastAsia"/>
+        </w:rPr>
+        <w:t>的版本一般是稳定版本，大家可以</w:t>
+      </w:r>
+      <w:proofErr w:type="gramStart"/>
+      <w:r>
+        <w:rPr>
+          <w:rFonts w:hint="eastAsia"/>
+        </w:rPr>
+        <w:t>参考官网的</w:t>
+      </w:r>
+      <w:proofErr w:type="gramEnd"/>
+      <w:r>
+        <w:rPr>
+          <w:rFonts w:hint="eastAsia"/>
+        </w:rPr>
+        <w:t>版本到清华镜像源下载对应的版本</w:t>
       </w:r>
     </w:p>
     <w:p>
@@ -6037,6 +6154,7 @@
         <w:pStyle w:val="3"/>
       </w:pPr>
       <w:bookmarkStart w:id="15" w:name="_Toc58662042"/>
+      <w:proofErr w:type="gramStart"/>
       <w:r>
         <w:rPr>
           <w:rFonts w:hint="eastAsia"/>
@@ -6044,6 +6162,7 @@
         <w:t>换国内源</w:t>
       </w:r>
       <w:bookmarkEnd w:id="15"/>
+      <w:proofErr w:type="gramEnd"/>
     </w:p>
     <w:p>
       <w:pPr>
@@ -6145,7 +6264,15 @@
           <w:rFonts w:ascii="宋体" w:hAnsi="宋体"/>
           <w:szCs w:val="24"/>
         </w:rPr>
-        <w:t xml:space="preserve"> config --add c</w:t>
+        <w:t xml:space="preserve"> config --add </w:t>
+      </w:r>
+      <w:proofErr w:type="gramStart"/>
+      <w:r>
+        <w:rPr>
+          <w:rFonts w:ascii="宋体" w:hAnsi="宋体"/>
+          <w:szCs w:val="24"/>
+        </w:rPr>
+        <w:t>c</w:t>
       </w:r>
       <w:r>
         <w:rPr>
@@ -6165,6 +6292,7 @@
         </w:rPr>
         <w:t>http://mirrors.tuna.tsinghua.edu.cn/anaconda/pkgs/free/</w:t>
       </w:r>
+      <w:proofErr w:type="gramEnd"/>
     </w:p>
     <w:p>
       <w:r>
@@ -6555,7 +6683,14 @@
         <w:rPr>
           <w:rFonts w:hint="eastAsia"/>
         </w:rPr>
-        <w:t>之前的版本镜像源</w:t>
+        <w:t>之前的版本镜像</w:t>
+      </w:r>
+      <w:proofErr w:type="gramStart"/>
+      <w:r>
+        <w:rPr>
+          <w:rFonts w:hint="eastAsia"/>
+        </w:rPr>
+        <w:t>源</w:t>
       </w:r>
       <w:r>
         <w:rPr>
@@ -6563,6 +6698,7 @@
         </w:rPr>
         <w:t>使用</w:t>
       </w:r>
+      <w:proofErr w:type="gramEnd"/>
       <w:r>
         <w:rPr>
           <w:rFonts w:hint="eastAsia"/>
@@ -6688,6 +6824,7 @@
         <w:t>console_shortcut</w:t>
       </w:r>
       <w:proofErr w:type="spellEnd"/>
+      <w:proofErr w:type="gramStart"/>
       <w:r>
         <w:t xml:space="preserve"> </w:t>
       </w:r>
@@ -6704,6 +6841,7 @@
         <w:t>ipython</w:t>
       </w:r>
       <w:proofErr w:type="spellEnd"/>
+      <w:proofErr w:type="gramEnd"/>
       <w:r>
         <w:t xml:space="preserve">-notebook </w:t>
       </w:r>
@@ -6792,12 +6930,17 @@
         <w:t>conda</w:t>
       </w:r>
       <w:proofErr w:type="spellEnd"/>
+      <w:proofErr w:type="gramStart"/>
       <w:r>
         <w:t xml:space="preserve"> search </w:t>
       </w:r>
       <w:proofErr w:type="spellStart"/>
       <w:r>
-        <w:t>search_term</w:t>
+        <w:t>search</w:t>
+      </w:r>
+      <w:proofErr w:type="gramEnd"/>
+      <w:r>
+        <w:t>_term</w:t>
       </w:r>
       <w:proofErr w:type="spellEnd"/>
       <w:r>
@@ -6842,7 +6985,15 @@
         <w:t>python setup.py install #</w:t>
       </w:r>
       <w:r>
-        <w:t>进入下载好的第三方库路径下运行</w:t>
+        <w:t>进入下载好的</w:t>
+      </w:r>
+      <w:proofErr w:type="gramStart"/>
+      <w:r>
+        <w:t>第三方库路径</w:t>
+      </w:r>
+      <w:proofErr w:type="gramEnd"/>
+      <w:r>
+        <w:t>下运行</w:t>
       </w:r>
     </w:p>
     <w:p>
@@ -7190,8 +7341,13 @@
     </w:p>
     <w:p>
       <w:r>
-        <w:t>source deactivate</w:t>
-      </w:r>
+        <w:t xml:space="preserve">source </w:t>
+      </w:r>
+      <w:proofErr w:type="gramStart"/>
+      <w:r>
+        <w:t>deactivate</w:t>
+      </w:r>
+      <w:proofErr w:type="gramEnd"/>
     </w:p>
     <w:p>
       <w:pPr>
@@ -7226,10 +7382,12 @@
         <w:t xml:space="preserve"> env export&gt;</w:t>
       </w:r>
       <w:proofErr w:type="spellStart"/>
+      <w:proofErr w:type="gramStart"/>
       <w:r>
         <w:t>environment.yaml</w:t>
       </w:r>
       <w:proofErr w:type="spellEnd"/>
+      <w:proofErr w:type="gramEnd"/>
       <w:r>
         <w:t xml:space="preserve"> </w:t>
       </w:r>
@@ -7345,11 +7503,6 @@
       </w:r>
     </w:p>
     <w:p>
-      <w:pPr>
-        <w:rPr>
-          <w:rStyle w:val="30"/>
-        </w:rPr>
-      </w:pPr>
       <w:proofErr w:type="spellStart"/>
       <w:r>
         <w:lastRenderedPageBreak/>
@@ -7366,6 +7519,38 @@
       <w:proofErr w:type="spellEnd"/>
       <w:r>
         <w:t xml:space="preserve"> </w:t>
+      </w:r>
+    </w:p>
+    <w:p>
+      <w:pPr>
+        <w:rPr>
+          <w:bCs/>
+        </w:rPr>
+      </w:pPr>
+      <w:proofErr w:type="spellStart"/>
+      <w:r>
+        <w:rPr>
+          <w:bCs/>
+        </w:rPr>
+        <w:t>conda</w:t>
+      </w:r>
+      <w:proofErr w:type="spellEnd"/>
+      <w:r>
+        <w:rPr>
+          <w:bCs/>
+        </w:rPr>
+        <w:t xml:space="preserve"> remove -n </w:t>
+      </w:r>
+      <w:proofErr w:type="spellStart"/>
+      <w:r>
+        <w:t>env_name</w:t>
+      </w:r>
+      <w:proofErr w:type="spellEnd"/>
+      <w:r>
+        <w:rPr>
+          <w:bCs/>
+        </w:rPr>
+        <w:t xml:space="preserve"> --all</w:t>
       </w:r>
     </w:p>
     <w:p>
@@ -7651,7 +7836,15 @@
       </w:r>
       <w:proofErr w:type="spellEnd"/>
       <w:r>
-        <w:t xml:space="preserve"> install  -c </w:t>
+        <w:t xml:space="preserve"> </w:t>
+      </w:r>
+      <w:proofErr w:type="gramStart"/>
+      <w:r>
+        <w:t>install  -</w:t>
+      </w:r>
+      <w:proofErr w:type="gramEnd"/>
+      <w:r>
+        <w:t xml:space="preserve">c </w:t>
       </w:r>
       <w:proofErr w:type="spellStart"/>
       <w:r>
@@ -7715,12 +7908,14 @@
       <w:r>
         <w:t>tab</w:t>
       </w:r>
+      <w:proofErr w:type="gramStart"/>
       <w:r>
         <w:rPr>
           <w:rFonts w:hint="eastAsia"/>
         </w:rPr>
         <w:t>勾选</w:t>
       </w:r>
+      <w:proofErr w:type="gramEnd"/>
       <w:r>
         <w:t>Table of Contents (</w:t>
       </w:r>
@@ -7773,8 +7968,14 @@
     </w:p>
     <w:p>
       <w:proofErr w:type="spellStart"/>
-      <w:r>
-        <w:t>matplotlib.matplotlib_fname</w:t>
+      <w:proofErr w:type="gramStart"/>
+      <w:r>
+        <w:lastRenderedPageBreak/>
+        <w:t>matplotlib.matplotlib</w:t>
+      </w:r>
+      <w:proofErr w:type="gramEnd"/>
+      <w:r>
+        <w:t>_fname</w:t>
       </w:r>
       <w:proofErr w:type="spellEnd"/>
       <w:r>
@@ -7786,7 +7987,6 @@
         <w:rPr>
           <w:rFonts w:hint="eastAsia"/>
         </w:rPr>
-        <w:lastRenderedPageBreak/>
         <w:t>查找配置文件路径</w:t>
       </w:r>
     </w:p>
@@ -8033,8 +8233,13 @@
         <w:t xml:space="preserve">pip config set </w:t>
       </w:r>
       <w:proofErr w:type="spellStart"/>
-      <w:r>
-        <w:t>global.index-url</w:t>
+      <w:proofErr w:type="gramStart"/>
+      <w:r>
+        <w:t>global.index</w:t>
+      </w:r>
+      <w:proofErr w:type="gramEnd"/>
+      <w:r>
+        <w:t>-url</w:t>
       </w:r>
       <w:proofErr w:type="spellEnd"/>
       <w:r>
@@ -8076,10 +8281,12 @@
         <w:t xml:space="preserve">pip config set </w:t>
       </w:r>
       <w:proofErr w:type="spellStart"/>
+      <w:proofErr w:type="gramStart"/>
       <w:r>
         <w:t>install.trusted</w:t>
       </w:r>
       <w:proofErr w:type="spellEnd"/>
+      <w:proofErr w:type="gramEnd"/>
       <w:r>
         <w:t>-host</w:t>
       </w:r>
@@ -8123,8 +8330,13 @@
         <w:t xml:space="preserve"> </w:t>
       </w:r>
       <w:proofErr w:type="spellStart"/>
-      <w:r>
-        <w:t>global.index-url</w:t>
+      <w:proofErr w:type="gramStart"/>
+      <w:r>
+        <w:t>global.index</w:t>
+      </w:r>
+      <w:proofErr w:type="gramEnd"/>
+      <w:r>
+        <w:t>-url</w:t>
       </w:r>
       <w:proofErr w:type="spellEnd"/>
       <w:r>
@@ -8150,10 +8362,12 @@
         <w:t xml:space="preserve">pip config set </w:t>
       </w:r>
       <w:proofErr w:type="spellStart"/>
+      <w:proofErr w:type="gramStart"/>
       <w:r>
         <w:t>install.trusted</w:t>
       </w:r>
       <w:proofErr w:type="spellEnd"/>
+      <w:proofErr w:type="gramEnd"/>
       <w:r>
         <w:t>-host</w:t>
       </w:r>
@@ -8211,6 +8425,7 @@
         <w:rPr>
           <w:rFonts w:hint="eastAsia"/>
         </w:rPr>
+        <w:lastRenderedPageBreak/>
         <w:t>阿里</w:t>
       </w:r>
       <w:r>
@@ -8233,7 +8448,6 @@
         <w:rPr>
           <w:rFonts w:hint="eastAsia"/>
         </w:rPr>
-        <w:lastRenderedPageBreak/>
         <w:t>查看镜像源配置地址以及当前使用的源</w:t>
       </w:r>
     </w:p>
@@ -8434,8 +8648,13 @@
         <w:t xml:space="preserve">pip config unset </w:t>
       </w:r>
       <w:proofErr w:type="spellStart"/>
-      <w:r>
-        <w:t>global.index-url</w:t>
+      <w:proofErr w:type="gramStart"/>
+      <w:r>
+        <w:t>global.index</w:t>
+      </w:r>
+      <w:proofErr w:type="gramEnd"/>
+      <w:r>
+        <w:t>-url</w:t>
       </w:r>
       <w:proofErr w:type="spellEnd"/>
       <w:r>
@@ -8469,10 +8688,12 @@
         <w:t xml:space="preserve">set </w:t>
       </w:r>
       <w:proofErr w:type="spellStart"/>
+      <w:proofErr w:type="gramStart"/>
       <w:r>
         <w:t>install.trusted</w:t>
       </w:r>
       <w:proofErr w:type="spellEnd"/>
+      <w:proofErr w:type="gramEnd"/>
       <w:r>
         <w:t>-host</w:t>
       </w:r>
@@ -8648,6 +8869,7 @@
     </w:p>
     <w:p>
       <w:r>
+        <w:lastRenderedPageBreak/>
         <w:t>disable-pip-version-check = true #</w:t>
       </w:r>
       <w:r>
@@ -8662,7 +8884,6 @@
     </w:p>
     <w:p>
       <w:r>
-        <w:lastRenderedPageBreak/>
         <w:t>pip timeout = 120</w:t>
       </w:r>
     </w:p>
@@ -9133,11 +9354,19 @@
         </w:rPr>
         <w:t>还要</w:t>
       </w:r>
-      <w:r>
-        <w:rPr>
-          <w:rFonts w:hint="eastAsia"/>
-        </w:rPr>
-        <w:t>要根据自己的显卡安装对应的</w:t>
+      <w:proofErr w:type="gramStart"/>
+      <w:r>
+        <w:rPr>
+          <w:rFonts w:hint="eastAsia"/>
+        </w:rPr>
+        <w:t>要</w:t>
+      </w:r>
+      <w:proofErr w:type="gramEnd"/>
+      <w:r>
+        <w:rPr>
+          <w:rFonts w:hint="eastAsia"/>
+        </w:rPr>
+        <w:t>根据自己的显卡安装对应的</w:t>
       </w:r>
       <w:proofErr w:type="spellStart"/>
       <w:r>
@@ -9651,6 +9880,7 @@
         </w:rPr>
       </w:pPr>
       <w:proofErr w:type="spellStart"/>
+      <w:proofErr w:type="gramStart"/>
       <w:r>
         <w:rPr>
           <w:b/>
@@ -9664,7 +9894,11 @@
         <w:t xml:space="preserve"> </w:t>
       </w:r>
       <w:r>
-        <w:t xml:space="preserve">: </w:t>
+        <w:t>:</w:t>
+      </w:r>
+      <w:proofErr w:type="gramEnd"/>
+      <w:r>
+        <w:t xml:space="preserve"> </w:t>
       </w:r>
       <w:hyperlink r:id="rId30" w:history="1">
         <w:r>
@@ -10186,11 +10420,19 @@
           <w:rStyle w:val="ad"/>
         </w:rPr>
       </w:pPr>
-      <w:r>
-        <w:rPr>
-          <w:rFonts w:hint="eastAsia"/>
-        </w:rPr>
-        <w:t>官网介绍：</w:t>
+      <w:proofErr w:type="gramStart"/>
+      <w:r>
+        <w:rPr>
+          <w:rFonts w:hint="eastAsia"/>
+        </w:rPr>
+        <w:t>官网介绍</w:t>
+      </w:r>
+      <w:proofErr w:type="gramEnd"/>
+      <w:r>
+        <w:rPr>
+          <w:rFonts w:hint="eastAsia"/>
+        </w:rPr>
+        <w:t>：</w:t>
       </w:r>
       <w:r>
         <w:rPr>
@@ -10480,15 +10722,31 @@
           <w:rFonts w:hint="eastAsia"/>
           <w:shd w:val="clear" w:color="auto" w:fill="FFFFFF"/>
         </w:rPr>
-        <w:t>tf.test.is_gpu_available</w:t>
-      </w:r>
-      <w:proofErr w:type="spellEnd"/>
+        <w:t>tf.test.is_gpu_</w:t>
+      </w:r>
+      <w:proofErr w:type="gramStart"/>
       <w:r>
         <w:rPr>
           <w:rFonts w:hint="eastAsia"/>
           <w:shd w:val="clear" w:color="auto" w:fill="FFFFFF"/>
         </w:rPr>
-        <w:t>()</w:t>
+        <w:t>available</w:t>
+      </w:r>
+      <w:proofErr w:type="spellEnd"/>
+      <w:r>
+        <w:rPr>
+          <w:rFonts w:hint="eastAsia"/>
+          <w:shd w:val="clear" w:color="auto" w:fill="FFFFFF"/>
+        </w:rPr>
+        <w:t>(</w:t>
+      </w:r>
+      <w:proofErr w:type="gramEnd"/>
+      <w:r>
+        <w:rPr>
+          <w:rFonts w:hint="eastAsia"/>
+          <w:shd w:val="clear" w:color="auto" w:fill="FFFFFF"/>
+        </w:rPr>
+        <w:t>)</w:t>
       </w:r>
       <w:r>
         <w:rPr>
@@ -10569,12 +10827,21 @@
           <w:rStyle w:val="ad"/>
         </w:rPr>
       </w:pPr>
+      <w:proofErr w:type="gramStart"/>
       <w:r>
         <w:rPr>
           <w:rFonts w:hint="eastAsia"/>
           <w:shd w:val="clear" w:color="auto" w:fill="FFFFFF"/>
         </w:rPr>
-        <w:t>官网介绍：</w:t>
+        <w:t>官网介绍</w:t>
+      </w:r>
+      <w:proofErr w:type="gramEnd"/>
+      <w:r>
+        <w:rPr>
+          <w:rFonts w:hint="eastAsia"/>
+          <w:shd w:val="clear" w:color="auto" w:fill="FFFFFF"/>
+        </w:rPr>
+        <w:t>：</w:t>
       </w:r>
       <w:r>
         <w:fldChar w:fldCharType="begin"/>
@@ -10629,7 +10896,43 @@
           <w:rFonts w:hint="eastAsia"/>
           <w:color w:val="auto"/>
         </w:rPr>
-        <w:t>如果下载慢的话可以直接移步官网用迅雷下载</w:t>
+        <w:t>如果下载</w:t>
+      </w:r>
+      <w:proofErr w:type="gramStart"/>
+      <w:r>
+        <w:rPr>
+          <w:rStyle w:val="ad"/>
+          <w:rFonts w:hint="eastAsia"/>
+          <w:color w:val="auto"/>
+        </w:rPr>
+        <w:t>慢的话</w:t>
+      </w:r>
+      <w:proofErr w:type="gramEnd"/>
+      <w:r>
+        <w:rPr>
+          <w:rStyle w:val="ad"/>
+          <w:rFonts w:hint="eastAsia"/>
+          <w:color w:val="auto"/>
+        </w:rPr>
+        <w:t>可以直接</w:t>
+      </w:r>
+      <w:proofErr w:type="gramStart"/>
+      <w:r>
+        <w:rPr>
+          <w:rStyle w:val="ad"/>
+          <w:rFonts w:hint="eastAsia"/>
+          <w:color w:val="auto"/>
+        </w:rPr>
+        <w:t>移步官网用</w:t>
+      </w:r>
+      <w:proofErr w:type="gramEnd"/>
+      <w:r>
+        <w:rPr>
+          <w:rStyle w:val="ad"/>
+          <w:rFonts w:hint="eastAsia"/>
+          <w:color w:val="auto"/>
+        </w:rPr>
+        <w:t>迅雷下载</w:t>
       </w:r>
     </w:p>
     <w:p>
@@ -10837,15 +11140,31 @@
           <w:rStyle w:val="ad"/>
           <w:color w:val="auto"/>
         </w:rPr>
-        <w:t>torch.cuda.is_available</w:t>
-      </w:r>
-      <w:proofErr w:type="spellEnd"/>
+        <w:t>torch.cuda.is_</w:t>
+      </w:r>
+      <w:proofErr w:type="gramStart"/>
       <w:r>
         <w:rPr>
           <w:rStyle w:val="ad"/>
           <w:color w:val="auto"/>
         </w:rPr>
-        <w:t>())</w:t>
+        <w:t>available</w:t>
+      </w:r>
+      <w:proofErr w:type="spellEnd"/>
+      <w:r>
+        <w:rPr>
+          <w:rStyle w:val="ad"/>
+          <w:color w:val="auto"/>
+        </w:rPr>
+        <w:t>(</w:t>
+      </w:r>
+      <w:proofErr w:type="gramEnd"/>
+      <w:r>
+        <w:rPr>
+          <w:rStyle w:val="ad"/>
+          <w:color w:val="auto"/>
+        </w:rPr>
+        <w:t>))</w:t>
       </w:r>
     </w:p>
     <w:p>
@@ -14599,7 +14918,7 @@
         <a:sysClr val="windowText" lastClr="000000"/>
       </a:dk1>
       <a:lt1>
-        <a:sysClr val="window" lastClr="FFFFFF"/>
+        <a:sysClr val="window" lastClr="CCE8CF"/>
       </a:lt1>
       <a:dk2>
         <a:srgbClr val="44546A"/>

--- a/python_conf/AI 环境搭建.docx
+++ b/python_conf/AI 环境搭建.docx
@@ -76,43 +76,83 @@
           <w:rFonts w:hint="eastAsia"/>
           <w:shd w:val="clear" w:color="auto" w:fill="FFFFFF"/>
         </w:rPr>
-        <w:t>安装</w:t>
-      </w:r>
-      <w:proofErr w:type="gramStart"/>
+        <w:t>安装第三放模块有时需要安装多个依赖包，</w:t>
+      </w:r>
       <w:r>
         <w:rPr>
           <w:rFonts w:hint="eastAsia"/>
           <w:shd w:val="clear" w:color="auto" w:fill="FFFFFF"/>
         </w:rPr>
-        <w:t>第三放</w:t>
-      </w:r>
-      <w:proofErr w:type="gramEnd"/>
+        <w:t>Anaconda</w:t>
+      </w:r>
       <w:r>
         <w:rPr>
           <w:rFonts w:hint="eastAsia"/>
           <w:shd w:val="clear" w:color="auto" w:fill="FFFFFF"/>
         </w:rPr>
-        <w:t>模块有时需要安装多个依赖包，</w:t>
+        <w:t>实在是要方便很多。例如，安装</w:t>
       </w:r>
       <w:r>
         <w:rPr>
           <w:rFonts w:hint="eastAsia"/>
           <w:shd w:val="clear" w:color="auto" w:fill="FFFFFF"/>
         </w:rPr>
-        <w:t>Anaconda</w:t>
+        <w:t>pandas</w:t>
       </w:r>
       <w:r>
         <w:rPr>
           <w:rFonts w:hint="eastAsia"/>
           <w:shd w:val="clear" w:color="auto" w:fill="FFFFFF"/>
         </w:rPr>
-        <w:t>实在是要方便很多。例如，安装</w:t>
+        <w:t>模块适，</w:t>
       </w:r>
       <w:r>
         <w:rPr>
           <w:rFonts w:hint="eastAsia"/>
           <w:shd w:val="clear" w:color="auto" w:fill="FFFFFF"/>
         </w:rPr>
+        <w:t>pip</w:t>
+      </w:r>
+      <w:r>
+        <w:rPr>
+          <w:rFonts w:hint="eastAsia"/>
+          <w:shd w:val="clear" w:color="auto" w:fill="FFFFFF"/>
+        </w:rPr>
+        <w:t>中要依次安装</w:t>
+      </w:r>
+      <w:r>
+        <w:rPr>
+          <w:rFonts w:hint="eastAsia"/>
+          <w:shd w:val="clear" w:color="auto" w:fill="FFFFFF"/>
+        </w:rPr>
+        <w:t xml:space="preserve">NumPy, dateutil, pytz ,setuptools, </w:t>
+      </w:r>
+      <w:r>
+        <w:rPr>
+          <w:rFonts w:hint="eastAsia"/>
+          <w:shd w:val="clear" w:color="auto" w:fill="FFFFFF"/>
+        </w:rPr>
+        <w:t>而</w:t>
+      </w:r>
+      <w:r>
+        <w:rPr>
+          <w:rFonts w:hint="eastAsia"/>
+          <w:shd w:val="clear" w:color="auto" w:fill="FFFFFF"/>
+        </w:rPr>
+        <w:t xml:space="preserve">Anaconda </w:t>
+      </w:r>
+      <w:r>
+        <w:rPr>
+          <w:rFonts w:hint="eastAsia"/>
+          <w:shd w:val="clear" w:color="auto" w:fill="FFFFFF"/>
+        </w:rPr>
+        <w:t>中只要安装一个</w:t>
+      </w:r>
+      <w:r>
+        <w:rPr>
+          <w:rFonts w:hint="eastAsia"/>
+          <w:shd w:val="clear" w:color="auto" w:fill="FFFFFF"/>
+        </w:rPr>
         <w:t>pandas</w:t>
       </w:r>
       <w:r>
@@ -120,137 +160,15 @@
           <w:rFonts w:hint="eastAsia"/>
           <w:shd w:val="clear" w:color="auto" w:fill="FFFFFF"/>
         </w:rPr>
-        <w:t>模块适，</w:t>
+        <w:t>包其他依赖包就会自动安装。</w:t>
       </w:r>
       <w:r>
         <w:rPr>
           <w:rFonts w:hint="eastAsia"/>
           <w:shd w:val="clear" w:color="auto" w:fill="FFFFFF"/>
         </w:rPr>
-        <w:t>pip</w:t>
-      </w:r>
-      <w:r>
-        <w:rPr>
-          <w:rFonts w:hint="eastAsia"/>
-          <w:shd w:val="clear" w:color="auto" w:fill="FFFFFF"/>
-        </w:rPr>
-        <w:t>中要依次安装</w:t>
-      </w:r>
-      <w:r>
-        <w:rPr>
-          <w:rFonts w:hint="eastAsia"/>
-          <w:shd w:val="clear" w:color="auto" w:fill="FFFFFF"/>
-        </w:rPr>
-        <w:t xml:space="preserve">NumPy, </w:t>
-      </w:r>
-      <w:proofErr w:type="spellStart"/>
-      <w:r>
-        <w:rPr>
-          <w:rFonts w:hint="eastAsia"/>
-          <w:shd w:val="clear" w:color="auto" w:fill="FFFFFF"/>
-        </w:rPr>
-        <w:t>dateutil</w:t>
-      </w:r>
-      <w:proofErr w:type="spellEnd"/>
-      <w:r>
-        <w:rPr>
-          <w:rFonts w:hint="eastAsia"/>
-          <w:shd w:val="clear" w:color="auto" w:fill="FFFFFF"/>
-        </w:rPr>
-        <w:t xml:space="preserve">, </w:t>
-      </w:r>
-      <w:proofErr w:type="spellStart"/>
-      <w:r>
-        <w:rPr>
-          <w:rFonts w:hint="eastAsia"/>
-          <w:shd w:val="clear" w:color="auto" w:fill="FFFFFF"/>
-        </w:rPr>
-        <w:t>pytz</w:t>
-      </w:r>
-      <w:proofErr w:type="spellEnd"/>
-      <w:r>
-        <w:rPr>
-          <w:rFonts w:hint="eastAsia"/>
-          <w:shd w:val="clear" w:color="auto" w:fill="FFFFFF"/>
-        </w:rPr>
-        <w:t xml:space="preserve"> ,</w:t>
-      </w:r>
-      <w:proofErr w:type="spellStart"/>
-      <w:r>
-        <w:rPr>
-          <w:rFonts w:hint="eastAsia"/>
-          <w:shd w:val="clear" w:color="auto" w:fill="FFFFFF"/>
-        </w:rPr>
-        <w:t>setuptools</w:t>
-      </w:r>
-      <w:proofErr w:type="spellEnd"/>
-      <w:r>
-        <w:rPr>
-          <w:rFonts w:hint="eastAsia"/>
-          <w:shd w:val="clear" w:color="auto" w:fill="FFFFFF"/>
-        </w:rPr>
-        <w:t xml:space="preserve">, </w:t>
-      </w:r>
-      <w:r>
-        <w:rPr>
-          <w:rFonts w:hint="eastAsia"/>
-          <w:shd w:val="clear" w:color="auto" w:fill="FFFFFF"/>
-        </w:rPr>
-        <w:t>而</w:t>
-      </w:r>
-      <w:r>
-        <w:rPr>
-          <w:rFonts w:hint="eastAsia"/>
-          <w:shd w:val="clear" w:color="auto" w:fill="FFFFFF"/>
-        </w:rPr>
-        <w:t xml:space="preserve">Anaconda </w:t>
-      </w:r>
-      <w:r>
-        <w:rPr>
-          <w:rFonts w:hint="eastAsia"/>
-          <w:shd w:val="clear" w:color="auto" w:fill="FFFFFF"/>
-        </w:rPr>
-        <w:t>中只要安装一个</w:t>
-      </w:r>
-      <w:r>
-        <w:rPr>
-          <w:rFonts w:hint="eastAsia"/>
-          <w:shd w:val="clear" w:color="auto" w:fill="FFFFFF"/>
-        </w:rPr>
-        <w:t>pandas</w:t>
-      </w:r>
-      <w:proofErr w:type="gramStart"/>
-      <w:r>
-        <w:rPr>
-          <w:rFonts w:hint="eastAsia"/>
-          <w:shd w:val="clear" w:color="auto" w:fill="FFFFFF"/>
-        </w:rPr>
-        <w:t>包其他</w:t>
-      </w:r>
-      <w:proofErr w:type="gramEnd"/>
-      <w:r>
-        <w:rPr>
-          <w:rFonts w:hint="eastAsia"/>
-          <w:shd w:val="clear" w:color="auto" w:fill="FFFFFF"/>
-        </w:rPr>
-        <w:t>依赖包就会自动安装。</w:t>
-      </w:r>
-      <w:r>
-        <w:rPr>
-          <w:rFonts w:hint="eastAsia"/>
-          <w:shd w:val="clear" w:color="auto" w:fill="FFFFFF"/>
-        </w:rPr>
-        <w:t xml:space="preserve"> </w:t>
-      </w:r>
-      <w:proofErr w:type="spellStart"/>
-      <w:r>
-        <w:rPr>
-          <w:rFonts w:hint="eastAsia"/>
-          <w:shd w:val="clear" w:color="auto" w:fill="FFFFFF"/>
-        </w:rPr>
-        <w:t>conda</w:t>
-      </w:r>
-      <w:proofErr w:type="spellEnd"/>
+        <w:t xml:space="preserve"> conda</w:t>
+      </w:r>
       <w:r>
         <w:rPr>
           <w:rFonts w:hint="eastAsia"/>
@@ -4405,12 +4323,10 @@
         <w:pStyle w:val="2"/>
       </w:pPr>
       <w:bookmarkStart w:id="2" w:name="_Toc58662029"/>
-      <w:proofErr w:type="spellStart"/>
       <w:r>
         <w:t>Windwos</w:t>
       </w:r>
       <w:bookmarkEnd w:id="2"/>
-      <w:proofErr w:type="spellEnd"/>
     </w:p>
     <w:p>
       <w:r>
@@ -4435,21 +4351,7 @@
         <w:rPr>
           <w:rFonts w:hint="eastAsia"/>
         </w:rPr>
-        <w:t>可以</w:t>
-      </w:r>
-      <w:proofErr w:type="gramStart"/>
-      <w:r>
-        <w:rPr>
-          <w:rFonts w:hint="eastAsia"/>
-        </w:rPr>
-        <w:t>到官网直接</w:t>
-      </w:r>
-      <w:proofErr w:type="gramEnd"/>
-      <w:r>
-        <w:rPr>
-          <w:rFonts w:hint="eastAsia"/>
-        </w:rPr>
-        <w:t>下载</w:t>
+        <w:t>可以到官网直接下载</w:t>
       </w:r>
       <w:r>
         <w:rPr>
@@ -4479,19 +4381,11 @@
       <w:r>
         <w:t xml:space="preserve"> </w:t>
       </w:r>
-      <w:proofErr w:type="gramStart"/>
-      <w:r>
-        <w:rPr>
-          <w:rFonts w:hint="eastAsia"/>
-        </w:rPr>
-        <w:t>官网下载</w:t>
-      </w:r>
-      <w:proofErr w:type="gramEnd"/>
-      <w:r>
-        <w:rPr>
-          <w:rFonts w:hint="eastAsia"/>
-        </w:rPr>
-        <w:t>地址</w:t>
+      <w:r>
+        <w:rPr>
+          <w:rFonts w:hint="eastAsia"/>
+        </w:rPr>
+        <w:t>官网下载地址</w:t>
       </w:r>
       <w:r>
         <w:rPr>
@@ -4621,71 +4515,7 @@
     </w:p>
     <w:p>
       <w:r>
-        <w:t xml:space="preserve">yum install </w:t>
-      </w:r>
-      <w:proofErr w:type="spellStart"/>
-      <w:r>
-        <w:t>zlib-devel</w:t>
-      </w:r>
-      <w:proofErr w:type="spellEnd"/>
-      <w:r>
-        <w:t xml:space="preserve"> bzip2-devel </w:t>
-      </w:r>
-      <w:proofErr w:type="spellStart"/>
-      <w:r>
-        <w:t>openssl-devel</w:t>
-      </w:r>
-      <w:proofErr w:type="spellEnd"/>
-      <w:r>
-        <w:t xml:space="preserve"> </w:t>
-      </w:r>
-      <w:proofErr w:type="spellStart"/>
-      <w:r>
-        <w:t>ncurses-devel</w:t>
-      </w:r>
-      <w:proofErr w:type="spellEnd"/>
-      <w:r>
-        <w:t xml:space="preserve"> </w:t>
-      </w:r>
-      <w:proofErr w:type="spellStart"/>
-      <w:r>
-        <w:t>sqlite-devel</w:t>
-      </w:r>
-      <w:proofErr w:type="spellEnd"/>
-      <w:r>
-        <w:t xml:space="preserve"> </w:t>
-      </w:r>
-      <w:proofErr w:type="spellStart"/>
-      <w:r>
-        <w:t>readline-devel</w:t>
-      </w:r>
-      <w:proofErr w:type="spellEnd"/>
-      <w:r>
-        <w:t xml:space="preserve"> </w:t>
-      </w:r>
-      <w:proofErr w:type="spellStart"/>
-      <w:r>
-        <w:t>tk-devel</w:t>
-      </w:r>
-      <w:proofErr w:type="spellEnd"/>
-      <w:r>
-        <w:t xml:space="preserve"> </w:t>
-      </w:r>
-      <w:proofErr w:type="spellStart"/>
-      <w:r>
-        <w:t>libffi-devel</w:t>
-      </w:r>
-      <w:proofErr w:type="spellEnd"/>
-      <w:r>
-        <w:t xml:space="preserve"> </w:t>
-      </w:r>
-      <w:proofErr w:type="spellStart"/>
-      <w:r>
-        <w:t>gcc</w:t>
-      </w:r>
-      <w:proofErr w:type="spellEnd"/>
-      <w:r>
-        <w:t xml:space="preserve"> make</w:t>
+        <w:t>yum install zlib-devel bzip2-devel openssl-devel ncurses-devel sqlite-devel readline-devel tk-devel libffi-devel gcc make</w:t>
       </w:r>
     </w:p>
     <w:p>
@@ -4697,13 +4527,8 @@
         </w:numPr>
         <w:ind w:firstLineChars="0"/>
       </w:pPr>
-      <w:proofErr w:type="gramStart"/>
-      <w:r>
-        <w:t>在官网下载</w:t>
-      </w:r>
-      <w:proofErr w:type="gramEnd"/>
-      <w:r>
-        <w:t>所需版本，这里用的是</w:t>
+      <w:r>
+        <w:t>在官网下载所需版本，这里用的是</w:t>
       </w:r>
       <w:r>
         <w:t>3.8.5</w:t>
@@ -4718,13 +4543,8 @@
           <w:rStyle w:val="af"/>
         </w:rPr>
       </w:pPr>
-      <w:proofErr w:type="spellStart"/>
-      <w:r>
-        <w:t>wget</w:t>
-      </w:r>
-      <w:proofErr w:type="spellEnd"/>
-      <w:r>
-        <w:t xml:space="preserve"> </w:t>
+      <w:r>
+        <w:t xml:space="preserve">wget </w:t>
       </w:r>
       <w:r>
         <w:rPr>
@@ -4761,15 +4581,7 @@
     </w:p>
     <w:p>
       <w:r>
-        <w:t>tar -</w:t>
-      </w:r>
-      <w:proofErr w:type="spellStart"/>
-      <w:r>
-        <w:t>xvf</w:t>
-      </w:r>
-      <w:proofErr w:type="spellEnd"/>
-      <w:r>
-        <w:t xml:space="preserve"> Python-3.</w:t>
+        <w:t>tar -xvf Python-3.</w:t>
       </w:r>
       <w:r>
         <w:t>8</w:t>
@@ -4822,15 +4634,7 @@
         <w:ind w:firstLineChars="0"/>
       </w:pPr>
       <w:r>
-        <w:t>配置编译的</w:t>
-      </w:r>
-      <w:proofErr w:type="gramStart"/>
-      <w:r>
-        <w:t>的</w:t>
-      </w:r>
-      <w:proofErr w:type="gramEnd"/>
-      <w:r>
-        <w:t>路径（这里</w:t>
+        <w:t>配置编译的的路径（这里</w:t>
       </w:r>
       <w:r>
         <w:t>--prefix</w:t>
@@ -4840,21 +4644,8 @@
       </w:r>
     </w:p>
     <w:p>
-      <w:proofErr w:type="gramStart"/>
-      <w:r>
-        <w:t>./</w:t>
-      </w:r>
-      <w:proofErr w:type="gramEnd"/>
-      <w:r>
-        <w:t>configure --prefix=/</w:t>
-      </w:r>
-      <w:proofErr w:type="spellStart"/>
-      <w:r>
-        <w:t>usr</w:t>
-      </w:r>
-      <w:proofErr w:type="spellEnd"/>
-      <w:r>
-        <w:t xml:space="preserve">/local/python3  </w:t>
+      <w:r>
+        <w:t xml:space="preserve">./configure --prefix=/usr/local/python3  </w:t>
       </w:r>
     </w:p>
     <w:p>
@@ -4870,28 +4661,15 @@
         <w:t>执行该代码后，会编译安装到</w:t>
       </w:r>
       <w:r>
-        <w:t xml:space="preserve"> /</w:t>
-      </w:r>
-      <w:proofErr w:type="spellStart"/>
-      <w:r>
-        <w:t>usr</w:t>
-      </w:r>
-      <w:proofErr w:type="spellEnd"/>
-      <w:r>
-        <w:t xml:space="preserve">/local/bin/ </w:t>
+        <w:t xml:space="preserve"> /usr/local/bin/ </w:t>
       </w:r>
       <w:r>
         <w:t>下，且不用添加软连接或环境变量</w:t>
       </w:r>
     </w:p>
     <w:p>
-      <w:proofErr w:type="gramStart"/>
-      <w:r>
-        <w:t>./</w:t>
-      </w:r>
-      <w:proofErr w:type="gramEnd"/>
-      <w:r>
-        <w:t xml:space="preserve">configure --enable-optimizations  </w:t>
+      <w:r>
+        <w:t xml:space="preserve">./configure --enable-optimizations  </w:t>
       </w:r>
     </w:p>
     <w:p>
@@ -4914,44 +4692,12 @@
     </w:p>
     <w:p>
       <w:r>
-        <w:t>ln -s /</w:t>
-      </w:r>
-      <w:proofErr w:type="spellStart"/>
-      <w:r>
-        <w:t>usr</w:t>
-      </w:r>
-      <w:proofErr w:type="spellEnd"/>
-      <w:r>
-        <w:t>/local/python3/bin/python3 /</w:t>
-      </w:r>
-      <w:proofErr w:type="spellStart"/>
-      <w:r>
-        <w:t>usr</w:t>
-      </w:r>
-      <w:proofErr w:type="spellEnd"/>
-      <w:r>
-        <w:t xml:space="preserve">/bin/python3 </w:t>
-      </w:r>
-    </w:p>
-    <w:p>
-      <w:r>
-        <w:t>ln -s /</w:t>
-      </w:r>
-      <w:proofErr w:type="spellStart"/>
-      <w:r>
-        <w:t>usr</w:t>
-      </w:r>
-      <w:proofErr w:type="spellEnd"/>
-      <w:r>
-        <w:t>/local/python3/bin/pip3 /</w:t>
-      </w:r>
-      <w:proofErr w:type="spellStart"/>
-      <w:r>
-        <w:t>usr</w:t>
-      </w:r>
-      <w:proofErr w:type="spellEnd"/>
-      <w:r>
-        <w:t>/bin/pip3</w:t>
+        <w:t xml:space="preserve">ln -s /usr/local/python3/bin/python3 /usr/bin/python3 </w:t>
+      </w:r>
+    </w:p>
+    <w:p>
+      <w:r>
+        <w:t>ln -s /usr/local/python3/bin/pip3 /usr/bin/pip3</w:t>
       </w:r>
     </w:p>
     <w:p>
@@ -4967,15 +4713,7 @@
         <w:t>将</w:t>
       </w:r>
       <w:r>
-        <w:t>/</w:t>
-      </w:r>
-      <w:proofErr w:type="spellStart"/>
-      <w:r>
-        <w:t>usr</w:t>
-      </w:r>
-      <w:proofErr w:type="spellEnd"/>
-      <w:r>
-        <w:t>/local/python3/bin</w:t>
+        <w:t>/usr/local/python3/bin</w:t>
       </w:r>
       <w:r>
         <w:t>加入</w:t>
@@ -4986,15 +4724,7 @@
     </w:p>
     <w:p>
       <w:r>
-        <w:t>vim /</w:t>
-      </w:r>
-      <w:proofErr w:type="spellStart"/>
-      <w:r>
-        <w:t>etc</w:t>
-      </w:r>
-      <w:proofErr w:type="spellEnd"/>
-      <w:r>
-        <w:t>/profile</w:t>
+        <w:t>vim /etc/profile</w:t>
       </w:r>
     </w:p>
     <w:p>
@@ -5012,15 +4742,7 @@
     </w:p>
     <w:p>
       <w:r>
-        <w:t>export PATH=$PATH:/</w:t>
-      </w:r>
-      <w:proofErr w:type="spellStart"/>
-      <w:r>
-        <w:t>usr</w:t>
-      </w:r>
-      <w:proofErr w:type="spellEnd"/>
-      <w:r>
-        <w:t>/local/python3/bin</w:t>
+        <w:t>export PATH=$PATH:/usr/local/python3/bin</w:t>
       </w:r>
     </w:p>
     <w:p>
@@ -5038,15 +4760,7 @@
     </w:p>
     <w:p>
       <w:r>
-        <w:t>source /</w:t>
-      </w:r>
-      <w:proofErr w:type="spellStart"/>
-      <w:r>
-        <w:t>etc</w:t>
-      </w:r>
-      <w:proofErr w:type="spellEnd"/>
-      <w:r>
-        <w:t xml:space="preserve">/profile </w:t>
+        <w:t xml:space="preserve">source /etc/profile </w:t>
       </w:r>
     </w:p>
     <w:p>
@@ -5077,11 +4791,9 @@
       <w:r>
         <w:t>安装</w:t>
       </w:r>
-      <w:proofErr w:type="spellStart"/>
       <w:r>
         <w:t>virtualenv</w:t>
       </w:r>
-      <w:proofErr w:type="spellEnd"/>
     </w:p>
     <w:p>
       <w:r>
@@ -5091,13 +4803,8 @@
         <w:t xml:space="preserve">　　　　　　</w:t>
       </w:r>
       <w:r>
-        <w:t>yum install python-</w:t>
-      </w:r>
-      <w:proofErr w:type="spellStart"/>
-      <w:r>
-        <w:t>virtualenv</w:t>
-      </w:r>
-      <w:proofErr w:type="spellEnd"/>
+        <w:t>yum install python-virtualenv</w:t>
+      </w:r>
     </w:p>
     <w:p>
       <w:pPr>
@@ -5125,13 +4832,8 @@
         </w:rPr>
         <w:t xml:space="preserve">　　　　　　</w:t>
       </w:r>
-      <w:proofErr w:type="spellStart"/>
-      <w:r>
-        <w:t>virtualenv</w:t>
-      </w:r>
-      <w:proofErr w:type="spellEnd"/>
-      <w:r>
-        <w:t xml:space="preserve"> env           </w:t>
+      <w:r>
+        <w:t xml:space="preserve">virtualenv env           </w:t>
       </w:r>
     </w:p>
     <w:p>
@@ -5144,15 +4846,7 @@
         <w:ind w:firstLineChars="0"/>
       </w:pPr>
       <w:r>
-        <w:t>执行后，在</w:t>
-      </w:r>
-      <w:proofErr w:type="gramStart"/>
-      <w:r>
-        <w:t>本地会</w:t>
-      </w:r>
-      <w:proofErr w:type="gramEnd"/>
-      <w:r>
-        <w:t>生成一个与虚拟环境同名的文件夹</w:t>
+        <w:t>执行后，在本地会生成一个与虚拟环境同名的文件夹</w:t>
       </w:r>
     </w:p>
     <w:p/>
@@ -5197,21 +4891,8 @@
         </w:rPr>
         <w:t xml:space="preserve">　　</w:t>
       </w:r>
-      <w:proofErr w:type="spellStart"/>
-      <w:r>
-        <w:t>virtualenv</w:t>
-      </w:r>
-      <w:proofErr w:type="spellEnd"/>
-      <w:r>
-        <w:t xml:space="preserve"> --python=/</w:t>
-      </w:r>
-      <w:proofErr w:type="spellStart"/>
-      <w:r>
-        <w:t>usr</w:t>
-      </w:r>
-      <w:proofErr w:type="spellEnd"/>
-      <w:r>
-        <w:t>/local/python3/bin/python3 env</w:t>
+      <w:r>
+        <w:t>virtualenv --python=/usr/local/python3/bin/python3 env</w:t>
       </w:r>
     </w:p>
     <w:p>
@@ -5224,13 +4905,8 @@
         <w:ind w:firstLineChars="0"/>
       </w:pPr>
       <w:r>
-        <w:t xml:space="preserve">启动虚拟环境　　</w:t>
-      </w:r>
-      <w:proofErr w:type="gramStart"/>
-      <w:r>
-        <w:t xml:space="preserve">　　</w:t>
-      </w:r>
-      <w:proofErr w:type="gramEnd"/>
+        <w:t xml:space="preserve">启动虚拟环境　　　　</w:t>
+      </w:r>
     </w:p>
     <w:p>
       <w:r>
@@ -5312,14 +4988,12 @@
       <w:bookmarkEnd w:id="8"/>
     </w:p>
     <w:p>
-      <w:proofErr w:type="gramStart"/>
       <w:r>
         <w:rPr>
           <w:rFonts w:hint="eastAsia"/>
         </w:rPr>
         <w:t>官网地址</w:t>
       </w:r>
-      <w:proofErr w:type="gramEnd"/>
       <w:r>
         <w:rPr>
           <w:rFonts w:hint="eastAsia"/>
@@ -5346,7 +5020,6 @@
       </w:hyperlink>
     </w:p>
     <w:p>
-      <w:proofErr w:type="gramStart"/>
       <w:r>
         <w:rPr>
           <w:rFonts w:hint="eastAsia"/>
@@ -5359,7 +5032,6 @@
         </w:rPr>
         <w:t>下载</w:t>
       </w:r>
-      <w:proofErr w:type="gramEnd"/>
       <w:r>
         <w:rPr>
           <w:rFonts w:hint="eastAsia"/>
@@ -5386,19 +5058,11 @@
       </w:hyperlink>
     </w:p>
     <w:p>
-      <w:proofErr w:type="gramStart"/>
-      <w:r>
-        <w:rPr>
-          <w:rFonts w:hint="eastAsia"/>
-        </w:rPr>
-        <w:t>官网下载</w:t>
-      </w:r>
-      <w:proofErr w:type="gramEnd"/>
-      <w:r>
-        <w:rPr>
-          <w:rFonts w:hint="eastAsia"/>
-        </w:rPr>
-        <w:t>慢的同学可移步到清华镜像源：</w:t>
+      <w:r>
+        <w:rPr>
+          <w:rFonts w:hint="eastAsia"/>
+        </w:rPr>
+        <w:t>官网下载慢的同学可移步到清华镜像源：</w:t>
       </w:r>
     </w:p>
     <w:p>
@@ -5428,33 +5092,11 @@
           <w:u w:val="none"/>
         </w:rPr>
       </w:pPr>
-      <w:proofErr w:type="gramStart"/>
-      <w:r>
-        <w:rPr>
-          <w:rFonts w:hint="eastAsia"/>
-        </w:rPr>
-        <w:t>官网默认</w:t>
-      </w:r>
-      <w:proofErr w:type="gramEnd"/>
-      <w:r>
-        <w:rPr>
-          <w:rFonts w:hint="eastAsia"/>
-        </w:rPr>
-        <w:t>的版本一般是稳定版本，大家可以</w:t>
-      </w:r>
-      <w:proofErr w:type="gramStart"/>
-      <w:r>
-        <w:rPr>
-          <w:rFonts w:hint="eastAsia"/>
-        </w:rPr>
-        <w:t>参考官网的</w:t>
-      </w:r>
-      <w:proofErr w:type="gramEnd"/>
-      <w:r>
-        <w:rPr>
-          <w:rFonts w:hint="eastAsia"/>
-        </w:rPr>
-        <w:t>版本到清华镜像源下载对应的版本</w:t>
+      <w:r>
+        <w:rPr>
+          <w:rFonts w:hint="eastAsia"/>
+        </w:rPr>
+        <w:t>官网默认的版本一般是稳定版本，大家可以参考官网的版本到清华镜像源下载对应的版本</w:t>
       </w:r>
     </w:p>
     <w:p>
@@ -5513,11 +5155,9 @@
           <w:rStyle w:val="ad"/>
         </w:rPr>
       </w:pPr>
-      <w:proofErr w:type="spellStart"/>
       <w:r>
         <w:t>Wget</w:t>
       </w:r>
-      <w:proofErr w:type="spellEnd"/>
       <w:r>
         <w:t xml:space="preserve"> </w:t>
       </w:r>
@@ -5581,15 +5221,7 @@
     </w:p>
     <w:p>
       <w:r>
-        <w:t>vi /</w:t>
-      </w:r>
-      <w:proofErr w:type="spellStart"/>
-      <w:r>
-        <w:t>etc</w:t>
-      </w:r>
-      <w:proofErr w:type="spellEnd"/>
-      <w:r>
-        <w:t>/profile</w:t>
+        <w:t>vi /etc/profile</w:t>
       </w:r>
     </w:p>
     <w:p>
@@ -5713,14 +5345,12 @@
         </w:rPr>
         <w:t>键，输入</w:t>
       </w:r>
-      <w:proofErr w:type="spellStart"/>
       <w:r>
         <w:rPr>
           <w:rFonts w:hint="eastAsia"/>
         </w:rPr>
         <w:t>wq</w:t>
       </w:r>
-      <w:proofErr w:type="spellEnd"/>
       <w:r>
         <w:rPr>
           <w:rFonts w:hint="eastAsia"/>
@@ -5749,97 +5379,79 @@
           <w:rFonts w:ascii="Consolas" w:hAnsi="Consolas"/>
           <w:color w:val="121212"/>
         </w:rPr>
-        <w:t xml:space="preserve"> /</w:t>
-      </w:r>
-      <w:proofErr w:type="spellStart"/>
+        <w:t xml:space="preserve"> /etc/profile</w:t>
+      </w:r>
+    </w:p>
+    <w:p>
+      <w:pPr>
+        <w:rPr>
+          <w:rStyle w:val="nv"/>
+          <w:rFonts w:ascii="Consolas" w:hAnsi="Consolas"/>
+        </w:rPr>
+      </w:pPr>
+      <w:r>
+        <w:rPr>
+          <w:rStyle w:val="nb"/>
+          <w:rFonts w:ascii="Consolas" w:hAnsi="Consolas"/>
+        </w:rPr>
+        <w:t>echo</w:t>
+      </w:r>
       <w:r>
         <w:rPr>
           <w:rStyle w:val="HTML1"/>
           <w:rFonts w:ascii="Consolas" w:hAnsi="Consolas"/>
-          <w:color w:val="121212"/>
-        </w:rPr>
-        <w:t>etc</w:t>
-      </w:r>
-      <w:proofErr w:type="spellEnd"/>
-      <w:r>
-        <w:rPr>
-          <w:rStyle w:val="HTML1"/>
-          <w:rFonts w:ascii="Consolas" w:hAnsi="Consolas"/>
-          <w:color w:val="121212"/>
-        </w:rPr>
-        <w:t>/profile</w:t>
-      </w:r>
-    </w:p>
-    <w:p>
-      <w:pPr>
+        </w:rPr>
+        <w:t xml:space="preserve"> </w:t>
+      </w:r>
+      <w:r>
         <w:rPr>
           <w:rStyle w:val="nv"/>
           <w:rFonts w:ascii="Consolas" w:hAnsi="Consolas"/>
         </w:rPr>
-      </w:pPr>
-      <w:r>
-        <w:rPr>
-          <w:rStyle w:val="nb"/>
-          <w:rFonts w:ascii="Consolas" w:hAnsi="Consolas"/>
-        </w:rPr>
-        <w:t>echo</w:t>
-      </w:r>
-      <w:r>
-        <w:rPr>
-          <w:rStyle w:val="HTML1"/>
-          <w:rFonts w:ascii="Consolas" w:hAnsi="Consolas"/>
-        </w:rPr>
-        <w:t xml:space="preserve"> </w:t>
-      </w:r>
-      <w:r>
+        <w:t>$PATH</w:t>
+      </w:r>
+    </w:p>
+    <w:p>
+      <w:pPr>
+        <w:pStyle w:val="3"/>
         <w:rPr>
           <w:rStyle w:val="nv"/>
           <w:rFonts w:ascii="Consolas" w:hAnsi="Consolas"/>
         </w:rPr>
-        <w:t>$PATH</w:t>
-      </w:r>
-    </w:p>
-    <w:p>
-      <w:pPr>
-        <w:pStyle w:val="3"/>
+      </w:pPr>
+      <w:r>
+        <w:rPr>
+          <w:rStyle w:val="nv"/>
+          <w:rFonts w:ascii="Consolas" w:hAnsi="Consolas" w:hint="eastAsia"/>
+        </w:rPr>
+        <w:t>D</w:t>
+      </w:r>
+      <w:r>
         <w:rPr>
           <w:rStyle w:val="nv"/>
           <w:rFonts w:ascii="Consolas" w:hAnsi="Consolas"/>
         </w:rPr>
-      </w:pPr>
+        <w:t xml:space="preserve">ocker </w:t>
+      </w:r>
       <w:r>
         <w:rPr>
           <w:rStyle w:val="nv"/>
           <w:rFonts w:ascii="Consolas" w:hAnsi="Consolas" w:hint="eastAsia"/>
         </w:rPr>
-        <w:t>D</w:t>
+        <w:t>安装</w:t>
+      </w:r>
+      <w:r>
+        <w:rPr>
+          <w:rStyle w:val="nv"/>
+          <w:rFonts w:ascii="Consolas" w:hAnsi="Consolas" w:hint="eastAsia"/>
+        </w:rPr>
+        <w:t xml:space="preserve"> </w:t>
       </w:r>
       <w:r>
         <w:rPr>
           <w:rStyle w:val="nv"/>
           <w:rFonts w:ascii="Consolas" w:hAnsi="Consolas"/>
         </w:rPr>
-        <w:t xml:space="preserve">ocker </w:t>
-      </w:r>
-      <w:r>
-        <w:rPr>
-          <w:rStyle w:val="nv"/>
-          <w:rFonts w:ascii="Consolas" w:hAnsi="Consolas" w:hint="eastAsia"/>
-        </w:rPr>
-        <w:t>安装</w:t>
-      </w:r>
-      <w:r>
-        <w:rPr>
-          <w:rStyle w:val="nv"/>
-          <w:rFonts w:ascii="Consolas" w:hAnsi="Consolas" w:hint="eastAsia"/>
-        </w:rPr>
-        <w:t xml:space="preserve"> </w:t>
-      </w:r>
-      <w:r>
-        <w:rPr>
-          <w:rStyle w:val="nv"/>
-          <w:rFonts w:ascii="Consolas" w:hAnsi="Consolas"/>
-        </w:rPr>
         <w:t>Anaconda</w:t>
       </w:r>
     </w:p>
@@ -5861,7 +5473,6 @@
         <w:pStyle w:val="1"/>
       </w:pPr>
       <w:bookmarkStart w:id="13" w:name="_Toc58662040"/>
-      <w:proofErr w:type="spellStart"/>
       <w:r>
         <w:rPr>
           <w:rFonts w:hint="eastAsia"/>
@@ -5869,7 +5480,6 @@
         <w:lastRenderedPageBreak/>
         <w:t>conda</w:t>
       </w:r>
-      <w:proofErr w:type="spellEnd"/>
       <w:r>
         <w:rPr>
           <w:rFonts w:hint="eastAsia"/>
@@ -5883,11 +5493,9 @@
         <w:pStyle w:val="2"/>
       </w:pPr>
       <w:bookmarkStart w:id="14" w:name="_Toc58662041"/>
-      <w:proofErr w:type="spellStart"/>
       <w:r>
         <w:t>conda</w:t>
       </w:r>
-      <w:proofErr w:type="spellEnd"/>
       <w:r>
         <w:rPr>
           <w:rFonts w:hint="eastAsia"/>
@@ -5909,111 +5517,78 @@
         </w:rPr>
         <w:t>如果用户从来没有使用过</w:t>
       </w:r>
-      <w:proofErr w:type="spellStart"/>
-      <w:r>
-        <w:t>conda</w:t>
-      </w:r>
-      <w:proofErr w:type="spellEnd"/>
-      <w:r>
-        <w:t xml:space="preserve"> config </w:t>
+      <w:r>
+        <w:t xml:space="preserve">conda config </w:t>
       </w:r>
       <w:r>
         <w:t>命令，就不会有配置文件，当用户第一次运行</w:t>
       </w:r>
       <w:r>
-        <w:t xml:space="preserve"> </w:t>
-      </w:r>
-      <w:proofErr w:type="spellStart"/>
-      <w:r>
-        <w:t>conda</w:t>
-      </w:r>
-      <w:proofErr w:type="spellEnd"/>
-      <w:r>
-        <w:t xml:space="preserve"> config</w:t>
+        <w:t xml:space="preserve"> conda config</w:t>
       </w:r>
       <w:r>
         <w:t>命令时，将会在用户的家目录创建该文件，即一个名为</w:t>
       </w:r>
       <w:r>
-        <w:t>.</w:t>
-      </w:r>
-      <w:proofErr w:type="spellStart"/>
+        <w:t>.condarc</w:t>
+      </w:r>
+      <w:r>
+        <w:t>的文本文件，</w:t>
+      </w:r>
+      <w:r>
+        <w:rPr>
+          <w:rFonts w:hint="eastAsia"/>
+        </w:rPr>
+        <w:t>一般表示</w:t>
+      </w:r>
+      <w:r>
+        <w:t xml:space="preserve"> conda </w:t>
+      </w:r>
+      <w:r>
+        <w:t>应用程序的配置文件，在用户的家目录之下：</w:t>
+      </w:r>
+    </w:p>
+    <w:p>
+      <w:r>
+        <w:t>windows</w:t>
+      </w:r>
+      <w:r>
+        <w:t>：</w:t>
+      </w:r>
+      <w:r>
+        <w:t>C:\users\username\.condarc</w:t>
+      </w:r>
+    </w:p>
+    <w:p>
+      <w:r>
+        <w:rPr>
+          <w:rFonts w:hint="eastAsia"/>
+        </w:rPr>
+        <w:t>L</w:t>
+      </w:r>
+      <w:r>
+        <w:t>inux</w:t>
+      </w:r>
+      <w:r>
+        <w:t>：</w:t>
+      </w:r>
+      <w:r>
+        <w:t>/home/username/.condarc</w:t>
+      </w:r>
+      <w:r>
+        <w:t>）</w:t>
+      </w:r>
+    </w:p>
+    <w:p>
+      <w:r>
+        <w:rPr>
+          <w:rFonts w:hint="eastAsia"/>
+        </w:rPr>
+        <w:t>注意：</w:t>
+      </w:r>
       <w:r>
         <w:t>condarc</w:t>
       </w:r>
-      <w:proofErr w:type="spellEnd"/>
-      <w:r>
-        <w:t>的文本文件，</w:t>
-      </w:r>
-      <w:r>
-        <w:rPr>
-          <w:rFonts w:hint="eastAsia"/>
-        </w:rPr>
-        <w:t>一般表示</w:t>
-      </w:r>
-      <w:r>
-        <w:t xml:space="preserve"> </w:t>
-      </w:r>
-      <w:proofErr w:type="spellStart"/>
-      <w:r>
-        <w:t>conda</w:t>
-      </w:r>
-      <w:proofErr w:type="spellEnd"/>
-      <w:r>
-        <w:t xml:space="preserve"> </w:t>
-      </w:r>
-      <w:r>
-        <w:t>应用程序的配置文件，在用户的家目录之下：</w:t>
-      </w:r>
-    </w:p>
-    <w:p>
-      <w:r>
-        <w:t>windows</w:t>
-      </w:r>
-      <w:r>
-        <w:t>：</w:t>
-      </w:r>
-      <w:r>
-        <w:t>C:\users\username\.condarc</w:t>
-      </w:r>
-    </w:p>
-    <w:p>
-      <w:r>
-        <w:rPr>
-          <w:rFonts w:hint="eastAsia"/>
-        </w:rPr>
-        <w:t>L</w:t>
-      </w:r>
-      <w:r>
-        <w:t>inux</w:t>
-      </w:r>
-      <w:r>
-        <w:t>：</w:t>
-      </w:r>
-      <w:r>
-        <w:t>/home/username/.</w:t>
-      </w:r>
-      <w:proofErr w:type="spellStart"/>
-      <w:r>
-        <w:t>condarc</w:t>
-      </w:r>
-      <w:proofErr w:type="spellEnd"/>
-      <w:r>
-        <w:t>）</w:t>
-      </w:r>
-    </w:p>
-    <w:p>
-      <w:r>
-        <w:rPr>
-          <w:rFonts w:hint="eastAsia"/>
-        </w:rPr>
-        <w:t>注意：</w:t>
-      </w:r>
-      <w:proofErr w:type="spellStart"/>
-      <w:r>
-        <w:t>condarc</w:t>
-      </w:r>
-      <w:proofErr w:type="spellEnd"/>
       <w:r>
         <w:t>配置文件，是一种可选的（</w:t>
       </w:r>
@@ -6024,26 +5599,13 @@
         <w:t>）运行期配置文件，其默认情况下是不存在的，但当用户第一次运行</w:t>
       </w:r>
       <w:r>
-        <w:t xml:space="preserve"> </w:t>
-      </w:r>
-      <w:proofErr w:type="spellStart"/>
-      <w:r>
-        <w:t>conda</w:t>
-      </w:r>
-      <w:proofErr w:type="spellEnd"/>
-      <w:r>
-        <w:t xml:space="preserve"> config</w:t>
+        <w:t xml:space="preserve"> conda config</w:t>
       </w:r>
       <w:r>
         <w:t>命令时，才会在用户的家目录创建该文件。我可以通过</w:t>
       </w:r>
-      <w:proofErr w:type="spellStart"/>
-      <w:r>
-        <w:t>conda</w:t>
-      </w:r>
-      <w:proofErr w:type="spellEnd"/>
-      <w:r>
-        <w:t xml:space="preserve"> config </w:t>
+      <w:r>
+        <w:t xml:space="preserve">conda config </w:t>
       </w:r>
       <w:r>
         <w:t>命令来配置该文件，也完全可以自己手动编辑也可以。</w:t>
@@ -6139,13 +5701,8 @@
           <w:sz w:val="22"/>
         </w:rPr>
       </w:pPr>
-      <w:proofErr w:type="spellStart"/>
-      <w:r>
-        <w:t>ssl_verify</w:t>
-      </w:r>
-      <w:proofErr w:type="spellEnd"/>
-      <w:r>
-        <w:t>: true</w:t>
+      <w:r>
+        <w:t>ssl_verify: true</w:t>
       </w:r>
     </w:p>
     <w:p/>
@@ -6154,7 +5711,6 @@
         <w:pStyle w:val="3"/>
       </w:pPr>
       <w:bookmarkStart w:id="15" w:name="_Toc58662042"/>
-      <w:proofErr w:type="gramStart"/>
       <w:r>
         <w:rPr>
           <w:rFonts w:hint="eastAsia"/>
@@ -6162,7 +5718,6 @@
         <w:t>换国内源</w:t>
       </w:r>
       <w:bookmarkEnd w:id="15"/>
-      <w:proofErr w:type="gramEnd"/>
     </w:p>
     <w:p>
       <w:pPr>
@@ -6179,13 +5734,8 @@
         </w:rPr>
         <w:t>查看源：</w:t>
       </w:r>
-      <w:proofErr w:type="spellStart"/>
-      <w:r>
-        <w:t>conda</w:t>
-      </w:r>
-      <w:proofErr w:type="spellEnd"/>
-      <w:r>
-        <w:t xml:space="preserve"> config --show-sources</w:t>
+      <w:r>
+        <w:t>conda config --show-sources</w:t>
       </w:r>
     </w:p>
     <w:p>
@@ -6250,29 +5800,12 @@
         </w:rPr>
         <w:t>添加清华源：</w:t>
       </w:r>
-      <w:proofErr w:type="spellStart"/>
       <w:r>
         <w:rPr>
           <w:rFonts w:ascii="宋体" w:hAnsi="宋体"/>
           <w:szCs w:val="24"/>
         </w:rPr>
-        <w:t>conda</w:t>
-      </w:r>
-      <w:proofErr w:type="spellEnd"/>
-      <w:r>
-        <w:rPr>
-          <w:rFonts w:ascii="宋体" w:hAnsi="宋体"/>
-          <w:szCs w:val="24"/>
-        </w:rPr>
-        <w:t xml:space="preserve"> config --add </w:t>
-      </w:r>
-      <w:proofErr w:type="gramStart"/>
-      <w:r>
-        <w:rPr>
-          <w:rFonts w:ascii="宋体" w:hAnsi="宋体"/>
-          <w:szCs w:val="24"/>
-        </w:rPr>
-        <w:t>c</w:t>
+        <w:t>conda config --add c</w:t>
       </w:r>
       <w:r>
         <w:rPr>
@@ -6292,7 +5825,6 @@
         </w:rPr>
         <w:t>http://mirrors.tuna.tsinghua.edu.cn/anaconda/pkgs/free/</w:t>
       </w:r>
-      <w:proofErr w:type="gramEnd"/>
     </w:p>
     <w:p>
       <w:r>
@@ -6372,21 +5904,8 @@
       </w:r>
     </w:p>
     <w:p>
-      <w:proofErr w:type="spellStart"/>
-      <w:r>
-        <w:t>conda</w:t>
-      </w:r>
-      <w:proofErr w:type="spellEnd"/>
-      <w:r>
-        <w:t xml:space="preserve"> config --set </w:t>
-      </w:r>
-      <w:proofErr w:type="spellStart"/>
-      <w:r>
-        <w:t>show_channel_urls</w:t>
-      </w:r>
-      <w:proofErr w:type="spellEnd"/>
-      <w:r>
-        <w:t xml:space="preserve"> yes/no</w:t>
+      <w:r>
+        <w:t>conda config --set show_channel_urls yes/no</w:t>
       </w:r>
     </w:p>
     <w:p>
@@ -6396,35 +5915,14 @@
         </w:rPr>
         <w:t>如果是：</w:t>
       </w:r>
-      <w:proofErr w:type="spellStart"/>
-      <w:r>
-        <w:t>conda</w:t>
-      </w:r>
-      <w:proofErr w:type="spellEnd"/>
-      <w:r>
-        <w:t xml:space="preserve"> config --set </w:t>
-      </w:r>
-      <w:proofErr w:type="spellStart"/>
-      <w:r>
-        <w:t>show_channel_urls</w:t>
-      </w:r>
-      <w:proofErr w:type="spellEnd"/>
-      <w:r>
-        <w:t xml:space="preserve"> yes  </w:t>
+      <w:r>
+        <w:t xml:space="preserve">conda config --set show_channel_urls yes  </w:t>
       </w:r>
       <w:r>
         <w:t>则配置文件中为</w:t>
       </w:r>
       <w:r>
-        <w:t xml:space="preserve"> </w:t>
-      </w:r>
-      <w:proofErr w:type="spellStart"/>
-      <w:r>
-        <w:t>show_channel_urls</w:t>
-      </w:r>
-      <w:proofErr w:type="spellEnd"/>
-      <w:r>
-        <w:t>: True</w:t>
+        <w:t xml:space="preserve"> show_channel_urls: True</w:t>
       </w:r>
       <w:r>
         <w:rPr>
@@ -6432,24 +5930,14 @@
         </w:rPr>
         <w:t>。这表示在使用</w:t>
       </w:r>
-      <w:proofErr w:type="spellStart"/>
-      <w:r>
-        <w:t>conda</w:t>
-      </w:r>
-      <w:proofErr w:type="spellEnd"/>
-      <w:r>
-        <w:t xml:space="preserve"> search package</w:t>
+      <w:r>
+        <w:t>conda search package</w:t>
       </w:r>
       <w:r>
         <w:t>或者是</w:t>
       </w:r>
-      <w:proofErr w:type="spellStart"/>
-      <w:r>
-        <w:t>conda</w:t>
-      </w:r>
-      <w:proofErr w:type="spellEnd"/>
-      <w:r>
-        <w:t xml:space="preserve"> install package</w:t>
+      <w:r>
+        <w:t>conda install package</w:t>
       </w:r>
       <w:r>
         <w:t>的时候会显示这个包是来自于哪一个镜像源</w:t>
@@ -6468,35 +5956,14 @@
         </w:rPr>
         <w:t>当然我也可以不显示，则为：</w:t>
       </w:r>
-      <w:proofErr w:type="spellStart"/>
-      <w:r>
-        <w:t>conda</w:t>
-      </w:r>
-      <w:proofErr w:type="spellEnd"/>
-      <w:r>
-        <w:t xml:space="preserve"> config --set </w:t>
-      </w:r>
-      <w:proofErr w:type="spellStart"/>
-      <w:r>
-        <w:t>show_channel_urls</w:t>
-      </w:r>
-      <w:proofErr w:type="spellEnd"/>
-      <w:r>
-        <w:t xml:space="preserve"> no  </w:t>
+      <w:r>
+        <w:t xml:space="preserve">conda config --set show_channel_urls no  </w:t>
       </w:r>
       <w:r>
         <w:t>则配置文件中为</w:t>
       </w:r>
       <w:r>
-        <w:t xml:space="preserve"> </w:t>
-      </w:r>
-      <w:proofErr w:type="spellStart"/>
-      <w:r>
-        <w:t>show_channel_urls</w:t>
-      </w:r>
-      <w:proofErr w:type="spellEnd"/>
-      <w:r>
-        <w:t>: False</w:t>
+        <w:t xml:space="preserve"> show_channel_urls: False</w:t>
       </w:r>
     </w:p>
     <w:p>
@@ -6528,27 +5995,18 @@
           <w:rStyle w:val="ad"/>
         </w:rPr>
       </w:pPr>
-      <w:proofErr w:type="spellStart"/>
       <w:r>
         <w:rPr>
           <w:rFonts w:ascii="宋体" w:hAnsi="宋体"/>
           <w:szCs w:val="24"/>
         </w:rPr>
-        <w:t>conda</w:t>
-      </w:r>
-      <w:proofErr w:type="spellEnd"/>
+        <w:t>conda config --remove channels</w:t>
+      </w:r>
       <w:r>
         <w:rPr>
           <w:rFonts w:ascii="宋体" w:hAnsi="宋体"/>
           <w:szCs w:val="24"/>
         </w:rPr>
-        <w:t xml:space="preserve"> config --remove channels</w:t>
-      </w:r>
-      <w:r>
-        <w:rPr>
-          <w:rFonts w:ascii="宋体" w:hAnsi="宋体"/>
-          <w:szCs w:val="24"/>
-        </w:rPr>
         <w:t xml:space="preserve"> </w:t>
       </w:r>
       <w:r>
@@ -6573,7 +6031,6 @@
       <w:bookmarkEnd w:id="16"/>
     </w:p>
     <w:p>
-      <w:proofErr w:type="spellStart"/>
       <w:r>
         <w:t>co</w:t>
       </w:r>
@@ -6583,7 +6040,6 @@
         </w:rPr>
         <w:t>nda</w:t>
       </w:r>
-      <w:proofErr w:type="spellEnd"/>
       <w:r>
         <w:t xml:space="preserve">  install -c </w:t>
       </w:r>
@@ -6618,7 +6074,6 @@
       </w:r>
     </w:p>
     <w:p>
-      <w:proofErr w:type="spellStart"/>
       <w:r>
         <w:rPr>
           <w:rFonts w:hint="eastAsia"/>
@@ -6634,7 +6089,6 @@
         </w:rPr>
         <w:t>nda</w:t>
       </w:r>
-      <w:proofErr w:type="spellEnd"/>
       <w:r>
         <w:t xml:space="preserve"> install -c</w:t>
       </w:r>
@@ -6683,14 +6137,7 @@
         <w:rPr>
           <w:rFonts w:hint="eastAsia"/>
         </w:rPr>
-        <w:t>之前的版本镜像</w:t>
-      </w:r>
-      <w:proofErr w:type="gramStart"/>
-      <w:r>
-        <w:rPr>
-          <w:rFonts w:hint="eastAsia"/>
-        </w:rPr>
-        <w:t>源</w:t>
+        <w:t>之前的版本镜像源</w:t>
       </w:r>
       <w:r>
         <w:rPr>
@@ -6698,7 +6145,6 @@
         </w:rPr>
         <w:t>使用</w:t>
       </w:r>
-      <w:proofErr w:type="gramEnd"/>
       <w:r>
         <w:rPr>
           <w:rFonts w:hint="eastAsia"/>
@@ -6756,312 +6202,129 @@
       <w:bookmarkEnd w:id="19"/>
     </w:p>
     <w:p>
-      <w:proofErr w:type="spellStart"/>
-      <w:r>
-        <w:t>win+R</w:t>
-      </w:r>
-      <w:proofErr w:type="spellEnd"/>
-      <w:r>
+      <w:r>
+        <w:t xml:space="preserve">win+R </w:t>
+      </w:r>
+      <w:r>
+        <w:t>运行</w:t>
+      </w:r>
+      <w:r>
+        <w:t>cmd</w:t>
+      </w:r>
+      <w:r>
+        <w:t>，输入一下命令</w:t>
+      </w:r>
+    </w:p>
+    <w:p>
+      <w:r>
+        <w:t>conda update menuinst #</w:t>
+      </w:r>
+      <w:r>
+        <w:t>更新菜单栏</w:t>
+      </w:r>
+      <w:r>
+        <w:rPr>
+          <w:rFonts w:hint="eastAsia"/>
+        </w:rPr>
         <w:t xml:space="preserve"> </w:t>
       </w:r>
       <w:r>
-        <w:t>运行</w:t>
-      </w:r>
-      <w:proofErr w:type="spellStart"/>
-      <w:r>
-        <w:t>cmd</w:t>
-      </w:r>
-      <w:proofErr w:type="spellEnd"/>
-      <w:r>
-        <w:t>，输入一下命令</w:t>
-      </w:r>
-    </w:p>
-    <w:p>
-      <w:proofErr w:type="spellStart"/>
-      <w:r>
-        <w:t>conda</w:t>
-      </w:r>
-      <w:proofErr w:type="spellEnd"/>
-      <w:r>
-        <w:t xml:space="preserve"> update </w:t>
-      </w:r>
-      <w:proofErr w:type="spellStart"/>
-      <w:r>
-        <w:t>menuinst</w:t>
-      </w:r>
-      <w:proofErr w:type="spellEnd"/>
-      <w:r>
-        <w:t xml:space="preserve"> #</w:t>
-      </w:r>
-      <w:r>
-        <w:t>更新菜单栏</w:t>
-      </w:r>
-      <w:r>
-        <w:rPr>
-          <w:rFonts w:hint="eastAsia"/>
-        </w:rPr>
+        <w:rPr>
+          <w:rFonts w:hint="eastAsia"/>
+        </w:rPr>
+        <w:t>出现</w:t>
+      </w:r>
+      <w:r>
+        <w:t xml:space="preserve"> conda install -f console_shortcut ipython ipython-notebook ipython-qtconsole launcher sp</w:t>
+      </w:r>
+    </w:p>
+    <w:p>
+      <w:pPr>
+        <w:pStyle w:val="3"/>
+      </w:pPr>
+      <w:bookmarkStart w:id="20" w:name="_Toc58662047"/>
+      <w:r>
+        <w:t>管理包</w:t>
+      </w:r>
+      <w:bookmarkEnd w:id="20"/>
+    </w:p>
+    <w:p>
+      <w:r>
+        <w:t>conda list #</w:t>
+      </w:r>
+      <w:r>
+        <w:t>查看已安装内容</w:t>
+      </w:r>
+    </w:p>
+    <w:p>
+      <w:r>
+        <w:t>conda upgrade  --all  #</w:t>
+      </w:r>
+      <w:r>
+        <w:t>更新所有包</w:t>
+      </w:r>
+    </w:p>
+    <w:p>
+      <w:r>
+        <w:t>conda insatll package_name #</w:t>
+      </w:r>
+      <w:r>
+        <w:t>安装包</w:t>
+      </w:r>
+    </w:p>
+    <w:p>
+      <w:r>
+        <w:t xml:space="preserve">conda search search_term </w:t>
+      </w:r>
+      <w:r>
+        <w:t>模糊查找包</w:t>
+      </w:r>
+      <w:r>
         <w:t xml:space="preserve"> </w:t>
       </w:r>
       <w:r>
-        <w:rPr>
-          <w:rFonts w:hint="eastAsia"/>
-        </w:rPr>
-        <w:t>出现</w:t>
-      </w:r>
-      <w:r>
-        <w:t xml:space="preserve"> </w:t>
-      </w:r>
-      <w:proofErr w:type="spellStart"/>
-      <w:r>
-        <w:t>conda</w:t>
-      </w:r>
-      <w:proofErr w:type="spellEnd"/>
-      <w:r>
-        <w:t xml:space="preserve"> install -f </w:t>
-      </w:r>
-      <w:proofErr w:type="spellStart"/>
-      <w:r>
-        <w:t>console_shortcut</w:t>
-      </w:r>
-      <w:proofErr w:type="spellEnd"/>
-      <w:proofErr w:type="gramStart"/>
-      <w:r>
-        <w:t xml:space="preserve"> </w:t>
-      </w:r>
-      <w:proofErr w:type="spellStart"/>
-      <w:r>
-        <w:t>ipython</w:t>
-      </w:r>
-      <w:proofErr w:type="spellEnd"/>
-      <w:r>
-        <w:t xml:space="preserve"> </w:t>
-      </w:r>
-      <w:proofErr w:type="spellStart"/>
-      <w:r>
-        <w:t>ipython</w:t>
-      </w:r>
-      <w:proofErr w:type="spellEnd"/>
-      <w:proofErr w:type="gramEnd"/>
-      <w:r>
-        <w:t xml:space="preserve">-notebook </w:t>
-      </w:r>
-      <w:proofErr w:type="spellStart"/>
-      <w:r>
-        <w:t>ipython-qtconsole</w:t>
-      </w:r>
-      <w:proofErr w:type="spellEnd"/>
-      <w:r>
-        <w:t xml:space="preserve"> launcher </w:t>
-      </w:r>
-      <w:proofErr w:type="spellStart"/>
-      <w:r>
-        <w:t>sp</w:t>
-      </w:r>
-      <w:proofErr w:type="spellEnd"/>
-    </w:p>
-    <w:p>
-      <w:pPr>
-        <w:pStyle w:val="3"/>
-      </w:pPr>
-      <w:bookmarkStart w:id="20" w:name="_Toc58662047"/>
-      <w:r>
-        <w:t>管理包</w:t>
-      </w:r>
-      <w:bookmarkEnd w:id="20"/>
-    </w:p>
-    <w:p>
-      <w:proofErr w:type="spellStart"/>
-      <w:r>
-        <w:t>conda</w:t>
-      </w:r>
-      <w:proofErr w:type="spellEnd"/>
-      <w:r>
-        <w:t xml:space="preserve"> list #</w:t>
-      </w:r>
-      <w:r>
-        <w:t>查看已安装内容</w:t>
-      </w:r>
-    </w:p>
-    <w:p>
-      <w:proofErr w:type="spellStart"/>
-      <w:r>
-        <w:t>conda</w:t>
-      </w:r>
-      <w:proofErr w:type="spellEnd"/>
-      <w:r>
-        <w:t xml:space="preserve"> upgrade  --all  #</w:t>
-      </w:r>
-      <w:r>
-        <w:t>更新所有包</w:t>
-      </w:r>
-    </w:p>
-    <w:p>
-      <w:proofErr w:type="spellStart"/>
-      <w:r>
-        <w:t>conda</w:t>
-      </w:r>
-      <w:proofErr w:type="spellEnd"/>
-      <w:r>
-        <w:t xml:space="preserve"> </w:t>
-      </w:r>
-      <w:proofErr w:type="spellStart"/>
-      <w:r>
-        <w:t>insatll</w:t>
-      </w:r>
-      <w:proofErr w:type="spellEnd"/>
-      <w:r>
-        <w:t xml:space="preserve"> </w:t>
-      </w:r>
-      <w:proofErr w:type="spellStart"/>
-      <w:r>
-        <w:t>package_name</w:t>
-      </w:r>
-      <w:proofErr w:type="spellEnd"/>
-      <w:r>
-        <w:t xml:space="preserve"> #</w:t>
-      </w:r>
-      <w:r>
-        <w:t>安装包</w:t>
-      </w:r>
-    </w:p>
-    <w:p>
-      <w:proofErr w:type="spellStart"/>
-      <w:r>
-        <w:t>conda</w:t>
-      </w:r>
-      <w:proofErr w:type="spellEnd"/>
-      <w:proofErr w:type="gramStart"/>
-      <w:r>
-        <w:t xml:space="preserve"> search </w:t>
-      </w:r>
-      <w:proofErr w:type="spellStart"/>
-      <w:r>
-        <w:t>search</w:t>
-      </w:r>
-      <w:proofErr w:type="gramEnd"/>
-      <w:r>
-        <w:t>_term</w:t>
-      </w:r>
-      <w:proofErr w:type="spellEnd"/>
-      <w:r>
-        <w:t xml:space="preserve"> </w:t>
-      </w:r>
-      <w:r>
-        <w:t>模糊查找包</w:t>
-      </w:r>
-      <w:r>
-        <w:t xml:space="preserve"> </w:t>
-      </w:r>
-      <w:r>
         <w:t>如查找</w:t>
       </w:r>
-      <w:proofErr w:type="spellStart"/>
       <w:r>
         <w:t>numpy</w:t>
       </w:r>
-      <w:proofErr w:type="spellEnd"/>
       <w:r>
         <w:t>可输入</w:t>
       </w:r>
-      <w:proofErr w:type="spellStart"/>
-      <w:r>
-        <w:t>conda</w:t>
-      </w:r>
-      <w:proofErr w:type="spellEnd"/>
-      <w:r>
-        <w:t xml:space="preserve"> search </w:t>
-      </w:r>
-      <w:proofErr w:type="spellStart"/>
-      <w:r>
-        <w:t>num</w:t>
+      <w:r>
+        <w:t>conda search num</w:t>
       </w:r>
       <w:r>
         <w:t>py</w:t>
       </w:r>
-      <w:proofErr w:type="spellEnd"/>
     </w:p>
     <w:p>
       <w:r>
         <w:t>python setup.py install #</w:t>
       </w:r>
       <w:r>
-        <w:t>进入下载好的</w:t>
-      </w:r>
-      <w:proofErr w:type="gramStart"/>
-      <w:r>
-        <w:t>第三方库路径</w:t>
-      </w:r>
-      <w:proofErr w:type="gramEnd"/>
-      <w:r>
-        <w:t>下运行</w:t>
-      </w:r>
-    </w:p>
-    <w:p>
-      <w:proofErr w:type="spellStart"/>
-      <w:r>
-        <w:t>conda</w:t>
-      </w:r>
-      <w:proofErr w:type="spellEnd"/>
-      <w:r>
-        <w:t xml:space="preserve"> </w:t>
-      </w:r>
-      <w:proofErr w:type="spellStart"/>
-      <w:r>
-        <w:t>isntall</w:t>
-      </w:r>
-      <w:proofErr w:type="spellEnd"/>
-      <w:r>
-        <w:t xml:space="preserve"> </w:t>
-      </w:r>
-      <w:proofErr w:type="spellStart"/>
-      <w:r>
-        <w:t>numpy</w:t>
-      </w:r>
-      <w:proofErr w:type="spellEnd"/>
-      <w:r>
-        <w:t>=1.10 #</w:t>
+        <w:t>进入下载好的第三方库路径下运行</w:t>
+      </w:r>
+    </w:p>
+    <w:p>
+      <w:r>
+        <w:t>conda isntall numpy=1.10 #</w:t>
       </w:r>
       <w:r>
         <w:t>指定所需的包版本</w:t>
       </w:r>
     </w:p>
     <w:p>
-      <w:proofErr w:type="spellStart"/>
-      <w:r>
-        <w:t>conda</w:t>
-      </w:r>
-      <w:proofErr w:type="spellEnd"/>
-      <w:r>
-        <w:t xml:space="preserve"> remove </w:t>
-      </w:r>
-      <w:proofErr w:type="spellStart"/>
-      <w:r>
-        <w:t>package_name</w:t>
-      </w:r>
-      <w:proofErr w:type="spellEnd"/>
-      <w:r>
-        <w:t xml:space="preserve"> #</w:t>
+      <w:r>
+        <w:t>conda remove package_name #</w:t>
       </w:r>
       <w:r>
         <w:t>卸载包</w:t>
       </w:r>
     </w:p>
     <w:p>
-      <w:proofErr w:type="spellStart"/>
-      <w:r>
-        <w:t>conda</w:t>
-      </w:r>
-      <w:proofErr w:type="spellEnd"/>
-      <w:r>
-        <w:t xml:space="preserve"> update </w:t>
-      </w:r>
-      <w:proofErr w:type="spellStart"/>
-      <w:r>
-        <w:t>package_name</w:t>
-      </w:r>
-      <w:proofErr w:type="spellEnd"/>
-      <w:r>
-        <w:t xml:space="preserve"> #</w:t>
+      <w:r>
+        <w:t>conda update package_name #</w:t>
       </w:r>
       <w:r>
         <w:t>更新包</w:t>
@@ -7091,42 +6354,13 @@
       </w:r>
     </w:p>
     <w:p>
-      <w:proofErr w:type="spellStart"/>
-      <w:r>
-        <w:t>conda</w:t>
-      </w:r>
-      <w:proofErr w:type="spellEnd"/>
-      <w:r>
-        <w:t xml:space="preserve"> create -n </w:t>
-      </w:r>
-      <w:proofErr w:type="spellStart"/>
-      <w:r>
-        <w:t>env_name</w:t>
-      </w:r>
-      <w:proofErr w:type="spellEnd"/>
-      <w:r>
-        <w:t xml:space="preserve"> </w:t>
-      </w:r>
-      <w:proofErr w:type="spellStart"/>
-      <w:r>
-        <w:t>package_names</w:t>
-      </w:r>
-      <w:proofErr w:type="spellEnd"/>
-      <w:r>
-        <w:t xml:space="preserve"> </w:t>
-      </w:r>
-    </w:p>
-    <w:p>
-      <w:r>
-        <w:t xml:space="preserve">simple: </w:t>
-      </w:r>
-      <w:proofErr w:type="spellStart"/>
-      <w:r>
-        <w:t>conda</w:t>
-      </w:r>
-      <w:proofErr w:type="spellEnd"/>
-      <w:r>
-        <w:t xml:space="preserve"> create -n py2 pandas</w:t>
+      <w:r>
+        <w:t xml:space="preserve">conda create -n env_name package_names </w:t>
+      </w:r>
+    </w:p>
+    <w:p>
+      <w:r>
+        <w:t>simple: conda create -n py2 pandas</w:t>
       </w:r>
     </w:p>
     <w:p>
@@ -7146,13 +6380,51 @@
       </w:r>
     </w:p>
     <w:p>
-      <w:proofErr w:type="spellStart"/>
-      <w:r>
-        <w:t>conda</w:t>
-      </w:r>
-      <w:proofErr w:type="spellEnd"/>
-      <w:r>
-        <w:t xml:space="preserve"> create -n py2 python=2</w:t>
+      <w:r>
+        <w:t>conda create -n py2 python=2</w:t>
+      </w:r>
+    </w:p>
+    <w:p/>
+    <w:p>
+      <w:pPr>
+        <w:pStyle w:val="a6"/>
+        <w:numPr>
+          <w:ilvl w:val="0"/>
+          <w:numId w:val="8"/>
+        </w:numPr>
+        <w:ind w:firstLineChars="0"/>
+        <w:rPr>
+          <w:rFonts w:hint="eastAsia"/>
+        </w:rPr>
+      </w:pPr>
+      <w:r>
+        <w:rPr>
+          <w:rFonts w:hint="eastAsia"/>
+        </w:rPr>
+        <w:lastRenderedPageBreak/>
+        <w:t>克隆环境</w:t>
+      </w:r>
+    </w:p>
+    <w:p>
+      <w:pPr>
+        <w:rPr>
+          <w:rFonts w:hint="eastAsia"/>
+        </w:rPr>
+      </w:pPr>
+      <w:r>
+        <w:t>c</w:t>
+      </w:r>
+      <w:r>
+        <w:t xml:space="preserve">onda create -n new_env </w:t>
+      </w:r>
+      <w:r>
+        <w:t>--</w:t>
+      </w:r>
+      <w:r>
+        <w:t xml:space="preserve">clone </w:t>
+      </w:r>
+      <w:r>
+        <w:t>old_env</w:t>
       </w:r>
     </w:p>
     <w:p>
@@ -7178,7 +6450,6 @@
         <w:ind w:firstLineChars="0"/>
       </w:pPr>
       <w:r>
-        <w:lastRenderedPageBreak/>
         <w:t xml:space="preserve">Windows </w:t>
       </w:r>
       <w:r>
@@ -7189,22 +6460,12 @@
       </w:r>
     </w:p>
     <w:p>
-      <w:proofErr w:type="spellStart"/>
-      <w:r>
-        <w:t>conda</w:t>
-      </w:r>
-      <w:proofErr w:type="spellEnd"/>
-      <w:r>
-        <w:t xml:space="preserve"> </w:t>
-      </w:r>
-      <w:r>
-        <w:t xml:space="preserve">activate </w:t>
-      </w:r>
-      <w:proofErr w:type="spellStart"/>
-      <w:r>
-        <w:t>my_env</w:t>
-      </w:r>
-      <w:proofErr w:type="spellEnd"/>
+      <w:r>
+        <w:t xml:space="preserve">conda </w:t>
+      </w:r>
+      <w:r>
+        <w:t>activate my_env</w:t>
+      </w:r>
     </w:p>
     <w:p>
       <w:pPr>
@@ -7227,13 +6488,8 @@
     </w:p>
     <w:p>
       <w:r>
-        <w:t xml:space="preserve">source activate </w:t>
-      </w:r>
-      <w:proofErr w:type="spellStart"/>
-      <w:r>
-        <w:t>my_env</w:t>
-      </w:r>
-      <w:proofErr w:type="spellEnd"/>
+        <w:t>source activate my_env</w:t>
+      </w:r>
     </w:p>
     <w:p>
       <w:pPr>
@@ -7258,19 +6514,9 @@
       </w:r>
     </w:p>
     <w:p>
-      <w:proofErr w:type="spellStart"/>
-      <w:r>
-        <w:t>conda</w:t>
-      </w:r>
-      <w:proofErr w:type="spellEnd"/>
-      <w:r>
-        <w:t xml:space="preserve"> install </w:t>
-      </w:r>
-      <w:proofErr w:type="spellStart"/>
-      <w:r>
-        <w:t>package_name</w:t>
-      </w:r>
-      <w:proofErr w:type="spellEnd"/>
+      <w:r>
+        <w:t>conda install package_name</w:t>
+      </w:r>
     </w:p>
     <w:p>
       <w:pPr>
@@ -7305,7 +6551,6 @@
       </w:r>
     </w:p>
     <w:p>
-      <w:proofErr w:type="spellStart"/>
       <w:r>
         <w:t>c</w:t>
       </w:r>
@@ -7315,7 +6560,6 @@
         </w:rPr>
         <w:t>onda</w:t>
       </w:r>
-      <w:proofErr w:type="spellEnd"/>
       <w:r>
         <w:t xml:space="preserve"> </w:t>
       </w:r>
@@ -7341,13 +6585,8 @@
     </w:p>
     <w:p>
       <w:r>
-        <w:t xml:space="preserve">source </w:t>
-      </w:r>
-      <w:proofErr w:type="gramStart"/>
-      <w:r>
-        <w:t>deactivate</w:t>
-      </w:r>
-      <w:proofErr w:type="gramEnd"/>
+        <w:t>source deactivate</w:t>
+      </w:r>
     </w:p>
     <w:p>
       <w:pPr>
@@ -7373,23 +6612,8 @@
       </w:r>
     </w:p>
     <w:p>
-      <w:proofErr w:type="spellStart"/>
-      <w:r>
-        <w:t>conda</w:t>
-      </w:r>
-      <w:proofErr w:type="spellEnd"/>
-      <w:r>
-        <w:t xml:space="preserve"> env export&gt;</w:t>
-      </w:r>
-      <w:proofErr w:type="spellStart"/>
-      <w:proofErr w:type="gramStart"/>
-      <w:r>
-        <w:t>environment.yaml</w:t>
-      </w:r>
-      <w:proofErr w:type="spellEnd"/>
-      <w:proofErr w:type="gramEnd"/>
-      <w:r>
-        <w:t xml:space="preserve"> </w:t>
+      <w:r>
+        <w:t xml:space="preserve">conda env export&gt;environment.yaml </w:t>
       </w:r>
     </w:p>
     <w:p>
@@ -7424,21 +6648,8 @@
       </w:r>
     </w:p>
     <w:p>
-      <w:proofErr w:type="spellStart"/>
-      <w:r>
-        <w:t>conda</w:t>
-      </w:r>
-      <w:proofErr w:type="spellEnd"/>
-      <w:r>
-        <w:t xml:space="preserve"> env update -f=/path/to/</w:t>
-      </w:r>
-      <w:proofErr w:type="spellStart"/>
-      <w:r>
-        <w:t>environment.yaml</w:t>
-      </w:r>
-      <w:proofErr w:type="spellEnd"/>
-      <w:r>
-        <w:t xml:space="preserve">  </w:t>
+      <w:r>
+        <w:t xml:space="preserve">conda env update -f=/path/to/environment.yaml  </w:t>
       </w:r>
     </w:p>
     <w:p>
@@ -7455,13 +6666,8 @@
         <w:t>所以</w:t>
       </w:r>
       <w:r>
-        <w:t>/path/to/</w:t>
-      </w:r>
-      <w:proofErr w:type="spellStart"/>
-      <w:r>
-        <w:t>environment.yaml</w:t>
-      </w:r>
-      <w:proofErr w:type="spellEnd"/>
+        <w:t>/path/to/environment.yaml</w:t>
+      </w:r>
       <w:r>
         <w:t>要更换成你本地的实际路径</w:t>
       </w:r>
@@ -7476,17 +6682,13 @@
         <w:ind w:firstLineChars="0"/>
       </w:pPr>
       <w:r>
+        <w:lastRenderedPageBreak/>
         <w:t>列出环境</w:t>
       </w:r>
     </w:p>
     <w:p>
-      <w:proofErr w:type="spellStart"/>
-      <w:r>
-        <w:t>conda</w:t>
-      </w:r>
-      <w:proofErr w:type="spellEnd"/>
-      <w:r>
-        <w:t xml:space="preserve"> env list </w:t>
+      <w:r>
+        <w:t xml:space="preserve">conda env list </w:t>
       </w:r>
     </w:p>
     <w:p>
@@ -7503,53 +6705,29 @@
       </w:r>
     </w:p>
     <w:p>
-      <w:proofErr w:type="spellStart"/>
-      <w:r>
-        <w:lastRenderedPageBreak/>
-        <w:t>conda</w:t>
-      </w:r>
-      <w:proofErr w:type="spellEnd"/>
-      <w:r>
-        <w:t xml:space="preserve"> env remove -n </w:t>
-      </w:r>
-      <w:proofErr w:type="spellStart"/>
+      <w:r>
+        <w:t xml:space="preserve">conda env remove -n env_name </w:t>
+      </w:r>
+    </w:p>
+    <w:p>
+      <w:pPr>
+        <w:rPr>
+          <w:bCs/>
+        </w:rPr>
+      </w:pPr>
+      <w:r>
+        <w:rPr>
+          <w:bCs/>
+        </w:rPr>
+        <w:t xml:space="preserve">conda remove -n </w:t>
+      </w:r>
       <w:r>
         <w:t>env_name</w:t>
       </w:r>
-      <w:proofErr w:type="spellEnd"/>
-      <w:r>
-        <w:t xml:space="preserve"> </w:t>
-      </w:r>
-    </w:p>
-    <w:p>
-      <w:pPr>
+      <w:r>
         <w:rPr>
           <w:bCs/>
         </w:rPr>
-      </w:pPr>
-      <w:proofErr w:type="spellStart"/>
-      <w:r>
-        <w:rPr>
-          <w:bCs/>
-        </w:rPr>
-        <w:t>conda</w:t>
-      </w:r>
-      <w:proofErr w:type="spellEnd"/>
-      <w:r>
-        <w:rPr>
-          <w:bCs/>
-        </w:rPr>
-        <w:t xml:space="preserve"> remove -n </w:t>
-      </w:r>
-      <w:proofErr w:type="spellStart"/>
-      <w:r>
-        <w:t>env_name</w:t>
-      </w:r>
-      <w:proofErr w:type="spellEnd"/>
-      <w:r>
-        <w:rPr>
-          <w:bCs/>
-        </w:rPr>
         <w:t xml:space="preserve"> --all</w:t>
       </w:r>
     </w:p>
@@ -7558,7 +6736,6 @@
         <w:pStyle w:val="3"/>
       </w:pPr>
       <w:bookmarkStart w:id="23" w:name="_Toc58662050"/>
-      <w:proofErr w:type="spellStart"/>
       <w:r>
         <w:rPr>
           <w:rFonts w:hint="eastAsia"/>
@@ -7566,11 +6743,7 @@
         <w:t>j</w:t>
       </w:r>
       <w:r>
-        <w:t>upyter</w:t>
-      </w:r>
-      <w:proofErr w:type="spellEnd"/>
-      <w:r>
-        <w:t xml:space="preserve"> notebook </w:t>
+        <w:t xml:space="preserve">upyter notebook </w:t>
       </w:r>
       <w:r>
         <w:t>的配置</w:t>
@@ -7586,55 +6759,19 @@
         </w:numPr>
         <w:ind w:firstLineChars="0"/>
       </w:pPr>
-      <w:proofErr w:type="spellStart"/>
-      <w:r>
-        <w:t>conda</w:t>
-      </w:r>
-      <w:proofErr w:type="spellEnd"/>
-      <w:r>
-        <w:t xml:space="preserve"> </w:t>
+      <w:r>
+        <w:t xml:space="preserve">conda </w:t>
       </w:r>
       <w:r>
         <w:t>环境中安装</w:t>
       </w:r>
-      <w:proofErr w:type="spellStart"/>
-      <w:r>
-        <w:t>jupyter</w:t>
-      </w:r>
-      <w:proofErr w:type="spellEnd"/>
-      <w:r>
-        <w:t xml:space="preserve"> </w:t>
-      </w:r>
-      <w:proofErr w:type="spellStart"/>
-      <w:r>
-        <w:t>noterbook</w:t>
-      </w:r>
-      <w:proofErr w:type="spellEnd"/>
-    </w:p>
-    <w:p>
-      <w:proofErr w:type="spellStart"/>
-      <w:r>
-        <w:t>conda</w:t>
-      </w:r>
-      <w:proofErr w:type="spellEnd"/>
-      <w:r>
-        <w:t xml:space="preserve"> </w:t>
-      </w:r>
-      <w:proofErr w:type="spellStart"/>
-      <w:r>
-        <w:t>insatll</w:t>
-      </w:r>
-      <w:proofErr w:type="spellEnd"/>
-      <w:r>
-        <w:t xml:space="preserve"> </w:t>
-      </w:r>
-      <w:proofErr w:type="spellStart"/>
-      <w:r>
-        <w:t>jupyter</w:t>
-      </w:r>
-      <w:proofErr w:type="spellEnd"/>
-      <w:r>
-        <w:t xml:space="preserve"> notebook </w:t>
+      <w:r>
+        <w:t>jupyter noterbook</w:t>
+      </w:r>
+    </w:p>
+    <w:p>
+      <w:r>
+        <w:t xml:space="preserve">conda insatll jupyter notebook </w:t>
       </w:r>
     </w:p>
     <w:p>
@@ -7672,13 +6809,8 @@
       </w:r>
     </w:p>
     <w:p>
-      <w:proofErr w:type="spellStart"/>
-      <w:r>
-        <w:t>conda</w:t>
-      </w:r>
-      <w:proofErr w:type="spellEnd"/>
-      <w:r>
-        <w:t xml:space="preserve"> in</w:t>
+      <w:r>
+        <w:t>conda in</w:t>
       </w:r>
       <w:r>
         <w:rPr>
@@ -7687,65 +6819,34 @@
         <w:t>s</w:t>
       </w:r>
       <w:r>
-        <w:t xml:space="preserve">tall </w:t>
-      </w:r>
-      <w:proofErr w:type="spellStart"/>
-      <w:r>
-        <w:t>nb_conda</w:t>
-      </w:r>
-      <w:proofErr w:type="spellEnd"/>
+        <w:t xml:space="preserve">tall nb_conda </w:t>
+      </w:r>
+    </w:p>
+    <w:p>
+      <w:r>
+        <w:t>conda install -n python_env ipykernel</w:t>
+      </w:r>
+    </w:p>
+    <w:p>
+      <w:r>
+        <w:rPr>
+          <w:rFonts w:hint="eastAsia"/>
+        </w:rPr>
+        <w:t>进入</w:t>
+      </w:r>
+      <w:r>
+        <w:rPr>
+          <w:rFonts w:hint="eastAsia"/>
+        </w:rPr>
+        <w:t>notebook</w:t>
+      </w:r>
       <w:r>
         <w:t xml:space="preserve"> </w:t>
       </w:r>
     </w:p>
     <w:p>
-      <w:proofErr w:type="spellStart"/>
-      <w:r>
-        <w:t>conda</w:t>
-      </w:r>
-      <w:proofErr w:type="spellEnd"/>
-      <w:r>
-        <w:t xml:space="preserve"> install -n </w:t>
-      </w:r>
-      <w:proofErr w:type="spellStart"/>
-      <w:r>
-        <w:t>python_env</w:t>
-      </w:r>
-      <w:proofErr w:type="spellEnd"/>
-      <w:r>
-        <w:t xml:space="preserve"> </w:t>
-      </w:r>
-      <w:proofErr w:type="spellStart"/>
-      <w:r>
-        <w:t>ipykernel</w:t>
-      </w:r>
-      <w:proofErr w:type="spellEnd"/>
-    </w:p>
-    <w:p>
-      <w:r>
-        <w:rPr>
-          <w:rFonts w:hint="eastAsia"/>
-        </w:rPr>
-        <w:t>进入</w:t>
-      </w:r>
-      <w:r>
-        <w:rPr>
-          <w:rFonts w:hint="eastAsia"/>
-        </w:rPr>
-        <w:t>notebook</w:t>
-      </w:r>
-      <w:r>
-        <w:t xml:space="preserve"> </w:t>
-      </w:r>
-    </w:p>
-    <w:p>
-      <w:proofErr w:type="spellStart"/>
-      <w:r>
-        <w:t>jupyter</w:t>
-      </w:r>
-      <w:proofErr w:type="spellEnd"/>
-      <w:r>
-        <w:t xml:space="preserve"> notebook  </w:t>
+      <w:r>
+        <w:t xml:space="preserve">jupyter notebook  </w:t>
       </w:r>
     </w:p>
     <w:p>
@@ -7762,21 +6863,8 @@
       </w:r>
     </w:p>
     <w:p>
-      <w:proofErr w:type="spellStart"/>
-      <w:r>
-        <w:t>conda</w:t>
-      </w:r>
-      <w:proofErr w:type="spellEnd"/>
-      <w:r>
-        <w:t xml:space="preserve"> install </w:t>
-      </w:r>
-      <w:proofErr w:type="spellStart"/>
-      <w:r>
-        <w:t>pyreadline</w:t>
-      </w:r>
-      <w:proofErr w:type="spellEnd"/>
-      <w:r>
-        <w:t xml:space="preserve"> </w:t>
+      <w:r>
+        <w:t xml:space="preserve">conda install pyreadline </w:t>
       </w:r>
     </w:p>
     <w:p>
@@ -7784,13 +6872,8 @@
         <w:pStyle w:val="a6"/>
         <w:ind w:left="420" w:firstLineChars="0" w:firstLine="0"/>
       </w:pPr>
-      <w:proofErr w:type="spellStart"/>
-      <w:r>
-        <w:t>jupyter</w:t>
-      </w:r>
-      <w:proofErr w:type="spellEnd"/>
-      <w:r>
-        <w:t xml:space="preserve"> notebook </w:t>
+      <w:r>
+        <w:t xml:space="preserve">jupyter notebook </w:t>
       </w:r>
       <w:r>
         <w:t>中使用</w:t>
@@ -7814,13 +6897,8 @@
       <w:r>
         <w:t>为</w:t>
       </w:r>
-      <w:proofErr w:type="spellStart"/>
-      <w:r>
-        <w:t>jupyter</w:t>
-      </w:r>
-      <w:proofErr w:type="spellEnd"/>
-      <w:r>
-        <w:t xml:space="preserve"> notebook </w:t>
+      <w:r>
+        <w:t xml:space="preserve">jupyter notebook </w:t>
       </w:r>
       <w:r>
         <w:t>添加目录</w:t>
@@ -7830,132 +6908,216 @@
       </w:r>
     </w:p>
     <w:p>
-      <w:proofErr w:type="spellStart"/>
-      <w:r>
-        <w:t>conda</w:t>
-      </w:r>
-      <w:proofErr w:type="spellEnd"/>
+      <w:r>
+        <w:t xml:space="preserve">conda install  -c conda-forge jupyter_contrib_nbextensions </w:t>
+      </w:r>
+    </w:p>
+    <w:p/>
+    <w:p>
+      <w:r>
+        <w:rPr>
+          <w:rFonts w:hint="eastAsia"/>
+        </w:rPr>
+        <w:t>方法：运行</w:t>
+      </w:r>
+      <w:r>
+        <w:t xml:space="preserve">Jupyter Notebook, </w:t>
+      </w:r>
+      <w:r>
+        <w:t>在打开的</w:t>
+      </w:r>
+      <w:r>
+        <w:t>Notebook</w:t>
+      </w:r>
+      <w:r>
+        <w:t>界面里</w:t>
+      </w:r>
+      <w:r>
+        <w:t xml:space="preserve">, </w:t>
+      </w:r>
+      <w:r>
+        <w:t>你会发现多了一个</w:t>
+      </w:r>
+      <w:r>
+        <w:t>Nbextensions,</w:t>
+      </w:r>
+      <w:r>
+        <w:t>点击这个</w:t>
+      </w:r>
+      <w:r>
+        <w:t>tab</w:t>
+      </w:r>
+      <w:r>
+        <w:rPr>
+          <w:rFonts w:hint="eastAsia"/>
+        </w:rPr>
+        <w:t>勾选</w:t>
+      </w:r>
+      <w:r>
+        <w:t>Table of Contents (</w:t>
+      </w:r>
+      <w:r>
+        <w:t>有的版本是</w:t>
+      </w:r>
+      <w:r>
+        <w:t xml:space="preserve">toc2). </w:t>
+      </w:r>
+      <w:r>
+        <w:t>然后创建或者打开一个</w:t>
+      </w:r>
+      <w:r>
+        <w:t>Jupter Notebook</w:t>
+      </w:r>
+    </w:p>
+    <w:p>
+      <w:pPr>
+        <w:pStyle w:val="3"/>
+      </w:pPr>
+      <w:bookmarkStart w:id="24" w:name="_Toc58662051"/>
+      <w:r>
+        <w:lastRenderedPageBreak/>
+        <w:t xml:space="preserve">matplotlib </w:t>
+      </w:r>
+      <w:r>
+        <w:t>中文字体配置</w:t>
+      </w:r>
+      <w:bookmarkEnd w:id="24"/>
+    </w:p>
+    <w:p>
+      <w:r>
+        <w:t xml:space="preserve">notebook </w:t>
+      </w:r>
+      <w:r>
+        <w:t>中输入</w:t>
+      </w:r>
       <w:r>
         <w:t xml:space="preserve"> </w:t>
       </w:r>
-      <w:proofErr w:type="gramStart"/>
-      <w:r>
-        <w:t>install  -</w:t>
-      </w:r>
-      <w:proofErr w:type="gramEnd"/>
-      <w:r>
-        <w:t xml:space="preserve">c </w:t>
-      </w:r>
-      <w:proofErr w:type="spellStart"/>
-      <w:r>
-        <w:t>conda</w:t>
-      </w:r>
-      <w:proofErr w:type="spellEnd"/>
-      <w:r>
-        <w:t xml:space="preserve">-forge </w:t>
-      </w:r>
-      <w:proofErr w:type="spellStart"/>
-      <w:r>
-        <w:t>jupyter_contrib_nbextensions</w:t>
-      </w:r>
-      <w:proofErr w:type="spellEnd"/>
+    </w:p>
+    <w:p>
+      <w:r>
+        <w:t>import matplotlib</w:t>
+      </w:r>
+    </w:p>
+    <w:p>
+      <w:r>
+        <w:t>matplotlib.matplotlib_fname()</w:t>
+      </w:r>
+    </w:p>
+    <w:p>
+      <w:r>
+        <w:rPr>
+          <w:rFonts w:hint="eastAsia"/>
+        </w:rPr>
+        <w:t>查找配置文件路径</w:t>
+      </w:r>
+    </w:p>
+    <w:p>
+      <w:r>
+        <w:rPr>
+          <w:rFonts w:hint="eastAsia"/>
+        </w:rPr>
+        <w:t>在</w:t>
+      </w:r>
+      <w:r>
+        <w:t xml:space="preserve">font </w:t>
+      </w:r>
+      <w:r>
+        <w:t>字体文件夹中的</w:t>
+      </w:r>
+      <w:r>
+        <w:t>ttf</w:t>
+      </w:r>
+      <w:r>
+        <w:t>文件夹中添加</w:t>
+      </w:r>
+      <w:r>
+        <w:t>SimHei.ttf</w:t>
+      </w:r>
+      <w:r>
+        <w:t>文件</w:t>
+      </w:r>
+    </w:p>
+    <w:p>
+      <w:r>
+        <w:rPr>
+          <w:rFonts w:hint="eastAsia"/>
+        </w:rPr>
+        <w:t>修改</w:t>
+      </w:r>
+      <w:r>
+        <w:t>matplotlibrc</w:t>
+      </w:r>
+      <w:r>
+        <w:t>文件</w:t>
+      </w:r>
       <w:r>
         <w:t xml:space="preserve"> </w:t>
       </w:r>
     </w:p>
-    <w:p/>
-    <w:p>
-      <w:r>
-        <w:rPr>
-          <w:rFonts w:hint="eastAsia"/>
-        </w:rPr>
-        <w:t>方法：运行</w:t>
-      </w:r>
-      <w:proofErr w:type="spellStart"/>
-      <w:r>
-        <w:t>Jupyter</w:t>
-      </w:r>
-      <w:proofErr w:type="spellEnd"/>
-      <w:r>
-        <w:t xml:space="preserve"> Notebook, </w:t>
-      </w:r>
-      <w:r>
-        <w:t>在打开的</w:t>
-      </w:r>
-      <w:r>
-        <w:t>Notebook</w:t>
-      </w:r>
-      <w:r>
-        <w:t>界面里</w:t>
-      </w:r>
-      <w:r>
-        <w:t xml:space="preserve">, </w:t>
-      </w:r>
-      <w:r>
-        <w:t>你会发现多了一个</w:t>
-      </w:r>
-      <w:proofErr w:type="spellStart"/>
-      <w:r>
-        <w:t>Nbextensions</w:t>
-      </w:r>
-      <w:proofErr w:type="spellEnd"/>
-      <w:r>
-        <w:t>,</w:t>
-      </w:r>
-      <w:r>
-        <w:t>点击这个</w:t>
-      </w:r>
-      <w:r>
-        <w:t>tab</w:t>
-      </w:r>
-      <w:proofErr w:type="gramStart"/>
-      <w:r>
-        <w:rPr>
-          <w:rFonts w:hint="eastAsia"/>
-        </w:rPr>
-        <w:t>勾选</w:t>
-      </w:r>
-      <w:proofErr w:type="gramEnd"/>
-      <w:r>
-        <w:t>Table of Contents (</w:t>
-      </w:r>
-      <w:r>
-        <w:t>有的版本是</w:t>
-      </w:r>
-      <w:r>
-        <w:t xml:space="preserve">toc2). </w:t>
-      </w:r>
-      <w:r>
-        <w:t>然后创建或者打开一个</w:t>
-      </w:r>
-      <w:proofErr w:type="spellStart"/>
-      <w:r>
-        <w:t>Jupter</w:t>
-      </w:r>
-      <w:proofErr w:type="spellEnd"/>
-      <w:r>
-        <w:t xml:space="preserve"> Notebook</w:t>
-      </w:r>
-    </w:p>
-    <w:p>
-      <w:pPr>
-        <w:pStyle w:val="3"/>
-      </w:pPr>
-      <w:bookmarkStart w:id="24" w:name="_Toc58662051"/>
-      <w:r>
-        <w:t xml:space="preserve">matplotlib </w:t>
-      </w:r>
-      <w:r>
-        <w:t>中文字体配置</w:t>
-      </w:r>
-      <w:bookmarkEnd w:id="24"/>
-    </w:p>
-    <w:p>
-      <w:r>
-        <w:t xml:space="preserve">notebook </w:t>
-      </w:r>
-      <w:r>
-        <w:t>中输入</w:t>
+    <w:p>
+      <w:r>
+        <w:t xml:space="preserve">font.family </w:t>
+      </w:r>
+      <w:r>
+        <w:t>去掉注释</w:t>
+      </w:r>
+      <w:r>
+        <w:t xml:space="preserve">#   </w:t>
+      </w:r>
+    </w:p>
+    <w:p>
+      <w:r>
+        <w:t>font.sans-serif</w:t>
+      </w:r>
+      <w:r>
+        <w:t>去掉注释</w:t>
+      </w:r>
+      <w:r>
+        <w:t xml:space="preserve"># </w:t>
+      </w:r>
+      <w:r>
+        <w:t>添加</w:t>
+      </w:r>
+      <w:r>
+        <w:t>SimHei</w:t>
+      </w:r>
+    </w:p>
+    <w:p>
+      <w:r>
+        <w:t xml:space="preserve">axes.unicode_minus : False </w:t>
+      </w:r>
+      <w:r>
+        <w:t>改为</w:t>
+      </w:r>
+      <w:r>
+        <w:t>True</w:t>
+      </w:r>
+    </w:p>
+    <w:p>
+      <w:r>
+        <w:rPr>
+          <w:rFonts w:hint="eastAsia"/>
+        </w:rPr>
+        <w:t>删除</w:t>
+      </w:r>
+      <w:r>
+        <w:t>C</w:t>
+      </w:r>
+      <w:r>
+        <w:t>：</w:t>
+      </w:r>
+      <w:r>
+        <w:t>\User\</w:t>
+      </w:r>
+      <w:r>
+        <w:t>用户名下的</w:t>
+      </w:r>
+      <w:r>
+        <w:t>matplotlib</w:t>
+      </w:r>
+      <w:r>
+        <w:t>缓存</w:t>
       </w:r>
       <w:r>
         <w:t xml:space="preserve"> </w:t>
@@ -7963,179 +7125,13 @@
     </w:p>
     <w:p>
       <w:r>
-        <w:t>import matplotlib</w:t>
-      </w:r>
-    </w:p>
-    <w:p>
-      <w:proofErr w:type="spellStart"/>
-      <w:proofErr w:type="gramStart"/>
-      <w:r>
-        <w:lastRenderedPageBreak/>
-        <w:t>matplotlib.matplotlib</w:t>
-      </w:r>
-      <w:proofErr w:type="gramEnd"/>
-      <w:r>
-        <w:t>_fname</w:t>
-      </w:r>
-      <w:proofErr w:type="spellEnd"/>
-      <w:r>
-        <w:t>()</w:t>
-      </w:r>
-    </w:p>
-    <w:p>
-      <w:r>
-        <w:rPr>
-          <w:rFonts w:hint="eastAsia"/>
-        </w:rPr>
-        <w:t>查找配置文件路径</w:t>
-      </w:r>
-    </w:p>
-    <w:p>
-      <w:r>
-        <w:rPr>
-          <w:rFonts w:hint="eastAsia"/>
-        </w:rPr>
-        <w:t>在</w:t>
-      </w:r>
-      <w:r>
-        <w:t xml:space="preserve">font </w:t>
-      </w:r>
-      <w:r>
-        <w:t>字体文件夹中的</w:t>
-      </w:r>
-      <w:proofErr w:type="spellStart"/>
-      <w:r>
-        <w:t>ttf</w:t>
-      </w:r>
-      <w:proofErr w:type="spellEnd"/>
-      <w:r>
-        <w:t>文件夹中添加</w:t>
-      </w:r>
-      <w:r>
-        <w:t>SimHei.ttf</w:t>
-      </w:r>
-      <w:r>
-        <w:t>文件</w:t>
-      </w:r>
-    </w:p>
-    <w:p>
-      <w:r>
-        <w:rPr>
-          <w:rFonts w:hint="eastAsia"/>
-        </w:rPr>
-        <w:t>修改</w:t>
-      </w:r>
-      <w:proofErr w:type="spellStart"/>
-      <w:r>
-        <w:t>matplotlibrc</w:t>
-      </w:r>
-      <w:proofErr w:type="spellEnd"/>
-      <w:r>
-        <w:t>文件</w:t>
-      </w:r>
-      <w:r>
-        <w:t xml:space="preserve"> </w:t>
-      </w:r>
-    </w:p>
-    <w:p>
-      <w:proofErr w:type="spellStart"/>
-      <w:r>
-        <w:t>font.family</w:t>
-      </w:r>
-      <w:proofErr w:type="spellEnd"/>
-      <w:r>
-        <w:t xml:space="preserve"> </w:t>
-      </w:r>
-      <w:r>
-        <w:t>去掉注释</w:t>
-      </w:r>
-      <w:r>
-        <w:t xml:space="preserve">#   </w:t>
-      </w:r>
-    </w:p>
-    <w:p>
-      <w:proofErr w:type="spellStart"/>
-      <w:r>
-        <w:t>font.sans</w:t>
-      </w:r>
-      <w:proofErr w:type="spellEnd"/>
-      <w:r>
-        <w:t>-serif</w:t>
-      </w:r>
-      <w:r>
-        <w:t>去掉注释</w:t>
-      </w:r>
-      <w:r>
-        <w:t xml:space="preserve"># </w:t>
-      </w:r>
-      <w:r>
-        <w:t>添加</w:t>
-      </w:r>
-      <w:proofErr w:type="spellStart"/>
-      <w:r>
-        <w:t>SimHei</w:t>
-      </w:r>
-      <w:proofErr w:type="spellEnd"/>
-    </w:p>
-    <w:p>
-      <w:proofErr w:type="spellStart"/>
-      <w:r>
-        <w:t>axes.unicode_minus</w:t>
-      </w:r>
-      <w:proofErr w:type="spellEnd"/>
-      <w:r>
-        <w:t xml:space="preserve"> : False </w:t>
-      </w:r>
-      <w:r>
-        <w:t>改为</w:t>
-      </w:r>
-      <w:r>
-        <w:t>True</w:t>
-      </w:r>
-    </w:p>
-    <w:p>
-      <w:r>
-        <w:rPr>
-          <w:rFonts w:hint="eastAsia"/>
-        </w:rPr>
-        <w:t>删除</w:t>
-      </w:r>
-      <w:r>
-        <w:t>C</w:t>
-      </w:r>
-      <w:r>
-        <w:t>：</w:t>
-      </w:r>
-      <w:r>
-        <w:t>\User\</w:t>
-      </w:r>
-      <w:r>
-        <w:t>用户名下的</w:t>
-      </w:r>
-      <w:r>
-        <w:t>matplotlib</w:t>
-      </w:r>
-      <w:r>
-        <w:t>缓存</w:t>
-      </w:r>
-      <w:r>
-        <w:t xml:space="preserve"> </w:t>
-      </w:r>
-    </w:p>
-    <w:p>
-      <w:r>
         <w:rPr>
           <w:rFonts w:hint="eastAsia"/>
         </w:rPr>
         <w:t>重启</w:t>
       </w:r>
-      <w:proofErr w:type="spellStart"/>
-      <w:r>
-        <w:t>jupyter</w:t>
-      </w:r>
-      <w:proofErr w:type="spellEnd"/>
-      <w:r>
-        <w:t xml:space="preserve"> Notebook</w:t>
+      <w:r>
+        <w:t>jupyter Notebook</w:t>
       </w:r>
     </w:p>
     <w:p>
@@ -8230,18 +7226,8 @@
         </w:rPr>
       </w:pPr>
       <w:r>
-        <w:t xml:space="preserve">pip config set </w:t>
-      </w:r>
-      <w:proofErr w:type="spellStart"/>
-      <w:proofErr w:type="gramStart"/>
-      <w:r>
-        <w:t>global.index</w:t>
-      </w:r>
-      <w:proofErr w:type="gramEnd"/>
-      <w:r>
-        <w:t>-url</w:t>
-      </w:r>
-      <w:proofErr w:type="spellEnd"/>
+        <w:t>pip config set global.index-url</w:t>
+      </w:r>
       <w:r>
         <w:rPr>
           <w:rStyle w:val="ad"/>
@@ -8278,17 +7264,7 @@
         </w:rPr>
       </w:pPr>
       <w:r>
-        <w:t xml:space="preserve">pip config set </w:t>
-      </w:r>
-      <w:proofErr w:type="spellStart"/>
-      <w:proofErr w:type="gramStart"/>
-      <w:r>
-        <w:t>install.trusted</w:t>
-      </w:r>
-      <w:proofErr w:type="spellEnd"/>
-      <w:proofErr w:type="gramEnd"/>
-      <w:r>
-        <w:t>-host</w:t>
+        <w:t>pip config set install.trusted-host</w:t>
       </w:r>
       <w:r>
         <w:rPr>
@@ -8321,6 +7297,7 @@
     </w:p>
     <w:p>
       <w:r>
+        <w:lastRenderedPageBreak/>
         <w:t>pip config set</w:t>
       </w:r>
       <w:r>
@@ -8329,18 +7306,8 @@
         </w:rPr>
         <w:t xml:space="preserve"> </w:t>
       </w:r>
-      <w:proofErr w:type="spellStart"/>
-      <w:proofErr w:type="gramStart"/>
-      <w:r>
-        <w:t>global.index</w:t>
-      </w:r>
-      <w:proofErr w:type="gramEnd"/>
-      <w:r>
-        <w:t>-url</w:t>
-      </w:r>
-      <w:proofErr w:type="spellEnd"/>
-      <w:r>
-        <w:t xml:space="preserve"> </w:t>
+      <w:r>
+        <w:t xml:space="preserve">global.index-url </w:t>
       </w:r>
       <w:hyperlink r:id="rId18" w:history="1">
         <w:r>
@@ -8359,17 +7326,7 @@
     </w:p>
     <w:p>
       <w:r>
-        <w:t xml:space="preserve">pip config set </w:t>
-      </w:r>
-      <w:proofErr w:type="spellStart"/>
-      <w:proofErr w:type="gramStart"/>
-      <w:r>
-        <w:t>install.trusted</w:t>
-      </w:r>
-      <w:proofErr w:type="spellEnd"/>
-      <w:proofErr w:type="gramEnd"/>
-      <w:r>
-        <w:t>-host</w:t>
+        <w:t>pip config set install.trusted-host</w:t>
       </w:r>
       <w:r>
         <w:rPr>
@@ -8398,34 +7355,20 @@
         </w:rPr>
         <w:t>网易</w:t>
       </w:r>
-      <w:r>
-        <w:fldChar w:fldCharType="begin"/>
-      </w:r>
-      <w:r>
-        <w:instrText xml:space="preserve"> HYPERLINK "https://mirrors.163.com/pypi/simple/" </w:instrText>
-      </w:r>
-      <w:r>
-        <w:fldChar w:fldCharType="separate"/>
-      </w:r>
-      <w:r>
-        <w:rPr>
-          <w:rStyle w:val="af"/>
-        </w:rPr>
-        <w:t>https://mirrors.163.com/pypi/simple/</w:t>
-      </w:r>
-      <w:r>
-        <w:rPr>
-          <w:rStyle w:val="af"/>
-        </w:rPr>
-        <w:fldChar w:fldCharType="end"/>
-      </w:r>
-    </w:p>
-    <w:p>
-      <w:r>
-        <w:rPr>
-          <w:rFonts w:hint="eastAsia"/>
-        </w:rPr>
-        <w:lastRenderedPageBreak/>
+      <w:hyperlink r:id="rId19" w:history="1">
+        <w:r>
+          <w:rPr>
+            <w:rStyle w:val="af"/>
+          </w:rPr>
+          <w:t>https://mirrors.163.com/pypi/simple/</w:t>
+        </w:r>
+      </w:hyperlink>
+    </w:p>
+    <w:p>
+      <w:r>
+        <w:rPr>
+          <w:rFonts w:hint="eastAsia"/>
+        </w:rPr>
         <w:t>阿里</w:t>
       </w:r>
       <w:r>
@@ -8594,7 +7537,7 @@
                     <pic:cNvPicPr/>
                   </pic:nvPicPr>
                   <pic:blipFill>
-                    <a:blip r:embed="rId19"/>
+                    <a:blip r:embed="rId20"/>
                     <a:stretch>
                       <a:fillRect/>
                     </a:stretch>
@@ -8647,23 +7590,16 @@
         </w:rPr>
         <w:t xml:space="preserve">pip config unset </w:t>
       </w:r>
-      <w:proofErr w:type="spellStart"/>
-      <w:proofErr w:type="gramStart"/>
-      <w:r>
-        <w:t>global.index</w:t>
-      </w:r>
-      <w:proofErr w:type="gramEnd"/>
-      <w:r>
-        <w:t>-url</w:t>
-      </w:r>
-      <w:proofErr w:type="spellEnd"/>
+      <w:r>
+        <w:t>global.index-url</w:t>
+      </w:r>
       <w:r>
         <w:rPr>
           <w:rStyle w:val="ad"/>
         </w:rPr>
         <w:t xml:space="preserve"> </w:t>
       </w:r>
-      <w:hyperlink r:id="rId20" w:history="1">
+      <w:hyperlink r:id="rId21" w:history="1">
         <w:r>
           <w:rPr>
             <w:rStyle w:val="ad"/>
@@ -8685,17 +7621,7 @@
         <w:t>un</w:t>
       </w:r>
       <w:r>
-        <w:t xml:space="preserve">set </w:t>
-      </w:r>
-      <w:proofErr w:type="spellStart"/>
-      <w:proofErr w:type="gramStart"/>
-      <w:r>
-        <w:t>install.trusted</w:t>
-      </w:r>
-      <w:proofErr w:type="spellEnd"/>
-      <w:proofErr w:type="gramEnd"/>
-      <w:r>
-        <w:t>-host</w:t>
+        <w:t>set install.trusted-host</w:t>
       </w:r>
       <w:r>
         <w:rPr>
@@ -8705,7 +7631,7 @@
         </w:rPr>
         <w:t xml:space="preserve"> </w:t>
       </w:r>
-      <w:hyperlink r:id="rId21" w:history="1">
+      <w:hyperlink r:id="rId22" w:history="1">
         <w:r>
           <w:rPr>
             <w:rStyle w:val="ad"/>
@@ -8789,15 +7715,7 @@
         <w:t>在用户目录之下：</w:t>
       </w:r>
       <w:r>
-        <w:t xml:space="preserve"> ~/.pip/</w:t>
-      </w:r>
-      <w:proofErr w:type="spellStart"/>
-      <w:r>
-        <w:t>pip.conf</w:t>
-      </w:r>
-      <w:proofErr w:type="spellEnd"/>
-      <w:r>
-        <w:t xml:space="preserve"> (</w:t>
+        <w:t xml:space="preserve"> ~/.pip/pip.conf (</w:t>
       </w:r>
       <w:r>
         <w:t>没有就创建一个文件夹及文件。文件夹要加</w:t>
@@ -8822,11 +7740,11 @@
     </w:p>
     <w:p>
       <w:r>
+        <w:lastRenderedPageBreak/>
         <w:t xml:space="preserve">[global] </w:t>
       </w:r>
     </w:p>
     <w:p>
-      <w:proofErr w:type="spellStart"/>
       <w:r>
         <w:t>i</w:t>
       </w:r>
@@ -8834,11 +7752,7 @@
         <w:t>i</w:t>
       </w:r>
       <w:r>
-        <w:t>ndex-url</w:t>
-      </w:r>
-      <w:proofErr w:type="spellEnd"/>
-      <w:r>
-        <w:t xml:space="preserve"> = http</w:t>
+        <w:t>ndex-url = http</w:t>
       </w:r>
       <w:r>
         <w:rPr>
@@ -8869,7 +7783,6 @@
     </w:p>
     <w:p>
       <w:r>
-        <w:lastRenderedPageBreak/>
         <w:t>disable-pip-version-check = true #</w:t>
       </w:r>
       <w:r>
@@ -8913,478 +7826,388 @@
     </w:p>
     <w:p>
       <w:r>
-        <w:t>pip install -</w:t>
-      </w:r>
-      <w:proofErr w:type="spellStart"/>
-      <w:r>
-        <w:t>i</w:t>
-      </w:r>
-      <w:proofErr w:type="spellEnd"/>
+        <w:t xml:space="preserve">pip install -i </w:t>
+      </w:r>
+      <w:r>
+        <w:t>原地址</w:t>
+      </w:r>
+      <w:r>
+        <w:t xml:space="preserve">  </w:t>
+      </w:r>
+      <w:r>
+        <w:t>包名称</w:t>
+      </w:r>
+    </w:p>
+    <w:p>
+      <w:r>
+        <w:t xml:space="preserve">pip install -i </w:t>
+      </w:r>
+      <w:r>
+        <w:rPr>
+          <w:rStyle w:val="a4"/>
+        </w:rPr>
+        <w:t>https://pypi.tuna.tsinghua.edu.cn/simple</w:t>
+      </w:r>
       <w:r>
         <w:t xml:space="preserve"> </w:t>
       </w:r>
       <w:r>
-        <w:t>原地址</w:t>
-      </w:r>
-      <w:r>
-        <w:t xml:space="preserve">  </w:t>
-      </w:r>
-      <w:r>
-        <w:t>包名称</w:t>
-      </w:r>
-    </w:p>
-    <w:p>
-      <w:r>
-        <w:t>pip install -</w:t>
-      </w:r>
-      <w:proofErr w:type="spellStart"/>
-      <w:r>
-        <w:t>i</w:t>
-      </w:r>
-      <w:proofErr w:type="spellEnd"/>
+        <w:rPr>
+          <w:rFonts w:hint="eastAsia"/>
+        </w:rPr>
+        <w:t>numpy</w:t>
+      </w:r>
+    </w:p>
+    <w:p>
+      <w:r>
+        <w:rPr>
+          <w:rFonts w:hint="eastAsia"/>
+        </w:rPr>
+        <w:t>常见的源有</w:t>
+      </w:r>
+    </w:p>
+    <w:p>
+      <w:pPr>
+        <w:rPr>
+          <w:rStyle w:val="a4"/>
+        </w:rPr>
+      </w:pPr>
+      <w:r>
+        <w:rPr>
+          <w:rFonts w:hint="eastAsia"/>
+        </w:rPr>
+        <w:t>豆瓣：</w:t>
+      </w:r>
+      <w:r>
+        <w:rPr>
+          <w:rStyle w:val="a4"/>
+        </w:rPr>
+        <w:t>http://pypi.douban.com/simple/</w:t>
+      </w:r>
+    </w:p>
+    <w:p>
+      <w:r>
+        <w:rPr>
+          <w:rFonts w:hint="eastAsia"/>
+        </w:rPr>
+        <w:t>清华：</w:t>
+      </w:r>
+      <w:hyperlink r:id="rId23" w:history="1">
+        <w:r>
+          <w:rPr>
+            <w:rStyle w:val="a4"/>
+          </w:rPr>
+          <w:t>https://pypi.tuna.tsinghua.edu.cn/simple</w:t>
+        </w:r>
+      </w:hyperlink>
+    </w:p>
+    <w:p>
+      <w:pPr>
+        <w:pStyle w:val="2"/>
+      </w:pPr>
+      <w:bookmarkStart w:id="31" w:name="_Toc58662057"/>
+      <w:r>
+        <w:t xml:space="preserve">pip </w:t>
+      </w:r>
+      <w:r>
+        <w:rPr>
+          <w:rFonts w:hint="eastAsia"/>
+        </w:rPr>
+        <w:t>的使用</w:t>
+      </w:r>
+      <w:bookmarkEnd w:id="31"/>
+    </w:p>
+    <w:p>
+      <w:pPr>
+        <w:pStyle w:val="3"/>
+      </w:pPr>
+      <w:bookmarkStart w:id="32" w:name="_Toc58662058"/>
+      <w:r>
+        <w:t>安装包</w:t>
+      </w:r>
+      <w:bookmarkEnd w:id="32"/>
+    </w:p>
+    <w:p>
+      <w:r>
+        <w:t xml:space="preserve">pip install package_name </w:t>
+      </w:r>
+    </w:p>
+    <w:p>
+      <w:pPr>
+        <w:pStyle w:val="3"/>
+      </w:pPr>
+      <w:bookmarkStart w:id="33" w:name="_Toc58662059"/>
+      <w:r>
+        <w:rPr>
+          <w:rFonts w:hint="eastAsia"/>
+        </w:rPr>
+        <w:t>查看所有版本</w:t>
+      </w:r>
+      <w:bookmarkEnd w:id="33"/>
+    </w:p>
+    <w:p>
+      <w:r>
+        <w:t>pip install package_name</w:t>
+      </w:r>
+      <w:r>
+        <w:rPr>
+          <w:rFonts w:hint="eastAsia"/>
+        </w:rPr>
+        <w:t>==</w:t>
+      </w:r>
+    </w:p>
+    <w:p>
+      <w:pPr>
+        <w:pStyle w:val="3"/>
+      </w:pPr>
+      <w:bookmarkStart w:id="34" w:name="_Toc58662060"/>
+      <w:r>
+        <w:t>指定版本</w:t>
+      </w:r>
+      <w:bookmarkEnd w:id="34"/>
+    </w:p>
+    <w:p>
+      <w:r>
+        <w:t xml:space="preserve">pip install package_name ==1.0.4 </w:t>
+      </w:r>
+    </w:p>
+    <w:p>
+      <w:pPr>
+        <w:pStyle w:val="3"/>
+      </w:pPr>
+      <w:bookmarkStart w:id="35" w:name="_Toc58662061"/>
+      <w:r>
+        <w:lastRenderedPageBreak/>
+        <w:t>卸载包</w:t>
+      </w:r>
+      <w:bookmarkEnd w:id="35"/>
+    </w:p>
+    <w:p>
+      <w:r>
+        <w:t xml:space="preserve">pip uninstall package_name </w:t>
+      </w:r>
+    </w:p>
+    <w:p>
+      <w:pPr>
+        <w:pStyle w:val="3"/>
+      </w:pPr>
+      <w:bookmarkStart w:id="36" w:name="_Toc58662062"/>
+      <w:r>
+        <w:t>查看安装包信息</w:t>
+      </w:r>
+      <w:bookmarkEnd w:id="36"/>
+    </w:p>
+    <w:p>
+      <w:r>
+        <w:t>pip show package_name</w:t>
+      </w:r>
+    </w:p>
+    <w:p>
+      <w:pPr>
+        <w:pStyle w:val="3"/>
+      </w:pPr>
+      <w:bookmarkStart w:id="37" w:name="_Toc58662063"/>
+      <w:r>
+        <w:t>列出所有安装包</w:t>
+      </w:r>
+      <w:bookmarkEnd w:id="37"/>
+    </w:p>
+    <w:p>
+      <w:r>
+        <w:t xml:space="preserve">pip list  </w:t>
+      </w:r>
+    </w:p>
+    <w:p>
+      <w:pPr>
+        <w:pStyle w:val="3"/>
+      </w:pPr>
+      <w:bookmarkStart w:id="38" w:name="_Toc58662064"/>
+      <w:r>
+        <w:t>检测更新</w:t>
+      </w:r>
+      <w:bookmarkEnd w:id="38"/>
       <w:r>
         <w:t xml:space="preserve"> </w:t>
       </w:r>
-      <w:r>
-        <w:rPr>
-          <w:rStyle w:val="a4"/>
-        </w:rPr>
-        <w:t>https://pypi.tuna.tsinghua.edu.cn/simple</w:t>
+    </w:p>
+    <w:p>
+      <w:r>
+        <w:t xml:space="preserve">pip list -outdated </w:t>
+      </w:r>
+    </w:p>
+    <w:p>
+      <w:pPr>
+        <w:pStyle w:val="3"/>
+      </w:pPr>
+      <w:bookmarkStart w:id="39" w:name="_Toc58662065"/>
+      <w:r>
+        <w:t>更新包</w:t>
+      </w:r>
+      <w:bookmarkEnd w:id="39"/>
+    </w:p>
+    <w:p>
+      <w:r>
+        <w:t xml:space="preserve">pip install --upgrade package_name </w:t>
+      </w:r>
+    </w:p>
+    <w:p>
+      <w:pPr>
+        <w:pStyle w:val="3"/>
+      </w:pPr>
+      <w:bookmarkStart w:id="40" w:name="_Toc58662066"/>
+      <w:r>
+        <w:rPr>
+          <w:rFonts w:hint="eastAsia"/>
+        </w:rPr>
+        <w:t>环境导出导入</w:t>
+      </w:r>
+      <w:bookmarkEnd w:id="40"/>
+    </w:p>
+    <w:p>
+      <w:r>
+        <w:t>对于不使用</w:t>
+      </w:r>
+      <w:r>
+        <w:t>conda</w:t>
+      </w:r>
+      <w:r>
+        <w:t>的用户，可以使用这段命令</w:t>
       </w:r>
       <w:r>
         <w:t xml:space="preserve"> </w:t>
       </w:r>
-      <w:proofErr w:type="spellStart"/>
-      <w:r>
-        <w:rPr>
-          <w:rFonts w:hint="eastAsia"/>
-        </w:rPr>
-        <w:t>numpy</w:t>
-      </w:r>
-      <w:proofErr w:type="spellEnd"/>
-    </w:p>
-    <w:p>
-      <w:r>
-        <w:rPr>
-          <w:rFonts w:hint="eastAsia"/>
-        </w:rPr>
-        <w:t>常见的源有</w:t>
-      </w:r>
-    </w:p>
-    <w:p>
-      <w:pPr>
-        <w:rPr>
-          <w:rStyle w:val="a4"/>
-        </w:rPr>
-      </w:pPr>
-      <w:r>
-        <w:rPr>
-          <w:rFonts w:hint="eastAsia"/>
-        </w:rPr>
-        <w:t>豆瓣：</w:t>
-      </w:r>
-      <w:r>
-        <w:rPr>
-          <w:rStyle w:val="a4"/>
-        </w:rPr>
-        <w:t>http://pypi.douban.com/simple/</w:t>
-      </w:r>
-    </w:p>
-    <w:p>
-      <w:r>
-        <w:rPr>
-          <w:rFonts w:hint="eastAsia"/>
-        </w:rPr>
-        <w:t>清华：</w:t>
-      </w:r>
-      <w:r>
-        <w:fldChar w:fldCharType="begin"/>
-      </w:r>
-      <w:r>
-        <w:instrText xml:space="preserve"> HYPERLINK "https://pypi.tuna.tsinghua.edu.cn/simple" </w:instrText>
-      </w:r>
-      <w:r>
-        <w:fldChar w:fldCharType="separate"/>
-      </w:r>
-      <w:r>
-        <w:rPr>
-          <w:rStyle w:val="a4"/>
-        </w:rPr>
-        <w:t>https://pypi.tuna.tsinghua.edu.cn/simple</w:t>
-      </w:r>
-      <w:r>
-        <w:rPr>
-          <w:rStyle w:val="a4"/>
-        </w:rPr>
-        <w:fldChar w:fldCharType="end"/>
-      </w:r>
+      <w:r>
+        <w:t>将一个</w:t>
+      </w:r>
+      <w:r>
+        <w:t>txt</w:t>
+      </w:r>
+      <w:r>
+        <w:t>文件导出并包括在其中</w:t>
+      </w:r>
+    </w:p>
+    <w:p>
+      <w:r>
+        <w:t xml:space="preserve">pip freeze &gt;environment.txt </w:t>
+      </w:r>
+    </w:p>
+    <w:p>
+      <w:r>
+        <w:t>以管理员身份运行</w:t>
+      </w:r>
+      <w:r>
+        <w:t>cmd</w:t>
+      </w:r>
+      <w:r>
+        <w:t>下的命令，安装你刚导出来的</w:t>
+      </w:r>
+      <w:r>
+        <w:t>environment.txt  /path/environment.txt</w:t>
+      </w:r>
+      <w:r>
+        <w:t>导出的文件在本地的实际路径</w:t>
+      </w:r>
+    </w:p>
+    <w:p>
+      <w:r>
+        <w:t xml:space="preserve">pip install -r /path/environment.txt </w:t>
+      </w:r>
+    </w:p>
+    <w:p>
+      <w:pPr>
+        <w:pStyle w:val="1"/>
+      </w:pPr>
+      <w:bookmarkStart w:id="41" w:name="_Toc58662067"/>
+      <w:r>
+        <w:rPr>
+          <w:rFonts w:hint="eastAsia"/>
+        </w:rPr>
+        <w:lastRenderedPageBreak/>
+        <w:t>TensorFlow&amp;P</w:t>
+      </w:r>
+      <w:r>
+        <w:t>ytorch</w:t>
+      </w:r>
+      <w:r>
+        <w:t xml:space="preserve"> </w:t>
+      </w:r>
+      <w:r>
+        <w:rPr>
+          <w:rFonts w:hint="eastAsia"/>
+        </w:rPr>
+        <w:t>安装</w:t>
+      </w:r>
+      <w:bookmarkEnd w:id="41"/>
     </w:p>
     <w:p>
       <w:pPr>
         <w:pStyle w:val="2"/>
       </w:pPr>
-      <w:bookmarkStart w:id="31" w:name="_Toc58662057"/>
-      <w:r>
-        <w:t xml:space="preserve">pip </w:t>
-      </w:r>
-      <w:r>
-        <w:rPr>
-          <w:rFonts w:hint="eastAsia"/>
-        </w:rPr>
-        <w:t>的使用</w:t>
-      </w:r>
-      <w:bookmarkEnd w:id="31"/>
-    </w:p>
-    <w:p>
-      <w:pPr>
-        <w:pStyle w:val="3"/>
-      </w:pPr>
-      <w:bookmarkStart w:id="32" w:name="_Toc58662058"/>
-      <w:r>
-        <w:t>安装包</w:t>
-      </w:r>
-      <w:bookmarkEnd w:id="32"/>
-    </w:p>
-    <w:p>
-      <w:r>
-        <w:t xml:space="preserve">pip install </w:t>
-      </w:r>
-      <w:proofErr w:type="spellStart"/>
-      <w:r>
-        <w:t>package_name</w:t>
-      </w:r>
-      <w:proofErr w:type="spellEnd"/>
+      <w:r>
+        <w:rPr>
+          <w:rFonts w:hint="eastAsia"/>
+        </w:rPr>
+        <w:t>显卡配置</w:t>
+      </w:r>
+    </w:p>
+    <w:p>
+      <w:r>
+        <w:rPr>
+          <w:rFonts w:hint="eastAsia"/>
+        </w:rPr>
+        <w:t>TensorFlow</w:t>
+      </w:r>
+      <w:r>
+        <w:rPr>
+          <w:rFonts w:hint="eastAsia"/>
+        </w:rPr>
+        <w:t>和</w:t>
+      </w:r>
+      <w:r>
+        <w:rPr>
+          <w:rFonts w:hint="eastAsia"/>
+        </w:rPr>
+        <w:t>P</w:t>
+      </w:r>
+      <w:r>
+        <w:t>ytorch</w:t>
+      </w:r>
+      <w:r>
+        <w:t xml:space="preserve"> GPU </w:t>
+      </w:r>
+      <w:r>
+        <w:rPr>
+          <w:rFonts w:hint="eastAsia"/>
+        </w:rPr>
+        <w:t>版本安装前</w:t>
+      </w:r>
+      <w:r>
+        <w:rPr>
+          <w:rFonts w:hint="eastAsia"/>
+        </w:rPr>
+        <w:t>还要</w:t>
+      </w:r>
+      <w:r>
+        <w:rPr>
+          <w:rFonts w:hint="eastAsia"/>
+        </w:rPr>
+        <w:t>要根据自己的显卡安装对应的</w:t>
+      </w:r>
+      <w:r>
+        <w:rPr>
+          <w:rFonts w:hint="eastAsia"/>
+        </w:rPr>
+        <w:t>cuda</w:t>
+      </w:r>
       <w:r>
         <w:t xml:space="preserve"> </w:t>
       </w:r>
-    </w:p>
-    <w:p>
-      <w:pPr>
-        <w:pStyle w:val="3"/>
-      </w:pPr>
-      <w:bookmarkStart w:id="33" w:name="_Toc58662059"/>
-      <w:r>
-        <w:rPr>
-          <w:rFonts w:hint="eastAsia"/>
-        </w:rPr>
-        <w:t>查看所有版本</w:t>
-      </w:r>
-      <w:bookmarkEnd w:id="33"/>
-    </w:p>
-    <w:p>
-      <w:r>
-        <w:t xml:space="preserve">pip install </w:t>
-      </w:r>
-      <w:proofErr w:type="spellStart"/>
-      <w:r>
-        <w:t>package_name</w:t>
-      </w:r>
-      <w:proofErr w:type="spellEnd"/>
-      <w:r>
-        <w:rPr>
-          <w:rFonts w:hint="eastAsia"/>
-        </w:rPr>
-        <w:t>==</w:t>
-      </w:r>
-    </w:p>
-    <w:p>
-      <w:pPr>
-        <w:pStyle w:val="3"/>
-      </w:pPr>
-      <w:bookmarkStart w:id="34" w:name="_Toc58662060"/>
-      <w:r>
-        <w:t>指定版本</w:t>
-      </w:r>
-      <w:bookmarkEnd w:id="34"/>
-    </w:p>
-    <w:p>
-      <w:r>
-        <w:t xml:space="preserve">pip install </w:t>
-      </w:r>
-      <w:proofErr w:type="spellStart"/>
-      <w:r>
-        <w:t>package_name</w:t>
-      </w:r>
-      <w:proofErr w:type="spellEnd"/>
-      <w:r>
-        <w:t xml:space="preserve"> ==1.0.4 </w:t>
-      </w:r>
-    </w:p>
-    <w:p>
-      <w:pPr>
-        <w:pStyle w:val="3"/>
-      </w:pPr>
-      <w:bookmarkStart w:id="35" w:name="_Toc58662061"/>
-      <w:r>
-        <w:t>卸载包</w:t>
-      </w:r>
-      <w:bookmarkEnd w:id="35"/>
-    </w:p>
-    <w:p>
-      <w:r>
-        <w:t xml:space="preserve">pip uninstall </w:t>
-      </w:r>
-      <w:proofErr w:type="spellStart"/>
-      <w:r>
-        <w:t>package_name</w:t>
-      </w:r>
-      <w:proofErr w:type="spellEnd"/>
-      <w:r>
-        <w:t xml:space="preserve"> </w:t>
-      </w:r>
-    </w:p>
-    <w:p>
-      <w:pPr>
-        <w:pStyle w:val="3"/>
-      </w:pPr>
-      <w:bookmarkStart w:id="36" w:name="_Toc58662062"/>
-      <w:r>
-        <w:lastRenderedPageBreak/>
-        <w:t>查看安装包信息</w:t>
-      </w:r>
-      <w:bookmarkEnd w:id="36"/>
-    </w:p>
-    <w:p>
-      <w:r>
-        <w:t xml:space="preserve">pip show </w:t>
-      </w:r>
-      <w:proofErr w:type="spellStart"/>
-      <w:r>
-        <w:t>package_name</w:t>
-      </w:r>
-      <w:proofErr w:type="spellEnd"/>
-    </w:p>
-    <w:p>
-      <w:pPr>
-        <w:pStyle w:val="3"/>
-      </w:pPr>
-      <w:bookmarkStart w:id="37" w:name="_Toc58662063"/>
-      <w:r>
-        <w:t>列出所有安装包</w:t>
-      </w:r>
-      <w:bookmarkEnd w:id="37"/>
-    </w:p>
-    <w:p>
-      <w:r>
-        <w:t xml:space="preserve">pip list  </w:t>
-      </w:r>
-    </w:p>
-    <w:p>
-      <w:pPr>
-        <w:pStyle w:val="3"/>
-      </w:pPr>
-      <w:bookmarkStart w:id="38" w:name="_Toc58662064"/>
-      <w:r>
-        <w:t>检测更新</w:t>
-      </w:r>
-      <w:bookmarkEnd w:id="38"/>
-      <w:r>
-        <w:t xml:space="preserve"> </w:t>
-      </w:r>
-    </w:p>
-    <w:p>
-      <w:r>
-        <w:t xml:space="preserve">pip list -outdated </w:t>
-      </w:r>
-    </w:p>
-    <w:p>
-      <w:pPr>
-        <w:pStyle w:val="3"/>
-      </w:pPr>
-      <w:bookmarkStart w:id="39" w:name="_Toc58662065"/>
-      <w:r>
-        <w:t>更新包</w:t>
-      </w:r>
-      <w:bookmarkEnd w:id="39"/>
-    </w:p>
-    <w:p>
-      <w:r>
-        <w:t xml:space="preserve">pip install --upgrade </w:t>
-      </w:r>
-      <w:proofErr w:type="spellStart"/>
-      <w:r>
-        <w:t>package_name</w:t>
-      </w:r>
-      <w:proofErr w:type="spellEnd"/>
-      <w:r>
-        <w:t xml:space="preserve"> </w:t>
-      </w:r>
-    </w:p>
-    <w:p>
-      <w:pPr>
-        <w:pStyle w:val="3"/>
-      </w:pPr>
-      <w:bookmarkStart w:id="40" w:name="_Toc58662066"/>
-      <w:r>
-        <w:rPr>
-          <w:rFonts w:hint="eastAsia"/>
-        </w:rPr>
-        <w:t>环境导出导入</w:t>
-      </w:r>
-      <w:bookmarkEnd w:id="40"/>
-    </w:p>
-    <w:p>
-      <w:r>
-        <w:t>对于不使用</w:t>
-      </w:r>
-      <w:proofErr w:type="spellStart"/>
-      <w:r>
-        <w:t>conda</w:t>
-      </w:r>
-      <w:proofErr w:type="spellEnd"/>
-      <w:r>
-        <w:t>的用户，可以使用这段命令</w:t>
-      </w:r>
-      <w:r>
-        <w:t xml:space="preserve"> </w:t>
-      </w:r>
-      <w:r>
-        <w:t>将一个</w:t>
-      </w:r>
-      <w:r>
-        <w:t>txt</w:t>
-      </w:r>
-      <w:r>
-        <w:t>文件导出并包括在其中</w:t>
-      </w:r>
-    </w:p>
-    <w:p>
-      <w:r>
-        <w:t xml:space="preserve">pip freeze &gt;environment.txt </w:t>
-      </w:r>
-    </w:p>
-    <w:p>
-      <w:r>
-        <w:t>以管理员身份运行</w:t>
-      </w:r>
-      <w:proofErr w:type="spellStart"/>
-      <w:r>
-        <w:t>cmd</w:t>
-      </w:r>
-      <w:proofErr w:type="spellEnd"/>
-      <w:r>
-        <w:t>下的命令，安装你刚导出来的</w:t>
-      </w:r>
-      <w:r>
-        <w:t>environment.txt  /path/environment.txt</w:t>
-      </w:r>
-      <w:r>
-        <w:t>导出的文件在本地的实际路径</w:t>
-      </w:r>
-    </w:p>
-    <w:p>
-      <w:r>
-        <w:t xml:space="preserve">pip install -r /path/environment.txt </w:t>
-      </w:r>
-    </w:p>
-    <w:p>
-      <w:pPr>
-        <w:pStyle w:val="1"/>
-      </w:pPr>
-      <w:bookmarkStart w:id="41" w:name="_Toc58662067"/>
-      <w:proofErr w:type="spellStart"/>
-      <w:r>
-        <w:rPr>
-          <w:rFonts w:hint="eastAsia"/>
-        </w:rPr>
-        <w:t>TensorFlow&amp;P</w:t>
-      </w:r>
-      <w:r>
-        <w:t>ytorch</w:t>
-      </w:r>
-      <w:proofErr w:type="spellEnd"/>
-      <w:r>
-        <w:t xml:space="preserve"> </w:t>
-      </w:r>
-      <w:r>
-        <w:rPr>
-          <w:rFonts w:hint="eastAsia"/>
-        </w:rPr>
-        <w:t>安装</w:t>
-      </w:r>
-      <w:bookmarkEnd w:id="41"/>
-    </w:p>
-    <w:p>
-      <w:pPr>
-        <w:pStyle w:val="2"/>
-      </w:pPr>
-      <w:r>
-        <w:rPr>
-          <w:rFonts w:hint="eastAsia"/>
-        </w:rPr>
-        <w:t>显卡配置</w:t>
-      </w:r>
-    </w:p>
-    <w:p>
-      <w:r>
-        <w:rPr>
-          <w:rFonts w:hint="eastAsia"/>
-        </w:rPr>
-        <w:t>TensorFlow</w:t>
-      </w:r>
       <w:r>
         <w:rPr>
           <w:rFonts w:hint="eastAsia"/>
         </w:rPr>
         <w:t>和</w:t>
       </w:r>
-      <w:proofErr w:type="spellStart"/>
-      <w:r>
-        <w:rPr>
-          <w:rFonts w:hint="eastAsia"/>
-        </w:rPr>
-        <w:t>P</w:t>
-      </w:r>
-      <w:r>
-        <w:t>ytorch</w:t>
-      </w:r>
-      <w:proofErr w:type="spellEnd"/>
-      <w:r>
-        <w:t xml:space="preserve"> GPU </w:t>
-      </w:r>
-      <w:r>
-        <w:rPr>
-          <w:rFonts w:hint="eastAsia"/>
-        </w:rPr>
-        <w:t>版本安装前</w:t>
-      </w:r>
-      <w:r>
-        <w:rPr>
-          <w:rFonts w:hint="eastAsia"/>
-        </w:rPr>
-        <w:t>还要</w:t>
-      </w:r>
-      <w:proofErr w:type="gramStart"/>
-      <w:r>
-        <w:rPr>
-          <w:rFonts w:hint="eastAsia"/>
-        </w:rPr>
-        <w:t>要</w:t>
-      </w:r>
-      <w:proofErr w:type="gramEnd"/>
-      <w:r>
-        <w:rPr>
-          <w:rFonts w:hint="eastAsia"/>
-        </w:rPr>
-        <w:t>根据自己的显卡安装对应的</w:t>
-      </w:r>
-      <w:proofErr w:type="spellStart"/>
-      <w:r>
-        <w:rPr>
-          <w:rFonts w:hint="eastAsia"/>
-        </w:rPr>
-        <w:t>cuda</w:t>
-      </w:r>
-      <w:proofErr w:type="spellEnd"/>
-      <w:r>
-        <w:t xml:space="preserve"> </w:t>
-      </w:r>
-      <w:r>
-        <w:rPr>
-          <w:rFonts w:hint="eastAsia"/>
-        </w:rPr>
-        <w:t>和</w:t>
-      </w:r>
       <w:r>
         <w:rPr>
           <w:rFonts w:hint="eastAsia"/>
@@ -9395,7 +8218,6 @@
         <w:rPr>
           <w:rFonts w:hint="eastAsia"/>
         </w:rPr>
-        <w:lastRenderedPageBreak/>
         <w:t>版本</w:t>
       </w:r>
     </w:p>
@@ -9416,23 +8238,21 @@
         </w:rPr>
         <w:t>是深度学习的</w:t>
       </w:r>
-      <w:proofErr w:type="spellStart"/>
       <w:r>
         <w:rPr>
           <w:rFonts w:ascii="Arial" w:hAnsi="Arial" w:cs="Arial"/>
           <w:color w:val="4D4D4D"/>
           <w:shd w:val="clear" w:color="auto" w:fill="FFFFFF"/>
         </w:rPr>
-        <w:t>sdk</w:t>
-      </w:r>
-      <w:proofErr w:type="spellEnd"/>
+        <w:t>sdk CUDNN</w:t>
+      </w:r>
       <w:r>
         <w:rPr>
           <w:rFonts w:ascii="Arial" w:hAnsi="Arial" w:cs="Arial"/>
           <w:color w:val="4D4D4D"/>
           <w:shd w:val="clear" w:color="auto" w:fill="FFFFFF"/>
         </w:rPr>
-        <w:t xml:space="preserve"> CUDNN</w:t>
+        <w:t>是神经网络的</w:t>
       </w:r>
       <w:r>
         <w:rPr>
@@ -9440,18 +8260,8 @@
           <w:color w:val="4D4D4D"/>
           <w:shd w:val="clear" w:color="auto" w:fill="FFFFFF"/>
         </w:rPr>
-        <w:t>是神经网络的</w:t>
-      </w:r>
-      <w:proofErr w:type="spellStart"/>
-      <w:r>
-        <w:rPr>
-          <w:rFonts w:ascii="Arial" w:hAnsi="Arial" w:cs="Arial"/>
-          <w:color w:val="4D4D4D"/>
-          <w:shd w:val="clear" w:color="auto" w:fill="FFFFFF"/>
-        </w:rPr>
         <w:t>sdk</w:t>
       </w:r>
-      <w:proofErr w:type="spellEnd"/>
     </w:p>
     <w:p>
       <w:r>
@@ -9490,14 +8300,12 @@
         </w:rPr>
         <w:t>版本支持的</w:t>
       </w:r>
-      <w:proofErr w:type="spellStart"/>
       <w:r>
         <w:rPr>
           <w:rFonts w:hint="eastAsia"/>
         </w:rPr>
         <w:t>cuda</w:t>
       </w:r>
-      <w:proofErr w:type="spellEnd"/>
       <w:r>
         <w:rPr>
           <w:rFonts w:hint="eastAsia"/>
@@ -9530,7 +8338,7 @@
         </w:rPr>
         <w:t xml:space="preserve"> </w:t>
       </w:r>
-      <w:hyperlink r:id="rId22" w:history="1">
+      <w:hyperlink r:id="rId24" w:history="1">
         <w:r>
           <w:rPr>
             <w:rStyle w:val="a4"/>
@@ -9578,7 +8386,7 @@
         </w:rPr>
         <w:t xml:space="preserve"> </w:t>
       </w:r>
-      <w:hyperlink r:id="rId23" w:history="1">
+      <w:hyperlink r:id="rId25" w:history="1">
         <w:r>
           <w:rPr>
             <w:rStyle w:val="a4"/>
@@ -9612,7 +8420,7 @@
                     <pic:cNvPicPr/>
                   </pic:nvPicPr>
                   <pic:blipFill>
-                    <a:blip r:embed="rId24"/>
+                    <a:blip r:embed="rId26"/>
                     <a:stretch>
                       <a:fillRect/>
                     </a:stretch>
@@ -9656,12 +8464,19 @@
         </w:rPr>
         <w:t>：</w:t>
       </w:r>
-      <w:hyperlink r:id="rId25" w:history="1">
+      <w:hyperlink r:id="rId27" w:history="1">
         <w:r>
           <w:rPr>
             <w:rStyle w:val="a4"/>
           </w:rPr>
-          <w:t>https://docs.nvidia.com/cuda/cuda-toolkit-release-notes/index.html</w:t>
+          <w:t>https://docs.nvidia.com/cuda/cuda-toolkit-release-notes/index.htm</w:t>
+        </w:r>
+        <w:r>
+          <w:rPr>
+            <w:rStyle w:val="a4"/>
+          </w:rPr>
+          <w:lastRenderedPageBreak/>
+          <w:t>l</w:t>
         </w:r>
         <w:r>
           <w:rPr>
@@ -9684,7 +8499,7 @@
                       <pic:cNvPicPr/>
                     </pic:nvPicPr>
                     <pic:blipFill>
-                      <a:blip r:embed="rId26"/>
+                      <a:blip r:embed="rId28"/>
                       <a:stretch>
                         <a:fillRect/>
                       </a:stretch>
@@ -9717,7 +8532,6 @@
         <w:rPr>
           <w:rFonts w:ascii="微软雅黑" w:hAnsi="微软雅黑" w:hint="eastAsia"/>
         </w:rPr>
-        <w:lastRenderedPageBreak/>
         <w:t>安装好驱动后查看驱动版本</w:t>
       </w:r>
       <w:r>
@@ -9756,7 +8570,7 @@
                     </pic:cNvPicPr>
                   </pic:nvPicPr>
                   <pic:blipFill>
-                    <a:blip r:embed="rId27">
+                    <a:blip r:embed="rId29">
                       <a:extLst>
                         <a:ext uri="{28A0092B-C50C-407E-A947-70E740481C1C}">
                           <a14:useLocalDpi xmlns:a14="http://schemas.microsoft.com/office/drawing/2010/main" val="0"/>
@@ -9813,7 +8627,7 @@
       <w:r>
         <w:t xml:space="preserve">: </w:t>
       </w:r>
-      <w:hyperlink r:id="rId28" w:history="1">
+      <w:hyperlink r:id="rId30" w:history="1">
         <w:r>
           <w:rPr>
             <w:rStyle w:val="af"/>
@@ -9840,93 +8654,6 @@
             <wp:extent cx="4753155" cy="3304228"/>
             <wp:effectExtent l="0" t="0" r="0" b="0"/>
             <wp:docPr id="12" name="图片 12"/>
-            <wp:cNvGraphicFramePr>
-              <a:graphicFrameLocks xmlns:a="http://schemas.openxmlformats.org/drawingml/2006/main" noChangeAspect="1"/>
-            </wp:cNvGraphicFramePr>
-            <a:graphic xmlns:a="http://schemas.openxmlformats.org/drawingml/2006/main">
-              <a:graphicData uri="http://schemas.openxmlformats.org/drawingml/2006/picture">
-                <pic:pic xmlns:pic="http://schemas.openxmlformats.org/drawingml/2006/picture">
-                  <pic:nvPicPr>
-                    <pic:cNvPr id="1" name=""/>
-                    <pic:cNvPicPr/>
-                  </pic:nvPicPr>
-                  <pic:blipFill>
-                    <a:blip r:embed="rId29"/>
-                    <a:stretch>
-                      <a:fillRect/>
-                    </a:stretch>
-                  </pic:blipFill>
-                  <pic:spPr>
-                    <a:xfrm>
-                      <a:off x="0" y="0"/>
-                      <a:ext cx="4826667" cy="3355331"/>
-                    </a:xfrm>
-                    <a:prstGeom prst="rect">
-                      <a:avLst/>
-                    </a:prstGeom>
-                  </pic:spPr>
-                </pic:pic>
-              </a:graphicData>
-            </a:graphic>
-          </wp:inline>
-        </w:drawing>
-      </w:r>
-    </w:p>
-    <w:p>
-      <w:pPr>
-        <w:spacing w:line="240" w:lineRule="auto"/>
-        <w:rPr>
-          <w:rStyle w:val="ad"/>
-        </w:rPr>
-      </w:pPr>
-      <w:proofErr w:type="spellStart"/>
-      <w:proofErr w:type="gramStart"/>
-      <w:r>
-        <w:rPr>
-          <w:b/>
-          <w:bCs/>
-        </w:rPr>
-        <w:lastRenderedPageBreak/>
-        <w:t>cuDNN</w:t>
-      </w:r>
-      <w:proofErr w:type="spellEnd"/>
-      <w:r>
-        <w:t xml:space="preserve"> </w:t>
-      </w:r>
-      <w:r>
-        <w:t>:</w:t>
-      </w:r>
-      <w:proofErr w:type="gramEnd"/>
-      <w:r>
-        <w:t xml:space="preserve"> </w:t>
-      </w:r>
-      <w:hyperlink r:id="rId30" w:history="1">
-        <w:r>
-          <w:rPr>
-            <w:rStyle w:val="a4"/>
-            <w:rFonts w:ascii="微软雅黑" w:hAnsi="微软雅黑"/>
-          </w:rPr>
-          <w:t>https://developer.nvidia.com/rdp/cudnn-download</w:t>
-        </w:r>
-      </w:hyperlink>
-    </w:p>
-    <w:p>
-      <w:pPr>
-        <w:spacing w:line="240" w:lineRule="auto"/>
-        <w:rPr>
-          <w:rStyle w:val="ad"/>
-        </w:rPr>
-      </w:pPr>
-      <w:r>
-        <w:rPr>
-          <w:rStyle w:val="ad"/>
-          <w:noProof/>
-        </w:rPr>
-        <w:drawing>
-          <wp:inline distT="0" distB="0" distL="0" distR="0" wp14:anchorId="0361CD02" wp14:editId="73D7E4DF">
-            <wp:extent cx="4740938" cy="1759527"/>
-            <wp:effectExtent l="0" t="0" r="2540" b="0"/>
-            <wp:docPr id="16" name="图片 16"/>
             <wp:cNvGraphicFramePr>
               <a:graphicFrameLocks xmlns:a="http://schemas.openxmlformats.org/drawingml/2006/main" noChangeAspect="1"/>
             </wp:cNvGraphicFramePr>
@@ -9946,7 +8673,7 @@
                   <pic:spPr>
                     <a:xfrm>
                       <a:off x="0" y="0"/>
-                      <a:ext cx="4871022" cy="1807806"/>
+                      <a:ext cx="4826667" cy="3355331"/>
                     </a:xfrm>
                     <a:prstGeom prst="rect">
                       <a:avLst/>
@@ -9962,94 +8689,50 @@
     <w:p>
       <w:pPr>
         <w:spacing w:line="240" w:lineRule="auto"/>
-      </w:pPr>
-      <w:r>
-        <w:rPr>
+        <w:rPr>
+          <w:rStyle w:val="ad"/>
+        </w:rPr>
+      </w:pPr>
+      <w:r>
+        <w:rPr>
+          <w:b/>
+          <w:bCs/>
+        </w:rPr>
+        <w:t>cuDNN</w:t>
+      </w:r>
+      <w:r>
+        <w:t xml:space="preserve"> </w:t>
+      </w:r>
+      <w:r>
+        <w:t xml:space="preserve">: </w:t>
+      </w:r>
+      <w:hyperlink r:id="rId32" w:history="1">
+        <w:r>
+          <w:rPr>
+            <w:rStyle w:val="a4"/>
+            <w:rFonts w:ascii="微软雅黑" w:hAnsi="微软雅黑"/>
+          </w:rPr>
+          <w:t>https://developer.nvidia.com/rdp/cudnn-download</w:t>
+        </w:r>
+      </w:hyperlink>
+    </w:p>
+    <w:p>
+      <w:pPr>
+        <w:spacing w:line="240" w:lineRule="auto"/>
+        <w:rPr>
+          <w:rStyle w:val="ad"/>
+        </w:rPr>
+      </w:pPr>
+      <w:r>
+        <w:rPr>
+          <w:rStyle w:val="ad"/>
           <w:noProof/>
         </w:rPr>
         <w:drawing>
-          <wp:inline distT="0" distB="0" distL="0" distR="0" wp14:anchorId="68CDA552" wp14:editId="381AD4A2">
-            <wp:extent cx="4696691" cy="2522314"/>
-            <wp:effectExtent l="0" t="0" r="8890" b="0"/>
-            <wp:docPr id="18" name="图片 18"/>
-            <wp:cNvGraphicFramePr>
-              <a:graphicFrameLocks xmlns:a="http://schemas.openxmlformats.org/drawingml/2006/main" noChangeAspect="1"/>
-            </wp:cNvGraphicFramePr>
-            <a:graphic xmlns:a="http://schemas.openxmlformats.org/drawingml/2006/main">
-              <a:graphicData uri="http://schemas.openxmlformats.org/drawingml/2006/picture">
-                <pic:pic xmlns:pic="http://schemas.openxmlformats.org/drawingml/2006/picture">
-                  <pic:nvPicPr>
-                    <pic:cNvPr id="1" name=""/>
-                    <pic:cNvPicPr/>
-                  </pic:nvPicPr>
-                  <pic:blipFill>
-                    <a:blip r:embed="rId32"/>
-                    <a:stretch>
-                      <a:fillRect/>
-                    </a:stretch>
-                  </pic:blipFill>
-                  <pic:spPr>
-                    <a:xfrm>
-                      <a:off x="0" y="0"/>
-                      <a:ext cx="4747110" cy="2549391"/>
-                    </a:xfrm>
-                    <a:prstGeom prst="rect">
-                      <a:avLst/>
-                    </a:prstGeom>
-                  </pic:spPr>
-                </pic:pic>
-              </a:graphicData>
-            </a:graphic>
-          </wp:inline>
-        </w:drawing>
-      </w:r>
-    </w:p>
-    <w:p>
-      <w:pPr>
-        <w:spacing w:line="240" w:lineRule="auto"/>
-      </w:pPr>
-      <w:r>
-        <w:rPr>
-          <w:rFonts w:hint="eastAsia"/>
-        </w:rPr>
-        <w:t>解压</w:t>
-      </w:r>
-      <w:proofErr w:type="spellStart"/>
-      <w:r>
-        <w:rPr>
-          <w:rFonts w:hint="eastAsia"/>
-        </w:rPr>
-        <w:t>cuda</w:t>
-      </w:r>
-      <w:proofErr w:type="spellEnd"/>
-      <w:r>
-        <w:rPr>
-          <w:rFonts w:hint="eastAsia"/>
-        </w:rPr>
-        <w:t>对应的</w:t>
-      </w:r>
-      <w:proofErr w:type="spellStart"/>
-      <w:r>
-        <w:rPr>
-          <w:rFonts w:hint="eastAsia"/>
-        </w:rPr>
-        <w:t>cudnn</w:t>
-      </w:r>
-      <w:proofErr w:type="spellEnd"/>
-    </w:p>
-    <w:p>
-      <w:pPr>
-        <w:spacing w:line="240" w:lineRule="auto"/>
-      </w:pPr>
-      <w:r>
-        <w:rPr>
-          <w:noProof/>
-        </w:rPr>
-        <w:drawing>
-          <wp:inline distT="0" distB="0" distL="0" distR="0" wp14:anchorId="00CEE7FA" wp14:editId="75CFBE1E">
-            <wp:extent cx="6120130" cy="1505585"/>
-            <wp:effectExtent l="0" t="0" r="0" b="0"/>
-            <wp:docPr id="6" name="图片 6"/>
+          <wp:inline distT="0" distB="0" distL="0" distR="0" wp14:anchorId="0361CD02" wp14:editId="73D7E4DF">
+            <wp:extent cx="4740938" cy="1759527"/>
+            <wp:effectExtent l="0" t="0" r="2540" b="0"/>
+            <wp:docPr id="16" name="图片 16"/>
             <wp:cNvGraphicFramePr>
               <a:graphicFrameLocks xmlns:a="http://schemas.openxmlformats.org/drawingml/2006/main" noChangeAspect="1"/>
             </wp:cNvGraphicFramePr>
@@ -10069,7 +8752,7 @@
                   <pic:spPr>
                     <a:xfrm>
                       <a:off x="0" y="0"/>
-                      <a:ext cx="6120130" cy="1505585"/>
+                      <a:ext cx="4871022" cy="1807806"/>
                     </a:xfrm>
                     <a:prstGeom prst="rect">
                       <a:avLst/>
@@ -10085,75 +8768,16 @@
     <w:p>
       <w:pPr>
         <w:spacing w:line="240" w:lineRule="auto"/>
-        <w:rPr>
-          <w:rFonts w:ascii="Arial" w:hAnsi="Arial" w:cs="Arial"/>
-          <w:color w:val="333333"/>
-          <w:sz w:val="21"/>
-          <w:shd w:val="clear" w:color="auto" w:fill="FFFFFF"/>
-        </w:rPr>
-      </w:pPr>
-      <w:r>
-        <w:rPr>
-          <w:rFonts w:ascii="Arial" w:hAnsi="Arial" w:cs="Arial"/>
-          <w:color w:val="333333"/>
-          <w:sz w:val="21"/>
-          <w:shd w:val="clear" w:color="auto" w:fill="FFFFFF"/>
-        </w:rPr>
-        <w:t>将以上的文件移到你的</w:t>
-      </w:r>
-      <w:proofErr w:type="spellStart"/>
-      <w:r>
-        <w:rPr>
-          <w:rFonts w:ascii="Arial" w:hAnsi="Arial" w:cs="Arial"/>
-          <w:color w:val="333333"/>
-          <w:sz w:val="21"/>
-          <w:shd w:val="clear" w:color="auto" w:fill="FFFFFF"/>
-        </w:rPr>
-        <w:t>cuda</w:t>
-      </w:r>
-      <w:proofErr w:type="spellEnd"/>
-      <w:r>
-        <w:rPr>
-          <w:rFonts w:ascii="Arial" w:hAnsi="Arial" w:cs="Arial"/>
-          <w:color w:val="333333"/>
-          <w:sz w:val="21"/>
-          <w:shd w:val="clear" w:color="auto" w:fill="FFFFFF"/>
-        </w:rPr>
-        <w:t>安装目录下</w:t>
-      </w:r>
-    </w:p>
-    <w:p>
-      <w:pPr>
-        <w:spacing w:line="240" w:lineRule="auto"/>
-      </w:pPr>
-      <w:r>
-        <w:t>C:\Program Files\NVIDIA GPU Computing Toolkit\CUDA\v11.1</w:t>
-      </w:r>
-    </w:p>
-    <w:p>
-      <w:pPr>
-        <w:spacing w:line="240" w:lineRule="auto"/>
-      </w:pPr>
-    </w:p>
-    <w:p>
-      <w:pPr>
-        <w:spacing w:line="240" w:lineRule="auto"/>
-      </w:pPr>
-    </w:p>
-    <w:p>
-      <w:pPr>
-        <w:spacing w:line="240" w:lineRule="auto"/>
       </w:pPr>
       <w:r>
         <w:rPr>
           <w:noProof/>
         </w:rPr>
-        <w:lastRenderedPageBreak/>
         <w:drawing>
-          <wp:inline distT="0" distB="0" distL="0" distR="0" wp14:anchorId="6F761029" wp14:editId="01D3D820">
-            <wp:extent cx="6120130" cy="3065780"/>
-            <wp:effectExtent l="0" t="0" r="0" b="1270"/>
-            <wp:docPr id="10" name="图片 10"/>
+          <wp:inline distT="0" distB="0" distL="0" distR="0" wp14:anchorId="68CDA552" wp14:editId="381AD4A2">
+            <wp:extent cx="4696691" cy="2522314"/>
+            <wp:effectExtent l="0" t="0" r="8890" b="0"/>
+            <wp:docPr id="18" name="图片 18"/>
             <wp:cNvGraphicFramePr>
               <a:graphicFrameLocks xmlns:a="http://schemas.openxmlformats.org/drawingml/2006/main" noChangeAspect="1"/>
             </wp:cNvGraphicFramePr>
@@ -10173,6 +8797,182 @@
                   <pic:spPr>
                     <a:xfrm>
                       <a:off x="0" y="0"/>
+                      <a:ext cx="4747110" cy="2549391"/>
+                    </a:xfrm>
+                    <a:prstGeom prst="rect">
+                      <a:avLst/>
+                    </a:prstGeom>
+                  </pic:spPr>
+                </pic:pic>
+              </a:graphicData>
+            </a:graphic>
+          </wp:inline>
+        </w:drawing>
+      </w:r>
+    </w:p>
+    <w:p>
+      <w:pPr>
+        <w:spacing w:line="240" w:lineRule="auto"/>
+      </w:pPr>
+      <w:r>
+        <w:rPr>
+          <w:rFonts w:hint="eastAsia"/>
+        </w:rPr>
+        <w:t>解压</w:t>
+      </w:r>
+      <w:r>
+        <w:rPr>
+          <w:rFonts w:hint="eastAsia"/>
+        </w:rPr>
+        <w:t>cuda</w:t>
+      </w:r>
+      <w:r>
+        <w:rPr>
+          <w:rFonts w:hint="eastAsia"/>
+        </w:rPr>
+        <w:t>对应的</w:t>
+      </w:r>
+      <w:r>
+        <w:rPr>
+          <w:rFonts w:hint="eastAsia"/>
+        </w:rPr>
+        <w:t>cudnn</w:t>
+      </w:r>
+    </w:p>
+    <w:p>
+      <w:pPr>
+        <w:spacing w:line="240" w:lineRule="auto"/>
+      </w:pPr>
+      <w:r>
+        <w:rPr>
+          <w:noProof/>
+        </w:rPr>
+        <w:lastRenderedPageBreak/>
+        <w:drawing>
+          <wp:inline distT="0" distB="0" distL="0" distR="0" wp14:anchorId="00CEE7FA" wp14:editId="75CFBE1E">
+            <wp:extent cx="6120130" cy="1505585"/>
+            <wp:effectExtent l="0" t="0" r="0" b="0"/>
+            <wp:docPr id="6" name="图片 6"/>
+            <wp:cNvGraphicFramePr>
+              <a:graphicFrameLocks xmlns:a="http://schemas.openxmlformats.org/drawingml/2006/main" noChangeAspect="1"/>
+            </wp:cNvGraphicFramePr>
+            <a:graphic xmlns:a="http://schemas.openxmlformats.org/drawingml/2006/main">
+              <a:graphicData uri="http://schemas.openxmlformats.org/drawingml/2006/picture">
+                <pic:pic xmlns:pic="http://schemas.openxmlformats.org/drawingml/2006/picture">
+                  <pic:nvPicPr>
+                    <pic:cNvPr id="1" name=""/>
+                    <pic:cNvPicPr/>
+                  </pic:nvPicPr>
+                  <pic:blipFill>
+                    <a:blip r:embed="rId35"/>
+                    <a:stretch>
+                      <a:fillRect/>
+                    </a:stretch>
+                  </pic:blipFill>
+                  <pic:spPr>
+                    <a:xfrm>
+                      <a:off x="0" y="0"/>
+                      <a:ext cx="6120130" cy="1505585"/>
+                    </a:xfrm>
+                    <a:prstGeom prst="rect">
+                      <a:avLst/>
+                    </a:prstGeom>
+                  </pic:spPr>
+                </pic:pic>
+              </a:graphicData>
+            </a:graphic>
+          </wp:inline>
+        </w:drawing>
+      </w:r>
+    </w:p>
+    <w:p>
+      <w:pPr>
+        <w:spacing w:line="240" w:lineRule="auto"/>
+        <w:rPr>
+          <w:rFonts w:ascii="Arial" w:hAnsi="Arial" w:cs="Arial"/>
+          <w:color w:val="333333"/>
+          <w:sz w:val="21"/>
+          <w:shd w:val="clear" w:color="auto" w:fill="FFFFFF"/>
+        </w:rPr>
+      </w:pPr>
+      <w:r>
+        <w:rPr>
+          <w:rFonts w:ascii="Arial" w:hAnsi="Arial" w:cs="Arial"/>
+          <w:color w:val="333333"/>
+          <w:sz w:val="21"/>
+          <w:shd w:val="clear" w:color="auto" w:fill="FFFFFF"/>
+        </w:rPr>
+        <w:t>将以上的文件移到你的</w:t>
+      </w:r>
+      <w:r>
+        <w:rPr>
+          <w:rFonts w:ascii="Arial" w:hAnsi="Arial" w:cs="Arial"/>
+          <w:color w:val="333333"/>
+          <w:sz w:val="21"/>
+          <w:shd w:val="clear" w:color="auto" w:fill="FFFFFF"/>
+        </w:rPr>
+        <w:t>cuda</w:t>
+      </w:r>
+      <w:r>
+        <w:rPr>
+          <w:rFonts w:ascii="Arial" w:hAnsi="Arial" w:cs="Arial"/>
+          <w:color w:val="333333"/>
+          <w:sz w:val="21"/>
+          <w:shd w:val="clear" w:color="auto" w:fill="FFFFFF"/>
+        </w:rPr>
+        <w:t>安装目录下</w:t>
+      </w:r>
+    </w:p>
+    <w:p>
+      <w:pPr>
+        <w:spacing w:line="240" w:lineRule="auto"/>
+      </w:pPr>
+      <w:r>
+        <w:t>C:\Program Files\NVIDIA GPU Computing Toolkit\CUDA\v11.1</w:t>
+      </w:r>
+    </w:p>
+    <w:p>
+      <w:pPr>
+        <w:spacing w:line="240" w:lineRule="auto"/>
+      </w:pPr>
+    </w:p>
+    <w:p>
+      <w:pPr>
+        <w:spacing w:line="240" w:lineRule="auto"/>
+      </w:pPr>
+    </w:p>
+    <w:p>
+      <w:pPr>
+        <w:spacing w:line="240" w:lineRule="auto"/>
+      </w:pPr>
+      <w:r>
+        <w:rPr>
+          <w:noProof/>
+        </w:rPr>
+        <w:drawing>
+          <wp:inline distT="0" distB="0" distL="0" distR="0" wp14:anchorId="6F761029" wp14:editId="01D3D820">
+            <wp:extent cx="6120130" cy="3065780"/>
+            <wp:effectExtent l="0" t="0" r="0" b="1270"/>
+            <wp:docPr id="10" name="图片 10"/>
+            <wp:cNvGraphicFramePr>
+              <a:graphicFrameLocks xmlns:a="http://schemas.openxmlformats.org/drawingml/2006/main" noChangeAspect="1"/>
+            </wp:cNvGraphicFramePr>
+            <a:graphic xmlns:a="http://schemas.openxmlformats.org/drawingml/2006/main">
+              <a:graphicData uri="http://schemas.openxmlformats.org/drawingml/2006/picture">
+                <pic:pic xmlns:pic="http://schemas.openxmlformats.org/drawingml/2006/picture">
+                  <pic:nvPicPr>
+                    <pic:cNvPr id="1" name=""/>
+                    <pic:cNvPicPr/>
+                  </pic:nvPicPr>
+                  <pic:blipFill>
+                    <a:blip r:embed="rId36"/>
+                    <a:stretch>
+                      <a:fillRect/>
+                    </a:stretch>
+                  </pic:blipFill>
+                  <pic:spPr>
+                    <a:xfrm>
+                      <a:off x="0" y="0"/>
                       <a:ext cx="6120130" cy="3065780"/>
                     </a:xfrm>
                     <a:prstGeom prst="rect">
@@ -10251,13 +9051,8 @@
         <w:spacing w:line="240" w:lineRule="auto"/>
       </w:pPr>
       <w:r>
-        <w:t>C:\Program Files\NVIDIA GPU Computing Toolkit\CUDA\v11.1\</w:t>
-      </w:r>
-      <w:proofErr w:type="spellStart"/>
-      <w:r>
-        <w:t>libnvvp</w:t>
-      </w:r>
-      <w:proofErr w:type="spellEnd"/>
+        <w:t>C:\Program Files\NVIDIA GPU Computing Toolkit\CUDA\v11.1\libnvvp</w:t>
+      </w:r>
     </w:p>
     <w:p>
       <w:pPr>
@@ -10286,7 +9081,7 @@
                     </pic:cNvPicPr>
                   </pic:nvPicPr>
                   <pic:blipFill>
-                    <a:blip r:embed="rId35">
+                    <a:blip r:embed="rId37">
                       <a:extLst>
                         <a:ext uri="{28A0092B-C50C-407E-A947-70E740481C1C}">
                           <a14:useLocalDpi xmlns:a14="http://schemas.microsoft.com/office/drawing/2010/main" val="0"/>
@@ -10344,11 +9139,9 @@
       <w:pPr>
         <w:spacing w:line="240" w:lineRule="auto"/>
       </w:pPr>
-      <w:proofErr w:type="spellStart"/>
       <w:r>
         <w:t>nvidia-smi</w:t>
       </w:r>
-      <w:proofErr w:type="spellEnd"/>
     </w:p>
     <w:p>
       <w:pPr>
@@ -10365,82 +9158,62 @@
       <w:r>
         <w:t>查看</w:t>
       </w:r>
-      <w:proofErr w:type="spellStart"/>
-      <w:r>
-        <w:t>cuda</w:t>
-      </w:r>
-      <w:proofErr w:type="spellEnd"/>
+      <w:r>
+        <w:t xml:space="preserve">cuda </w:t>
+      </w:r>
+      <w:r>
+        <w:t>版本</w:t>
+      </w:r>
+    </w:p>
+    <w:p>
+      <w:pPr>
+        <w:spacing w:line="240" w:lineRule="auto"/>
+      </w:pPr>
+      <w:r>
+        <w:t>nvcc --version</w:t>
+      </w:r>
+    </w:p>
+    <w:p>
+      <w:pPr>
+        <w:pStyle w:val="2"/>
+      </w:pPr>
+      <w:bookmarkStart w:id="42" w:name="_Toc58662068"/>
+      <w:r>
+        <w:rPr>
+          <w:rFonts w:hint="eastAsia"/>
+        </w:rPr>
+        <w:t>TesnsorFlo</w:t>
+      </w:r>
+      <w:r>
+        <w:rPr>
+          <w:rFonts w:hint="eastAsia"/>
+        </w:rPr>
+        <w:t>w</w:t>
+      </w:r>
+      <w:bookmarkEnd w:id="42"/>
       <w:r>
         <w:t xml:space="preserve"> </w:t>
       </w:r>
-      <w:r>
-        <w:t>版本</w:t>
-      </w:r>
-    </w:p>
-    <w:p>
-      <w:pPr>
-        <w:spacing w:line="240" w:lineRule="auto"/>
-      </w:pPr>
-      <w:proofErr w:type="spellStart"/>
-      <w:r>
-        <w:t>nvcc</w:t>
-      </w:r>
-      <w:proofErr w:type="spellEnd"/>
-      <w:r>
-        <w:t xml:space="preserve"> --version</w:t>
-      </w:r>
-    </w:p>
-    <w:p>
-      <w:pPr>
-        <w:pStyle w:val="2"/>
-      </w:pPr>
-      <w:bookmarkStart w:id="42" w:name="_Toc58662068"/>
-      <w:proofErr w:type="spellStart"/>
-      <w:r>
-        <w:rPr>
-          <w:rFonts w:hint="eastAsia"/>
-        </w:rPr>
-        <w:t>TesnsorFlo</w:t>
-      </w:r>
-      <w:r>
-        <w:rPr>
-          <w:rFonts w:hint="eastAsia"/>
-        </w:rPr>
-        <w:t>w</w:t>
-      </w:r>
-      <w:bookmarkEnd w:id="42"/>
-      <w:proofErr w:type="spellEnd"/>
-      <w:r>
+    </w:p>
+    <w:p>
+      <w:pPr>
+        <w:rPr>
+          <w:rStyle w:val="ad"/>
+        </w:rPr>
+      </w:pPr>
+      <w:r>
+        <w:rPr>
+          <w:rFonts w:hint="eastAsia"/>
+        </w:rPr>
+        <w:t>官网介绍：</w:t>
+      </w:r>
+      <w:r>
+        <w:rPr>
+          <w:rFonts w:hint="eastAsia"/>
+        </w:rPr>
         <w:t xml:space="preserve"> </w:t>
       </w:r>
-    </w:p>
-    <w:p>
-      <w:pPr>
-        <w:rPr>
-          <w:rStyle w:val="ad"/>
-        </w:rPr>
-      </w:pPr>
-      <w:proofErr w:type="gramStart"/>
-      <w:r>
-        <w:rPr>
-          <w:rFonts w:hint="eastAsia"/>
-        </w:rPr>
-        <w:t>官网介绍</w:t>
-      </w:r>
-      <w:proofErr w:type="gramEnd"/>
-      <w:r>
-        <w:rPr>
-          <w:rFonts w:hint="eastAsia"/>
-        </w:rPr>
-        <w:t>：</w:t>
-      </w:r>
-      <w:r>
-        <w:rPr>
-          <w:rFonts w:hint="eastAsia"/>
-        </w:rPr>
-        <w:t xml:space="preserve"> </w:t>
-      </w:r>
-      <w:hyperlink r:id="rId36" w:history="1">
+      <w:hyperlink r:id="rId38" w:history="1">
         <w:r>
           <w:rPr>
             <w:rStyle w:val="a4"/>
@@ -10468,145 +9241,6 @@
             <wp:extent cx="5389601" cy="3733800"/>
             <wp:effectExtent l="0" t="0" r="1905" b="0"/>
             <wp:docPr id="8" name="图片 8"/>
-            <wp:cNvGraphicFramePr>
-              <a:graphicFrameLocks xmlns:a="http://schemas.openxmlformats.org/drawingml/2006/main" noChangeAspect="1"/>
-            </wp:cNvGraphicFramePr>
-            <a:graphic xmlns:a="http://schemas.openxmlformats.org/drawingml/2006/main">
-              <a:graphicData uri="http://schemas.openxmlformats.org/drawingml/2006/picture">
-                <pic:pic xmlns:pic="http://schemas.openxmlformats.org/drawingml/2006/picture">
-                  <pic:nvPicPr>
-                    <pic:cNvPr id="1" name=""/>
-                    <pic:cNvPicPr/>
-                  </pic:nvPicPr>
-                  <pic:blipFill>
-                    <a:blip r:embed="rId37"/>
-                    <a:stretch>
-                      <a:fillRect/>
-                    </a:stretch>
-                  </pic:blipFill>
-                  <pic:spPr>
-                    <a:xfrm>
-                      <a:off x="0" y="0"/>
-                      <a:ext cx="5395192" cy="3737674"/>
-                    </a:xfrm>
-                    <a:prstGeom prst="rect">
-                      <a:avLst/>
-                    </a:prstGeom>
-                  </pic:spPr>
-                </pic:pic>
-              </a:graphicData>
-            </a:graphic>
-          </wp:inline>
-        </w:drawing>
-      </w:r>
-    </w:p>
-    <w:p>
-      <w:pPr>
-        <w:spacing w:line="240" w:lineRule="auto"/>
-        <w:rPr>
-          <w:rStyle w:val="ad"/>
-        </w:rPr>
-      </w:pPr>
-      <w:r>
-        <w:t>对应版本信息查看</w:t>
-      </w:r>
-      <w:r>
-        <w:fldChar w:fldCharType="begin"/>
-      </w:r>
-      <w:r>
-        <w:instrText xml:space="preserve"> HYPERLINK "https://tensorflow.google.cn/install/source" </w:instrText>
-      </w:r>
-      <w:r>
-        <w:fldChar w:fldCharType="separate"/>
-      </w:r>
-      <w:r>
-        <w:rPr>
-          <w:rStyle w:val="a4"/>
-          <w:rFonts w:ascii="微软雅黑" w:hAnsi="微软雅黑"/>
-        </w:rPr>
-        <w:t>https://tensorflow.google.cn/install/source</w:t>
-      </w:r>
-      <w:r>
-        <w:rPr>
-          <w:rStyle w:val="a4"/>
-          <w:rFonts w:ascii="微软雅黑" w:hAnsi="微软雅黑"/>
-        </w:rPr>
-        <w:fldChar w:fldCharType="end"/>
-      </w:r>
-      <w:r>
-        <w:rPr>
-          <w:rStyle w:val="ad"/>
-        </w:rPr>
-        <w:t xml:space="preserve"> </w:t>
-      </w:r>
-    </w:p>
-    <w:p>
-      <w:pPr>
-        <w:spacing w:line="240" w:lineRule="auto"/>
-        <w:rPr>
-          <w:rStyle w:val="ad"/>
-        </w:rPr>
-      </w:pPr>
-      <w:r>
-        <w:rPr>
-          <w:rStyle w:val="ad"/>
-          <w:noProof/>
-        </w:rPr>
-        <w:drawing>
-          <wp:inline distT="0" distB="0" distL="0" distR="0" wp14:anchorId="334B5B8A" wp14:editId="2211A725">
-            <wp:extent cx="5494472" cy="3451860"/>
-            <wp:effectExtent l="0" t="0" r="0" b="0"/>
-            <wp:docPr id="15" name="图片 15"/>
-            <wp:cNvGraphicFramePr>
-              <a:graphicFrameLocks xmlns:a="http://schemas.openxmlformats.org/drawingml/2006/main" noChangeAspect="1"/>
-            </wp:cNvGraphicFramePr>
-            <a:graphic xmlns:a="http://schemas.openxmlformats.org/drawingml/2006/main">
-              <a:graphicData uri="http://schemas.openxmlformats.org/drawingml/2006/picture">
-                <pic:pic xmlns:pic="http://schemas.openxmlformats.org/drawingml/2006/picture">
-                  <pic:nvPicPr>
-                    <pic:cNvPr id="1" name=""/>
-                    <pic:cNvPicPr/>
-                  </pic:nvPicPr>
-                  <pic:blipFill>
-                    <a:blip r:embed="rId38"/>
-                    <a:stretch>
-                      <a:fillRect/>
-                    </a:stretch>
-                  </pic:blipFill>
-                  <pic:spPr>
-                    <a:xfrm>
-                      <a:off x="0" y="0"/>
-                      <a:ext cx="5500687" cy="3455764"/>
-                    </a:xfrm>
-                    <a:prstGeom prst="rect">
-                      <a:avLst/>
-                    </a:prstGeom>
-                  </pic:spPr>
-                </pic:pic>
-              </a:graphicData>
-            </a:graphic>
-          </wp:inline>
-        </w:drawing>
-      </w:r>
-    </w:p>
-    <w:p>
-      <w:pPr>
-        <w:spacing w:line="240" w:lineRule="auto"/>
-        <w:rPr>
-          <w:rStyle w:val="ad"/>
-        </w:rPr>
-      </w:pPr>
-      <w:r>
-        <w:rPr>
-          <w:rStyle w:val="ad"/>
-          <w:noProof/>
-        </w:rPr>
-        <w:lastRenderedPageBreak/>
-        <w:drawing>
-          <wp:inline distT="0" distB="0" distL="0" distR="0" wp14:anchorId="08B344F3" wp14:editId="7AD101A4">
-            <wp:extent cx="5901271" cy="2842260"/>
-            <wp:effectExtent l="0" t="0" r="4445" b="0"/>
-            <wp:docPr id="14" name="图片 14"/>
             <wp:cNvGraphicFramePr>
               <a:graphicFrameLocks xmlns:a="http://schemas.openxmlformats.org/drawingml/2006/main" noChangeAspect="1"/>
             </wp:cNvGraphicFramePr>
@@ -10626,6 +9260,131 @@
                   <pic:spPr>
                     <a:xfrm>
                       <a:off x="0" y="0"/>
+                      <a:ext cx="5395192" cy="3737674"/>
+                    </a:xfrm>
+                    <a:prstGeom prst="rect">
+                      <a:avLst/>
+                    </a:prstGeom>
+                  </pic:spPr>
+                </pic:pic>
+              </a:graphicData>
+            </a:graphic>
+          </wp:inline>
+        </w:drawing>
+      </w:r>
+    </w:p>
+    <w:p>
+      <w:pPr>
+        <w:spacing w:line="240" w:lineRule="auto"/>
+        <w:rPr>
+          <w:rStyle w:val="ad"/>
+        </w:rPr>
+      </w:pPr>
+      <w:r>
+        <w:t>对应版本信息查看</w:t>
+      </w:r>
+      <w:hyperlink r:id="rId40" w:history="1">
+        <w:r>
+          <w:rPr>
+            <w:rStyle w:val="a4"/>
+            <w:rFonts w:ascii="微软雅黑" w:hAnsi="微软雅黑"/>
+          </w:rPr>
+          <w:t>https://tensorflow.google.cn/install/source</w:t>
+        </w:r>
+      </w:hyperlink>
+      <w:r>
+        <w:rPr>
+          <w:rStyle w:val="ad"/>
+        </w:rPr>
+        <w:t xml:space="preserve"> </w:t>
+      </w:r>
+    </w:p>
+    <w:p>
+      <w:pPr>
+        <w:spacing w:line="240" w:lineRule="auto"/>
+        <w:rPr>
+          <w:rStyle w:val="ad"/>
+        </w:rPr>
+      </w:pPr>
+      <w:r>
+        <w:rPr>
+          <w:rStyle w:val="ad"/>
+          <w:noProof/>
+        </w:rPr>
+        <w:drawing>
+          <wp:inline distT="0" distB="0" distL="0" distR="0" wp14:anchorId="334B5B8A" wp14:editId="2211A725">
+            <wp:extent cx="5494472" cy="3451860"/>
+            <wp:effectExtent l="0" t="0" r="0" b="0"/>
+            <wp:docPr id="15" name="图片 15"/>
+            <wp:cNvGraphicFramePr>
+              <a:graphicFrameLocks xmlns:a="http://schemas.openxmlformats.org/drawingml/2006/main" noChangeAspect="1"/>
+            </wp:cNvGraphicFramePr>
+            <a:graphic xmlns:a="http://schemas.openxmlformats.org/drawingml/2006/main">
+              <a:graphicData uri="http://schemas.openxmlformats.org/drawingml/2006/picture">
+                <pic:pic xmlns:pic="http://schemas.openxmlformats.org/drawingml/2006/picture">
+                  <pic:nvPicPr>
+                    <pic:cNvPr id="1" name=""/>
+                    <pic:cNvPicPr/>
+                  </pic:nvPicPr>
+                  <pic:blipFill>
+                    <a:blip r:embed="rId41"/>
+                    <a:stretch>
+                      <a:fillRect/>
+                    </a:stretch>
+                  </pic:blipFill>
+                  <pic:spPr>
+                    <a:xfrm>
+                      <a:off x="0" y="0"/>
+                      <a:ext cx="5500687" cy="3455764"/>
+                    </a:xfrm>
+                    <a:prstGeom prst="rect">
+                      <a:avLst/>
+                    </a:prstGeom>
+                  </pic:spPr>
+                </pic:pic>
+              </a:graphicData>
+            </a:graphic>
+          </wp:inline>
+        </w:drawing>
+      </w:r>
+    </w:p>
+    <w:p>
+      <w:pPr>
+        <w:spacing w:line="240" w:lineRule="auto"/>
+        <w:rPr>
+          <w:rStyle w:val="ad"/>
+        </w:rPr>
+      </w:pPr>
+      <w:r>
+        <w:rPr>
+          <w:rStyle w:val="ad"/>
+          <w:noProof/>
+        </w:rPr>
+        <w:lastRenderedPageBreak/>
+        <w:drawing>
+          <wp:inline distT="0" distB="0" distL="0" distR="0" wp14:anchorId="08B344F3" wp14:editId="7AD101A4">
+            <wp:extent cx="5901271" cy="2842260"/>
+            <wp:effectExtent l="0" t="0" r="4445" b="0"/>
+            <wp:docPr id="14" name="图片 14"/>
+            <wp:cNvGraphicFramePr>
+              <a:graphicFrameLocks xmlns:a="http://schemas.openxmlformats.org/drawingml/2006/main" noChangeAspect="1"/>
+            </wp:cNvGraphicFramePr>
+            <a:graphic xmlns:a="http://schemas.openxmlformats.org/drawingml/2006/main">
+              <a:graphicData uri="http://schemas.openxmlformats.org/drawingml/2006/picture">
+                <pic:pic xmlns:pic="http://schemas.openxmlformats.org/drawingml/2006/picture">
+                  <pic:nvPicPr>
+                    <pic:cNvPr id="1" name=""/>
+                    <pic:cNvPicPr/>
+                  </pic:nvPicPr>
+                  <pic:blipFill>
+                    <a:blip r:embed="rId42"/>
+                    <a:stretch>
+                      <a:fillRect/>
+                    </a:stretch>
+                  </pic:blipFill>
+                  <pic:spPr>
+                    <a:xfrm>
+                      <a:off x="0" y="0"/>
                       <a:ext cx="5907104" cy="2845069"/>
                     </a:xfrm>
                     <a:prstGeom prst="rect">
@@ -10682,71 +9441,21 @@
           <w:rFonts w:hint="eastAsia"/>
           <w:shd w:val="clear" w:color="auto" w:fill="FFFFFF"/>
         </w:rPr>
-        <w:t xml:space="preserve">import </w:t>
-      </w:r>
-      <w:proofErr w:type="spellStart"/>
-      <w:r>
-        <w:rPr>
-          <w:rFonts w:hint="eastAsia"/>
+        <w:t>import tensorflow as tf</w:t>
+      </w:r>
+    </w:p>
+    <w:p>
+      <w:pPr>
+        <w:rPr>
           <w:shd w:val="clear" w:color="auto" w:fill="FFFFFF"/>
         </w:rPr>
-        <w:t>tensorflow</w:t>
-      </w:r>
-      <w:proofErr w:type="spellEnd"/>
+      </w:pPr>
       <w:r>
         <w:rPr>
           <w:rFonts w:hint="eastAsia"/>
           <w:shd w:val="clear" w:color="auto" w:fill="FFFFFF"/>
         </w:rPr>
-        <w:t xml:space="preserve"> as </w:t>
-      </w:r>
-      <w:proofErr w:type="spellStart"/>
-      <w:r>
-        <w:rPr>
-          <w:rFonts w:hint="eastAsia"/>
-          <w:shd w:val="clear" w:color="auto" w:fill="FFFFFF"/>
-        </w:rPr>
-        <w:t>tf</w:t>
-      </w:r>
-      <w:proofErr w:type="spellEnd"/>
-    </w:p>
-    <w:p>
-      <w:pPr>
-        <w:rPr>
-          <w:shd w:val="clear" w:color="auto" w:fill="FFFFFF"/>
-        </w:rPr>
-      </w:pPr>
-      <w:proofErr w:type="spellStart"/>
-      <w:r>
-        <w:rPr>
-          <w:rFonts w:hint="eastAsia"/>
-          <w:shd w:val="clear" w:color="auto" w:fill="FFFFFF"/>
-        </w:rPr>
-        <w:t>tf.test.is_gpu_</w:t>
-      </w:r>
-      <w:proofErr w:type="gramStart"/>
-      <w:r>
-        <w:rPr>
-          <w:rFonts w:hint="eastAsia"/>
-          <w:shd w:val="clear" w:color="auto" w:fill="FFFFFF"/>
-        </w:rPr>
-        <w:t>available</w:t>
-      </w:r>
-      <w:proofErr w:type="spellEnd"/>
-      <w:r>
-        <w:rPr>
-          <w:rFonts w:hint="eastAsia"/>
-          <w:shd w:val="clear" w:color="auto" w:fill="FFFFFF"/>
-        </w:rPr>
-        <w:t>(</w:t>
-      </w:r>
-      <w:proofErr w:type="gramEnd"/>
-      <w:r>
-        <w:rPr>
-          <w:rFonts w:hint="eastAsia"/>
-          <w:shd w:val="clear" w:color="auto" w:fill="FFFFFF"/>
-        </w:rPr>
-        <w:t>)</w:t>
+        <w:t>tf.test.is_gpu_available()</w:t>
       </w:r>
       <w:r>
         <w:rPr>
@@ -10811,7 +9520,6 @@
         </w:rPr>
       </w:pPr>
       <w:bookmarkStart w:id="43" w:name="_Toc58662069"/>
-      <w:proofErr w:type="spellStart"/>
       <w:r>
         <w:rPr>
           <w:shd w:val="clear" w:color="auto" w:fill="FFFFFF"/>
@@ -10819,7 +9527,6 @@
         <w:t>Pytorch</w:t>
       </w:r>
       <w:bookmarkEnd w:id="43"/>
-      <w:proofErr w:type="spellEnd"/>
     </w:p>
     <w:p>
       <w:pPr>
@@ -10827,45 +9534,22 @@
           <w:rStyle w:val="ad"/>
         </w:rPr>
       </w:pPr>
-      <w:proofErr w:type="gramStart"/>
       <w:r>
         <w:rPr>
           <w:rFonts w:hint="eastAsia"/>
           <w:shd w:val="clear" w:color="auto" w:fill="FFFFFF"/>
         </w:rPr>
-        <w:t>官网介绍</w:t>
-      </w:r>
-      <w:proofErr w:type="gramEnd"/>
-      <w:r>
-        <w:rPr>
-          <w:rFonts w:hint="eastAsia"/>
-          <w:shd w:val="clear" w:color="auto" w:fill="FFFFFF"/>
-        </w:rPr>
-        <w:t>：</w:t>
-      </w:r>
-      <w:r>
-        <w:fldChar w:fldCharType="begin"/>
-      </w:r>
-      <w:r>
-        <w:instrText xml:space="preserve"> HYPERLINK "https://pytorch.org/get-started/locally/" </w:instrText>
-      </w:r>
-      <w:r>
-        <w:fldChar w:fldCharType="separate"/>
-      </w:r>
-      <w:r>
-        <w:rPr>
-          <w:rStyle w:val="a4"/>
-          <w:rFonts w:ascii="微软雅黑" w:hAnsi="微软雅黑"/>
-        </w:rPr>
-        <w:t>https://pytorch.org/get-started/locally/</w:t>
-      </w:r>
-      <w:r>
-        <w:rPr>
-          <w:rStyle w:val="a4"/>
-          <w:rFonts w:ascii="微软雅黑" w:hAnsi="微软雅黑"/>
-        </w:rPr>
-        <w:fldChar w:fldCharType="end"/>
-      </w:r>
+        <w:t>官网介绍：</w:t>
+      </w:r>
+      <w:hyperlink r:id="rId43" w:history="1">
+        <w:r>
+          <w:rPr>
+            <w:rStyle w:val="a4"/>
+            <w:rFonts w:ascii="微软雅黑" w:hAnsi="微软雅黑"/>
+          </w:rPr>
+          <w:t>https://pytorch.org/get-started/locally/</w:t>
+        </w:r>
+      </w:hyperlink>
     </w:p>
     <w:p>
       <w:pPr>
@@ -10896,43 +9580,7 @@
           <w:rFonts w:hint="eastAsia"/>
           <w:color w:val="auto"/>
         </w:rPr>
-        <w:t>如果下载</w:t>
-      </w:r>
-      <w:proofErr w:type="gramStart"/>
-      <w:r>
-        <w:rPr>
-          <w:rStyle w:val="ad"/>
-          <w:rFonts w:hint="eastAsia"/>
-          <w:color w:val="auto"/>
-        </w:rPr>
-        <w:t>慢的话</w:t>
-      </w:r>
-      <w:proofErr w:type="gramEnd"/>
-      <w:r>
-        <w:rPr>
-          <w:rStyle w:val="ad"/>
-          <w:rFonts w:hint="eastAsia"/>
-          <w:color w:val="auto"/>
-        </w:rPr>
-        <w:t>可以直接</w:t>
-      </w:r>
-      <w:proofErr w:type="gramStart"/>
-      <w:r>
-        <w:rPr>
-          <w:rStyle w:val="ad"/>
-          <w:rFonts w:hint="eastAsia"/>
-          <w:color w:val="auto"/>
-        </w:rPr>
-        <w:t>移步官网用</w:t>
-      </w:r>
-      <w:proofErr w:type="gramEnd"/>
-      <w:r>
-        <w:rPr>
-          <w:rStyle w:val="ad"/>
-          <w:rFonts w:hint="eastAsia"/>
-          <w:color w:val="auto"/>
-        </w:rPr>
-        <w:t>迅雷下载</w:t>
+        <w:t>如果下载慢的话可以直接移步官网用迅雷下载</w:t>
       </w:r>
     </w:p>
     <w:p>
@@ -10965,7 +9613,7 @@
                     </pic:cNvPicPr>
                   </pic:nvPicPr>
                   <pic:blipFill>
-                    <a:blip r:embed="rId40">
+                    <a:blip r:embed="rId44">
                       <a:extLst>
                         <a:ext uri="{28A0092B-C50C-407E-A947-70E740481C1C}">
                           <a14:useLocalDpi xmlns:a14="http://schemas.microsoft.com/office/drawing/2010/main" val="0"/>
@@ -11045,7 +9693,7 @@
                     <pic:cNvPicPr/>
                   </pic:nvPicPr>
                   <pic:blipFill>
-                    <a:blip r:embed="rId41"/>
+                    <a:blip r:embed="rId45"/>
                     <a:stretch>
                       <a:fillRect/>
                     </a:stretch>
@@ -11132,39 +9780,7 @@
           <w:rStyle w:val="ad"/>
           <w:color w:val="auto"/>
         </w:rPr>
-        <w:t>print(</w:t>
-      </w:r>
-      <w:proofErr w:type="spellStart"/>
-      <w:r>
-        <w:rPr>
-          <w:rStyle w:val="ad"/>
-          <w:color w:val="auto"/>
-        </w:rPr>
-        <w:t>torch.cuda.is_</w:t>
-      </w:r>
-      <w:proofErr w:type="gramStart"/>
-      <w:r>
-        <w:rPr>
-          <w:rStyle w:val="ad"/>
-          <w:color w:val="auto"/>
-        </w:rPr>
-        <w:t>available</w:t>
-      </w:r>
-      <w:proofErr w:type="spellEnd"/>
-      <w:r>
-        <w:rPr>
-          <w:rStyle w:val="ad"/>
-          <w:color w:val="auto"/>
-        </w:rPr>
-        <w:t>(</w:t>
-      </w:r>
-      <w:proofErr w:type="gramEnd"/>
-      <w:r>
-        <w:rPr>
-          <w:rStyle w:val="ad"/>
-          <w:color w:val="auto"/>
-        </w:rPr>
-        <w:t>))</w:t>
+        <w:t>print(torch.cuda.is_available())</w:t>
       </w:r>
     </w:p>
     <w:p>

--- a/python_conf/AI 环境搭建.docx
+++ b/python_conf/AI 环境搭建.docx
@@ -76,13 +76,29 @@
           <w:rFonts w:hint="eastAsia"/>
           <w:shd w:val="clear" w:color="auto" w:fill="FFFFFF"/>
         </w:rPr>
-        <w:t>安装第三放模块有时需要安装多个依赖包，</w:t>
-      </w:r>
+        <w:t>安装</w:t>
+      </w:r>
+      <w:proofErr w:type="gramStart"/>
       <w:r>
         <w:rPr>
           <w:rFonts w:hint="eastAsia"/>
           <w:shd w:val="clear" w:color="auto" w:fill="FFFFFF"/>
         </w:rPr>
+        <w:t>第三放</w:t>
+      </w:r>
+      <w:proofErr w:type="gramEnd"/>
+      <w:r>
+        <w:rPr>
+          <w:rFonts w:hint="eastAsia"/>
+          <w:shd w:val="clear" w:color="auto" w:fill="FFFFFF"/>
+        </w:rPr>
+        <w:t>模块有时需要安装多个依赖包，</w:t>
+      </w:r>
+      <w:r>
+        <w:rPr>
+          <w:rFonts w:hint="eastAsia"/>
+          <w:shd w:val="clear" w:color="auto" w:fill="FFFFFF"/>
+        </w:rPr>
         <w:t>Anaconda</w:t>
       </w:r>
       <w:r>
@@ -125,13 +141,61 @@
           <w:rFonts w:hint="eastAsia"/>
           <w:shd w:val="clear" w:color="auto" w:fill="FFFFFF"/>
         </w:rPr>
-        <w:t xml:space="preserve">NumPy, dateutil, pytz ,setuptools, </w:t>
-      </w:r>
+        <w:t xml:space="preserve">NumPy, </w:t>
+      </w:r>
+      <w:proofErr w:type="spellStart"/>
       <w:r>
         <w:rPr>
           <w:rFonts w:hint="eastAsia"/>
           <w:shd w:val="clear" w:color="auto" w:fill="FFFFFF"/>
         </w:rPr>
+        <w:t>dateutil</w:t>
+      </w:r>
+      <w:proofErr w:type="spellEnd"/>
+      <w:r>
+        <w:rPr>
+          <w:rFonts w:hint="eastAsia"/>
+          <w:shd w:val="clear" w:color="auto" w:fill="FFFFFF"/>
+        </w:rPr>
+        <w:t xml:space="preserve">, </w:t>
+      </w:r>
+      <w:proofErr w:type="spellStart"/>
+      <w:r>
+        <w:rPr>
+          <w:rFonts w:hint="eastAsia"/>
+          <w:shd w:val="clear" w:color="auto" w:fill="FFFFFF"/>
+        </w:rPr>
+        <w:t>pytz</w:t>
+      </w:r>
+      <w:proofErr w:type="spellEnd"/>
+      <w:r>
+        <w:rPr>
+          <w:rFonts w:hint="eastAsia"/>
+          <w:shd w:val="clear" w:color="auto" w:fill="FFFFFF"/>
+        </w:rPr>
+        <w:t xml:space="preserve"> ,</w:t>
+      </w:r>
+      <w:proofErr w:type="spellStart"/>
+      <w:r>
+        <w:rPr>
+          <w:rFonts w:hint="eastAsia"/>
+          <w:shd w:val="clear" w:color="auto" w:fill="FFFFFF"/>
+        </w:rPr>
+        <w:t>setuptools</w:t>
+      </w:r>
+      <w:proofErr w:type="spellEnd"/>
+      <w:r>
+        <w:rPr>
+          <w:rFonts w:hint="eastAsia"/>
+          <w:shd w:val="clear" w:color="auto" w:fill="FFFFFF"/>
+        </w:rPr>
+        <w:t xml:space="preserve">, </w:t>
+      </w:r>
+      <w:r>
+        <w:rPr>
+          <w:rFonts w:hint="eastAsia"/>
+          <w:shd w:val="clear" w:color="auto" w:fill="FFFFFF"/>
+        </w:rPr>
         <w:t>而</w:t>
       </w:r>
       <w:r>
@@ -155,20 +219,38 @@
         </w:rPr>
         <w:t>pandas</w:t>
       </w:r>
+      <w:proofErr w:type="gramStart"/>
       <w:r>
         <w:rPr>
           <w:rFonts w:hint="eastAsia"/>
           <w:shd w:val="clear" w:color="auto" w:fill="FFFFFF"/>
         </w:rPr>
-        <w:t>包其他依赖包就会自动安装。</w:t>
-      </w:r>
+        <w:t>包其他</w:t>
+      </w:r>
+      <w:proofErr w:type="gramEnd"/>
       <w:r>
         <w:rPr>
           <w:rFonts w:hint="eastAsia"/>
           <w:shd w:val="clear" w:color="auto" w:fill="FFFFFF"/>
         </w:rPr>
-        <w:t xml:space="preserve"> conda</w:t>
-      </w:r>
+        <w:t>依赖包就会自动安装。</w:t>
+      </w:r>
+      <w:r>
+        <w:rPr>
+          <w:rFonts w:hint="eastAsia"/>
+          <w:shd w:val="clear" w:color="auto" w:fill="FFFFFF"/>
+        </w:rPr>
+        <w:t xml:space="preserve"> </w:t>
+      </w:r>
+      <w:proofErr w:type="spellStart"/>
+      <w:r>
+        <w:rPr>
+          <w:rFonts w:hint="eastAsia"/>
+          <w:shd w:val="clear" w:color="auto" w:fill="FFFFFF"/>
+        </w:rPr>
+        <w:t>conda</w:t>
+      </w:r>
+      <w:proofErr w:type="spellEnd"/>
       <w:r>
         <w:rPr>
           <w:rFonts w:hint="eastAsia"/>
@@ -4323,10 +4405,12 @@
         <w:pStyle w:val="2"/>
       </w:pPr>
       <w:bookmarkStart w:id="2" w:name="_Toc58662029"/>
+      <w:proofErr w:type="spellStart"/>
       <w:r>
         <w:t>Windwos</w:t>
       </w:r>
       <w:bookmarkEnd w:id="2"/>
+      <w:proofErr w:type="spellEnd"/>
     </w:p>
     <w:p>
       <w:r>
@@ -4351,7 +4435,21 @@
         <w:rPr>
           <w:rFonts w:hint="eastAsia"/>
         </w:rPr>
-        <w:t>可以到官网直接下载</w:t>
+        <w:t>可以</w:t>
+      </w:r>
+      <w:proofErr w:type="gramStart"/>
+      <w:r>
+        <w:rPr>
+          <w:rFonts w:hint="eastAsia"/>
+        </w:rPr>
+        <w:t>到官网直接</w:t>
+      </w:r>
+      <w:proofErr w:type="gramEnd"/>
+      <w:r>
+        <w:rPr>
+          <w:rFonts w:hint="eastAsia"/>
+        </w:rPr>
+        <w:t>下载</w:t>
       </w:r>
       <w:r>
         <w:rPr>
@@ -4381,11 +4479,19 @@
       <w:r>
         <w:t xml:space="preserve"> </w:t>
       </w:r>
-      <w:r>
-        <w:rPr>
-          <w:rFonts w:hint="eastAsia"/>
-        </w:rPr>
-        <w:t>官网下载地址</w:t>
+      <w:proofErr w:type="gramStart"/>
+      <w:r>
+        <w:rPr>
+          <w:rFonts w:hint="eastAsia"/>
+        </w:rPr>
+        <w:t>官网下载</w:t>
+      </w:r>
+      <w:proofErr w:type="gramEnd"/>
+      <w:r>
+        <w:rPr>
+          <w:rFonts w:hint="eastAsia"/>
+        </w:rPr>
+        <w:t>地址</w:t>
       </w:r>
       <w:r>
         <w:rPr>
@@ -4515,7 +4621,71 @@
     </w:p>
     <w:p>
       <w:r>
-        <w:t>yum install zlib-devel bzip2-devel openssl-devel ncurses-devel sqlite-devel readline-devel tk-devel libffi-devel gcc make</w:t>
+        <w:t xml:space="preserve">yum install </w:t>
+      </w:r>
+      <w:proofErr w:type="spellStart"/>
+      <w:r>
+        <w:t>zlib-devel</w:t>
+      </w:r>
+      <w:proofErr w:type="spellEnd"/>
+      <w:r>
+        <w:t xml:space="preserve"> bzip2-devel </w:t>
+      </w:r>
+      <w:proofErr w:type="spellStart"/>
+      <w:r>
+        <w:t>openssl-devel</w:t>
+      </w:r>
+      <w:proofErr w:type="spellEnd"/>
+      <w:r>
+        <w:t xml:space="preserve"> </w:t>
+      </w:r>
+      <w:proofErr w:type="spellStart"/>
+      <w:r>
+        <w:t>ncurses-devel</w:t>
+      </w:r>
+      <w:proofErr w:type="spellEnd"/>
+      <w:r>
+        <w:t xml:space="preserve"> </w:t>
+      </w:r>
+      <w:proofErr w:type="spellStart"/>
+      <w:r>
+        <w:t>sqlite-devel</w:t>
+      </w:r>
+      <w:proofErr w:type="spellEnd"/>
+      <w:r>
+        <w:t xml:space="preserve"> </w:t>
+      </w:r>
+      <w:proofErr w:type="spellStart"/>
+      <w:r>
+        <w:t>readline-devel</w:t>
+      </w:r>
+      <w:proofErr w:type="spellEnd"/>
+      <w:r>
+        <w:t xml:space="preserve"> </w:t>
+      </w:r>
+      <w:proofErr w:type="spellStart"/>
+      <w:r>
+        <w:t>tk-devel</w:t>
+      </w:r>
+      <w:proofErr w:type="spellEnd"/>
+      <w:r>
+        <w:t xml:space="preserve"> </w:t>
+      </w:r>
+      <w:proofErr w:type="spellStart"/>
+      <w:r>
+        <w:t>libffi-devel</w:t>
+      </w:r>
+      <w:proofErr w:type="spellEnd"/>
+      <w:r>
+        <w:t xml:space="preserve"> </w:t>
+      </w:r>
+      <w:proofErr w:type="spellStart"/>
+      <w:r>
+        <w:t>gcc</w:t>
+      </w:r>
+      <w:proofErr w:type="spellEnd"/>
+      <w:r>
+        <w:t xml:space="preserve"> make</w:t>
       </w:r>
     </w:p>
     <w:p>
@@ -4527,8 +4697,13 @@
         </w:numPr>
         <w:ind w:firstLineChars="0"/>
       </w:pPr>
-      <w:r>
-        <w:t>在官网下载所需版本，这里用的是</w:t>
+      <w:proofErr w:type="gramStart"/>
+      <w:r>
+        <w:t>在官网下载</w:t>
+      </w:r>
+      <w:proofErr w:type="gramEnd"/>
+      <w:r>
+        <w:t>所需版本，这里用的是</w:t>
       </w:r>
       <w:r>
         <w:t>3.8.5</w:t>
@@ -4543,8 +4718,13 @@
           <w:rStyle w:val="af"/>
         </w:rPr>
       </w:pPr>
-      <w:r>
-        <w:t xml:space="preserve">wget </w:t>
+      <w:proofErr w:type="spellStart"/>
+      <w:r>
+        <w:t>wget</w:t>
+      </w:r>
+      <w:proofErr w:type="spellEnd"/>
+      <w:r>
+        <w:t xml:space="preserve"> </w:t>
       </w:r>
       <w:r>
         <w:rPr>
@@ -4581,7 +4761,15 @@
     </w:p>
     <w:p>
       <w:r>
-        <w:t>tar -xvf Python-3.</w:t>
+        <w:t>tar -</w:t>
+      </w:r>
+      <w:proofErr w:type="spellStart"/>
+      <w:r>
+        <w:t>xvf</w:t>
+      </w:r>
+      <w:proofErr w:type="spellEnd"/>
+      <w:r>
+        <w:t xml:space="preserve"> Python-3.</w:t>
       </w:r>
       <w:r>
         <w:t>8</w:t>
@@ -4634,7 +4822,15 @@
         <w:ind w:firstLineChars="0"/>
       </w:pPr>
       <w:r>
-        <w:t>配置编译的的路径（这里</w:t>
+        <w:t>配置编译的</w:t>
+      </w:r>
+      <w:proofErr w:type="gramStart"/>
+      <w:r>
+        <w:t>的</w:t>
+      </w:r>
+      <w:proofErr w:type="gramEnd"/>
+      <w:r>
+        <w:t>路径（这里</w:t>
       </w:r>
       <w:r>
         <w:t>--prefix</w:t>
@@ -4644,8 +4840,21 @@
       </w:r>
     </w:p>
     <w:p>
-      <w:r>
-        <w:t xml:space="preserve">./configure --prefix=/usr/local/python3  </w:t>
+      <w:proofErr w:type="gramStart"/>
+      <w:r>
+        <w:t>./</w:t>
+      </w:r>
+      <w:proofErr w:type="gramEnd"/>
+      <w:r>
+        <w:t>configure --prefix=/</w:t>
+      </w:r>
+      <w:proofErr w:type="spellStart"/>
+      <w:r>
+        <w:t>usr</w:t>
+      </w:r>
+      <w:proofErr w:type="spellEnd"/>
+      <w:r>
+        <w:t xml:space="preserve">/local/python3  </w:t>
       </w:r>
     </w:p>
     <w:p>
@@ -4661,15 +4870,28 @@
         <w:t>执行该代码后，会编译安装到</w:t>
       </w:r>
       <w:r>
-        <w:t xml:space="preserve"> /usr/local/bin/ </w:t>
+        <w:t xml:space="preserve"> /</w:t>
+      </w:r>
+      <w:proofErr w:type="spellStart"/>
+      <w:r>
+        <w:t>usr</w:t>
+      </w:r>
+      <w:proofErr w:type="spellEnd"/>
+      <w:r>
+        <w:t xml:space="preserve">/local/bin/ </w:t>
       </w:r>
       <w:r>
         <w:t>下，且不用添加软连接或环境变量</w:t>
       </w:r>
     </w:p>
     <w:p>
-      <w:r>
-        <w:t xml:space="preserve">./configure --enable-optimizations  </w:t>
+      <w:proofErr w:type="gramStart"/>
+      <w:r>
+        <w:t>./</w:t>
+      </w:r>
+      <w:proofErr w:type="gramEnd"/>
+      <w:r>
+        <w:t xml:space="preserve">configure --enable-optimizations  </w:t>
       </w:r>
     </w:p>
     <w:p>
@@ -4692,12 +4914,44 @@
     </w:p>
     <w:p>
       <w:r>
-        <w:t xml:space="preserve">ln -s /usr/local/python3/bin/python3 /usr/bin/python3 </w:t>
-      </w:r>
-    </w:p>
-    <w:p>
-      <w:r>
-        <w:t>ln -s /usr/local/python3/bin/pip3 /usr/bin/pip3</w:t>
+        <w:t>ln -s /</w:t>
+      </w:r>
+      <w:proofErr w:type="spellStart"/>
+      <w:r>
+        <w:t>usr</w:t>
+      </w:r>
+      <w:proofErr w:type="spellEnd"/>
+      <w:r>
+        <w:t>/local/python3/bin/python3 /</w:t>
+      </w:r>
+      <w:proofErr w:type="spellStart"/>
+      <w:r>
+        <w:t>usr</w:t>
+      </w:r>
+      <w:proofErr w:type="spellEnd"/>
+      <w:r>
+        <w:t xml:space="preserve">/bin/python3 </w:t>
+      </w:r>
+    </w:p>
+    <w:p>
+      <w:r>
+        <w:t>ln -s /</w:t>
+      </w:r>
+      <w:proofErr w:type="spellStart"/>
+      <w:r>
+        <w:t>usr</w:t>
+      </w:r>
+      <w:proofErr w:type="spellEnd"/>
+      <w:r>
+        <w:t>/local/python3/bin/pip3 /</w:t>
+      </w:r>
+      <w:proofErr w:type="spellStart"/>
+      <w:r>
+        <w:t>usr</w:t>
+      </w:r>
+      <w:proofErr w:type="spellEnd"/>
+      <w:r>
+        <w:t>/bin/pip3</w:t>
       </w:r>
     </w:p>
     <w:p>
@@ -4713,7 +4967,15 @@
         <w:t>将</w:t>
       </w:r>
       <w:r>
-        <w:t>/usr/local/python3/bin</w:t>
+        <w:t>/</w:t>
+      </w:r>
+      <w:proofErr w:type="spellStart"/>
+      <w:r>
+        <w:t>usr</w:t>
+      </w:r>
+      <w:proofErr w:type="spellEnd"/>
+      <w:r>
+        <w:t>/local/python3/bin</w:t>
       </w:r>
       <w:r>
         <w:t>加入</w:t>
@@ -4724,7 +4986,15 @@
     </w:p>
     <w:p>
       <w:r>
-        <w:t>vim /etc/profile</w:t>
+        <w:t>vim /</w:t>
+      </w:r>
+      <w:proofErr w:type="spellStart"/>
+      <w:r>
+        <w:t>etc</w:t>
+      </w:r>
+      <w:proofErr w:type="spellEnd"/>
+      <w:r>
+        <w:t>/profile</w:t>
       </w:r>
     </w:p>
     <w:p>
@@ -4742,7 +5012,15 @@
     </w:p>
     <w:p>
       <w:r>
-        <w:t>export PATH=$PATH:/usr/local/python3/bin</w:t>
+        <w:t>export PATH=$PATH:/</w:t>
+      </w:r>
+      <w:proofErr w:type="spellStart"/>
+      <w:r>
+        <w:t>usr</w:t>
+      </w:r>
+      <w:proofErr w:type="spellEnd"/>
+      <w:r>
+        <w:t>/local/python3/bin</w:t>
       </w:r>
     </w:p>
     <w:p>
@@ -4760,7 +5038,15 @@
     </w:p>
     <w:p>
       <w:r>
-        <w:t xml:space="preserve">source /etc/profile </w:t>
+        <w:t>source /</w:t>
+      </w:r>
+      <w:proofErr w:type="spellStart"/>
+      <w:r>
+        <w:t>etc</w:t>
+      </w:r>
+      <w:proofErr w:type="spellEnd"/>
+      <w:r>
+        <w:t xml:space="preserve">/profile </w:t>
       </w:r>
     </w:p>
     <w:p>
@@ -4791,9 +5077,11 @@
       <w:r>
         <w:t>安装</w:t>
       </w:r>
+      <w:proofErr w:type="spellStart"/>
       <w:r>
         <w:t>virtualenv</w:t>
       </w:r>
+      <w:proofErr w:type="spellEnd"/>
     </w:p>
     <w:p>
       <w:r>
@@ -4803,8 +5091,13 @@
         <w:t xml:space="preserve">　　　　　　</w:t>
       </w:r>
       <w:r>
-        <w:t>yum install python-virtualenv</w:t>
-      </w:r>
+        <w:t>yum install python-</w:t>
+      </w:r>
+      <w:proofErr w:type="spellStart"/>
+      <w:r>
+        <w:t>virtualenv</w:t>
+      </w:r>
+      <w:proofErr w:type="spellEnd"/>
     </w:p>
     <w:p>
       <w:pPr>
@@ -4832,8 +5125,13 @@
         </w:rPr>
         <w:t xml:space="preserve">　　　　　　</w:t>
       </w:r>
-      <w:r>
-        <w:t xml:space="preserve">virtualenv env           </w:t>
+      <w:proofErr w:type="spellStart"/>
+      <w:r>
+        <w:t>virtualenv</w:t>
+      </w:r>
+      <w:proofErr w:type="spellEnd"/>
+      <w:r>
+        <w:t xml:space="preserve"> env           </w:t>
       </w:r>
     </w:p>
     <w:p>
@@ -4846,7 +5144,15 @@
         <w:ind w:firstLineChars="0"/>
       </w:pPr>
       <w:r>
-        <w:t>执行后，在本地会生成一个与虚拟环境同名的文件夹</w:t>
+        <w:t>执行后，在</w:t>
+      </w:r>
+      <w:proofErr w:type="gramStart"/>
+      <w:r>
+        <w:t>本地会</w:t>
+      </w:r>
+      <w:proofErr w:type="gramEnd"/>
+      <w:r>
+        <w:t>生成一个与虚拟环境同名的文件夹</w:t>
       </w:r>
     </w:p>
     <w:p/>
@@ -4891,8 +5197,21 @@
         </w:rPr>
         <w:t xml:space="preserve">　　</w:t>
       </w:r>
-      <w:r>
-        <w:t>virtualenv --python=/usr/local/python3/bin/python3 env</w:t>
+      <w:proofErr w:type="spellStart"/>
+      <w:r>
+        <w:t>virtualenv</w:t>
+      </w:r>
+      <w:proofErr w:type="spellEnd"/>
+      <w:r>
+        <w:t xml:space="preserve"> --python=/</w:t>
+      </w:r>
+      <w:proofErr w:type="spellStart"/>
+      <w:r>
+        <w:t>usr</w:t>
+      </w:r>
+      <w:proofErr w:type="spellEnd"/>
+      <w:r>
+        <w:t>/local/python3/bin/python3 env</w:t>
       </w:r>
     </w:p>
     <w:p>
@@ -4905,8 +5224,13 @@
         <w:ind w:firstLineChars="0"/>
       </w:pPr>
       <w:r>
-        <w:t xml:space="preserve">启动虚拟环境　　　　</w:t>
-      </w:r>
+        <w:t xml:space="preserve">启动虚拟环境　　</w:t>
+      </w:r>
+      <w:proofErr w:type="gramStart"/>
+      <w:r>
+        <w:t xml:space="preserve">　　</w:t>
+      </w:r>
+      <w:proofErr w:type="gramEnd"/>
     </w:p>
     <w:p>
       <w:r>
@@ -4988,12 +5312,14 @@
       <w:bookmarkEnd w:id="8"/>
     </w:p>
     <w:p>
+      <w:proofErr w:type="gramStart"/>
       <w:r>
         <w:rPr>
           <w:rFonts w:hint="eastAsia"/>
         </w:rPr>
         <w:t>官网地址</w:t>
       </w:r>
+      <w:proofErr w:type="gramEnd"/>
       <w:r>
         <w:rPr>
           <w:rFonts w:hint="eastAsia"/>
@@ -5020,6 +5346,7 @@
       </w:hyperlink>
     </w:p>
     <w:p>
+      <w:proofErr w:type="gramStart"/>
       <w:r>
         <w:rPr>
           <w:rFonts w:hint="eastAsia"/>
@@ -5032,6 +5359,7 @@
         </w:rPr>
         <w:t>下载</w:t>
       </w:r>
+      <w:proofErr w:type="gramEnd"/>
       <w:r>
         <w:rPr>
           <w:rFonts w:hint="eastAsia"/>
@@ -5058,11 +5386,19 @@
       </w:hyperlink>
     </w:p>
     <w:p>
-      <w:r>
-        <w:rPr>
-          <w:rFonts w:hint="eastAsia"/>
-        </w:rPr>
-        <w:t>官网下载慢的同学可移步到清华镜像源：</w:t>
+      <w:proofErr w:type="gramStart"/>
+      <w:r>
+        <w:rPr>
+          <w:rFonts w:hint="eastAsia"/>
+        </w:rPr>
+        <w:t>官网下载</w:t>
+      </w:r>
+      <w:proofErr w:type="gramEnd"/>
+      <w:r>
+        <w:rPr>
+          <w:rFonts w:hint="eastAsia"/>
+        </w:rPr>
+        <w:t>慢的同学可移步到清华镜像源：</w:t>
       </w:r>
     </w:p>
     <w:p>
@@ -5092,11 +5428,33 @@
           <w:u w:val="none"/>
         </w:rPr>
       </w:pPr>
-      <w:r>
-        <w:rPr>
-          <w:rFonts w:hint="eastAsia"/>
-        </w:rPr>
-        <w:t>官网默认的版本一般是稳定版本，大家可以参考官网的版本到清华镜像源下载对应的版本</w:t>
+      <w:proofErr w:type="gramStart"/>
+      <w:r>
+        <w:rPr>
+          <w:rFonts w:hint="eastAsia"/>
+        </w:rPr>
+        <w:t>官网默认</w:t>
+      </w:r>
+      <w:proofErr w:type="gramEnd"/>
+      <w:r>
+        <w:rPr>
+          <w:rFonts w:hint="eastAsia"/>
+        </w:rPr>
+        <w:t>的版本一般是稳定版本，大家可以</w:t>
+      </w:r>
+      <w:proofErr w:type="gramStart"/>
+      <w:r>
+        <w:rPr>
+          <w:rFonts w:hint="eastAsia"/>
+        </w:rPr>
+        <w:t>参考官网的</w:t>
+      </w:r>
+      <w:proofErr w:type="gramEnd"/>
+      <w:r>
+        <w:rPr>
+          <w:rFonts w:hint="eastAsia"/>
+        </w:rPr>
+        <w:t>版本到清华镜像源下载对应的版本</w:t>
       </w:r>
     </w:p>
     <w:p>
@@ -5155,9 +5513,17 @@
           <w:rStyle w:val="ad"/>
         </w:rPr>
       </w:pPr>
-      <w:r>
-        <w:t>Wget</w:t>
-      </w:r>
+      <w:proofErr w:type="spellStart"/>
+      <w:r>
+        <w:rPr>
+          <w:rFonts w:hint="eastAsia"/>
+        </w:rPr>
+        <w:t>w</w:t>
+      </w:r>
+      <w:r>
+        <w:t>get</w:t>
+      </w:r>
+      <w:proofErr w:type="spellEnd"/>
       <w:r>
         <w:t xml:space="preserve"> </w:t>
       </w:r>
@@ -5221,7 +5587,15 @@
     </w:p>
     <w:p>
       <w:r>
-        <w:t>vi /etc/profile</w:t>
+        <w:t>vi /</w:t>
+      </w:r>
+      <w:proofErr w:type="spellStart"/>
+      <w:r>
+        <w:t>etc</w:t>
+      </w:r>
+      <w:proofErr w:type="spellEnd"/>
+      <w:r>
+        <w:t>/profile</w:t>
       </w:r>
     </w:p>
     <w:p>
@@ -5345,12 +5719,14 @@
         </w:rPr>
         <w:t>键，输入</w:t>
       </w:r>
+      <w:proofErr w:type="spellStart"/>
       <w:r>
         <w:rPr>
           <w:rFonts w:hint="eastAsia"/>
         </w:rPr>
         <w:t>wq</w:t>
       </w:r>
+      <w:proofErr w:type="spellEnd"/>
       <w:r>
         <w:rPr>
           <w:rFonts w:hint="eastAsia"/>
@@ -5379,7 +5755,25 @@
           <w:rFonts w:ascii="Consolas" w:hAnsi="Consolas"/>
           <w:color w:val="121212"/>
         </w:rPr>
-        <w:t xml:space="preserve"> /etc/profile</w:t>
+        <w:t xml:space="preserve"> /</w:t>
+      </w:r>
+      <w:proofErr w:type="spellStart"/>
+      <w:r>
+        <w:rPr>
+          <w:rStyle w:val="HTML1"/>
+          <w:rFonts w:ascii="Consolas" w:hAnsi="Consolas"/>
+          <w:color w:val="121212"/>
+        </w:rPr>
+        <w:t>etc</w:t>
+      </w:r>
+      <w:proofErr w:type="spellEnd"/>
+      <w:r>
+        <w:rPr>
+          <w:rStyle w:val="HTML1"/>
+          <w:rFonts w:ascii="Consolas" w:hAnsi="Consolas"/>
+          <w:color w:val="121212"/>
+        </w:rPr>
+        <w:t>/profile</w:t>
       </w:r>
     </w:p>
     <w:p>
@@ -5473,6 +5867,7 @@
         <w:pStyle w:val="1"/>
       </w:pPr>
       <w:bookmarkStart w:id="13" w:name="_Toc58662040"/>
+      <w:proofErr w:type="spellStart"/>
       <w:r>
         <w:rPr>
           <w:rFonts w:hint="eastAsia"/>
@@ -5480,6 +5875,7 @@
         <w:lastRenderedPageBreak/>
         <w:t>conda</w:t>
       </w:r>
+      <w:proofErr w:type="spellEnd"/>
       <w:r>
         <w:rPr>
           <w:rFonts w:hint="eastAsia"/>
@@ -5493,9 +5889,11 @@
         <w:pStyle w:val="2"/>
       </w:pPr>
       <w:bookmarkStart w:id="14" w:name="_Toc58662041"/>
+      <w:proofErr w:type="spellStart"/>
       <w:r>
         <w:t>conda</w:t>
       </w:r>
+      <w:proofErr w:type="spellEnd"/>
       <w:r>
         <w:rPr>
           <w:rFonts w:hint="eastAsia"/>
@@ -5517,21 +5915,39 @@
         </w:rPr>
         <w:t>如果用户从来没有使用过</w:t>
       </w:r>
-      <w:r>
-        <w:t xml:space="preserve">conda config </w:t>
+      <w:proofErr w:type="spellStart"/>
+      <w:r>
+        <w:t>conda</w:t>
+      </w:r>
+      <w:proofErr w:type="spellEnd"/>
+      <w:r>
+        <w:t xml:space="preserve"> config </w:t>
       </w:r>
       <w:r>
         <w:t>命令，就不会有配置文件，当用户第一次运行</w:t>
       </w:r>
       <w:r>
-        <w:t xml:space="preserve"> conda config</w:t>
+        <w:t xml:space="preserve"> </w:t>
+      </w:r>
+      <w:proofErr w:type="spellStart"/>
+      <w:r>
+        <w:t>conda</w:t>
+      </w:r>
+      <w:proofErr w:type="spellEnd"/>
+      <w:r>
+        <w:t xml:space="preserve"> config</w:t>
       </w:r>
       <w:r>
         <w:t>命令时，将会在用户的家目录创建该文件，即一个名为</w:t>
       </w:r>
       <w:r>
-        <w:t>.condarc</w:t>
-      </w:r>
+        <w:t>.</w:t>
+      </w:r>
+      <w:proofErr w:type="spellStart"/>
+      <w:r>
+        <w:t>condarc</w:t>
+      </w:r>
+      <w:proofErr w:type="spellEnd"/>
       <w:r>
         <w:t>的文本文件，</w:t>
       </w:r>
@@ -5542,7 +5958,15 @@
         <w:t>一般表示</w:t>
       </w:r>
       <w:r>
-        <w:t xml:space="preserve"> conda </w:t>
+        <w:t xml:space="preserve"> </w:t>
+      </w:r>
+      <w:proofErr w:type="spellStart"/>
+      <w:r>
+        <w:t>conda</w:t>
+      </w:r>
+      <w:proofErr w:type="spellEnd"/>
+      <w:r>
+        <w:t xml:space="preserve"> </w:t>
       </w:r>
       <w:r>
         <w:t>应用程序的配置文件，在用户的家目录之下：</w:t>
@@ -5573,8 +5997,13 @@
         <w:t>：</w:t>
       </w:r>
       <w:r>
-        <w:t>/home/username/.condarc</w:t>
-      </w:r>
+        <w:t>/home/username/.</w:t>
+      </w:r>
+      <w:proofErr w:type="spellStart"/>
+      <w:r>
+        <w:t>condarc</w:t>
+      </w:r>
+      <w:proofErr w:type="spellEnd"/>
       <w:r>
         <w:t>）</w:t>
       </w:r>
@@ -5586,9 +6015,11 @@
         </w:rPr>
         <w:t>注意：</w:t>
       </w:r>
+      <w:proofErr w:type="spellStart"/>
       <w:r>
         <w:t>condarc</w:t>
       </w:r>
+      <w:proofErr w:type="spellEnd"/>
       <w:r>
         <w:t>配置文件，是一种可选的（</w:t>
       </w:r>
@@ -5599,13 +6030,26 @@
         <w:t>）运行期配置文件，其默认情况下是不存在的，但当用户第一次运行</w:t>
       </w:r>
       <w:r>
-        <w:t xml:space="preserve"> conda config</w:t>
+        <w:t xml:space="preserve"> </w:t>
+      </w:r>
+      <w:proofErr w:type="spellStart"/>
+      <w:r>
+        <w:t>conda</w:t>
+      </w:r>
+      <w:proofErr w:type="spellEnd"/>
+      <w:r>
+        <w:t xml:space="preserve"> config</w:t>
       </w:r>
       <w:r>
         <w:t>命令时，才会在用户的家目录创建该文件。我可以通过</w:t>
       </w:r>
-      <w:r>
-        <w:t xml:space="preserve">conda config </w:t>
+      <w:proofErr w:type="spellStart"/>
+      <w:r>
+        <w:t>conda</w:t>
+      </w:r>
+      <w:proofErr w:type="spellEnd"/>
+      <w:r>
+        <w:t xml:space="preserve"> config </w:t>
       </w:r>
       <w:r>
         <w:t>命令来配置该文件，也完全可以自己手动编辑也可以。</w:t>
@@ -5701,8 +6145,13 @@
           <w:sz w:val="22"/>
         </w:rPr>
       </w:pPr>
-      <w:r>
-        <w:t>ssl_verify: true</w:t>
+      <w:proofErr w:type="spellStart"/>
+      <w:r>
+        <w:t>ssl_verify</w:t>
+      </w:r>
+      <w:proofErr w:type="spellEnd"/>
+      <w:r>
+        <w:t>: true</w:t>
       </w:r>
     </w:p>
     <w:p/>
@@ -5711,6 +6160,7 @@
         <w:pStyle w:val="3"/>
       </w:pPr>
       <w:bookmarkStart w:id="15" w:name="_Toc58662042"/>
+      <w:proofErr w:type="gramStart"/>
       <w:r>
         <w:rPr>
           <w:rFonts w:hint="eastAsia"/>
@@ -5718,6 +6168,7 @@
         <w:t>换国内源</w:t>
       </w:r>
       <w:bookmarkEnd w:id="15"/>
+      <w:proofErr w:type="gramEnd"/>
     </w:p>
     <w:p>
       <w:pPr>
@@ -5734,8 +6185,13 @@
         </w:rPr>
         <w:t>查看源：</w:t>
       </w:r>
-      <w:r>
-        <w:t>conda config --show-sources</w:t>
+      <w:proofErr w:type="spellStart"/>
+      <w:r>
+        <w:t>conda</w:t>
+      </w:r>
+      <w:proofErr w:type="spellEnd"/>
+      <w:r>
+        <w:t xml:space="preserve"> config --show-sources</w:t>
       </w:r>
     </w:p>
     <w:p>
@@ -5800,12 +6256,29 @@
         </w:rPr>
         <w:t>添加清华源：</w:t>
       </w:r>
+      <w:proofErr w:type="spellStart"/>
       <w:r>
         <w:rPr>
           <w:rFonts w:ascii="宋体" w:hAnsi="宋体"/>
           <w:szCs w:val="24"/>
         </w:rPr>
-        <w:t>conda config --add c</w:t>
+        <w:t>conda</w:t>
+      </w:r>
+      <w:proofErr w:type="spellEnd"/>
+      <w:r>
+        <w:rPr>
+          <w:rFonts w:ascii="宋体" w:hAnsi="宋体"/>
+          <w:szCs w:val="24"/>
+        </w:rPr>
+        <w:t xml:space="preserve"> config --add </w:t>
+      </w:r>
+      <w:proofErr w:type="gramStart"/>
+      <w:r>
+        <w:rPr>
+          <w:rFonts w:ascii="宋体" w:hAnsi="宋体"/>
+          <w:szCs w:val="24"/>
+        </w:rPr>
+        <w:t>c</w:t>
       </w:r>
       <w:r>
         <w:rPr>
@@ -5825,6 +6298,7 @@
         </w:rPr>
         <w:t>http://mirrors.tuna.tsinghua.edu.cn/anaconda/pkgs/free/</w:t>
       </w:r>
+      <w:proofErr w:type="gramEnd"/>
     </w:p>
     <w:p>
       <w:r>
@@ -5904,8 +6378,21 @@
       </w:r>
     </w:p>
     <w:p>
-      <w:r>
-        <w:t>conda config --set show_channel_urls yes/no</w:t>
+      <w:proofErr w:type="spellStart"/>
+      <w:r>
+        <w:t>conda</w:t>
+      </w:r>
+      <w:proofErr w:type="spellEnd"/>
+      <w:r>
+        <w:t xml:space="preserve"> config --set </w:t>
+      </w:r>
+      <w:proofErr w:type="spellStart"/>
+      <w:r>
+        <w:t>show_channel_urls</w:t>
+      </w:r>
+      <w:proofErr w:type="spellEnd"/>
+      <w:r>
+        <w:t xml:space="preserve"> yes/no</w:t>
       </w:r>
     </w:p>
     <w:p>
@@ -5915,14 +6402,35 @@
         </w:rPr>
         <w:t>如果是：</w:t>
       </w:r>
-      <w:r>
-        <w:t xml:space="preserve">conda config --set show_channel_urls yes  </w:t>
+      <w:proofErr w:type="spellStart"/>
+      <w:r>
+        <w:t>conda</w:t>
+      </w:r>
+      <w:proofErr w:type="spellEnd"/>
+      <w:r>
+        <w:t xml:space="preserve"> config --set </w:t>
+      </w:r>
+      <w:proofErr w:type="spellStart"/>
+      <w:r>
+        <w:t>show_channel_urls</w:t>
+      </w:r>
+      <w:proofErr w:type="spellEnd"/>
+      <w:r>
+        <w:t xml:space="preserve"> yes  </w:t>
       </w:r>
       <w:r>
         <w:t>则配置文件中为</w:t>
       </w:r>
       <w:r>
-        <w:t xml:space="preserve"> show_channel_urls: True</w:t>
+        <w:t xml:space="preserve"> </w:t>
+      </w:r>
+      <w:proofErr w:type="spellStart"/>
+      <w:r>
+        <w:t>show_channel_urls</w:t>
+      </w:r>
+      <w:proofErr w:type="spellEnd"/>
+      <w:r>
+        <w:t>: True</w:t>
       </w:r>
       <w:r>
         <w:rPr>
@@ -5930,14 +6438,24 @@
         </w:rPr>
         <w:t>。这表示在使用</w:t>
       </w:r>
-      <w:r>
-        <w:t>conda search package</w:t>
+      <w:proofErr w:type="spellStart"/>
+      <w:r>
+        <w:t>conda</w:t>
+      </w:r>
+      <w:proofErr w:type="spellEnd"/>
+      <w:r>
+        <w:t xml:space="preserve"> search package</w:t>
       </w:r>
       <w:r>
         <w:t>或者是</w:t>
       </w:r>
-      <w:r>
-        <w:t>conda install package</w:t>
+      <w:proofErr w:type="spellStart"/>
+      <w:r>
+        <w:t>conda</w:t>
+      </w:r>
+      <w:proofErr w:type="spellEnd"/>
+      <w:r>
+        <w:t xml:space="preserve"> install package</w:t>
       </w:r>
       <w:r>
         <w:t>的时候会显示这个包是来自于哪一个镜像源</w:t>
@@ -5956,14 +6474,35 @@
         </w:rPr>
         <w:t>当然我也可以不显示，则为：</w:t>
       </w:r>
-      <w:r>
-        <w:t xml:space="preserve">conda config --set show_channel_urls no  </w:t>
+      <w:proofErr w:type="spellStart"/>
+      <w:r>
+        <w:t>conda</w:t>
+      </w:r>
+      <w:proofErr w:type="spellEnd"/>
+      <w:r>
+        <w:t xml:space="preserve"> config --set </w:t>
+      </w:r>
+      <w:proofErr w:type="spellStart"/>
+      <w:r>
+        <w:t>show_channel_urls</w:t>
+      </w:r>
+      <w:proofErr w:type="spellEnd"/>
+      <w:r>
+        <w:t xml:space="preserve"> no  </w:t>
       </w:r>
       <w:r>
         <w:t>则配置文件中为</w:t>
       </w:r>
       <w:r>
-        <w:t xml:space="preserve"> show_channel_urls: False</w:t>
+        <w:t xml:space="preserve"> </w:t>
+      </w:r>
+      <w:proofErr w:type="spellStart"/>
+      <w:r>
+        <w:t>show_channel_urls</w:t>
+      </w:r>
+      <w:proofErr w:type="spellEnd"/>
+      <w:r>
+        <w:t>: False</w:t>
       </w:r>
     </w:p>
     <w:p>
@@ -5995,18 +6534,27 @@
           <w:rStyle w:val="ad"/>
         </w:rPr>
       </w:pPr>
+      <w:proofErr w:type="spellStart"/>
       <w:r>
         <w:rPr>
           <w:rFonts w:ascii="宋体" w:hAnsi="宋体"/>
           <w:szCs w:val="24"/>
         </w:rPr>
-        <w:t>conda config --remove channels</w:t>
-      </w:r>
+        <w:t>conda</w:t>
+      </w:r>
+      <w:proofErr w:type="spellEnd"/>
       <w:r>
         <w:rPr>
           <w:rFonts w:ascii="宋体" w:hAnsi="宋体"/>
           <w:szCs w:val="24"/>
         </w:rPr>
+        <w:t xml:space="preserve"> config --remove channels</w:t>
+      </w:r>
+      <w:r>
+        <w:rPr>
+          <w:rFonts w:ascii="宋体" w:hAnsi="宋体"/>
+          <w:szCs w:val="24"/>
+        </w:rPr>
         <w:t xml:space="preserve"> </w:t>
       </w:r>
       <w:r>
@@ -6031,6 +6579,7 @@
       <w:bookmarkEnd w:id="16"/>
     </w:p>
     <w:p>
+      <w:proofErr w:type="spellStart"/>
       <w:r>
         <w:t>co</w:t>
       </w:r>
@@ -6040,6 +6589,7 @@
         </w:rPr>
         <w:t>nda</w:t>
       </w:r>
+      <w:proofErr w:type="spellEnd"/>
       <w:r>
         <w:t xml:space="preserve">  install -c </w:t>
       </w:r>
@@ -6074,6 +6624,7 @@
       </w:r>
     </w:p>
     <w:p>
+      <w:proofErr w:type="spellStart"/>
       <w:r>
         <w:rPr>
           <w:rFonts w:hint="eastAsia"/>
@@ -6089,6 +6640,7 @@
         </w:rPr>
         <w:t>nda</w:t>
       </w:r>
+      <w:proofErr w:type="spellEnd"/>
       <w:r>
         <w:t xml:space="preserve"> install -c</w:t>
       </w:r>
@@ -6137,7 +6689,14 @@
         <w:rPr>
           <w:rFonts w:hint="eastAsia"/>
         </w:rPr>
-        <w:t>之前的版本镜像源</w:t>
+        <w:t>之前的版本镜像</w:t>
+      </w:r>
+      <w:proofErr w:type="gramStart"/>
+      <w:r>
+        <w:rPr>
+          <w:rFonts w:hint="eastAsia"/>
+        </w:rPr>
+        <w:t>源</w:t>
       </w:r>
       <w:r>
         <w:rPr>
@@ -6145,6 +6704,7 @@
         </w:rPr>
         <w:t>使用</w:t>
       </w:r>
+      <w:proofErr w:type="gramEnd"/>
       <w:r>
         <w:rPr>
           <w:rFonts w:hint="eastAsia"/>
@@ -6202,22 +6762,42 @@
       <w:bookmarkEnd w:id="19"/>
     </w:p>
     <w:p>
-      <w:r>
-        <w:t xml:space="preserve">win+R </w:t>
+      <w:proofErr w:type="spellStart"/>
+      <w:r>
+        <w:t>win+R</w:t>
+      </w:r>
+      <w:proofErr w:type="spellEnd"/>
+      <w:r>
+        <w:t xml:space="preserve"> </w:t>
       </w:r>
       <w:r>
         <w:t>运行</w:t>
       </w:r>
+      <w:proofErr w:type="spellStart"/>
       <w:r>
         <w:t>cmd</w:t>
       </w:r>
+      <w:proofErr w:type="spellEnd"/>
       <w:r>
         <w:t>，输入一下命令</w:t>
       </w:r>
     </w:p>
     <w:p>
-      <w:r>
-        <w:t>conda update menuinst #</w:t>
+      <w:proofErr w:type="spellStart"/>
+      <w:r>
+        <w:t>conda</w:t>
+      </w:r>
+      <w:proofErr w:type="spellEnd"/>
+      <w:r>
+        <w:t xml:space="preserve"> update </w:t>
+      </w:r>
+      <w:proofErr w:type="spellStart"/>
+      <w:r>
+        <w:t>menuinst</w:t>
+      </w:r>
+      <w:proofErr w:type="spellEnd"/>
+      <w:r>
+        <w:t xml:space="preserve"> #</w:t>
       </w:r>
       <w:r>
         <w:t>更新菜单栏</w:t>
@@ -6235,8 +6815,55 @@
         <w:t>出现</w:t>
       </w:r>
       <w:r>
-        <w:t xml:space="preserve"> conda install -f console_shortcut ipython ipython-notebook ipython-qtconsole launcher sp</w:t>
-      </w:r>
+        <w:t xml:space="preserve"> </w:t>
+      </w:r>
+      <w:proofErr w:type="spellStart"/>
+      <w:r>
+        <w:t>conda</w:t>
+      </w:r>
+      <w:proofErr w:type="spellEnd"/>
+      <w:r>
+        <w:t xml:space="preserve"> install -f </w:t>
+      </w:r>
+      <w:proofErr w:type="spellStart"/>
+      <w:r>
+        <w:t>console_shortcut</w:t>
+      </w:r>
+      <w:proofErr w:type="spellEnd"/>
+      <w:proofErr w:type="gramStart"/>
+      <w:r>
+        <w:t xml:space="preserve"> </w:t>
+      </w:r>
+      <w:proofErr w:type="spellStart"/>
+      <w:r>
+        <w:t>ipython</w:t>
+      </w:r>
+      <w:proofErr w:type="spellEnd"/>
+      <w:r>
+        <w:t xml:space="preserve"> </w:t>
+      </w:r>
+      <w:proofErr w:type="spellStart"/>
+      <w:r>
+        <w:t>ipython</w:t>
+      </w:r>
+      <w:proofErr w:type="spellEnd"/>
+      <w:proofErr w:type="gramEnd"/>
+      <w:r>
+        <w:t xml:space="preserve">-notebook </w:t>
+      </w:r>
+      <w:proofErr w:type="spellStart"/>
+      <w:r>
+        <w:t>ipython-qtconsole</w:t>
+      </w:r>
+      <w:proofErr w:type="spellEnd"/>
+      <w:r>
+        <w:t xml:space="preserve"> launcher </w:t>
+      </w:r>
+      <w:proofErr w:type="spellStart"/>
+      <w:r>
+        <w:t>sp</w:t>
+      </w:r>
+      <w:proofErr w:type="spellEnd"/>
     </w:p>
     <w:p>
       <w:pPr>
@@ -6249,32 +6876,81 @@
       <w:bookmarkEnd w:id="20"/>
     </w:p>
     <w:p>
-      <w:r>
-        <w:t>conda list #</w:t>
+      <w:proofErr w:type="spellStart"/>
+      <w:r>
+        <w:t>conda</w:t>
+      </w:r>
+      <w:proofErr w:type="spellEnd"/>
+      <w:r>
+        <w:t xml:space="preserve"> list #</w:t>
       </w:r>
       <w:r>
         <w:t>查看已安装内容</w:t>
       </w:r>
     </w:p>
     <w:p>
-      <w:r>
-        <w:t>conda upgrade  --all  #</w:t>
+      <w:proofErr w:type="spellStart"/>
+      <w:r>
+        <w:t>conda</w:t>
+      </w:r>
+      <w:proofErr w:type="spellEnd"/>
+      <w:r>
+        <w:t xml:space="preserve"> upgrade  --all  #</w:t>
       </w:r>
       <w:r>
         <w:t>更新所有包</w:t>
       </w:r>
     </w:p>
     <w:p>
-      <w:r>
-        <w:t>conda insatll package_name #</w:t>
+      <w:proofErr w:type="spellStart"/>
+      <w:r>
+        <w:t>conda</w:t>
+      </w:r>
+      <w:proofErr w:type="spellEnd"/>
+      <w:r>
+        <w:t xml:space="preserve"> </w:t>
+      </w:r>
+      <w:proofErr w:type="spellStart"/>
+      <w:r>
+        <w:t>insatll</w:t>
+      </w:r>
+      <w:proofErr w:type="spellEnd"/>
+      <w:r>
+        <w:t xml:space="preserve"> </w:t>
+      </w:r>
+      <w:proofErr w:type="spellStart"/>
+      <w:r>
+        <w:t>package_name</w:t>
+      </w:r>
+      <w:proofErr w:type="spellEnd"/>
+      <w:r>
+        <w:t xml:space="preserve"> #</w:t>
       </w:r>
       <w:r>
         <w:t>安装包</w:t>
       </w:r>
     </w:p>
     <w:p>
-      <w:r>
-        <w:t xml:space="preserve">conda search search_term </w:t>
+      <w:proofErr w:type="spellStart"/>
+      <w:r>
+        <w:t>conda</w:t>
+      </w:r>
+      <w:proofErr w:type="spellEnd"/>
+      <w:proofErr w:type="gramStart"/>
+      <w:r>
+        <w:t xml:space="preserve"> search </w:t>
+      </w:r>
+      <w:proofErr w:type="spellStart"/>
+      <w:r>
+        <w:t>search</w:t>
+      </w:r>
+      <w:proofErr w:type="gramEnd"/>
+      <w:r>
+        <w:t>_term</w:t>
+      </w:r>
+      <w:proofErr w:type="spellEnd"/>
+      <w:r>
+        <w:t xml:space="preserve"> </w:t>
       </w:r>
       <w:r>
         <w:t>模糊查找包</w:t>
@@ -6285,46 +6961,113 @@
       <w:r>
         <w:t>如查找</w:t>
       </w:r>
+      <w:proofErr w:type="spellStart"/>
       <w:r>
         <w:t>numpy</w:t>
       </w:r>
+      <w:proofErr w:type="spellEnd"/>
       <w:r>
         <w:t>可输入</w:t>
       </w:r>
-      <w:r>
-        <w:t>conda search num</w:t>
+      <w:proofErr w:type="spellStart"/>
+      <w:r>
+        <w:t>conda</w:t>
+      </w:r>
+      <w:proofErr w:type="spellEnd"/>
+      <w:r>
+        <w:t xml:space="preserve"> search </w:t>
+      </w:r>
+      <w:proofErr w:type="spellStart"/>
+      <w:r>
+        <w:t>num</w:t>
       </w:r>
       <w:r>
         <w:t>py</w:t>
       </w:r>
+      <w:proofErr w:type="spellEnd"/>
     </w:p>
     <w:p>
       <w:r>
         <w:t>python setup.py install #</w:t>
       </w:r>
       <w:r>
-        <w:t>进入下载好的第三方库路径下运行</w:t>
-      </w:r>
-    </w:p>
-    <w:p>
-      <w:r>
-        <w:t>conda isntall numpy=1.10 #</w:t>
+        <w:t>进入下载好的</w:t>
+      </w:r>
+      <w:proofErr w:type="gramStart"/>
+      <w:r>
+        <w:t>第三方库路径</w:t>
+      </w:r>
+      <w:proofErr w:type="gramEnd"/>
+      <w:r>
+        <w:t>下运行</w:t>
+      </w:r>
+    </w:p>
+    <w:p>
+      <w:proofErr w:type="spellStart"/>
+      <w:r>
+        <w:t>conda</w:t>
+      </w:r>
+      <w:proofErr w:type="spellEnd"/>
+      <w:r>
+        <w:t xml:space="preserve"> </w:t>
+      </w:r>
+      <w:proofErr w:type="spellStart"/>
+      <w:r>
+        <w:t>isntall</w:t>
+      </w:r>
+      <w:proofErr w:type="spellEnd"/>
+      <w:r>
+        <w:t xml:space="preserve"> </w:t>
+      </w:r>
+      <w:proofErr w:type="spellStart"/>
+      <w:r>
+        <w:t>numpy</w:t>
+      </w:r>
+      <w:proofErr w:type="spellEnd"/>
+      <w:r>
+        <w:t>=1.10 #</w:t>
       </w:r>
       <w:r>
         <w:t>指定所需的包版本</w:t>
       </w:r>
     </w:p>
     <w:p>
-      <w:r>
-        <w:t>conda remove package_name #</w:t>
+      <w:proofErr w:type="spellStart"/>
+      <w:r>
+        <w:t>conda</w:t>
+      </w:r>
+      <w:proofErr w:type="spellEnd"/>
+      <w:r>
+        <w:t xml:space="preserve"> remove </w:t>
+      </w:r>
+      <w:proofErr w:type="spellStart"/>
+      <w:r>
+        <w:t>package_name</w:t>
+      </w:r>
+      <w:proofErr w:type="spellEnd"/>
+      <w:r>
+        <w:t xml:space="preserve"> #</w:t>
       </w:r>
       <w:r>
         <w:t>卸载包</w:t>
       </w:r>
     </w:p>
     <w:p>
-      <w:r>
-        <w:t>conda update package_name #</w:t>
+      <w:proofErr w:type="spellStart"/>
+      <w:r>
+        <w:t>conda</w:t>
+      </w:r>
+      <w:proofErr w:type="spellEnd"/>
+      <w:r>
+        <w:t xml:space="preserve"> update </w:t>
+      </w:r>
+      <w:proofErr w:type="spellStart"/>
+      <w:r>
+        <w:t>package_name</w:t>
+      </w:r>
+      <w:proofErr w:type="spellEnd"/>
+      <w:r>
+        <w:t xml:space="preserve"> #</w:t>
       </w:r>
       <w:r>
         <w:t>更新包</w:t>
@@ -6354,13 +7097,42 @@
       </w:r>
     </w:p>
     <w:p>
-      <w:r>
-        <w:t xml:space="preserve">conda create -n env_name package_names </w:t>
-      </w:r>
-    </w:p>
-    <w:p>
-      <w:r>
-        <w:t>simple: conda create -n py2 pandas</w:t>
+      <w:proofErr w:type="spellStart"/>
+      <w:r>
+        <w:t>conda</w:t>
+      </w:r>
+      <w:proofErr w:type="spellEnd"/>
+      <w:r>
+        <w:t xml:space="preserve"> create -n </w:t>
+      </w:r>
+      <w:proofErr w:type="spellStart"/>
+      <w:r>
+        <w:t>env_name</w:t>
+      </w:r>
+      <w:proofErr w:type="spellEnd"/>
+      <w:r>
+        <w:t xml:space="preserve"> </w:t>
+      </w:r>
+      <w:proofErr w:type="spellStart"/>
+      <w:r>
+        <w:t>package_names</w:t>
+      </w:r>
+      <w:proofErr w:type="spellEnd"/>
+      <w:r>
+        <w:t xml:space="preserve"> </w:t>
+      </w:r>
+    </w:p>
+    <w:p>
+      <w:r>
+        <w:t xml:space="preserve">simple: </w:t>
+      </w:r>
+      <w:proofErr w:type="spellStart"/>
+      <w:r>
+        <w:t>conda</w:t>
+      </w:r>
+      <w:proofErr w:type="spellEnd"/>
+      <w:r>
+        <w:t xml:space="preserve"> create -n py2 pandas</w:t>
       </w:r>
     </w:p>
     <w:p>
@@ -6380,8 +7152,13 @@
       </w:r>
     </w:p>
     <w:p>
-      <w:r>
-        <w:t>conda create -n py2 python=2</w:t>
+      <w:proofErr w:type="spellStart"/>
+      <w:r>
+        <w:t>conda</w:t>
+      </w:r>
+      <w:proofErr w:type="spellEnd"/>
+      <w:r>
+        <w:t xml:space="preserve"> create -n py2 python=2</w:t>
       </w:r>
     </w:p>
     <w:p/>
@@ -6393,9 +7170,6 @@
           <w:numId w:val="8"/>
         </w:numPr>
         <w:ind w:firstLineChars="0"/>
-        <w:rPr>
-          <w:rFonts w:hint="eastAsia"/>
-        </w:rPr>
       </w:pPr>
       <w:r>
         <w:rPr>
@@ -6406,16 +7180,24 @@
       </w:r>
     </w:p>
     <w:p>
-      <w:pPr>
-        <w:rPr>
-          <w:rFonts w:hint="eastAsia"/>
-        </w:rPr>
-      </w:pPr>
+      <w:proofErr w:type="spellStart"/>
       <w:r>
         <w:t>c</w:t>
       </w:r>
       <w:r>
-        <w:t xml:space="preserve">onda create -n new_env </w:t>
+        <w:t>onda</w:t>
+      </w:r>
+      <w:proofErr w:type="spellEnd"/>
+      <w:r>
+        <w:t xml:space="preserve"> create -n </w:t>
+      </w:r>
+      <w:proofErr w:type="spellStart"/>
+      <w:r>
+        <w:t>new_env</w:t>
+      </w:r>
+      <w:proofErr w:type="spellEnd"/>
+      <w:r>
+        <w:t xml:space="preserve"> </w:t>
       </w:r>
       <w:r>
         <w:t>--</w:t>
@@ -6423,9 +7205,11 @@
       <w:r>
         <w:t xml:space="preserve">clone </w:t>
       </w:r>
+      <w:proofErr w:type="spellStart"/>
       <w:r>
         <w:t>old_env</w:t>
       </w:r>
+      <w:proofErr w:type="spellEnd"/>
     </w:p>
     <w:p>
       <w:pPr>
@@ -6460,12 +7244,22 @@
       </w:r>
     </w:p>
     <w:p>
-      <w:r>
-        <w:t xml:space="preserve">conda </w:t>
-      </w:r>
-      <w:r>
-        <w:t>activate my_env</w:t>
-      </w:r>
+      <w:proofErr w:type="spellStart"/>
+      <w:r>
+        <w:t>conda</w:t>
+      </w:r>
+      <w:proofErr w:type="spellEnd"/>
+      <w:r>
+        <w:t xml:space="preserve"> </w:t>
+      </w:r>
+      <w:r>
+        <w:t xml:space="preserve">activate </w:t>
+      </w:r>
+      <w:proofErr w:type="spellStart"/>
+      <w:r>
+        <w:t>my_env</w:t>
+      </w:r>
+      <w:proofErr w:type="spellEnd"/>
     </w:p>
     <w:p>
       <w:pPr>
@@ -6488,8 +7282,13 @@
     </w:p>
     <w:p>
       <w:r>
-        <w:t>source activate my_env</w:t>
-      </w:r>
+        <w:t xml:space="preserve">source activate </w:t>
+      </w:r>
+      <w:proofErr w:type="spellStart"/>
+      <w:r>
+        <w:t>my_env</w:t>
+      </w:r>
+      <w:proofErr w:type="spellEnd"/>
     </w:p>
     <w:p>
       <w:pPr>
@@ -6514,9 +7313,19 @@
       </w:r>
     </w:p>
     <w:p>
-      <w:r>
-        <w:t>conda install package_name</w:t>
-      </w:r>
+      <w:proofErr w:type="spellStart"/>
+      <w:r>
+        <w:t>conda</w:t>
+      </w:r>
+      <w:proofErr w:type="spellEnd"/>
+      <w:r>
+        <w:t xml:space="preserve"> install </w:t>
+      </w:r>
+      <w:proofErr w:type="spellStart"/>
+      <w:r>
+        <w:t>package_name</w:t>
+      </w:r>
+      <w:proofErr w:type="spellEnd"/>
     </w:p>
     <w:p>
       <w:pPr>
@@ -6551,6 +7360,7 @@
       </w:r>
     </w:p>
     <w:p>
+      <w:proofErr w:type="spellStart"/>
       <w:r>
         <w:t>c</w:t>
       </w:r>
@@ -6560,6 +7370,7 @@
         </w:rPr>
         <w:t>onda</w:t>
       </w:r>
+      <w:proofErr w:type="spellEnd"/>
       <w:r>
         <w:t xml:space="preserve"> </w:t>
       </w:r>
@@ -6585,8 +7396,13 @@
     </w:p>
     <w:p>
       <w:r>
-        <w:t>source deactivate</w:t>
-      </w:r>
+        <w:t xml:space="preserve">source </w:t>
+      </w:r>
+      <w:proofErr w:type="gramStart"/>
+      <w:r>
+        <w:t>deactivate</w:t>
+      </w:r>
+      <w:proofErr w:type="gramEnd"/>
     </w:p>
     <w:p>
       <w:pPr>
@@ -6612,8 +7428,23 @@
       </w:r>
     </w:p>
     <w:p>
-      <w:r>
-        <w:t xml:space="preserve">conda env export&gt;environment.yaml </w:t>
+      <w:proofErr w:type="spellStart"/>
+      <w:r>
+        <w:t>conda</w:t>
+      </w:r>
+      <w:proofErr w:type="spellEnd"/>
+      <w:r>
+        <w:t xml:space="preserve"> env export&gt;</w:t>
+      </w:r>
+      <w:proofErr w:type="spellStart"/>
+      <w:proofErr w:type="gramStart"/>
+      <w:r>
+        <w:t>environment.yaml</w:t>
+      </w:r>
+      <w:proofErr w:type="spellEnd"/>
+      <w:proofErr w:type="gramEnd"/>
+      <w:r>
+        <w:t xml:space="preserve"> </w:t>
       </w:r>
     </w:p>
     <w:p>
@@ -6648,8 +7479,21 @@
       </w:r>
     </w:p>
     <w:p>
-      <w:r>
-        <w:t xml:space="preserve">conda env update -f=/path/to/environment.yaml  </w:t>
+      <w:proofErr w:type="spellStart"/>
+      <w:r>
+        <w:t>conda</w:t>
+      </w:r>
+      <w:proofErr w:type="spellEnd"/>
+      <w:r>
+        <w:t xml:space="preserve"> env update -f=/path/to/</w:t>
+      </w:r>
+      <w:proofErr w:type="spellStart"/>
+      <w:r>
+        <w:t>environment.yaml</w:t>
+      </w:r>
+      <w:proofErr w:type="spellEnd"/>
+      <w:r>
+        <w:t xml:space="preserve">  </w:t>
       </w:r>
     </w:p>
     <w:p>
@@ -6666,8 +7510,13 @@
         <w:t>所以</w:t>
       </w:r>
       <w:r>
-        <w:t>/path/to/environment.yaml</w:t>
-      </w:r>
+        <w:t>/path/to/</w:t>
+      </w:r>
+      <w:proofErr w:type="spellStart"/>
+      <w:r>
+        <w:t>environment.yaml</w:t>
+      </w:r>
+      <w:proofErr w:type="spellEnd"/>
       <w:r>
         <w:t>要更换成你本地的实际路径</w:t>
       </w:r>
@@ -6687,8 +7536,13 @@
       </w:r>
     </w:p>
     <w:p>
-      <w:r>
-        <w:t xml:space="preserve">conda env list </w:t>
+      <w:proofErr w:type="spellStart"/>
+      <w:r>
+        <w:t>conda</w:t>
+      </w:r>
+      <w:proofErr w:type="spellEnd"/>
+      <w:r>
+        <w:t xml:space="preserve"> env list </w:t>
       </w:r>
     </w:p>
     <w:p>
@@ -6705,8 +7559,21 @@
       </w:r>
     </w:p>
     <w:p>
-      <w:r>
-        <w:t xml:space="preserve">conda env remove -n env_name </w:t>
+      <w:proofErr w:type="spellStart"/>
+      <w:r>
+        <w:t>conda</w:t>
+      </w:r>
+      <w:proofErr w:type="spellEnd"/>
+      <w:r>
+        <w:t xml:space="preserve"> env remove -n </w:t>
+      </w:r>
+      <w:proofErr w:type="spellStart"/>
+      <w:r>
+        <w:t>env_name</w:t>
+      </w:r>
+      <w:proofErr w:type="spellEnd"/>
+      <w:r>
+        <w:t xml:space="preserve"> </w:t>
       </w:r>
     </w:p>
     <w:p>
@@ -6715,15 +7582,25 @@
           <w:bCs/>
         </w:rPr>
       </w:pPr>
+      <w:proofErr w:type="spellStart"/>
       <w:r>
         <w:rPr>
           <w:bCs/>
         </w:rPr>
-        <w:t xml:space="preserve">conda remove -n </w:t>
-      </w:r>
+        <w:t>conda</w:t>
+      </w:r>
+      <w:proofErr w:type="spellEnd"/>
+      <w:r>
+        <w:rPr>
+          <w:bCs/>
+        </w:rPr>
+        <w:t xml:space="preserve"> remove -n </w:t>
+      </w:r>
+      <w:proofErr w:type="spellStart"/>
       <w:r>
         <w:t>env_name</w:t>
       </w:r>
+      <w:proofErr w:type="spellEnd"/>
       <w:r>
         <w:rPr>
           <w:bCs/>
@@ -6736,6 +7613,7 @@
         <w:pStyle w:val="3"/>
       </w:pPr>
       <w:bookmarkStart w:id="23" w:name="_Toc58662050"/>
+      <w:proofErr w:type="spellStart"/>
       <w:r>
         <w:rPr>
           <w:rFonts w:hint="eastAsia"/>
@@ -6743,7 +7621,11 @@
         <w:t>j</w:t>
       </w:r>
       <w:r>
-        <w:t xml:space="preserve">upyter notebook </w:t>
+        <w:t>upyter</w:t>
+      </w:r>
+      <w:proofErr w:type="spellEnd"/>
+      <w:r>
+        <w:t xml:space="preserve"> notebook </w:t>
       </w:r>
       <w:r>
         <w:t>的配置</w:t>
@@ -6759,19 +7641,55 @@
         </w:numPr>
         <w:ind w:firstLineChars="0"/>
       </w:pPr>
-      <w:r>
-        <w:t xml:space="preserve">conda </w:t>
+      <w:proofErr w:type="spellStart"/>
+      <w:r>
+        <w:t>conda</w:t>
+      </w:r>
+      <w:proofErr w:type="spellEnd"/>
+      <w:r>
+        <w:t xml:space="preserve"> </w:t>
       </w:r>
       <w:r>
         <w:t>环境中安装</w:t>
       </w:r>
-      <w:r>
-        <w:t>jupyter noterbook</w:t>
-      </w:r>
-    </w:p>
-    <w:p>
-      <w:r>
-        <w:t xml:space="preserve">conda insatll jupyter notebook </w:t>
+      <w:proofErr w:type="spellStart"/>
+      <w:r>
+        <w:t>jupyter</w:t>
+      </w:r>
+      <w:proofErr w:type="spellEnd"/>
+      <w:r>
+        <w:t xml:space="preserve"> </w:t>
+      </w:r>
+      <w:proofErr w:type="spellStart"/>
+      <w:r>
+        <w:t>noterbook</w:t>
+      </w:r>
+      <w:proofErr w:type="spellEnd"/>
+    </w:p>
+    <w:p>
+      <w:proofErr w:type="spellStart"/>
+      <w:r>
+        <w:t>conda</w:t>
+      </w:r>
+      <w:proofErr w:type="spellEnd"/>
+      <w:r>
+        <w:t xml:space="preserve"> </w:t>
+      </w:r>
+      <w:proofErr w:type="spellStart"/>
+      <w:r>
+        <w:t>insatll</w:t>
+      </w:r>
+      <w:proofErr w:type="spellEnd"/>
+      <w:r>
+        <w:t xml:space="preserve"> </w:t>
+      </w:r>
+      <w:proofErr w:type="spellStart"/>
+      <w:r>
+        <w:t>jupyter</w:t>
+      </w:r>
+      <w:proofErr w:type="spellEnd"/>
+      <w:r>
+        <w:t xml:space="preserve"> notebook </w:t>
       </w:r>
     </w:p>
     <w:p>
@@ -6809,8 +7727,13 @@
       </w:r>
     </w:p>
     <w:p>
-      <w:r>
-        <w:t>conda in</w:t>
+      <w:proofErr w:type="spellStart"/>
+      <w:r>
+        <w:t>conda</w:t>
+      </w:r>
+      <w:proofErr w:type="spellEnd"/>
+      <w:r>
+        <w:t xml:space="preserve"> in</w:t>
       </w:r>
       <w:r>
         <w:rPr>
@@ -6819,13 +7742,39 @@
         <w:t>s</w:t>
       </w:r>
       <w:r>
-        <w:t xml:space="preserve">tall nb_conda </w:t>
-      </w:r>
-    </w:p>
-    <w:p>
-      <w:r>
-        <w:t>conda install -n python_env ipykernel</w:t>
-      </w:r>
+        <w:t xml:space="preserve">tall </w:t>
+      </w:r>
+      <w:proofErr w:type="spellStart"/>
+      <w:r>
+        <w:t>nb_conda</w:t>
+      </w:r>
+      <w:proofErr w:type="spellEnd"/>
+      <w:r>
+        <w:t xml:space="preserve"> </w:t>
+      </w:r>
+    </w:p>
+    <w:p>
+      <w:proofErr w:type="spellStart"/>
+      <w:r>
+        <w:t>conda</w:t>
+      </w:r>
+      <w:proofErr w:type="spellEnd"/>
+      <w:r>
+        <w:t xml:space="preserve"> install -n </w:t>
+      </w:r>
+      <w:proofErr w:type="spellStart"/>
+      <w:r>
+        <w:t>python_env</w:t>
+      </w:r>
+      <w:proofErr w:type="spellEnd"/>
+      <w:r>
+        <w:t xml:space="preserve"> </w:t>
+      </w:r>
+      <w:proofErr w:type="spellStart"/>
+      <w:r>
+        <w:t>ipykernel</w:t>
+      </w:r>
+      <w:proofErr w:type="spellEnd"/>
     </w:p>
     <w:p>
       <w:r>
@@ -6845,8 +7794,13 @@
       </w:r>
     </w:p>
     <w:p>
-      <w:r>
-        <w:t xml:space="preserve">jupyter notebook  </w:t>
+      <w:proofErr w:type="spellStart"/>
+      <w:r>
+        <w:t>jupyter</w:t>
+      </w:r>
+      <w:proofErr w:type="spellEnd"/>
+      <w:r>
+        <w:t xml:space="preserve"> notebook  </w:t>
       </w:r>
     </w:p>
     <w:p>
@@ -6863,8 +7817,21 @@
       </w:r>
     </w:p>
     <w:p>
-      <w:r>
-        <w:t xml:space="preserve">conda install pyreadline </w:t>
+      <w:proofErr w:type="spellStart"/>
+      <w:r>
+        <w:t>conda</w:t>
+      </w:r>
+      <w:proofErr w:type="spellEnd"/>
+      <w:r>
+        <w:t xml:space="preserve"> install </w:t>
+      </w:r>
+      <w:proofErr w:type="spellStart"/>
+      <w:r>
+        <w:t>pyreadline</w:t>
+      </w:r>
+      <w:proofErr w:type="spellEnd"/>
+      <w:r>
+        <w:t xml:space="preserve"> </w:t>
       </w:r>
     </w:p>
     <w:p>
@@ -6872,8 +7839,13 @@
         <w:pStyle w:val="a6"/>
         <w:ind w:left="420" w:firstLineChars="0" w:firstLine="0"/>
       </w:pPr>
-      <w:r>
-        <w:t xml:space="preserve">jupyter notebook </w:t>
+      <w:proofErr w:type="spellStart"/>
+      <w:r>
+        <w:t>jupyter</w:t>
+      </w:r>
+      <w:proofErr w:type="spellEnd"/>
+      <w:r>
+        <w:t xml:space="preserve"> notebook </w:t>
       </w:r>
       <w:r>
         <w:t>中使用</w:t>
@@ -6897,8 +7869,13 @@
       <w:r>
         <w:t>为</w:t>
       </w:r>
-      <w:r>
-        <w:t xml:space="preserve">jupyter notebook </w:t>
+      <w:proofErr w:type="spellStart"/>
+      <w:r>
+        <w:t>jupyter</w:t>
+      </w:r>
+      <w:proofErr w:type="spellEnd"/>
+      <w:r>
+        <w:t xml:space="preserve"> notebook </w:t>
       </w:r>
       <w:r>
         <w:t>添加目录</w:t>
@@ -6908,8 +7885,37 @@
       </w:r>
     </w:p>
     <w:p>
-      <w:r>
-        <w:t xml:space="preserve">conda install  -c conda-forge jupyter_contrib_nbextensions </w:t>
+      <w:proofErr w:type="spellStart"/>
+      <w:r>
+        <w:t>conda</w:t>
+      </w:r>
+      <w:proofErr w:type="spellEnd"/>
+      <w:r>
+        <w:t xml:space="preserve"> </w:t>
+      </w:r>
+      <w:proofErr w:type="gramStart"/>
+      <w:r>
+        <w:t>install  -</w:t>
+      </w:r>
+      <w:proofErr w:type="gramEnd"/>
+      <w:r>
+        <w:t xml:space="preserve">c </w:t>
+      </w:r>
+      <w:proofErr w:type="spellStart"/>
+      <w:r>
+        <w:t>conda</w:t>
+      </w:r>
+      <w:proofErr w:type="spellEnd"/>
+      <w:r>
+        <w:t xml:space="preserve">-forge </w:t>
+      </w:r>
+      <w:proofErr w:type="spellStart"/>
+      <w:r>
+        <w:t>jupyter_contrib_nbextensions</w:t>
+      </w:r>
+      <w:proofErr w:type="spellEnd"/>
+      <w:r>
+        <w:t xml:space="preserve"> </w:t>
       </w:r>
     </w:p>
     <w:p/>
@@ -6920,8 +7926,13 @@
         </w:rPr>
         <w:t>方法：运行</w:t>
       </w:r>
-      <w:r>
-        <w:t xml:space="preserve">Jupyter Notebook, </w:t>
+      <w:proofErr w:type="spellStart"/>
+      <w:r>
+        <w:t>Jupyter</w:t>
+      </w:r>
+      <w:proofErr w:type="spellEnd"/>
+      <w:r>
+        <w:t xml:space="preserve"> Notebook, </w:t>
       </w:r>
       <w:r>
         <w:t>在打开的</w:t>
@@ -6938,8 +7949,13 @@
       <w:r>
         <w:t>你会发现多了一个</w:t>
       </w:r>
-      <w:r>
-        <w:t>Nbextensions,</w:t>
+      <w:proofErr w:type="spellStart"/>
+      <w:r>
+        <w:t>Nbextensions</w:t>
+      </w:r>
+      <w:proofErr w:type="spellEnd"/>
+      <w:r>
+        <w:t>,</w:t>
       </w:r>
       <w:r>
         <w:t>点击这个</w:t>
@@ -6947,12 +7963,14 @@
       <w:r>
         <w:t>tab</w:t>
       </w:r>
+      <w:proofErr w:type="gramStart"/>
       <w:r>
         <w:rPr>
           <w:rFonts w:hint="eastAsia"/>
         </w:rPr>
         <w:t>勾选</w:t>
       </w:r>
+      <w:proofErr w:type="gramEnd"/>
       <w:r>
         <w:t>Table of Contents (</w:t>
       </w:r>
@@ -6965,8 +7983,13 @@
       <w:r>
         <w:t>然后创建或者打开一个</w:t>
       </w:r>
-      <w:r>
-        <w:t>Jupter Notebook</w:t>
+      <w:proofErr w:type="spellStart"/>
+      <w:r>
+        <w:t>Jupter</w:t>
+      </w:r>
+      <w:proofErr w:type="spellEnd"/>
+      <w:r>
+        <w:t xml:space="preserve"> Notebook</w:t>
       </w:r>
     </w:p>
     <w:p>
@@ -7000,8 +8023,18 @@
       </w:r>
     </w:p>
     <w:p>
-      <w:r>
-        <w:t>matplotlib.matplotlib_fname()</w:t>
+      <w:proofErr w:type="spellStart"/>
+      <w:proofErr w:type="gramStart"/>
+      <w:r>
+        <w:t>matplotlib.matplotlib</w:t>
+      </w:r>
+      <w:proofErr w:type="gramEnd"/>
+      <w:r>
+        <w:t>_fname</w:t>
+      </w:r>
+      <w:proofErr w:type="spellEnd"/>
+      <w:r>
+        <w:t>()</w:t>
       </w:r>
     </w:p>
     <w:p>
@@ -7025,9 +8058,11 @@
       <w:r>
         <w:t>字体文件夹中的</w:t>
       </w:r>
+      <w:proofErr w:type="spellStart"/>
       <w:r>
         <w:t>ttf</w:t>
       </w:r>
+      <w:proofErr w:type="spellEnd"/>
       <w:r>
         <w:t>文件夹中添加</w:t>
       </w:r>
@@ -7045,9 +8080,11 @@
         </w:rPr>
         <w:t>修改</w:t>
       </w:r>
+      <w:proofErr w:type="spellStart"/>
       <w:r>
         <w:t>matplotlibrc</w:t>
       </w:r>
+      <w:proofErr w:type="spellEnd"/>
       <w:r>
         <w:t>文件</w:t>
       </w:r>
@@ -7056,8 +8093,13 @@
       </w:r>
     </w:p>
     <w:p>
-      <w:r>
-        <w:t xml:space="preserve">font.family </w:t>
+      <w:proofErr w:type="spellStart"/>
+      <w:r>
+        <w:t>font.family</w:t>
+      </w:r>
+      <w:proofErr w:type="spellEnd"/>
+      <w:r>
+        <w:t xml:space="preserve"> </w:t>
       </w:r>
       <w:r>
         <w:t>去掉注释</w:t>
@@ -7067,8 +8109,13 @@
       </w:r>
     </w:p>
     <w:p>
-      <w:r>
-        <w:t>font.sans-serif</w:t>
+      <w:proofErr w:type="spellStart"/>
+      <w:r>
+        <w:t>font.sans</w:t>
+      </w:r>
+      <w:proofErr w:type="spellEnd"/>
+      <w:r>
+        <w:t>-serif</w:t>
       </w:r>
       <w:r>
         <w:t>去掉注释</w:t>
@@ -7079,13 +8126,20 @@
       <w:r>
         <w:t>添加</w:t>
       </w:r>
+      <w:proofErr w:type="spellStart"/>
       <w:r>
         <w:t>SimHei</w:t>
       </w:r>
-    </w:p>
-    <w:p>
-      <w:r>
-        <w:t xml:space="preserve">axes.unicode_minus : False </w:t>
+      <w:proofErr w:type="spellEnd"/>
+    </w:p>
+    <w:p>
+      <w:proofErr w:type="spellStart"/>
+      <w:r>
+        <w:t>axes.unicode_minus</w:t>
+      </w:r>
+      <w:proofErr w:type="spellEnd"/>
+      <w:r>
+        <w:t xml:space="preserve"> : False </w:t>
       </w:r>
       <w:r>
         <w:t>改为</w:t>
@@ -7130,8 +8184,13 @@
         </w:rPr>
         <w:t>重启</w:t>
       </w:r>
-      <w:r>
-        <w:t>jupyter Notebook</w:t>
+      <w:proofErr w:type="spellStart"/>
+      <w:r>
+        <w:t>jupyter</w:t>
+      </w:r>
+      <w:proofErr w:type="spellEnd"/>
+      <w:r>
+        <w:t xml:space="preserve"> Notebook</w:t>
       </w:r>
     </w:p>
     <w:p>
@@ -7226,8 +8285,18 @@
         </w:rPr>
       </w:pPr>
       <w:r>
-        <w:t>pip config set global.index-url</w:t>
-      </w:r>
+        <w:t xml:space="preserve">pip config set </w:t>
+      </w:r>
+      <w:proofErr w:type="spellStart"/>
+      <w:proofErr w:type="gramStart"/>
+      <w:r>
+        <w:t>global.index</w:t>
+      </w:r>
+      <w:proofErr w:type="gramEnd"/>
+      <w:r>
+        <w:t>-url</w:t>
+      </w:r>
+      <w:proofErr w:type="spellEnd"/>
       <w:r>
         <w:rPr>
           <w:rStyle w:val="ad"/>
@@ -7263,8 +8332,20 @@
           <w:rStyle w:val="ad"/>
         </w:rPr>
       </w:pPr>
-      <w:r>
-        <w:t>pip config set install.trusted-host</w:t>
+      <w:bookmarkStart w:id="29" w:name="OLE_LINK1"/>
+      <w:bookmarkStart w:id="30" w:name="OLE_LINK2"/>
+      <w:r>
+        <w:t xml:space="preserve">pip config set </w:t>
+      </w:r>
+      <w:proofErr w:type="spellStart"/>
+      <w:proofErr w:type="gramStart"/>
+      <w:r>
+        <w:t>install.trusted</w:t>
+      </w:r>
+      <w:proofErr w:type="spellEnd"/>
+      <w:proofErr w:type="gramEnd"/>
+      <w:r>
+        <w:t>-host</w:t>
       </w:r>
       <w:r>
         <w:rPr>
@@ -7281,6 +8362,8 @@
         <w:t>pypi.tuna.tsinghua.edu.cn</w:t>
       </w:r>
     </w:p>
+    <w:bookmarkEnd w:id="29"/>
+    <w:bookmarkEnd w:id="30"/>
     <w:p>
       <w:pPr>
         <w:rPr>
@@ -7306,8 +8389,18 @@
         </w:rPr>
         <w:t xml:space="preserve"> </w:t>
       </w:r>
-      <w:r>
-        <w:t xml:space="preserve">global.index-url </w:t>
+      <w:proofErr w:type="spellStart"/>
+      <w:proofErr w:type="gramStart"/>
+      <w:r>
+        <w:t>global.index</w:t>
+      </w:r>
+      <w:proofErr w:type="gramEnd"/>
+      <w:r>
+        <w:t>-url</w:t>
+      </w:r>
+      <w:proofErr w:type="spellEnd"/>
+      <w:r>
+        <w:t xml:space="preserve"> </w:t>
       </w:r>
       <w:hyperlink r:id="rId18" w:history="1">
         <w:r>
@@ -7326,7 +8419,17 @@
     </w:p>
     <w:p>
       <w:r>
-        <w:t>pip config set install.trusted-host</w:t>
+        <w:t xml:space="preserve">pip config set </w:t>
+      </w:r>
+      <w:proofErr w:type="spellStart"/>
+      <w:proofErr w:type="gramStart"/>
+      <w:r>
+        <w:t>install.trusted</w:t>
+      </w:r>
+      <w:proofErr w:type="spellEnd"/>
+      <w:proofErr w:type="gramEnd"/>
+      <w:r>
+        <w:t>-host</w:t>
       </w:r>
       <w:r>
         <w:rPr>
@@ -7355,14 +8458,27 @@
         </w:rPr>
         <w:t>网易</w:t>
       </w:r>
-      <w:hyperlink r:id="rId19" w:history="1">
-        <w:r>
-          <w:rPr>
-            <w:rStyle w:val="af"/>
-          </w:rPr>
-          <w:t>https://mirrors.163.com/pypi/simple/</w:t>
-        </w:r>
-      </w:hyperlink>
+      <w:r>
+        <w:fldChar w:fldCharType="begin"/>
+      </w:r>
+      <w:r>
+        <w:instrText xml:space="preserve"> HYPERLINK "https://mirrors.163.com/pypi/simple/" </w:instrText>
+      </w:r>
+      <w:r>
+        <w:fldChar w:fldCharType="separate"/>
+      </w:r>
+      <w:r>
+        <w:rPr>
+          <w:rStyle w:val="af"/>
+        </w:rPr>
+        <w:t>https://mirrors.163.com/pypi/simple/</w:t>
+      </w:r>
+      <w:r>
+        <w:rPr>
+          <w:rStyle w:val="af"/>
+        </w:rPr>
+        <w:fldChar w:fldCharType="end"/>
+      </w:r>
     </w:p>
     <w:p>
       <w:r>
@@ -7537,7 +8653,7 @@
                     <pic:cNvPicPr/>
                   </pic:nvPicPr>
                   <pic:blipFill>
-                    <a:blip r:embed="rId20"/>
+                    <a:blip r:embed="rId19"/>
                     <a:stretch>
                       <a:fillRect/>
                     </a:stretch>
@@ -7590,16 +8706,23 @@
         </w:rPr>
         <w:t xml:space="preserve">pip config unset </w:t>
       </w:r>
-      <w:r>
-        <w:t>global.index-url</w:t>
-      </w:r>
+      <w:proofErr w:type="spellStart"/>
+      <w:proofErr w:type="gramStart"/>
+      <w:r>
+        <w:t>global.index</w:t>
+      </w:r>
+      <w:proofErr w:type="gramEnd"/>
+      <w:r>
+        <w:t>-url</w:t>
+      </w:r>
+      <w:proofErr w:type="spellEnd"/>
       <w:r>
         <w:rPr>
           <w:rStyle w:val="ad"/>
         </w:rPr>
         <w:t xml:space="preserve"> </w:t>
       </w:r>
-      <w:hyperlink r:id="rId21" w:history="1">
+      <w:hyperlink r:id="rId20" w:history="1">
         <w:r>
           <w:rPr>
             <w:rStyle w:val="ad"/>
@@ -7621,7 +8744,17 @@
         <w:t>un</w:t>
       </w:r>
       <w:r>
-        <w:t>set install.trusted-host</w:t>
+        <w:t xml:space="preserve">set </w:t>
+      </w:r>
+      <w:proofErr w:type="spellStart"/>
+      <w:proofErr w:type="gramStart"/>
+      <w:r>
+        <w:t>install.trusted</w:t>
+      </w:r>
+      <w:proofErr w:type="spellEnd"/>
+      <w:proofErr w:type="gramEnd"/>
+      <w:r>
+        <w:t>-host</w:t>
       </w:r>
       <w:r>
         <w:rPr>
@@ -7631,7 +8764,7 @@
         </w:rPr>
         <w:t xml:space="preserve"> </w:t>
       </w:r>
-      <w:hyperlink r:id="rId22" w:history="1">
+      <w:hyperlink r:id="rId21" w:history="1">
         <w:r>
           <w:rPr>
             <w:rStyle w:val="ad"/>
@@ -7698,14 +8831,14 @@
       <w:pPr>
         <w:pStyle w:val="3"/>
       </w:pPr>
-      <w:bookmarkStart w:id="29" w:name="_Toc58662055"/>
+      <w:bookmarkStart w:id="31" w:name="_Toc58662055"/>
       <w:r>
         <w:t>Linux</w:t>
       </w:r>
       <w:r>
         <w:t>下</w:t>
       </w:r>
-      <w:bookmarkEnd w:id="29"/>
+      <w:bookmarkEnd w:id="31"/>
     </w:p>
     <w:p>
       <w:r>
@@ -7715,7 +8848,15 @@
         <w:t>在用户目录之下：</w:t>
       </w:r>
       <w:r>
-        <w:t xml:space="preserve"> ~/.pip/pip.conf (</w:t>
+        <w:t xml:space="preserve"> ~/.pip/</w:t>
+      </w:r>
+      <w:proofErr w:type="spellStart"/>
+      <w:r>
+        <w:t>pip.conf</w:t>
+      </w:r>
+      <w:proofErr w:type="spellEnd"/>
+      <w:r>
+        <w:t xml:space="preserve"> (</w:t>
       </w:r>
       <w:r>
         <w:t>没有就创建一个文件夹及文件。文件夹要加</w:t>
@@ -7745,6 +8886,7 @@
       </w:r>
     </w:p>
     <w:p>
+      <w:proofErr w:type="spellStart"/>
       <w:r>
         <w:t>i</w:t>
       </w:r>
@@ -7752,7 +8894,11 @@
         <w:t>i</w:t>
       </w:r>
       <w:r>
-        <w:t>ndex-url = http</w:t>
+        <w:t>ndex-url</w:t>
+      </w:r>
+      <w:proofErr w:type="spellEnd"/>
+      <w:r>
+        <w:t xml:space="preserve"> = http</w:t>
       </w:r>
       <w:r>
         <w:rPr>
@@ -7809,14 +8955,14 @@
           <w:bCs/>
         </w:rPr>
       </w:pPr>
-      <w:bookmarkStart w:id="30" w:name="_Toc58662056"/>
+      <w:bookmarkStart w:id="32" w:name="_Toc58662056"/>
       <w:r>
         <w:rPr>
           <w:rFonts w:hint="eastAsia"/>
         </w:rPr>
         <w:t>安装包时临时配置</w:t>
       </w:r>
-      <w:bookmarkEnd w:id="30"/>
+      <w:bookmarkEnd w:id="32"/>
       <w:r>
         <w:rPr>
           <w:rFonts w:hint="eastAsia"/>
@@ -7826,7 +8972,15 @@
     </w:p>
     <w:p>
       <w:r>
-        <w:t xml:space="preserve">pip install -i </w:t>
+        <w:t>pip install -</w:t>
+      </w:r>
+      <w:proofErr w:type="spellStart"/>
+      <w:r>
+        <w:t>i</w:t>
+      </w:r>
+      <w:proofErr w:type="spellEnd"/>
+      <w:r>
+        <w:t xml:space="preserve"> </w:t>
       </w:r>
       <w:r>
         <w:t>原地址</w:t>
@@ -7840,7 +8994,15 @@
     </w:p>
     <w:p>
       <w:r>
-        <w:t xml:space="preserve">pip install -i </w:t>
+        <w:t>pip install -</w:t>
+      </w:r>
+      <w:proofErr w:type="spellStart"/>
+      <w:r>
+        <w:t>i</w:t>
+      </w:r>
+      <w:proofErr w:type="spellEnd"/>
+      <w:r>
+        <w:t xml:space="preserve"> </w:t>
       </w:r>
       <w:r>
         <w:rPr>
@@ -7851,12 +9013,14 @@
       <w:r>
         <w:t xml:space="preserve"> </w:t>
       </w:r>
+      <w:proofErr w:type="spellStart"/>
       <w:r>
         <w:rPr>
           <w:rFonts w:hint="eastAsia"/>
         </w:rPr>
         <w:t>numpy</w:t>
       </w:r>
+      <w:proofErr w:type="spellEnd"/>
     </w:p>
     <w:p>
       <w:r>
@@ -7892,20 +9056,33 @@
         </w:rPr>
         <w:t>清华：</w:t>
       </w:r>
-      <w:hyperlink r:id="rId23" w:history="1">
-        <w:r>
-          <w:rPr>
-            <w:rStyle w:val="a4"/>
-          </w:rPr>
-          <w:t>https://pypi.tuna.tsinghua.edu.cn/simple</w:t>
-        </w:r>
-      </w:hyperlink>
+      <w:r>
+        <w:fldChar w:fldCharType="begin"/>
+      </w:r>
+      <w:r>
+        <w:instrText xml:space="preserve"> HYPERLINK "https://pypi.tuna.tsinghua.edu.cn/simple" </w:instrText>
+      </w:r>
+      <w:r>
+        <w:fldChar w:fldCharType="separate"/>
+      </w:r>
+      <w:r>
+        <w:rPr>
+          <w:rStyle w:val="a4"/>
+        </w:rPr>
+        <w:t>https://pypi.tuna.tsinghua.edu.cn/simple</w:t>
+      </w:r>
+      <w:r>
+        <w:rPr>
+          <w:rStyle w:val="a4"/>
+        </w:rPr>
+        <w:fldChar w:fldCharType="end"/>
+      </w:r>
     </w:p>
     <w:p>
       <w:pPr>
         <w:pStyle w:val="2"/>
       </w:pPr>
-      <w:bookmarkStart w:id="31" w:name="_Toc58662057"/>
+      <w:bookmarkStart w:id="33" w:name="_Toc58662057"/>
       <w:r>
         <w:t xml:space="preserve">pip </w:t>
       </w:r>
@@ -7915,40 +9092,53 @@
         </w:rPr>
         <w:t>的使用</w:t>
       </w:r>
-      <w:bookmarkEnd w:id="31"/>
+      <w:bookmarkEnd w:id="33"/>
     </w:p>
     <w:p>
       <w:pPr>
         <w:pStyle w:val="3"/>
       </w:pPr>
-      <w:bookmarkStart w:id="32" w:name="_Toc58662058"/>
+      <w:bookmarkStart w:id="34" w:name="_Toc58662058"/>
       <w:r>
         <w:t>安装包</w:t>
       </w:r>
-      <w:bookmarkEnd w:id="32"/>
-    </w:p>
-    <w:p>
-      <w:r>
-        <w:t xml:space="preserve">pip install package_name </w:t>
+      <w:bookmarkEnd w:id="34"/>
+    </w:p>
+    <w:p>
+      <w:r>
+        <w:t xml:space="preserve">pip install </w:t>
+      </w:r>
+      <w:proofErr w:type="spellStart"/>
+      <w:r>
+        <w:t>package_name</w:t>
+      </w:r>
+      <w:proofErr w:type="spellEnd"/>
+      <w:r>
+        <w:t xml:space="preserve"> </w:t>
       </w:r>
     </w:p>
     <w:p>
       <w:pPr>
         <w:pStyle w:val="3"/>
       </w:pPr>
-      <w:bookmarkStart w:id="33" w:name="_Toc58662059"/>
+      <w:bookmarkStart w:id="35" w:name="_Toc58662059"/>
       <w:r>
         <w:rPr>
           <w:rFonts w:hint="eastAsia"/>
         </w:rPr>
         <w:t>查看所有版本</w:t>
       </w:r>
-      <w:bookmarkEnd w:id="33"/>
-    </w:p>
-    <w:p>
-      <w:r>
-        <w:t>pip install package_name</w:t>
-      </w:r>
+      <w:bookmarkEnd w:id="35"/>
+    </w:p>
+    <w:p>
+      <w:r>
+        <w:t xml:space="preserve">pip install </w:t>
+      </w:r>
+      <w:proofErr w:type="spellStart"/>
+      <w:r>
+        <w:t>package_name</w:t>
+      </w:r>
+      <w:proofErr w:type="spellEnd"/>
       <w:r>
         <w:rPr>
           <w:rFonts w:hint="eastAsia"/>
@@ -7960,57 +9150,78 @@
       <w:pPr>
         <w:pStyle w:val="3"/>
       </w:pPr>
-      <w:bookmarkStart w:id="34" w:name="_Toc58662060"/>
+      <w:bookmarkStart w:id="36" w:name="_Toc58662060"/>
       <w:r>
         <w:t>指定版本</w:t>
       </w:r>
-      <w:bookmarkEnd w:id="34"/>
-    </w:p>
-    <w:p>
-      <w:r>
-        <w:t xml:space="preserve">pip install package_name ==1.0.4 </w:t>
+      <w:bookmarkEnd w:id="36"/>
+    </w:p>
+    <w:p>
+      <w:r>
+        <w:t xml:space="preserve">pip install </w:t>
+      </w:r>
+      <w:proofErr w:type="spellStart"/>
+      <w:r>
+        <w:t>package_name</w:t>
+      </w:r>
+      <w:proofErr w:type="spellEnd"/>
+      <w:r>
+        <w:t xml:space="preserve"> ==1.0.4 </w:t>
       </w:r>
     </w:p>
     <w:p>
       <w:pPr>
         <w:pStyle w:val="3"/>
       </w:pPr>
-      <w:bookmarkStart w:id="35" w:name="_Toc58662061"/>
+      <w:bookmarkStart w:id="37" w:name="_Toc58662061"/>
       <w:r>
         <w:lastRenderedPageBreak/>
         <w:t>卸载包</w:t>
       </w:r>
-      <w:bookmarkEnd w:id="35"/>
-    </w:p>
-    <w:p>
-      <w:r>
-        <w:t xml:space="preserve">pip uninstall package_name </w:t>
+      <w:bookmarkEnd w:id="37"/>
+    </w:p>
+    <w:p>
+      <w:r>
+        <w:t xml:space="preserve">pip uninstall </w:t>
+      </w:r>
+      <w:proofErr w:type="spellStart"/>
+      <w:r>
+        <w:t>package_name</w:t>
+      </w:r>
+      <w:proofErr w:type="spellEnd"/>
+      <w:r>
+        <w:t xml:space="preserve"> </w:t>
       </w:r>
     </w:p>
     <w:p>
       <w:pPr>
         <w:pStyle w:val="3"/>
       </w:pPr>
-      <w:bookmarkStart w:id="36" w:name="_Toc58662062"/>
+      <w:bookmarkStart w:id="38" w:name="_Toc58662062"/>
       <w:r>
         <w:t>查看安装包信息</w:t>
       </w:r>
-      <w:bookmarkEnd w:id="36"/>
-    </w:p>
-    <w:p>
-      <w:r>
-        <w:t>pip show package_name</w:t>
-      </w:r>
+      <w:bookmarkEnd w:id="38"/>
+    </w:p>
+    <w:p>
+      <w:r>
+        <w:t xml:space="preserve">pip show </w:t>
+      </w:r>
+      <w:proofErr w:type="spellStart"/>
+      <w:r>
+        <w:t>package_name</w:t>
+      </w:r>
+      <w:proofErr w:type="spellEnd"/>
     </w:p>
     <w:p>
       <w:pPr>
         <w:pStyle w:val="3"/>
       </w:pPr>
-      <w:bookmarkStart w:id="37" w:name="_Toc58662063"/>
+      <w:bookmarkStart w:id="39" w:name="_Toc58662063"/>
       <w:r>
         <w:t>列出所有安装包</w:t>
       </w:r>
-      <w:bookmarkEnd w:id="37"/>
+      <w:bookmarkEnd w:id="39"/>
     </w:p>
     <w:p>
       <w:r>
@@ -8021,11 +9232,11 @@
       <w:pPr>
         <w:pStyle w:val="3"/>
       </w:pPr>
-      <w:bookmarkStart w:id="38" w:name="_Toc58662064"/>
+      <w:bookmarkStart w:id="40" w:name="_Toc58662064"/>
       <w:r>
         <w:t>检测更新</w:t>
       </w:r>
-      <w:bookmarkEnd w:id="38"/>
+      <w:bookmarkEnd w:id="40"/>
       <w:r>
         <w:t xml:space="preserve"> </w:t>
       </w:r>
@@ -8039,37 +9250,47 @@
       <w:pPr>
         <w:pStyle w:val="3"/>
       </w:pPr>
-      <w:bookmarkStart w:id="39" w:name="_Toc58662065"/>
+      <w:bookmarkStart w:id="41" w:name="_Toc58662065"/>
       <w:r>
         <w:t>更新包</w:t>
       </w:r>
-      <w:bookmarkEnd w:id="39"/>
-    </w:p>
-    <w:p>
-      <w:r>
-        <w:t xml:space="preserve">pip install --upgrade package_name </w:t>
+      <w:bookmarkEnd w:id="41"/>
+    </w:p>
+    <w:p>
+      <w:r>
+        <w:t xml:space="preserve">pip install --upgrade </w:t>
+      </w:r>
+      <w:proofErr w:type="spellStart"/>
+      <w:r>
+        <w:t>package_name</w:t>
+      </w:r>
+      <w:proofErr w:type="spellEnd"/>
+      <w:r>
+        <w:t xml:space="preserve"> </w:t>
       </w:r>
     </w:p>
     <w:p>
       <w:pPr>
         <w:pStyle w:val="3"/>
       </w:pPr>
-      <w:bookmarkStart w:id="40" w:name="_Toc58662066"/>
+      <w:bookmarkStart w:id="42" w:name="_Toc58662066"/>
       <w:r>
         <w:rPr>
           <w:rFonts w:hint="eastAsia"/>
         </w:rPr>
         <w:t>环境导出导入</w:t>
       </w:r>
-      <w:bookmarkEnd w:id="40"/>
+      <w:bookmarkEnd w:id="42"/>
     </w:p>
     <w:p>
       <w:r>
         <w:t>对于不使用</w:t>
       </w:r>
+      <w:proofErr w:type="spellStart"/>
       <w:r>
         <w:t>conda</w:t>
       </w:r>
+      <w:proofErr w:type="spellEnd"/>
       <w:r>
         <w:t>的用户，可以使用这段命令</w:t>
       </w:r>
@@ -8095,9 +9316,11 @@
       <w:r>
         <w:t>以管理员身份运行</w:t>
       </w:r>
+      <w:proofErr w:type="spellStart"/>
       <w:r>
         <w:t>cmd</w:t>
       </w:r>
+      <w:proofErr w:type="spellEnd"/>
       <w:r>
         <w:t>下的命令，安装你刚导出来的</w:t>
       </w:r>
@@ -8117,7 +9340,8 @@
       <w:pPr>
         <w:pStyle w:val="1"/>
       </w:pPr>
-      <w:bookmarkStart w:id="41" w:name="_Toc58662067"/>
+      <w:bookmarkStart w:id="43" w:name="_Toc58662067"/>
+      <w:proofErr w:type="spellStart"/>
       <w:r>
         <w:rPr>
           <w:rFonts w:hint="eastAsia"/>
@@ -8128,6 +9352,7 @@
       <w:r>
         <w:t>ytorch</w:t>
       </w:r>
+      <w:proofErr w:type="spellEnd"/>
       <w:r>
         <w:t xml:space="preserve"> </w:t>
       </w:r>
@@ -8137,7 +9362,7 @@
         </w:rPr>
         <w:t>安装</w:t>
       </w:r>
-      <w:bookmarkEnd w:id="41"/>
+      <w:bookmarkEnd w:id="43"/>
     </w:p>
     <w:p>
       <w:pPr>
@@ -8163,6 +9388,7 @@
         </w:rPr>
         <w:t>和</w:t>
       </w:r>
+      <w:proofErr w:type="spellStart"/>
       <w:r>
         <w:rPr>
           <w:rFonts w:hint="eastAsia"/>
@@ -8172,6 +9398,7 @@
       <w:r>
         <w:t>ytorch</w:t>
       </w:r>
+      <w:proofErr w:type="spellEnd"/>
       <w:r>
         <w:t xml:space="preserve"> GPU </w:t>
       </w:r>
@@ -8187,18 +9414,28 @@
         </w:rPr>
         <w:t>还要</w:t>
       </w:r>
-      <w:r>
-        <w:rPr>
-          <w:rFonts w:hint="eastAsia"/>
-        </w:rPr>
-        <w:t>要根据自己的显卡安装对应的</w:t>
-      </w:r>
+      <w:proofErr w:type="gramStart"/>
+      <w:r>
+        <w:rPr>
+          <w:rFonts w:hint="eastAsia"/>
+        </w:rPr>
+        <w:t>要</w:t>
+      </w:r>
+      <w:proofErr w:type="gramEnd"/>
+      <w:r>
+        <w:rPr>
+          <w:rFonts w:hint="eastAsia"/>
+        </w:rPr>
+        <w:t>根据自己的显卡安装对应的</w:t>
+      </w:r>
+      <w:proofErr w:type="spellStart"/>
       <w:r>
         <w:rPr>
           <w:rFonts w:hint="eastAsia"/>
         </w:rPr>
         <w:t>cuda</w:t>
       </w:r>
+      <w:proofErr w:type="spellEnd"/>
       <w:r>
         <w:t xml:space="preserve"> </w:t>
       </w:r>
@@ -8238,21 +9475,23 @@
         </w:rPr>
         <w:t>是深度学习的</w:t>
       </w:r>
+      <w:proofErr w:type="spellStart"/>
       <w:r>
         <w:rPr>
           <w:rFonts w:ascii="Arial" w:hAnsi="Arial" w:cs="Arial"/>
           <w:color w:val="4D4D4D"/>
           <w:shd w:val="clear" w:color="auto" w:fill="FFFFFF"/>
         </w:rPr>
-        <w:t>sdk CUDNN</w:t>
-      </w:r>
+        <w:t>sdk</w:t>
+      </w:r>
+      <w:proofErr w:type="spellEnd"/>
       <w:r>
         <w:rPr>
           <w:rFonts w:ascii="Arial" w:hAnsi="Arial" w:cs="Arial"/>
           <w:color w:val="4D4D4D"/>
           <w:shd w:val="clear" w:color="auto" w:fill="FFFFFF"/>
         </w:rPr>
-        <w:t>是神经网络的</w:t>
+        <w:t xml:space="preserve"> CUDNN</w:t>
       </w:r>
       <w:r>
         <w:rPr>
@@ -8260,8 +9499,18 @@
           <w:color w:val="4D4D4D"/>
           <w:shd w:val="clear" w:color="auto" w:fill="FFFFFF"/>
         </w:rPr>
+        <w:t>是神经网络的</w:t>
+      </w:r>
+      <w:proofErr w:type="spellStart"/>
+      <w:r>
+        <w:rPr>
+          <w:rFonts w:ascii="Arial" w:hAnsi="Arial" w:cs="Arial"/>
+          <w:color w:val="4D4D4D"/>
+          <w:shd w:val="clear" w:color="auto" w:fill="FFFFFF"/>
+        </w:rPr>
         <w:t>sdk</w:t>
       </w:r>
+      <w:proofErr w:type="spellEnd"/>
     </w:p>
     <w:p>
       <w:r>
@@ -8300,12 +9549,14 @@
         </w:rPr>
         <w:t>版本支持的</w:t>
       </w:r>
+      <w:proofErr w:type="spellStart"/>
       <w:r>
         <w:rPr>
           <w:rFonts w:hint="eastAsia"/>
         </w:rPr>
         <w:t>cuda</w:t>
       </w:r>
+      <w:proofErr w:type="spellEnd"/>
       <w:r>
         <w:rPr>
           <w:rFonts w:hint="eastAsia"/>
@@ -8338,7 +9589,7 @@
         </w:rPr>
         <w:t xml:space="preserve"> </w:t>
       </w:r>
-      <w:hyperlink r:id="rId24" w:history="1">
+      <w:hyperlink r:id="rId22" w:history="1">
         <w:r>
           <w:rPr>
             <w:rStyle w:val="a4"/>
@@ -8386,7 +9637,7 @@
         </w:rPr>
         <w:t xml:space="preserve"> </w:t>
       </w:r>
-      <w:hyperlink r:id="rId25" w:history="1">
+      <w:hyperlink r:id="rId23" w:history="1">
         <w:r>
           <w:rPr>
             <w:rStyle w:val="a4"/>
@@ -8420,7 +9671,7 @@
                     <pic:cNvPicPr/>
                   </pic:nvPicPr>
                   <pic:blipFill>
-                    <a:blip r:embed="rId26"/>
+                    <a:blip r:embed="rId24"/>
                     <a:stretch>
                       <a:fillRect/>
                     </a:stretch>
@@ -8464,7 +9715,7 @@
         </w:rPr>
         <w:t>：</w:t>
       </w:r>
-      <w:hyperlink r:id="rId27" w:history="1">
+      <w:hyperlink r:id="rId25" w:history="1">
         <w:r>
           <w:rPr>
             <w:rStyle w:val="a4"/>
@@ -8499,7 +9750,7 @@
                       <pic:cNvPicPr/>
                     </pic:nvPicPr>
                     <pic:blipFill>
-                      <a:blip r:embed="rId28"/>
+                      <a:blip r:embed="rId26"/>
                       <a:stretch>
                         <a:fillRect/>
                       </a:stretch>
@@ -8570,7 +9821,7 @@
                     </pic:cNvPicPr>
                   </pic:nvPicPr>
                   <pic:blipFill>
-                    <a:blip r:embed="rId29">
+                    <a:blip r:embed="rId27">
                       <a:extLst>
                         <a:ext uri="{28A0092B-C50C-407E-A947-70E740481C1C}">
                           <a14:useLocalDpi xmlns:a14="http://schemas.microsoft.com/office/drawing/2010/main" val="0"/>
@@ -8627,7 +9878,7 @@
       <w:r>
         <w:t xml:space="preserve">: </w:t>
       </w:r>
-      <w:hyperlink r:id="rId30" w:history="1">
+      <w:hyperlink r:id="rId28" w:history="1">
         <w:r>
           <w:rPr>
             <w:rStyle w:val="af"/>
@@ -8654,6 +9905,92 @@
             <wp:extent cx="4753155" cy="3304228"/>
             <wp:effectExtent l="0" t="0" r="0" b="0"/>
             <wp:docPr id="12" name="图片 12"/>
+            <wp:cNvGraphicFramePr>
+              <a:graphicFrameLocks xmlns:a="http://schemas.openxmlformats.org/drawingml/2006/main" noChangeAspect="1"/>
+            </wp:cNvGraphicFramePr>
+            <a:graphic xmlns:a="http://schemas.openxmlformats.org/drawingml/2006/main">
+              <a:graphicData uri="http://schemas.openxmlformats.org/drawingml/2006/picture">
+                <pic:pic xmlns:pic="http://schemas.openxmlformats.org/drawingml/2006/picture">
+                  <pic:nvPicPr>
+                    <pic:cNvPr id="1" name=""/>
+                    <pic:cNvPicPr/>
+                  </pic:nvPicPr>
+                  <pic:blipFill>
+                    <a:blip r:embed="rId29"/>
+                    <a:stretch>
+                      <a:fillRect/>
+                    </a:stretch>
+                  </pic:blipFill>
+                  <pic:spPr>
+                    <a:xfrm>
+                      <a:off x="0" y="0"/>
+                      <a:ext cx="4826667" cy="3355331"/>
+                    </a:xfrm>
+                    <a:prstGeom prst="rect">
+                      <a:avLst/>
+                    </a:prstGeom>
+                  </pic:spPr>
+                </pic:pic>
+              </a:graphicData>
+            </a:graphic>
+          </wp:inline>
+        </w:drawing>
+      </w:r>
+    </w:p>
+    <w:p>
+      <w:pPr>
+        <w:spacing w:line="240" w:lineRule="auto"/>
+        <w:rPr>
+          <w:rStyle w:val="ad"/>
+        </w:rPr>
+      </w:pPr>
+      <w:proofErr w:type="spellStart"/>
+      <w:proofErr w:type="gramStart"/>
+      <w:r>
+        <w:rPr>
+          <w:b/>
+          <w:bCs/>
+        </w:rPr>
+        <w:t>cuDNN</w:t>
+      </w:r>
+      <w:proofErr w:type="spellEnd"/>
+      <w:r>
+        <w:t xml:space="preserve"> </w:t>
+      </w:r>
+      <w:r>
+        <w:t>:</w:t>
+      </w:r>
+      <w:proofErr w:type="gramEnd"/>
+      <w:r>
+        <w:t xml:space="preserve"> </w:t>
+      </w:r>
+      <w:hyperlink r:id="rId30" w:history="1">
+        <w:r>
+          <w:rPr>
+            <w:rStyle w:val="a4"/>
+            <w:rFonts w:ascii="微软雅黑" w:hAnsi="微软雅黑"/>
+          </w:rPr>
+          <w:t>https://developer.nvidia.com/rdp/cudnn-download</w:t>
+        </w:r>
+      </w:hyperlink>
+    </w:p>
+    <w:p>
+      <w:pPr>
+        <w:spacing w:line="240" w:lineRule="auto"/>
+        <w:rPr>
+          <w:rStyle w:val="ad"/>
+        </w:rPr>
+      </w:pPr>
+      <w:r>
+        <w:rPr>
+          <w:rStyle w:val="ad"/>
+          <w:noProof/>
+        </w:rPr>
+        <w:drawing>
+          <wp:inline distT="0" distB="0" distL="0" distR="0" wp14:anchorId="0361CD02" wp14:editId="73D7E4DF">
+            <wp:extent cx="4740938" cy="1759527"/>
+            <wp:effectExtent l="0" t="0" r="2540" b="0"/>
+            <wp:docPr id="16" name="图片 16"/>
             <wp:cNvGraphicFramePr>
               <a:graphicFrameLocks xmlns:a="http://schemas.openxmlformats.org/drawingml/2006/main" noChangeAspect="1"/>
             </wp:cNvGraphicFramePr>
@@ -8673,7 +10010,7 @@
                   <pic:spPr>
                     <a:xfrm>
                       <a:off x="0" y="0"/>
-                      <a:ext cx="4826667" cy="3355331"/>
+                      <a:ext cx="4871022" cy="1807806"/>
                     </a:xfrm>
                     <a:prstGeom prst="rect">
                       <a:avLst/>
@@ -8689,50 +10026,95 @@
     <w:p>
       <w:pPr>
         <w:spacing w:line="240" w:lineRule="auto"/>
-        <w:rPr>
-          <w:rStyle w:val="ad"/>
-        </w:rPr>
-      </w:pPr>
-      <w:r>
-        <w:rPr>
-          <w:b/>
-          <w:bCs/>
-        </w:rPr>
-        <w:t>cuDNN</w:t>
-      </w:r>
-      <w:r>
-        <w:t xml:space="preserve"> </w:t>
-      </w:r>
-      <w:r>
-        <w:t xml:space="preserve">: </w:t>
-      </w:r>
-      <w:hyperlink r:id="rId32" w:history="1">
-        <w:r>
-          <w:rPr>
-            <w:rStyle w:val="a4"/>
-            <w:rFonts w:ascii="微软雅黑" w:hAnsi="微软雅黑"/>
-          </w:rPr>
-          <w:t>https://developer.nvidia.com/rdp/cudnn-download</w:t>
-        </w:r>
-      </w:hyperlink>
+      </w:pPr>
+      <w:r>
+        <w:rPr>
+          <w:noProof/>
+        </w:rPr>
+        <w:drawing>
+          <wp:inline distT="0" distB="0" distL="0" distR="0" wp14:anchorId="68CDA552" wp14:editId="381AD4A2">
+            <wp:extent cx="4696691" cy="2522314"/>
+            <wp:effectExtent l="0" t="0" r="8890" b="0"/>
+            <wp:docPr id="18" name="图片 18"/>
+            <wp:cNvGraphicFramePr>
+              <a:graphicFrameLocks xmlns:a="http://schemas.openxmlformats.org/drawingml/2006/main" noChangeAspect="1"/>
+            </wp:cNvGraphicFramePr>
+            <a:graphic xmlns:a="http://schemas.openxmlformats.org/drawingml/2006/main">
+              <a:graphicData uri="http://schemas.openxmlformats.org/drawingml/2006/picture">
+                <pic:pic xmlns:pic="http://schemas.openxmlformats.org/drawingml/2006/picture">
+                  <pic:nvPicPr>
+                    <pic:cNvPr id="1" name=""/>
+                    <pic:cNvPicPr/>
+                  </pic:nvPicPr>
+                  <pic:blipFill>
+                    <a:blip r:embed="rId32"/>
+                    <a:stretch>
+                      <a:fillRect/>
+                    </a:stretch>
+                  </pic:blipFill>
+                  <pic:spPr>
+                    <a:xfrm>
+                      <a:off x="0" y="0"/>
+                      <a:ext cx="4747110" cy="2549391"/>
+                    </a:xfrm>
+                    <a:prstGeom prst="rect">
+                      <a:avLst/>
+                    </a:prstGeom>
+                  </pic:spPr>
+                </pic:pic>
+              </a:graphicData>
+            </a:graphic>
+          </wp:inline>
+        </w:drawing>
+      </w:r>
     </w:p>
     <w:p>
       <w:pPr>
         <w:spacing w:line="240" w:lineRule="auto"/>
-        <w:rPr>
-          <w:rStyle w:val="ad"/>
-        </w:rPr>
-      </w:pPr>
-      <w:r>
-        <w:rPr>
-          <w:rStyle w:val="ad"/>
+      </w:pPr>
+      <w:r>
+        <w:rPr>
+          <w:rFonts w:hint="eastAsia"/>
+        </w:rPr>
+        <w:t>解压</w:t>
+      </w:r>
+      <w:proofErr w:type="spellStart"/>
+      <w:r>
+        <w:rPr>
+          <w:rFonts w:hint="eastAsia"/>
+        </w:rPr>
+        <w:t>cuda</w:t>
+      </w:r>
+      <w:proofErr w:type="spellEnd"/>
+      <w:r>
+        <w:rPr>
+          <w:rFonts w:hint="eastAsia"/>
+        </w:rPr>
+        <w:t>对应的</w:t>
+      </w:r>
+      <w:proofErr w:type="spellStart"/>
+      <w:r>
+        <w:rPr>
+          <w:rFonts w:hint="eastAsia"/>
+        </w:rPr>
+        <w:t>cudnn</w:t>
+      </w:r>
+      <w:proofErr w:type="spellEnd"/>
+    </w:p>
+    <w:p>
+      <w:pPr>
+        <w:spacing w:line="240" w:lineRule="auto"/>
+      </w:pPr>
+      <w:r>
+        <w:rPr>
           <w:noProof/>
         </w:rPr>
+        <w:lastRenderedPageBreak/>
         <w:drawing>
-          <wp:inline distT="0" distB="0" distL="0" distR="0" wp14:anchorId="0361CD02" wp14:editId="73D7E4DF">
-            <wp:extent cx="4740938" cy="1759527"/>
-            <wp:effectExtent l="0" t="0" r="2540" b="0"/>
-            <wp:docPr id="16" name="图片 16"/>
+          <wp:inline distT="0" distB="0" distL="0" distR="0" wp14:anchorId="00CEE7FA" wp14:editId="75CFBE1E">
+            <wp:extent cx="6120130" cy="1505585"/>
+            <wp:effectExtent l="0" t="0" r="0" b="0"/>
+            <wp:docPr id="6" name="图片 6"/>
             <wp:cNvGraphicFramePr>
               <a:graphicFrameLocks xmlns:a="http://schemas.openxmlformats.org/drawingml/2006/main" noChangeAspect="1"/>
             </wp:cNvGraphicFramePr>
@@ -8752,7 +10134,7 @@
                   <pic:spPr>
                     <a:xfrm>
                       <a:off x="0" y="0"/>
-                      <a:ext cx="4871022" cy="1807806"/>
+                      <a:ext cx="6120130" cy="1505585"/>
                     </a:xfrm>
                     <a:prstGeom prst="rect">
                       <a:avLst/>
@@ -8768,16 +10150,74 @@
     <w:p>
       <w:pPr>
         <w:spacing w:line="240" w:lineRule="auto"/>
+        <w:rPr>
+          <w:rFonts w:ascii="Arial" w:hAnsi="Arial" w:cs="Arial"/>
+          <w:color w:val="333333"/>
+          <w:sz w:val="21"/>
+          <w:shd w:val="clear" w:color="auto" w:fill="FFFFFF"/>
+        </w:rPr>
+      </w:pPr>
+      <w:r>
+        <w:rPr>
+          <w:rFonts w:ascii="Arial" w:hAnsi="Arial" w:cs="Arial"/>
+          <w:color w:val="333333"/>
+          <w:sz w:val="21"/>
+          <w:shd w:val="clear" w:color="auto" w:fill="FFFFFF"/>
+        </w:rPr>
+        <w:t>将以上的文件移到你的</w:t>
+      </w:r>
+      <w:proofErr w:type="spellStart"/>
+      <w:r>
+        <w:rPr>
+          <w:rFonts w:ascii="Arial" w:hAnsi="Arial" w:cs="Arial"/>
+          <w:color w:val="333333"/>
+          <w:sz w:val="21"/>
+          <w:shd w:val="clear" w:color="auto" w:fill="FFFFFF"/>
+        </w:rPr>
+        <w:t>cuda</w:t>
+      </w:r>
+      <w:proofErr w:type="spellEnd"/>
+      <w:r>
+        <w:rPr>
+          <w:rFonts w:ascii="Arial" w:hAnsi="Arial" w:cs="Arial"/>
+          <w:color w:val="333333"/>
+          <w:sz w:val="21"/>
+          <w:shd w:val="clear" w:color="auto" w:fill="FFFFFF"/>
+        </w:rPr>
+        <w:t>安装目录下</w:t>
+      </w:r>
+    </w:p>
+    <w:p>
+      <w:pPr>
+        <w:spacing w:line="240" w:lineRule="auto"/>
+      </w:pPr>
+      <w:r>
+        <w:t>C:\Program Files\NVIDIA GPU Computing Toolkit\CUDA\v11.1</w:t>
+      </w:r>
+    </w:p>
+    <w:p>
+      <w:pPr>
+        <w:spacing w:line="240" w:lineRule="auto"/>
+      </w:pPr>
+    </w:p>
+    <w:p>
+      <w:pPr>
+        <w:spacing w:line="240" w:lineRule="auto"/>
+      </w:pPr>
+    </w:p>
+    <w:p>
+      <w:pPr>
+        <w:spacing w:line="240" w:lineRule="auto"/>
       </w:pPr>
       <w:r>
         <w:rPr>
           <w:noProof/>
         </w:rPr>
         <w:drawing>
-          <wp:inline distT="0" distB="0" distL="0" distR="0" wp14:anchorId="68CDA552" wp14:editId="381AD4A2">
-            <wp:extent cx="4696691" cy="2522314"/>
-            <wp:effectExtent l="0" t="0" r="8890" b="0"/>
-            <wp:docPr id="18" name="图片 18"/>
+          <wp:inline distT="0" distB="0" distL="0" distR="0" wp14:anchorId="6F761029" wp14:editId="01D3D820">
+            <wp:extent cx="6120130" cy="3065780"/>
+            <wp:effectExtent l="0" t="0" r="0" b="1270"/>
+            <wp:docPr id="10" name="图片 10"/>
             <wp:cNvGraphicFramePr>
               <a:graphicFrameLocks xmlns:a="http://schemas.openxmlformats.org/drawingml/2006/main" noChangeAspect="1"/>
             </wp:cNvGraphicFramePr>
@@ -8797,182 +10237,6 @@
                   <pic:spPr>
                     <a:xfrm>
                       <a:off x="0" y="0"/>
-                      <a:ext cx="4747110" cy="2549391"/>
-                    </a:xfrm>
-                    <a:prstGeom prst="rect">
-                      <a:avLst/>
-                    </a:prstGeom>
-                  </pic:spPr>
-                </pic:pic>
-              </a:graphicData>
-            </a:graphic>
-          </wp:inline>
-        </w:drawing>
-      </w:r>
-    </w:p>
-    <w:p>
-      <w:pPr>
-        <w:spacing w:line="240" w:lineRule="auto"/>
-      </w:pPr>
-      <w:r>
-        <w:rPr>
-          <w:rFonts w:hint="eastAsia"/>
-        </w:rPr>
-        <w:t>解压</w:t>
-      </w:r>
-      <w:r>
-        <w:rPr>
-          <w:rFonts w:hint="eastAsia"/>
-        </w:rPr>
-        <w:t>cuda</w:t>
-      </w:r>
-      <w:r>
-        <w:rPr>
-          <w:rFonts w:hint="eastAsia"/>
-        </w:rPr>
-        <w:t>对应的</w:t>
-      </w:r>
-      <w:r>
-        <w:rPr>
-          <w:rFonts w:hint="eastAsia"/>
-        </w:rPr>
-        <w:t>cudnn</w:t>
-      </w:r>
-    </w:p>
-    <w:p>
-      <w:pPr>
-        <w:spacing w:line="240" w:lineRule="auto"/>
-      </w:pPr>
-      <w:r>
-        <w:rPr>
-          <w:noProof/>
-        </w:rPr>
-        <w:lastRenderedPageBreak/>
-        <w:drawing>
-          <wp:inline distT="0" distB="0" distL="0" distR="0" wp14:anchorId="00CEE7FA" wp14:editId="75CFBE1E">
-            <wp:extent cx="6120130" cy="1505585"/>
-            <wp:effectExtent l="0" t="0" r="0" b="0"/>
-            <wp:docPr id="6" name="图片 6"/>
-            <wp:cNvGraphicFramePr>
-              <a:graphicFrameLocks xmlns:a="http://schemas.openxmlformats.org/drawingml/2006/main" noChangeAspect="1"/>
-            </wp:cNvGraphicFramePr>
-            <a:graphic xmlns:a="http://schemas.openxmlformats.org/drawingml/2006/main">
-              <a:graphicData uri="http://schemas.openxmlformats.org/drawingml/2006/picture">
-                <pic:pic xmlns:pic="http://schemas.openxmlformats.org/drawingml/2006/picture">
-                  <pic:nvPicPr>
-                    <pic:cNvPr id="1" name=""/>
-                    <pic:cNvPicPr/>
-                  </pic:nvPicPr>
-                  <pic:blipFill>
-                    <a:blip r:embed="rId35"/>
-                    <a:stretch>
-                      <a:fillRect/>
-                    </a:stretch>
-                  </pic:blipFill>
-                  <pic:spPr>
-                    <a:xfrm>
-                      <a:off x="0" y="0"/>
-                      <a:ext cx="6120130" cy="1505585"/>
-                    </a:xfrm>
-                    <a:prstGeom prst="rect">
-                      <a:avLst/>
-                    </a:prstGeom>
-                  </pic:spPr>
-                </pic:pic>
-              </a:graphicData>
-            </a:graphic>
-          </wp:inline>
-        </w:drawing>
-      </w:r>
-    </w:p>
-    <w:p>
-      <w:pPr>
-        <w:spacing w:line="240" w:lineRule="auto"/>
-        <w:rPr>
-          <w:rFonts w:ascii="Arial" w:hAnsi="Arial" w:cs="Arial"/>
-          <w:color w:val="333333"/>
-          <w:sz w:val="21"/>
-          <w:shd w:val="clear" w:color="auto" w:fill="FFFFFF"/>
-        </w:rPr>
-      </w:pPr>
-      <w:r>
-        <w:rPr>
-          <w:rFonts w:ascii="Arial" w:hAnsi="Arial" w:cs="Arial"/>
-          <w:color w:val="333333"/>
-          <w:sz w:val="21"/>
-          <w:shd w:val="clear" w:color="auto" w:fill="FFFFFF"/>
-        </w:rPr>
-        <w:t>将以上的文件移到你的</w:t>
-      </w:r>
-      <w:r>
-        <w:rPr>
-          <w:rFonts w:ascii="Arial" w:hAnsi="Arial" w:cs="Arial"/>
-          <w:color w:val="333333"/>
-          <w:sz w:val="21"/>
-          <w:shd w:val="clear" w:color="auto" w:fill="FFFFFF"/>
-        </w:rPr>
-        <w:t>cuda</w:t>
-      </w:r>
-      <w:r>
-        <w:rPr>
-          <w:rFonts w:ascii="Arial" w:hAnsi="Arial" w:cs="Arial"/>
-          <w:color w:val="333333"/>
-          <w:sz w:val="21"/>
-          <w:shd w:val="clear" w:color="auto" w:fill="FFFFFF"/>
-        </w:rPr>
-        <w:t>安装目录下</w:t>
-      </w:r>
-    </w:p>
-    <w:p>
-      <w:pPr>
-        <w:spacing w:line="240" w:lineRule="auto"/>
-      </w:pPr>
-      <w:r>
-        <w:t>C:\Program Files\NVIDIA GPU Computing Toolkit\CUDA\v11.1</w:t>
-      </w:r>
-    </w:p>
-    <w:p>
-      <w:pPr>
-        <w:spacing w:line="240" w:lineRule="auto"/>
-      </w:pPr>
-    </w:p>
-    <w:p>
-      <w:pPr>
-        <w:spacing w:line="240" w:lineRule="auto"/>
-      </w:pPr>
-    </w:p>
-    <w:p>
-      <w:pPr>
-        <w:spacing w:line="240" w:lineRule="auto"/>
-      </w:pPr>
-      <w:r>
-        <w:rPr>
-          <w:noProof/>
-        </w:rPr>
-        <w:drawing>
-          <wp:inline distT="0" distB="0" distL="0" distR="0" wp14:anchorId="6F761029" wp14:editId="01D3D820">
-            <wp:extent cx="6120130" cy="3065780"/>
-            <wp:effectExtent l="0" t="0" r="0" b="1270"/>
-            <wp:docPr id="10" name="图片 10"/>
-            <wp:cNvGraphicFramePr>
-              <a:graphicFrameLocks xmlns:a="http://schemas.openxmlformats.org/drawingml/2006/main" noChangeAspect="1"/>
-            </wp:cNvGraphicFramePr>
-            <a:graphic xmlns:a="http://schemas.openxmlformats.org/drawingml/2006/main">
-              <a:graphicData uri="http://schemas.openxmlformats.org/drawingml/2006/picture">
-                <pic:pic xmlns:pic="http://schemas.openxmlformats.org/drawingml/2006/picture">
-                  <pic:nvPicPr>
-                    <pic:cNvPr id="1" name=""/>
-                    <pic:cNvPicPr/>
-                  </pic:nvPicPr>
-                  <pic:blipFill>
-                    <a:blip r:embed="rId36"/>
-                    <a:stretch>
-                      <a:fillRect/>
-                    </a:stretch>
-                  </pic:blipFill>
-                  <pic:spPr>
-                    <a:xfrm>
-                      <a:off x="0" y="0"/>
                       <a:ext cx="6120130" cy="3065780"/>
                     </a:xfrm>
                     <a:prstGeom prst="rect">
@@ -9051,8 +10315,13 @@
         <w:spacing w:line="240" w:lineRule="auto"/>
       </w:pPr>
       <w:r>
-        <w:t>C:\Program Files\NVIDIA GPU Computing Toolkit\CUDA\v11.1\libnvvp</w:t>
-      </w:r>
+        <w:t>C:\Program Files\NVIDIA GPU Computing Toolkit\CUDA\v11.1\</w:t>
+      </w:r>
+      <w:proofErr w:type="spellStart"/>
+      <w:r>
+        <w:t>libnvvp</w:t>
+      </w:r>
+      <w:proofErr w:type="spellEnd"/>
     </w:p>
     <w:p>
       <w:pPr>
@@ -9081,7 +10350,7 @@
                     </pic:cNvPicPr>
                   </pic:nvPicPr>
                   <pic:blipFill>
-                    <a:blip r:embed="rId37">
+                    <a:blip r:embed="rId35">
                       <a:extLst>
                         <a:ext uri="{28A0092B-C50C-407E-A947-70E740481C1C}">
                           <a14:useLocalDpi xmlns:a14="http://schemas.microsoft.com/office/drawing/2010/main" val="0"/>
@@ -9139,9 +10408,11 @@
       <w:pPr>
         <w:spacing w:line="240" w:lineRule="auto"/>
       </w:pPr>
+      <w:proofErr w:type="spellStart"/>
       <w:r>
         <w:t>nvidia-smi</w:t>
       </w:r>
+      <w:proofErr w:type="spellEnd"/>
     </w:p>
     <w:p>
       <w:pPr>
@@ -9158,8 +10429,13 @@
       <w:r>
         <w:t>查看</w:t>
       </w:r>
-      <w:r>
-        <w:t xml:space="preserve">cuda </w:t>
+      <w:proofErr w:type="spellStart"/>
+      <w:r>
+        <w:t>cuda</w:t>
+      </w:r>
+      <w:proofErr w:type="spellEnd"/>
+      <w:r>
+        <w:t xml:space="preserve"> </w:t>
       </w:r>
       <w:r>
         <w:t>版本</w:t>
@@ -9169,15 +10445,21 @@
       <w:pPr>
         <w:spacing w:line="240" w:lineRule="auto"/>
       </w:pPr>
-      <w:r>
-        <w:t>nvcc --version</w:t>
+      <w:proofErr w:type="spellStart"/>
+      <w:r>
+        <w:t>nvcc</w:t>
+      </w:r>
+      <w:proofErr w:type="spellEnd"/>
+      <w:r>
+        <w:t xml:space="preserve"> --version</w:t>
       </w:r>
     </w:p>
     <w:p>
       <w:pPr>
         <w:pStyle w:val="2"/>
       </w:pPr>
-      <w:bookmarkStart w:id="42" w:name="_Toc58662068"/>
+      <w:bookmarkStart w:id="44" w:name="_Toc58662068"/>
+      <w:proofErr w:type="spellStart"/>
       <w:r>
         <w:rPr>
           <w:rFonts w:hint="eastAsia"/>
@@ -9190,7 +10472,8 @@
         </w:rPr>
         <w:t>w</w:t>
       </w:r>
-      <w:bookmarkEnd w:id="42"/>
+      <w:bookmarkEnd w:id="44"/>
+      <w:proofErr w:type="spellEnd"/>
       <w:r>
         <w:t xml:space="preserve"> </w:t>
       </w:r>
@@ -9201,11 +10484,19 @@
           <w:rStyle w:val="ad"/>
         </w:rPr>
       </w:pPr>
-      <w:r>
-        <w:rPr>
-          <w:rFonts w:hint="eastAsia"/>
-        </w:rPr>
-        <w:t>官网介绍：</w:t>
+      <w:proofErr w:type="gramStart"/>
+      <w:r>
+        <w:rPr>
+          <w:rFonts w:hint="eastAsia"/>
+        </w:rPr>
+        <w:t>官网介绍</w:t>
+      </w:r>
+      <w:proofErr w:type="gramEnd"/>
+      <w:r>
+        <w:rPr>
+          <w:rFonts w:hint="eastAsia"/>
+        </w:rPr>
+        <w:t>：</w:t>
       </w:r>
       <w:r>
         <w:rPr>
@@ -9213,7 +10504,7 @@
         </w:rPr>
         <w:t xml:space="preserve"> </w:t>
       </w:r>
-      <w:hyperlink r:id="rId38" w:history="1">
+      <w:hyperlink r:id="rId36" w:history="1">
         <w:r>
           <w:rPr>
             <w:rStyle w:val="a4"/>
@@ -9241,6 +10532,145 @@
             <wp:extent cx="5389601" cy="3733800"/>
             <wp:effectExtent l="0" t="0" r="1905" b="0"/>
             <wp:docPr id="8" name="图片 8"/>
+            <wp:cNvGraphicFramePr>
+              <a:graphicFrameLocks xmlns:a="http://schemas.openxmlformats.org/drawingml/2006/main" noChangeAspect="1"/>
+            </wp:cNvGraphicFramePr>
+            <a:graphic xmlns:a="http://schemas.openxmlformats.org/drawingml/2006/main">
+              <a:graphicData uri="http://schemas.openxmlformats.org/drawingml/2006/picture">
+                <pic:pic xmlns:pic="http://schemas.openxmlformats.org/drawingml/2006/picture">
+                  <pic:nvPicPr>
+                    <pic:cNvPr id="1" name=""/>
+                    <pic:cNvPicPr/>
+                  </pic:nvPicPr>
+                  <pic:blipFill>
+                    <a:blip r:embed="rId37"/>
+                    <a:stretch>
+                      <a:fillRect/>
+                    </a:stretch>
+                  </pic:blipFill>
+                  <pic:spPr>
+                    <a:xfrm>
+                      <a:off x="0" y="0"/>
+                      <a:ext cx="5395192" cy="3737674"/>
+                    </a:xfrm>
+                    <a:prstGeom prst="rect">
+                      <a:avLst/>
+                    </a:prstGeom>
+                  </pic:spPr>
+                </pic:pic>
+              </a:graphicData>
+            </a:graphic>
+          </wp:inline>
+        </w:drawing>
+      </w:r>
+    </w:p>
+    <w:p>
+      <w:pPr>
+        <w:spacing w:line="240" w:lineRule="auto"/>
+        <w:rPr>
+          <w:rStyle w:val="ad"/>
+        </w:rPr>
+      </w:pPr>
+      <w:r>
+        <w:t>对应版本信息查看</w:t>
+      </w:r>
+      <w:r>
+        <w:fldChar w:fldCharType="begin"/>
+      </w:r>
+      <w:r>
+        <w:instrText xml:space="preserve"> HYPERLINK "https://tensorflow.google.cn/install/source" </w:instrText>
+      </w:r>
+      <w:r>
+        <w:fldChar w:fldCharType="separate"/>
+      </w:r>
+      <w:r>
+        <w:rPr>
+          <w:rStyle w:val="a4"/>
+          <w:rFonts w:ascii="微软雅黑" w:hAnsi="微软雅黑"/>
+        </w:rPr>
+        <w:t>https://tensorflow.google.cn/install/source</w:t>
+      </w:r>
+      <w:r>
+        <w:rPr>
+          <w:rStyle w:val="a4"/>
+          <w:rFonts w:ascii="微软雅黑" w:hAnsi="微软雅黑"/>
+        </w:rPr>
+        <w:fldChar w:fldCharType="end"/>
+      </w:r>
+      <w:r>
+        <w:rPr>
+          <w:rStyle w:val="ad"/>
+        </w:rPr>
+        <w:t xml:space="preserve"> </w:t>
+      </w:r>
+    </w:p>
+    <w:p>
+      <w:pPr>
+        <w:spacing w:line="240" w:lineRule="auto"/>
+        <w:rPr>
+          <w:rStyle w:val="ad"/>
+        </w:rPr>
+      </w:pPr>
+      <w:r>
+        <w:rPr>
+          <w:rStyle w:val="ad"/>
+          <w:noProof/>
+        </w:rPr>
+        <w:drawing>
+          <wp:inline distT="0" distB="0" distL="0" distR="0" wp14:anchorId="334B5B8A" wp14:editId="2211A725">
+            <wp:extent cx="5494472" cy="3451860"/>
+            <wp:effectExtent l="0" t="0" r="0" b="0"/>
+            <wp:docPr id="15" name="图片 15"/>
+            <wp:cNvGraphicFramePr>
+              <a:graphicFrameLocks xmlns:a="http://schemas.openxmlformats.org/drawingml/2006/main" noChangeAspect="1"/>
+            </wp:cNvGraphicFramePr>
+            <a:graphic xmlns:a="http://schemas.openxmlformats.org/drawingml/2006/main">
+              <a:graphicData uri="http://schemas.openxmlformats.org/drawingml/2006/picture">
+                <pic:pic xmlns:pic="http://schemas.openxmlformats.org/drawingml/2006/picture">
+                  <pic:nvPicPr>
+                    <pic:cNvPr id="1" name=""/>
+                    <pic:cNvPicPr/>
+                  </pic:nvPicPr>
+                  <pic:blipFill>
+                    <a:blip r:embed="rId38"/>
+                    <a:stretch>
+                      <a:fillRect/>
+                    </a:stretch>
+                  </pic:blipFill>
+                  <pic:spPr>
+                    <a:xfrm>
+                      <a:off x="0" y="0"/>
+                      <a:ext cx="5500687" cy="3455764"/>
+                    </a:xfrm>
+                    <a:prstGeom prst="rect">
+                      <a:avLst/>
+                    </a:prstGeom>
+                  </pic:spPr>
+                </pic:pic>
+              </a:graphicData>
+            </a:graphic>
+          </wp:inline>
+        </w:drawing>
+      </w:r>
+    </w:p>
+    <w:p>
+      <w:pPr>
+        <w:spacing w:line="240" w:lineRule="auto"/>
+        <w:rPr>
+          <w:rStyle w:val="ad"/>
+        </w:rPr>
+      </w:pPr>
+      <w:r>
+        <w:rPr>
+          <w:rStyle w:val="ad"/>
+          <w:noProof/>
+        </w:rPr>
+        <w:lastRenderedPageBreak/>
+        <w:drawing>
+          <wp:inline distT="0" distB="0" distL="0" distR="0" wp14:anchorId="08B344F3" wp14:editId="7AD101A4">
+            <wp:extent cx="5901271" cy="2842260"/>
+            <wp:effectExtent l="0" t="0" r="4445" b="0"/>
+            <wp:docPr id="14" name="图片 14"/>
             <wp:cNvGraphicFramePr>
               <a:graphicFrameLocks xmlns:a="http://schemas.openxmlformats.org/drawingml/2006/main" noChangeAspect="1"/>
             </wp:cNvGraphicFramePr>
@@ -9260,131 +10690,6 @@
                   <pic:spPr>
                     <a:xfrm>
                       <a:off x="0" y="0"/>
-                      <a:ext cx="5395192" cy="3737674"/>
-                    </a:xfrm>
-                    <a:prstGeom prst="rect">
-                      <a:avLst/>
-                    </a:prstGeom>
-                  </pic:spPr>
-                </pic:pic>
-              </a:graphicData>
-            </a:graphic>
-          </wp:inline>
-        </w:drawing>
-      </w:r>
-    </w:p>
-    <w:p>
-      <w:pPr>
-        <w:spacing w:line="240" w:lineRule="auto"/>
-        <w:rPr>
-          <w:rStyle w:val="ad"/>
-        </w:rPr>
-      </w:pPr>
-      <w:r>
-        <w:t>对应版本信息查看</w:t>
-      </w:r>
-      <w:hyperlink r:id="rId40" w:history="1">
-        <w:r>
-          <w:rPr>
-            <w:rStyle w:val="a4"/>
-            <w:rFonts w:ascii="微软雅黑" w:hAnsi="微软雅黑"/>
-          </w:rPr>
-          <w:t>https://tensorflow.google.cn/install/source</w:t>
-        </w:r>
-      </w:hyperlink>
-      <w:r>
-        <w:rPr>
-          <w:rStyle w:val="ad"/>
-        </w:rPr>
-        <w:t xml:space="preserve"> </w:t>
-      </w:r>
-    </w:p>
-    <w:p>
-      <w:pPr>
-        <w:spacing w:line="240" w:lineRule="auto"/>
-        <w:rPr>
-          <w:rStyle w:val="ad"/>
-        </w:rPr>
-      </w:pPr>
-      <w:r>
-        <w:rPr>
-          <w:rStyle w:val="ad"/>
-          <w:noProof/>
-        </w:rPr>
-        <w:drawing>
-          <wp:inline distT="0" distB="0" distL="0" distR="0" wp14:anchorId="334B5B8A" wp14:editId="2211A725">
-            <wp:extent cx="5494472" cy="3451860"/>
-            <wp:effectExtent l="0" t="0" r="0" b="0"/>
-            <wp:docPr id="15" name="图片 15"/>
-            <wp:cNvGraphicFramePr>
-              <a:graphicFrameLocks xmlns:a="http://schemas.openxmlformats.org/drawingml/2006/main" noChangeAspect="1"/>
-            </wp:cNvGraphicFramePr>
-            <a:graphic xmlns:a="http://schemas.openxmlformats.org/drawingml/2006/main">
-              <a:graphicData uri="http://schemas.openxmlformats.org/drawingml/2006/picture">
-                <pic:pic xmlns:pic="http://schemas.openxmlformats.org/drawingml/2006/picture">
-                  <pic:nvPicPr>
-                    <pic:cNvPr id="1" name=""/>
-                    <pic:cNvPicPr/>
-                  </pic:nvPicPr>
-                  <pic:blipFill>
-                    <a:blip r:embed="rId41"/>
-                    <a:stretch>
-                      <a:fillRect/>
-                    </a:stretch>
-                  </pic:blipFill>
-                  <pic:spPr>
-                    <a:xfrm>
-                      <a:off x="0" y="0"/>
-                      <a:ext cx="5500687" cy="3455764"/>
-                    </a:xfrm>
-                    <a:prstGeom prst="rect">
-                      <a:avLst/>
-                    </a:prstGeom>
-                  </pic:spPr>
-                </pic:pic>
-              </a:graphicData>
-            </a:graphic>
-          </wp:inline>
-        </w:drawing>
-      </w:r>
-    </w:p>
-    <w:p>
-      <w:pPr>
-        <w:spacing w:line="240" w:lineRule="auto"/>
-        <w:rPr>
-          <w:rStyle w:val="ad"/>
-        </w:rPr>
-      </w:pPr>
-      <w:r>
-        <w:rPr>
-          <w:rStyle w:val="ad"/>
-          <w:noProof/>
-        </w:rPr>
-        <w:lastRenderedPageBreak/>
-        <w:drawing>
-          <wp:inline distT="0" distB="0" distL="0" distR="0" wp14:anchorId="08B344F3" wp14:editId="7AD101A4">
-            <wp:extent cx="5901271" cy="2842260"/>
-            <wp:effectExtent l="0" t="0" r="4445" b="0"/>
-            <wp:docPr id="14" name="图片 14"/>
-            <wp:cNvGraphicFramePr>
-              <a:graphicFrameLocks xmlns:a="http://schemas.openxmlformats.org/drawingml/2006/main" noChangeAspect="1"/>
-            </wp:cNvGraphicFramePr>
-            <a:graphic xmlns:a="http://schemas.openxmlformats.org/drawingml/2006/main">
-              <a:graphicData uri="http://schemas.openxmlformats.org/drawingml/2006/picture">
-                <pic:pic xmlns:pic="http://schemas.openxmlformats.org/drawingml/2006/picture">
-                  <pic:nvPicPr>
-                    <pic:cNvPr id="1" name=""/>
-                    <pic:cNvPicPr/>
-                  </pic:nvPicPr>
-                  <pic:blipFill>
-                    <a:blip r:embed="rId42"/>
-                    <a:stretch>
-                      <a:fillRect/>
-                    </a:stretch>
-                  </pic:blipFill>
-                  <pic:spPr>
-                    <a:xfrm>
-                      <a:off x="0" y="0"/>
                       <a:ext cx="5907104" cy="2845069"/>
                     </a:xfrm>
                     <a:prstGeom prst="rect">
@@ -9441,21 +10746,71 @@
           <w:rFonts w:hint="eastAsia"/>
           <w:shd w:val="clear" w:color="auto" w:fill="FFFFFF"/>
         </w:rPr>
-        <w:t>import tensorflow as tf</w:t>
-      </w:r>
-    </w:p>
-    <w:p>
-      <w:pPr>
-        <w:rPr>
+        <w:t xml:space="preserve">import </w:t>
+      </w:r>
+      <w:proofErr w:type="spellStart"/>
+      <w:r>
+        <w:rPr>
+          <w:rFonts w:hint="eastAsia"/>
           <w:shd w:val="clear" w:color="auto" w:fill="FFFFFF"/>
         </w:rPr>
-      </w:pPr>
+        <w:t>tensorflow</w:t>
+      </w:r>
+      <w:proofErr w:type="spellEnd"/>
       <w:r>
         <w:rPr>
           <w:rFonts w:hint="eastAsia"/>
           <w:shd w:val="clear" w:color="auto" w:fill="FFFFFF"/>
         </w:rPr>
-        <w:t>tf.test.is_gpu_available()</w:t>
+        <w:t xml:space="preserve"> as </w:t>
+      </w:r>
+      <w:proofErr w:type="spellStart"/>
+      <w:r>
+        <w:rPr>
+          <w:rFonts w:hint="eastAsia"/>
+          <w:shd w:val="clear" w:color="auto" w:fill="FFFFFF"/>
+        </w:rPr>
+        <w:t>tf</w:t>
+      </w:r>
+      <w:proofErr w:type="spellEnd"/>
+    </w:p>
+    <w:p>
+      <w:pPr>
+        <w:rPr>
+          <w:shd w:val="clear" w:color="auto" w:fill="FFFFFF"/>
+        </w:rPr>
+      </w:pPr>
+      <w:proofErr w:type="spellStart"/>
+      <w:r>
+        <w:rPr>
+          <w:rFonts w:hint="eastAsia"/>
+          <w:shd w:val="clear" w:color="auto" w:fill="FFFFFF"/>
+        </w:rPr>
+        <w:t>tf.test.is_gpu_</w:t>
+      </w:r>
+      <w:proofErr w:type="gramStart"/>
+      <w:r>
+        <w:rPr>
+          <w:rFonts w:hint="eastAsia"/>
+          <w:shd w:val="clear" w:color="auto" w:fill="FFFFFF"/>
+        </w:rPr>
+        <w:t>available</w:t>
+      </w:r>
+      <w:proofErr w:type="spellEnd"/>
+      <w:r>
+        <w:rPr>
+          <w:rFonts w:hint="eastAsia"/>
+          <w:shd w:val="clear" w:color="auto" w:fill="FFFFFF"/>
+        </w:rPr>
+        <w:t>(</w:t>
+      </w:r>
+      <w:proofErr w:type="gramEnd"/>
+      <w:r>
+        <w:rPr>
+          <w:rFonts w:hint="eastAsia"/>
+          <w:shd w:val="clear" w:color="auto" w:fill="FFFFFF"/>
+        </w:rPr>
+        <w:t>)</w:t>
       </w:r>
       <w:r>
         <w:rPr>
@@ -9519,14 +10874,16 @@
           <w:shd w:val="clear" w:color="auto" w:fill="FFFFFF"/>
         </w:rPr>
       </w:pPr>
-      <w:bookmarkStart w:id="43" w:name="_Toc58662069"/>
+      <w:bookmarkStart w:id="45" w:name="_Toc58662069"/>
+      <w:proofErr w:type="spellStart"/>
       <w:r>
         <w:rPr>
           <w:shd w:val="clear" w:color="auto" w:fill="FFFFFF"/>
         </w:rPr>
         <w:t>Pytorch</w:t>
       </w:r>
-      <w:bookmarkEnd w:id="43"/>
+      <w:bookmarkEnd w:id="45"/>
+      <w:proofErr w:type="spellEnd"/>
     </w:p>
     <w:p>
       <w:pPr>
@@ -9534,22 +10891,45 @@
           <w:rStyle w:val="ad"/>
         </w:rPr>
       </w:pPr>
+      <w:proofErr w:type="gramStart"/>
       <w:r>
         <w:rPr>
           <w:rFonts w:hint="eastAsia"/>
           <w:shd w:val="clear" w:color="auto" w:fill="FFFFFF"/>
         </w:rPr>
-        <w:t>官网介绍：</w:t>
-      </w:r>
-      <w:hyperlink r:id="rId43" w:history="1">
-        <w:r>
-          <w:rPr>
-            <w:rStyle w:val="a4"/>
-            <w:rFonts w:ascii="微软雅黑" w:hAnsi="微软雅黑"/>
-          </w:rPr>
-          <w:t>https://pytorch.org/get-started/locally/</w:t>
-        </w:r>
-      </w:hyperlink>
+        <w:t>官网介绍</w:t>
+      </w:r>
+      <w:proofErr w:type="gramEnd"/>
+      <w:r>
+        <w:rPr>
+          <w:rFonts w:hint="eastAsia"/>
+          <w:shd w:val="clear" w:color="auto" w:fill="FFFFFF"/>
+        </w:rPr>
+        <w:t>：</w:t>
+      </w:r>
+      <w:r>
+        <w:fldChar w:fldCharType="begin"/>
+      </w:r>
+      <w:r>
+        <w:instrText xml:space="preserve"> HYPERLINK "https://pytorch.org/get-started/locally/" </w:instrText>
+      </w:r>
+      <w:r>
+        <w:fldChar w:fldCharType="separate"/>
+      </w:r>
+      <w:r>
+        <w:rPr>
+          <w:rStyle w:val="a4"/>
+          <w:rFonts w:ascii="微软雅黑" w:hAnsi="微软雅黑"/>
+        </w:rPr>
+        <w:t>https://pytorch.org/get-started/locally/</w:t>
+      </w:r>
+      <w:r>
+        <w:rPr>
+          <w:rStyle w:val="a4"/>
+          <w:rFonts w:ascii="微软雅黑" w:hAnsi="微软雅黑"/>
+        </w:rPr>
+        <w:fldChar w:fldCharType="end"/>
+      </w:r>
     </w:p>
     <w:p>
       <w:pPr>
@@ -9580,7 +10960,43 @@
           <w:rFonts w:hint="eastAsia"/>
           <w:color w:val="auto"/>
         </w:rPr>
-        <w:t>如果下载慢的话可以直接移步官网用迅雷下载</w:t>
+        <w:t>如果下载</w:t>
+      </w:r>
+      <w:proofErr w:type="gramStart"/>
+      <w:r>
+        <w:rPr>
+          <w:rStyle w:val="ad"/>
+          <w:rFonts w:hint="eastAsia"/>
+          <w:color w:val="auto"/>
+        </w:rPr>
+        <w:t>慢的话</w:t>
+      </w:r>
+      <w:proofErr w:type="gramEnd"/>
+      <w:r>
+        <w:rPr>
+          <w:rStyle w:val="ad"/>
+          <w:rFonts w:hint="eastAsia"/>
+          <w:color w:val="auto"/>
+        </w:rPr>
+        <w:t>可以直接</w:t>
+      </w:r>
+      <w:proofErr w:type="gramStart"/>
+      <w:r>
+        <w:rPr>
+          <w:rStyle w:val="ad"/>
+          <w:rFonts w:hint="eastAsia"/>
+          <w:color w:val="auto"/>
+        </w:rPr>
+        <w:t>移步官网用</w:t>
+      </w:r>
+      <w:proofErr w:type="gramEnd"/>
+      <w:r>
+        <w:rPr>
+          <w:rStyle w:val="ad"/>
+          <w:rFonts w:hint="eastAsia"/>
+          <w:color w:val="auto"/>
+        </w:rPr>
+        <w:t>迅雷下载</w:t>
       </w:r>
     </w:p>
     <w:p>
@@ -9613,7 +11029,7 @@
                     </pic:cNvPicPr>
                   </pic:nvPicPr>
                   <pic:blipFill>
-                    <a:blip r:embed="rId44">
+                    <a:blip r:embed="rId40">
                       <a:extLst>
                         <a:ext uri="{28A0092B-C50C-407E-A947-70E740481C1C}">
                           <a14:useLocalDpi xmlns:a14="http://schemas.microsoft.com/office/drawing/2010/main" val="0"/>
@@ -9693,7 +11109,7 @@
                     <pic:cNvPicPr/>
                   </pic:nvPicPr>
                   <pic:blipFill>
-                    <a:blip r:embed="rId45"/>
+                    <a:blip r:embed="rId41"/>
                     <a:stretch>
                       <a:fillRect/>
                     </a:stretch>
@@ -9780,7 +11196,39 @@
           <w:rStyle w:val="ad"/>
           <w:color w:val="auto"/>
         </w:rPr>
-        <w:t>print(torch.cuda.is_available())</w:t>
+        <w:t>print(</w:t>
+      </w:r>
+      <w:proofErr w:type="spellStart"/>
+      <w:r>
+        <w:rPr>
+          <w:rStyle w:val="ad"/>
+          <w:color w:val="auto"/>
+        </w:rPr>
+        <w:t>torch.cuda.is_</w:t>
+      </w:r>
+      <w:proofErr w:type="gramStart"/>
+      <w:r>
+        <w:rPr>
+          <w:rStyle w:val="ad"/>
+          <w:color w:val="auto"/>
+        </w:rPr>
+        <w:t>available</w:t>
+      </w:r>
+      <w:proofErr w:type="spellEnd"/>
+      <w:r>
+        <w:rPr>
+          <w:rStyle w:val="ad"/>
+          <w:color w:val="auto"/>
+        </w:rPr>
+        <w:t>(</w:t>
+      </w:r>
+      <w:proofErr w:type="gramEnd"/>
+      <w:r>
+        <w:rPr>
+          <w:rStyle w:val="ad"/>
+          <w:color w:val="auto"/>
+        </w:rPr>
+        <w:t>))</w:t>
       </w:r>
     </w:p>
     <w:p>
@@ -13534,7 +14982,7 @@
         <a:sysClr val="windowText" lastClr="000000"/>
       </a:dk1>
       <a:lt1>
-        <a:sysClr val="window" lastClr="CCE8CF"/>
+        <a:sysClr val="window" lastClr="FFFFFF"/>
       </a:lt1>
       <a:dk2>
         <a:srgbClr val="44546A"/>
